--- a/1.Document/1.Business Model/Business Model.docx
+++ b/1.Document/1.Business Model/Business Model.docx
@@ -1926,6 +1926,28 @@
         </w:rPr>
         <w:t xml:space="preserve"> C2C có thể hiểu đơn giản là nền tảng TMĐT nơi người dùng có thể tự mở một Shop online để bán hàng cho những cá nhân khác. Đặc điểm nổi bật nhất của nền tảng này đó là ai cũng có thể trở thành người bán, và đồng thời là người mua. Các cá nhân này phải trả một mức phí cho chủ nền tảng TMĐT đó khi đăng bán sản phẩm cũng như trích lại % doanh số khi bán được sản phẩm.</w:t>
       </w:r>
+      <w:bookmarkStart w:id="4" w:name="_GoBack"/>
+      <w:bookmarkEnd w:id="4"/>
+    </w:p>
+    <w:p>
+      <w:pPr>
+        <w:spacing w:line="360" w:lineRule="auto"/>
+        <w:ind w:left="720" w:firstLine="720"/>
+        <w:jc w:val="both"/>
+        <w:rPr>
+          <w:rFonts w:ascii="Times New Roman" w:hAnsi="Times New Roman" w:cs="Times New Roman"/>
+          <w:sz w:val="28"/>
+          <w:szCs w:val="28"/>
+        </w:rPr>
+      </w:pPr>
+      <w:r>
+        <w:rPr>
+          <w:rFonts w:ascii="Times New Roman" w:hAnsi="Times New Roman" w:cs="Times New Roman"/>
+          <w:sz w:val="28"/>
+          <w:szCs w:val="28"/>
+        </w:rPr>
+        <w:t>Mô hình doanh thu phí giao dịch: doanh nghiệp nhận một khoản phí khi các đối tác thực hiện giao dịch thông qua website của doanh nghiệp.</w:t>
+      </w:r>
     </w:p>
     <w:p>
       <w:pPr>
@@ -1938,25 +1960,13 @@
           <w:szCs w:val="28"/>
         </w:rPr>
       </w:pPr>
-    </w:p>
-    <w:p>
-      <w:pPr>
-        <w:spacing w:line="360" w:lineRule="auto"/>
-        <w:ind w:left="720" w:firstLine="720"/>
-        <w:jc w:val="both"/>
-        <w:rPr>
-          <w:rFonts w:ascii="Times New Roman" w:hAnsi="Times New Roman" w:cs="Times New Roman"/>
-          <w:sz w:val="28"/>
-          <w:szCs w:val="28"/>
-        </w:rPr>
-      </w:pPr>
-      <w:r>
-        <w:rPr>
-          <w:rFonts w:ascii="Times New Roman" w:hAnsi="Times New Roman" w:cs="Times New Roman"/>
-          <w:sz w:val="28"/>
-          <w:szCs w:val="28"/>
-        </w:rPr>
-        <w:t>Mô hình doanh thu phí giao dịch: doanh nghiệp nhận một khoản phí khi các đối tác thực hiện giao dịch thông qua website của doanh nghiệp.</w:t>
+      <w:r>
+        <w:rPr>
+          <w:rFonts w:ascii="Times New Roman" w:hAnsi="Times New Roman" w:cs="Times New Roman"/>
+          <w:sz w:val="28"/>
+          <w:szCs w:val="28"/>
+        </w:rPr>
+        <w:t>Mô hình doanh thu bán hàng: doanh nghiệp theo mô hình này thu được doanh thu từ việc bán hàng hóa, dịch vụ và thông tin cho khách hàng. Thu thập các thông tin về những người sử dụng trực tuyến, sau đó bán các thông tin này cho những doanh nghiệp khác.</w:t>
       </w:r>
     </w:p>
     <w:p>
@@ -1976,26 +1986,6 @@
           <w:sz w:val="28"/>
           <w:szCs w:val="28"/>
         </w:rPr>
-        <w:t>Mô hình doanh thu bán hàng: doanh nghiệp theo mô hình này thu được doanh thu từ việc bán hàng hóa, dịch vụ và thông tin cho khách hàng. Thu thập các thông tin về những người sử dụng trực tuyến, sau đó bán các thông tin này cho những doanh nghiệp khác.</w:t>
-      </w:r>
-    </w:p>
-    <w:p>
-      <w:pPr>
-        <w:spacing w:line="360" w:lineRule="auto"/>
-        <w:ind w:left="720" w:right="-32" w:firstLine="720"/>
-        <w:jc w:val="both"/>
-        <w:rPr>
-          <w:rFonts w:ascii="Times New Roman" w:hAnsi="Times New Roman" w:cs="Times New Roman"/>
-          <w:sz w:val="28"/>
-          <w:szCs w:val="28"/>
-        </w:rPr>
-      </w:pPr>
-      <w:r>
-        <w:rPr>
-          <w:rFonts w:ascii="Times New Roman" w:hAnsi="Times New Roman" w:cs="Times New Roman"/>
-          <w:sz w:val="28"/>
-          <w:szCs w:val="28"/>
-        </w:rPr>
         <w:lastRenderedPageBreak/>
         <w:t>Mô hình doanh thu liên kết: theo mô hình này, hoạt động kinh doanh của doanh nghiệp kinh doanh được tiến hành trên cơ sở xây dựng một website liên kết-hợp tác với các doanh nghiệp sản xuất hay các nhà phân phối. Doanh thu của doanh nghiệp thu được là các khoản phí tham khảo (hay phí liên kết kinh doanh) hoặc một khoản phần tr</w:t>
       </w:r>
@@ -2015,8 +2005,6 @@
         </w:rPr>
         <w:t>m trên doanh thu của các hoạt động bán hàng thực hiện trên cơ sở các liên kết giới thiệu.</w:t>
       </w:r>
-      <w:bookmarkStart w:id="4" w:name="_GoBack"/>
-      <w:bookmarkEnd w:id="4"/>
     </w:p>
     <w:p>
       <w:pPr>

--- a/1.Document/1.Business Model/Business Model.docx
+++ b/1.Document/1.Business Model/Business Model.docx
@@ -244,6 +244,7 @@
         <w:rPr>
           <w:rFonts w:ascii="Times New Roman" w:hAnsi="Times New Roman" w:cs="Times New Roman"/>
           <w:b/>
+          <w:bCs/>
           <w:color w:val="000000" w:themeColor="text1"/>
           <w:sz w:val="28"/>
           <w:szCs w:val="28"/>
@@ -260,8 +261,71 @@
           <w:szCs w:val="28"/>
           <w:shd w:val="clear" w:color="auto" w:fill="FFFFFF"/>
         </w:rPr>
-        <w:t>BÁN TRANG SỨC TRÊN SENDO.VN</w:t>
-      </w:r>
+        <w:t>PHÁT TRIỂN MÔ HÌNH BÁN HÀNG</w:t>
+      </w:r>
+      <w:r>
+        <w:rPr>
+          <w:rFonts w:ascii="Times New Roman" w:hAnsi="Times New Roman" w:cs="Times New Roman"/>
+          <w:b/>
+          <w:bCs/>
+          <w:color w:val="000000" w:themeColor="text1"/>
+          <w:sz w:val="28"/>
+          <w:szCs w:val="28"/>
+          <w:shd w:val="clear" w:color="auto" w:fill="FFFFFF"/>
+        </w:rPr>
+        <w:t xml:space="preserve"> TRÊN SENDO.VN</w:t>
+      </w:r>
+      <w:r>
+        <w:rPr>
+          <w:rFonts w:ascii="Times New Roman" w:hAnsi="Times New Roman" w:cs="Times New Roman"/>
+          <w:b/>
+          <w:bCs/>
+          <w:color w:val="000000" w:themeColor="text1"/>
+          <w:sz w:val="28"/>
+          <w:szCs w:val="28"/>
+          <w:shd w:val="clear" w:color="auto" w:fill="FFFFFF"/>
+        </w:rPr>
+        <w:t>,</w:t>
+      </w:r>
+    </w:p>
+    <w:p>
+      <w:pPr>
+        <w:spacing w:line="360" w:lineRule="auto"/>
+        <w:jc w:val="center"/>
+        <w:rPr>
+          <w:rFonts w:ascii="Times New Roman" w:hAnsi="Times New Roman" w:cs="Times New Roman"/>
+          <w:b/>
+          <w:color w:val="000000" w:themeColor="text1"/>
+          <w:sz w:val="28"/>
+          <w:szCs w:val="28"/>
+          <w:shd w:val="clear" w:color="auto" w:fill="FFFFFF"/>
+        </w:rPr>
+      </w:pPr>
+      <w:r>
+        <w:rPr>
+          <w:rFonts w:ascii="Times New Roman" w:hAnsi="Times New Roman" w:cs="Times New Roman"/>
+          <w:b/>
+          <w:color w:val="000000" w:themeColor="text1"/>
+          <w:sz w:val="28"/>
+          <w:szCs w:val="28"/>
+          <w:shd w:val="clear" w:color="auto" w:fill="FFFFFF"/>
+        </w:rPr>
+        <w:t>TỪ ĐÓ ÁP DỤNG MÔ HÌNH NÀY ĐỂ BÁN TRANG SỨC</w:t>
+      </w:r>
+    </w:p>
+    <w:p>
+      <w:pPr>
+        <w:spacing w:line="360" w:lineRule="auto"/>
+        <w:jc w:val="center"/>
+        <w:rPr>
+          <w:rFonts w:ascii="Times New Roman" w:hAnsi="Times New Roman" w:cs="Times New Roman"/>
+          <w:b/>
+          <w:color w:val="000000" w:themeColor="text1"/>
+          <w:sz w:val="28"/>
+          <w:szCs w:val="28"/>
+          <w:shd w:val="clear" w:color="auto" w:fill="FFFFFF"/>
+        </w:rPr>
+      </w:pPr>
     </w:p>
     <w:p>
       <w:pPr>
@@ -558,18 +622,6 @@
     <w:p>
       <w:pPr>
         <w:spacing w:line="360" w:lineRule="auto"/>
-        <w:jc w:val="both"/>
-        <w:rPr>
-          <w:rFonts w:ascii="Times New Roman" w:hAnsi="Times New Roman" w:cs="Times New Roman"/>
-          <w:color w:val="000000" w:themeColor="text1"/>
-          <w:sz w:val="28"/>
-          <w:szCs w:val="28"/>
-        </w:rPr>
-      </w:pPr>
-    </w:p>
-    <w:p>
-      <w:pPr>
-        <w:spacing w:line="360" w:lineRule="auto"/>
         <w:jc w:val="right"/>
         <w:rPr>
           <w:rFonts w:ascii="Times New Roman" w:hAnsi="Times New Roman" w:cs="Times New Roman"/>
@@ -1542,10 +1594,8 @@
         <w:sectPr>
           <w:headerReference w:type="even" r:id="rId8"/>
           <w:headerReference w:type="default" r:id="rId9"/>
-          <w:footerReference w:type="even" r:id="rId10"/>
-          <w:footerReference w:type="default" r:id="rId11"/>
-          <w:headerReference w:type="first" r:id="rId12"/>
-          <w:footerReference w:type="first" r:id="rId13"/>
+          <w:footerReference w:type="default" r:id="rId10"/>
+          <w:headerReference w:type="first" r:id="rId11"/>
           <w:pgSz w:w="12240" w:h="15840"/>
           <w:pgMar w:top="1134" w:right="1134" w:bottom="1134" w:left="1418" w:header="720" w:footer="720" w:gutter="0"/>
           <w:pgBorders w:display="firstPage" w:offsetFrom="page">
@@ -1607,15 +1657,239 @@
           <w:sz w:val="28"/>
           <w:szCs w:val="28"/>
         </w:rPr>
-        <w:t>Hiện nay, các dòng trang sức trên thị trường có rất nhiều loại khác nhau, đa dạng về kiểu dáng, giá cả, không còn quá đắt đỏ so với trước kia. Nhu cầu sử dụng trang sức để làm đẹp của các chị em phụ nữ, các đấng mày râu cũng từ đó mà tăng cao. Vì vậy, bên website của nhóm em sẽ mở dịch vụ mua bán, cung cấp các dòng trang sức như nhẫn, vòng tay, dây chuyền, …và tích hợp vào đó các tool thuận tiện hơn cho việc quản lý</w:t>
-      </w:r>
-      <w:r>
-        <w:rPr>
-          <w:rFonts w:ascii="Times New Roman" w:hAnsi="Times New Roman" w:cs="Times New Roman"/>
-          <w:sz w:val="28"/>
-          <w:szCs w:val="28"/>
-        </w:rPr>
-        <w:t>, mua bán.</w:t>
+        <w:t>Hiện nay, các dòng trang sức trên thị trường có rất nhiều loại khác nhau, đa dạng về kiểu dáng, giá cả,</w:t>
+      </w:r>
+      <w:r>
+        <w:rPr>
+          <w:rFonts w:ascii="Times New Roman" w:hAnsi="Times New Roman" w:cs="Times New Roman"/>
+          <w:sz w:val="28"/>
+          <w:szCs w:val="28"/>
+        </w:rPr>
+        <w:t xml:space="preserve"> xuất xứ,</w:t>
+      </w:r>
+      <w:r>
+        <w:rPr>
+          <w:rFonts w:ascii="Times New Roman" w:hAnsi="Times New Roman" w:cs="Times New Roman"/>
+          <w:sz w:val="28"/>
+          <w:szCs w:val="28"/>
+        </w:rPr>
+        <w:t xml:space="preserve"> không còn quá đắt đỏ so với trước kia. </w:t>
+      </w:r>
+      <w:r>
+        <w:rPr>
+          <w:rFonts w:ascii="Times New Roman" w:hAnsi="Times New Roman" w:cs="Times New Roman"/>
+          <w:sz w:val="28"/>
+          <w:szCs w:val="28"/>
+        </w:rPr>
+        <w:t>Từ đó, n</w:t>
+      </w:r>
+      <w:r>
+        <w:rPr>
+          <w:rFonts w:ascii="Times New Roman" w:hAnsi="Times New Roman" w:cs="Times New Roman"/>
+          <w:sz w:val="28"/>
+          <w:szCs w:val="28"/>
+        </w:rPr>
+        <w:t>hu cầu sử dụng trang sức để làm đẹp của các chị em phụ nữ, các đấng mày râu cũng từ đó mà tăng cao. Vì vậy, nhóm em</w:t>
+      </w:r>
+      <w:r>
+        <w:rPr>
+          <w:rFonts w:ascii="Times New Roman" w:hAnsi="Times New Roman" w:cs="Times New Roman"/>
+          <w:sz w:val="28"/>
+          <w:szCs w:val="28"/>
+        </w:rPr>
+        <w:t xml:space="preserve"> đã</w:t>
+      </w:r>
+      <w:r>
+        <w:rPr>
+          <w:rFonts w:ascii="Times New Roman" w:hAnsi="Times New Roman" w:cs="Times New Roman"/>
+          <w:sz w:val="28"/>
+          <w:szCs w:val="28"/>
+        </w:rPr>
+        <w:t xml:space="preserve"> </w:t>
+      </w:r>
+      <w:r>
+        <w:rPr>
+          <w:rFonts w:ascii="Times New Roman" w:hAnsi="Times New Roman" w:cs="Times New Roman"/>
+          <w:sz w:val="28"/>
+          <w:szCs w:val="28"/>
+        </w:rPr>
+        <w:t xml:space="preserve">phát triển một mô hình để bán hàng trên sendo.vn và áp dụng mô hình này để bán trang sức </w:t>
+      </w:r>
+      <w:r>
+        <w:rPr>
+          <w:rFonts w:ascii="Times New Roman" w:hAnsi="Times New Roman" w:cs="Times New Roman"/>
+          <w:sz w:val="28"/>
+          <w:szCs w:val="28"/>
+        </w:rPr>
+        <w:t>bằng cách đăng ký tài khoản trên sendo.vn để mở shop</w:t>
+      </w:r>
+      <w:r>
+        <w:rPr>
+          <w:rFonts w:ascii="Times New Roman" w:hAnsi="Times New Roman" w:cs="Times New Roman"/>
+          <w:sz w:val="28"/>
+          <w:szCs w:val="28"/>
+        </w:rPr>
+        <w:t>,</w:t>
+      </w:r>
+      <w:r>
+        <w:rPr>
+          <w:rFonts w:ascii="Times New Roman" w:hAnsi="Times New Roman" w:cs="Times New Roman"/>
+          <w:sz w:val="28"/>
+          <w:szCs w:val="28"/>
+        </w:rPr>
+        <w:t xml:space="preserve"> </w:t>
+      </w:r>
+      <w:r>
+        <w:rPr>
+          <w:rFonts w:ascii="Times New Roman" w:hAnsi="Times New Roman" w:cs="Times New Roman"/>
+          <w:sz w:val="28"/>
+          <w:szCs w:val="28"/>
+        </w:rPr>
+        <w:t>đăng các sản phẩm lên website để bán. S</w:t>
+      </w:r>
+      <w:r>
+        <w:rPr>
+          <w:rFonts w:ascii="Times New Roman" w:hAnsi="Times New Roman" w:cs="Times New Roman"/>
+          <w:sz w:val="28"/>
+          <w:szCs w:val="28"/>
+        </w:rPr>
+        <w:t xml:space="preserve">hop </w:t>
+      </w:r>
+      <w:r>
+        <w:rPr>
+          <w:rFonts w:ascii="Times New Roman" w:hAnsi="Times New Roman" w:cs="Times New Roman"/>
+          <w:sz w:val="28"/>
+          <w:szCs w:val="28"/>
+        </w:rPr>
+        <w:t>chuyên</w:t>
+      </w:r>
+      <w:r>
+        <w:rPr>
+          <w:rFonts w:ascii="Times New Roman" w:hAnsi="Times New Roman" w:cs="Times New Roman"/>
+          <w:sz w:val="28"/>
+          <w:szCs w:val="28"/>
+        </w:rPr>
+        <w:t xml:space="preserve"> cung cấp các dòng trang sức như nhẫn, vòng tay, </w:t>
+      </w:r>
+      <w:r>
+        <w:rPr>
+          <w:rFonts w:ascii="Times New Roman" w:hAnsi="Times New Roman" w:cs="Times New Roman"/>
+          <w:sz w:val="28"/>
+          <w:szCs w:val="28"/>
+        </w:rPr>
+        <w:t xml:space="preserve">bông tai, </w:t>
+      </w:r>
+      <w:r>
+        <w:rPr>
+          <w:rFonts w:ascii="Times New Roman" w:hAnsi="Times New Roman" w:cs="Times New Roman"/>
+          <w:sz w:val="28"/>
+          <w:szCs w:val="28"/>
+        </w:rPr>
+        <w:t>dây chuyền,</w:t>
+      </w:r>
+      <w:r>
+        <w:rPr>
+          <w:rFonts w:ascii="Times New Roman" w:hAnsi="Times New Roman" w:cs="Times New Roman"/>
+          <w:sz w:val="28"/>
+          <w:szCs w:val="28"/>
+        </w:rPr>
+        <w:t xml:space="preserve"> </w:t>
+      </w:r>
+      <w:r>
+        <w:rPr>
+          <w:rFonts w:ascii="Times New Roman" w:hAnsi="Times New Roman" w:cs="Times New Roman"/>
+          <w:sz w:val="28"/>
+          <w:szCs w:val="28"/>
+        </w:rPr>
+        <w:t>…</w:t>
+      </w:r>
+      <w:r>
+        <w:rPr>
+          <w:rFonts w:ascii="Times New Roman" w:hAnsi="Times New Roman" w:cs="Times New Roman"/>
+          <w:sz w:val="28"/>
+          <w:szCs w:val="28"/>
+        </w:rPr>
+        <w:t>Ngoài ra, n</w:t>
+      </w:r>
+      <w:r>
+        <w:rPr>
+          <w:rFonts w:ascii="Times New Roman" w:hAnsi="Times New Roman" w:cs="Times New Roman"/>
+          <w:sz w:val="28"/>
+          <w:szCs w:val="28"/>
+        </w:rPr>
+        <w:t xml:space="preserve">hóm còn </w:t>
+      </w:r>
+      <w:r>
+        <w:rPr>
+          <w:rFonts w:ascii="Times New Roman" w:hAnsi="Times New Roman" w:cs="Times New Roman"/>
+          <w:sz w:val="28"/>
+          <w:szCs w:val="28"/>
+        </w:rPr>
+        <w:t xml:space="preserve">tích hợp </w:t>
+      </w:r>
+      <w:r>
+        <w:rPr>
+          <w:rFonts w:ascii="Times New Roman" w:hAnsi="Times New Roman" w:cs="Times New Roman"/>
+          <w:sz w:val="28"/>
+          <w:szCs w:val="28"/>
+        </w:rPr>
+        <w:t xml:space="preserve">thêm </w:t>
+      </w:r>
+      <w:r>
+        <w:rPr>
+          <w:rFonts w:ascii="Times New Roman" w:hAnsi="Times New Roman" w:cs="Times New Roman"/>
+          <w:sz w:val="28"/>
+          <w:szCs w:val="28"/>
+        </w:rPr>
+        <w:t>vào</w:t>
+      </w:r>
+      <w:r>
+        <w:rPr>
+          <w:rFonts w:ascii="Times New Roman" w:hAnsi="Times New Roman" w:cs="Times New Roman"/>
+          <w:sz w:val="28"/>
+          <w:szCs w:val="28"/>
+        </w:rPr>
+        <w:t xml:space="preserve"> mô hình này</w:t>
+      </w:r>
+      <w:r>
+        <w:rPr>
+          <w:rFonts w:ascii="Times New Roman" w:hAnsi="Times New Roman" w:cs="Times New Roman"/>
+          <w:sz w:val="28"/>
+          <w:szCs w:val="28"/>
+        </w:rPr>
+        <w:t xml:space="preserve"> các </w:t>
+      </w:r>
+      <w:r>
+        <w:rPr>
+          <w:rFonts w:ascii="Times New Roman" w:hAnsi="Times New Roman" w:cs="Times New Roman"/>
+          <w:sz w:val="28"/>
+          <w:szCs w:val="28"/>
+        </w:rPr>
+        <w:t xml:space="preserve">công cụ để </w:t>
+      </w:r>
+      <w:r>
+        <w:rPr>
+          <w:rFonts w:ascii="Times New Roman" w:hAnsi="Times New Roman" w:cs="Times New Roman"/>
+          <w:sz w:val="28"/>
+          <w:szCs w:val="28"/>
+        </w:rPr>
+        <w:t>thuận tiện hơn cho việc quản lý</w:t>
+      </w:r>
+      <w:r>
+        <w:rPr>
+          <w:rFonts w:ascii="Times New Roman" w:hAnsi="Times New Roman" w:cs="Times New Roman"/>
+          <w:sz w:val="28"/>
+          <w:szCs w:val="28"/>
+        </w:rPr>
+        <w:t>, mua bán</w:t>
+      </w:r>
+      <w:r>
+        <w:rPr>
+          <w:rFonts w:ascii="Times New Roman" w:hAnsi="Times New Roman" w:cs="Times New Roman"/>
+          <w:sz w:val="28"/>
+          <w:szCs w:val="28"/>
+        </w:rPr>
+        <w:t xml:space="preserve"> các sản phẩm của nhóm.</w:t>
       </w:r>
     </w:p>
     <w:p>
@@ -1663,7 +1937,39 @@
           <w:sz w:val="28"/>
           <w:szCs w:val="28"/>
         </w:rPr>
-        <w:t xml:space="preserve">Mô hình sử dụng hình thức kinh doanh online thông qua website Thương mại điện tử. Website được thiết kế để bán hàng, có giỏ hàng bên trong website, có thể thanh toán trực tuyến trực tiếp bên trong website. Mô hình kinh doanh online thuận tiện hơn bán hàng truyền thống rất nhiều. Cắt giảm được nhiều chi phí về mặt bằng, nhân công. </w:t>
+        <w:t>Mô hình sử dụng hình thức kinh doanh online thông qua website Thương mại điện tử. Website được thiết kế để bán hàng, có giỏ hàng bên trong website, có thể thanh toán trực tuyến trực tiếp bên trong website. Mô hình kinh doanh online thuận tiện hơn bán hàng truyền thống rất nhiều</w:t>
+      </w:r>
+      <w:r>
+        <w:rPr>
+          <w:rFonts w:ascii="Times New Roman" w:hAnsi="Times New Roman" w:cs="Times New Roman"/>
+          <w:sz w:val="28"/>
+          <w:szCs w:val="28"/>
+        </w:rPr>
+        <w:t>, c</w:t>
+      </w:r>
+      <w:r>
+        <w:rPr>
+          <w:rFonts w:ascii="Times New Roman" w:hAnsi="Times New Roman" w:cs="Times New Roman"/>
+          <w:sz w:val="28"/>
+          <w:szCs w:val="28"/>
+        </w:rPr>
+        <w:t xml:space="preserve">ắt giảm được nhiều chi phí </w:t>
+      </w:r>
+      <w:r>
+        <w:rPr>
+          <w:rFonts w:ascii="Times New Roman" w:hAnsi="Times New Roman" w:cs="Times New Roman"/>
+          <w:sz w:val="28"/>
+          <w:szCs w:val="28"/>
+        </w:rPr>
+        <w:t xml:space="preserve">thuê </w:t>
+      </w:r>
+      <w:r>
+        <w:rPr>
+          <w:rFonts w:ascii="Times New Roman" w:hAnsi="Times New Roman" w:cs="Times New Roman"/>
+          <w:sz w:val="28"/>
+          <w:szCs w:val="28"/>
+        </w:rPr>
+        <w:t xml:space="preserve">mặt bằng, nhân công. </w:t>
       </w:r>
     </w:p>
     <w:p>
@@ -1755,7 +2061,23 @@
           <w:sz w:val="28"/>
           <w:szCs w:val="28"/>
         </w:rPr>
-        <w:t xml:space="preserve">Sau đó, nhóm sẽ viết tool để đưa những đơn hàng đó về cùng một nơi để quản lý và xử lý. </w:t>
+        <w:t>Sau đó, nhóm sẽ viết tool để đưa những đơn hàng</w:t>
+      </w:r>
+      <w:r>
+        <w:rPr>
+          <w:rFonts w:ascii="Times New Roman" w:hAnsi="Times New Roman" w:cs="Times New Roman"/>
+          <w:sz w:val="28"/>
+          <w:szCs w:val="28"/>
+        </w:rPr>
+        <w:t xml:space="preserve"> đã đặt</w:t>
+      </w:r>
+      <w:r>
+        <w:rPr>
+          <w:rFonts w:ascii="Times New Roman" w:hAnsi="Times New Roman" w:cs="Times New Roman"/>
+          <w:sz w:val="28"/>
+          <w:szCs w:val="28"/>
+        </w:rPr>
+        <w:t xml:space="preserve"> đó về cùng một nơi để quản lý. </w:t>
       </w:r>
       <w:r>
         <w:rPr>
@@ -1798,6 +2120,26 @@
     <w:p>
       <w:pPr>
         <w:spacing w:line="360" w:lineRule="auto"/>
+        <w:ind w:left="1080" w:firstLine="360"/>
+        <w:jc w:val="both"/>
+        <w:rPr>
+          <w:rFonts w:ascii="Times New Roman" w:hAnsi="Times New Roman" w:cs="Times New Roman"/>
+          <w:sz w:val="28"/>
+          <w:szCs w:val="28"/>
+        </w:rPr>
+      </w:pPr>
+      <w:r>
+        <w:rPr>
+          <w:rFonts w:ascii="Times New Roman" w:hAnsi="Times New Roman" w:cs="Times New Roman"/>
+          <w:sz w:val="28"/>
+          <w:szCs w:val="28"/>
+        </w:rPr>
+        <w:t>Website thu lợi nhuận thông qua việc bán sản phẩm.</w:t>
+      </w:r>
+    </w:p>
+    <w:p>
+      <w:pPr>
+        <w:spacing w:line="360" w:lineRule="auto"/>
         <w:ind w:left="720" w:firstLine="720"/>
         <w:jc w:val="both"/>
         <w:rPr>
@@ -1809,10 +2151,505 @@
       <w:r>
         <w:rPr>
           <w:rFonts w:ascii="Times New Roman" w:hAnsi="Times New Roman" w:cs="Times New Roman"/>
-          <w:sz w:val="28"/>
-          <w:szCs w:val="28"/>
-        </w:rPr>
-        <w:t>Mô hình doanh thu là cách thức để doanh nghiệp có doanh thu, tạo ra lợi nhuận, và mức lợi nhuận lớn hơn trên vốn đầu tư.</w:t>
+          <w:i/>
+          <w:sz w:val="28"/>
+          <w:szCs w:val="28"/>
+        </w:rPr>
+        <w:t>Ví dụ</w:t>
+      </w:r>
+      <w:r>
+        <w:rPr>
+          <w:rFonts w:ascii="Times New Roman" w:hAnsi="Times New Roman" w:cs="Times New Roman"/>
+          <w:sz w:val="28"/>
+          <w:szCs w:val="28"/>
+        </w:rPr>
+        <w:t xml:space="preserve">: Nhóm </w:t>
+      </w:r>
+      <w:r>
+        <w:rPr>
+          <w:rFonts w:ascii="Times New Roman" w:hAnsi="Times New Roman" w:cs="Times New Roman"/>
+          <w:sz w:val="28"/>
+          <w:szCs w:val="28"/>
+        </w:rPr>
+        <w:t xml:space="preserve">sẽ </w:t>
+      </w:r>
+      <w:r>
+        <w:rPr>
+          <w:rFonts w:ascii="Times New Roman" w:hAnsi="Times New Roman" w:cs="Times New Roman"/>
+          <w:sz w:val="28"/>
+          <w:szCs w:val="28"/>
+        </w:rPr>
+        <w:t>bán các sản phẩm trang sức như vòng tay, bông tai, nhẫn, d</w:t>
+      </w:r>
+      <w:r>
+        <w:rPr>
+          <w:rFonts w:ascii="Times New Roman" w:hAnsi="Times New Roman" w:cs="Times New Roman"/>
+          <w:sz w:val="28"/>
+          <w:szCs w:val="28"/>
+        </w:rPr>
+        <w:t>â</w:t>
+      </w:r>
+      <w:r>
+        <w:rPr>
+          <w:rFonts w:ascii="Times New Roman" w:hAnsi="Times New Roman" w:cs="Times New Roman"/>
+          <w:sz w:val="28"/>
+          <w:szCs w:val="28"/>
+        </w:rPr>
+        <w:t xml:space="preserve">y chuyền, … </w:t>
+      </w:r>
+      <w:r>
+        <w:rPr>
+          <w:rFonts w:ascii="Times New Roman" w:hAnsi="Times New Roman" w:cs="Times New Roman"/>
+          <w:sz w:val="28"/>
+          <w:szCs w:val="28"/>
+        </w:rPr>
+        <w:t xml:space="preserve"> để thu lợi nhuận.</w:t>
+      </w:r>
+    </w:p>
+    <w:p>
+      <w:pPr>
+        <w:spacing w:line="360" w:lineRule="auto"/>
+        <w:ind w:left="720" w:firstLine="720"/>
+        <w:jc w:val="both"/>
+        <w:rPr>
+          <w:rFonts w:ascii="Times New Roman" w:hAnsi="Times New Roman" w:cs="Times New Roman"/>
+          <w:sz w:val="28"/>
+          <w:szCs w:val="28"/>
+        </w:rPr>
+      </w:pPr>
+      <w:r>
+        <w:rPr>
+          <w:rFonts w:ascii="Times New Roman" w:hAnsi="Times New Roman" w:cs="Times New Roman"/>
+          <w:sz w:val="28"/>
+          <w:szCs w:val="28"/>
+        </w:rPr>
+        <w:t>Tư vấn các giải pháp bán hàng</w:t>
+      </w:r>
+      <w:r>
+        <w:rPr>
+          <w:rFonts w:ascii="Times New Roman" w:hAnsi="Times New Roman" w:cs="Times New Roman"/>
+          <w:sz w:val="28"/>
+          <w:szCs w:val="28"/>
+        </w:rPr>
+        <w:t>, triển khai dịch vụ cho người bán trên sendo.vn</w:t>
+      </w:r>
+      <w:r>
+        <w:rPr>
+          <w:rFonts w:ascii="Times New Roman" w:hAnsi="Times New Roman" w:cs="Times New Roman"/>
+          <w:sz w:val="28"/>
+          <w:szCs w:val="28"/>
+        </w:rPr>
+        <w:t>. Bán các hệ thống</w:t>
+      </w:r>
+      <w:r>
+        <w:rPr>
+          <w:rFonts w:ascii="Times New Roman" w:hAnsi="Times New Roman" w:cs="Times New Roman"/>
+          <w:sz w:val="28"/>
+          <w:szCs w:val="28"/>
+        </w:rPr>
+        <w:t>, giải pháp quản lý hệ thống.</w:t>
+      </w:r>
+    </w:p>
+    <w:p>
+      <w:pPr>
+        <w:spacing w:line="360" w:lineRule="auto"/>
+        <w:ind w:left="720" w:firstLine="720"/>
+        <w:jc w:val="both"/>
+        <w:rPr>
+          <w:rFonts w:ascii="Times New Roman" w:hAnsi="Times New Roman" w:cs="Times New Roman"/>
+          <w:sz w:val="28"/>
+          <w:szCs w:val="28"/>
+        </w:rPr>
+      </w:pPr>
+      <w:r>
+        <w:rPr>
+          <w:rFonts w:ascii="Times New Roman" w:hAnsi="Times New Roman" w:cs="Times New Roman"/>
+          <w:sz w:val="28"/>
+          <w:szCs w:val="28"/>
+        </w:rPr>
+        <w:t>Mô hình doanh thu liên kết</w:t>
+      </w:r>
+      <w:r>
+        <w:rPr>
+          <w:rFonts w:ascii="Times New Roman" w:hAnsi="Times New Roman" w:cs="Times New Roman"/>
+          <w:sz w:val="28"/>
+          <w:szCs w:val="28"/>
+        </w:rPr>
+        <w:t xml:space="preserve"> (làm trung gian bán sản phẩm)</w:t>
+      </w:r>
+      <w:r>
+        <w:rPr>
+          <w:rFonts w:ascii="Times New Roman" w:hAnsi="Times New Roman" w:cs="Times New Roman"/>
+          <w:sz w:val="28"/>
+          <w:szCs w:val="28"/>
+        </w:rPr>
+        <w:t xml:space="preserve">: theo mô hình này, hoạt động kinh doanh </w:t>
+      </w:r>
+      <w:r>
+        <w:rPr>
+          <w:rFonts w:ascii="Times New Roman" w:hAnsi="Times New Roman" w:cs="Times New Roman"/>
+          <w:sz w:val="28"/>
+          <w:szCs w:val="28"/>
+        </w:rPr>
+        <w:t xml:space="preserve">của nhóm </w:t>
+      </w:r>
+      <w:r>
+        <w:rPr>
+          <w:rFonts w:ascii="Times New Roman" w:hAnsi="Times New Roman" w:cs="Times New Roman"/>
+          <w:sz w:val="28"/>
+          <w:szCs w:val="28"/>
+        </w:rPr>
+        <w:t xml:space="preserve">được tiến hành </w:t>
+      </w:r>
+      <w:r>
+        <w:rPr>
+          <w:rFonts w:ascii="Times New Roman" w:hAnsi="Times New Roman" w:cs="Times New Roman"/>
+          <w:sz w:val="28"/>
+          <w:szCs w:val="28"/>
+        </w:rPr>
+        <w:t>thông qua việc</w:t>
+      </w:r>
+      <w:r>
+        <w:rPr>
+          <w:rFonts w:ascii="Times New Roman" w:hAnsi="Times New Roman" w:cs="Times New Roman"/>
+          <w:sz w:val="28"/>
+          <w:szCs w:val="28"/>
+        </w:rPr>
+        <w:t xml:space="preserve"> xây dựng một website liên kết-hợp tác với các </w:t>
+      </w:r>
+      <w:r>
+        <w:rPr>
+          <w:rFonts w:ascii="Times New Roman" w:hAnsi="Times New Roman" w:cs="Times New Roman"/>
+          <w:sz w:val="28"/>
+          <w:szCs w:val="28"/>
+        </w:rPr>
+        <w:t>nhà</w:t>
+      </w:r>
+      <w:r>
+        <w:rPr>
+          <w:rFonts w:ascii="Times New Roman" w:hAnsi="Times New Roman" w:cs="Times New Roman"/>
+          <w:sz w:val="28"/>
+          <w:szCs w:val="28"/>
+        </w:rPr>
+        <w:t xml:space="preserve"> sản xuất</w:t>
+      </w:r>
+      <w:r>
+        <w:rPr>
+          <w:rFonts w:ascii="Times New Roman" w:hAnsi="Times New Roman" w:cs="Times New Roman"/>
+          <w:sz w:val="28"/>
+          <w:szCs w:val="28"/>
+        </w:rPr>
+        <w:t>,</w:t>
+      </w:r>
+      <w:r>
+        <w:rPr>
+          <w:rFonts w:ascii="Times New Roman" w:hAnsi="Times New Roman" w:cs="Times New Roman"/>
+          <w:sz w:val="28"/>
+          <w:szCs w:val="28"/>
+        </w:rPr>
+        <w:t xml:space="preserve"> các nhà phân phối</w:t>
+      </w:r>
+      <w:r>
+        <w:rPr>
+          <w:rFonts w:ascii="Times New Roman" w:hAnsi="Times New Roman" w:cs="Times New Roman"/>
+          <w:sz w:val="28"/>
+          <w:szCs w:val="28"/>
+        </w:rPr>
+        <w:t xml:space="preserve"> hay các nhà bán hàng khác</w:t>
+      </w:r>
+      <w:r>
+        <w:rPr>
+          <w:rFonts w:ascii="Times New Roman" w:hAnsi="Times New Roman" w:cs="Times New Roman"/>
+          <w:sz w:val="28"/>
+          <w:szCs w:val="28"/>
+        </w:rPr>
+        <w:t>. Doanh thu thu được là các khoả</w:t>
+      </w:r>
+      <w:r>
+        <w:rPr>
+          <w:rFonts w:ascii="Times New Roman" w:hAnsi="Times New Roman" w:cs="Times New Roman"/>
+          <w:sz w:val="28"/>
+          <w:szCs w:val="28"/>
+        </w:rPr>
+        <w:t>n</w:t>
+      </w:r>
+      <w:r>
+        <w:rPr>
+          <w:rFonts w:ascii="Times New Roman" w:hAnsi="Times New Roman" w:cs="Times New Roman"/>
+          <w:sz w:val="28"/>
+          <w:szCs w:val="28"/>
+        </w:rPr>
+        <w:t xml:space="preserve"> phí liên kết kinh doanh hoặc một khoản phần </w:t>
+      </w:r>
+      <w:r>
+        <w:rPr>
+          <w:rFonts w:ascii="Times New Roman" w:hAnsi="Times New Roman" w:cs="Times New Roman"/>
+          <w:sz w:val="28"/>
+          <w:szCs w:val="28"/>
+        </w:rPr>
+        <w:t xml:space="preserve">trăm (%) </w:t>
+      </w:r>
+      <w:r>
+        <w:rPr>
+          <w:rFonts w:ascii="Times New Roman" w:hAnsi="Times New Roman" w:cs="Times New Roman"/>
+          <w:sz w:val="28"/>
+          <w:szCs w:val="28"/>
+        </w:rPr>
+        <w:t>trên doanh thu của các hoạt động bán hàng thực hiện trên cơ sở các liên kết giới thiệu.</w:t>
+      </w:r>
+    </w:p>
+    <w:p>
+      <w:pPr>
+        <w:spacing w:line="360" w:lineRule="auto"/>
+        <w:ind w:left="720" w:firstLine="720"/>
+        <w:jc w:val="both"/>
+        <w:rPr>
+          <w:rFonts w:ascii="Times New Roman" w:hAnsi="Times New Roman" w:cs="Times New Roman"/>
+          <w:sz w:val="28"/>
+          <w:szCs w:val="28"/>
+        </w:rPr>
+      </w:pPr>
+      <w:r>
+        <w:rPr>
+          <w:rFonts w:ascii="Times New Roman" w:hAnsi="Times New Roman" w:cs="Times New Roman"/>
+          <w:i/>
+          <w:sz w:val="28"/>
+          <w:szCs w:val="28"/>
+        </w:rPr>
+        <w:t>Ví dụ</w:t>
+      </w:r>
+      <w:r>
+        <w:rPr>
+          <w:rFonts w:ascii="Times New Roman" w:hAnsi="Times New Roman" w:cs="Times New Roman"/>
+          <w:sz w:val="28"/>
+          <w:szCs w:val="28"/>
+        </w:rPr>
+        <w:t xml:space="preserve">: </w:t>
+      </w:r>
+      <w:r>
+        <w:rPr>
+          <w:rFonts w:ascii="Times New Roman" w:hAnsi="Times New Roman" w:cs="Times New Roman"/>
+          <w:sz w:val="28"/>
+          <w:szCs w:val="28"/>
+        </w:rPr>
+        <w:t xml:space="preserve">Nhóm sẽ liên kết với các nhà phân phối, nhà bán hàng như Eropi, PNJ, DOJI, PRECITA, … mỗi khi </w:t>
+      </w:r>
+      <w:r>
+        <w:rPr>
+          <w:rFonts w:ascii="Times New Roman" w:hAnsi="Times New Roman" w:cs="Times New Roman"/>
+          <w:sz w:val="28"/>
+          <w:szCs w:val="28"/>
+        </w:rPr>
+        <w:t>bán được sản phẩm</w:t>
+      </w:r>
+      <w:r>
+        <w:rPr>
+          <w:rFonts w:ascii="Times New Roman" w:hAnsi="Times New Roman" w:cs="Times New Roman"/>
+          <w:sz w:val="28"/>
+          <w:szCs w:val="28"/>
+        </w:rPr>
+        <w:t xml:space="preserve"> thì nhóm sẽ thu được </w:t>
+      </w:r>
+      <w:r>
+        <w:rPr>
+          <w:rFonts w:ascii="Times New Roman" w:hAnsi="Times New Roman" w:cs="Times New Roman"/>
+          <w:sz w:val="28"/>
+          <w:szCs w:val="28"/>
+        </w:rPr>
+        <w:t xml:space="preserve">một khoản </w:t>
+      </w:r>
+      <w:r>
+        <w:rPr>
+          <w:rFonts w:ascii="Times New Roman" w:hAnsi="Times New Roman" w:cs="Times New Roman"/>
+          <w:sz w:val="28"/>
+          <w:szCs w:val="28"/>
+        </w:rPr>
+        <w:t xml:space="preserve">% chiết khấu </w:t>
+      </w:r>
+      <w:r>
+        <w:rPr>
+          <w:rFonts w:ascii="Times New Roman" w:hAnsi="Times New Roman" w:cs="Times New Roman"/>
+          <w:sz w:val="28"/>
+          <w:szCs w:val="28"/>
+        </w:rPr>
+        <w:t xml:space="preserve">tương ứng </w:t>
+      </w:r>
+      <w:r>
+        <w:rPr>
+          <w:rFonts w:ascii="Times New Roman" w:hAnsi="Times New Roman" w:cs="Times New Roman"/>
+          <w:sz w:val="28"/>
+          <w:szCs w:val="28"/>
+        </w:rPr>
+        <w:t xml:space="preserve">từ các nhà phân phối, </w:t>
+      </w:r>
+      <w:r>
+        <w:rPr>
+          <w:rFonts w:ascii="Times New Roman" w:hAnsi="Times New Roman" w:cs="Times New Roman"/>
+          <w:sz w:val="28"/>
+          <w:szCs w:val="28"/>
+        </w:rPr>
+        <w:t xml:space="preserve">nhà </w:t>
+      </w:r>
+      <w:r>
+        <w:rPr>
+          <w:rFonts w:ascii="Times New Roman" w:hAnsi="Times New Roman" w:cs="Times New Roman"/>
+          <w:sz w:val="28"/>
+          <w:szCs w:val="28"/>
+        </w:rPr>
+        <w:t>bán hàng này.</w:t>
+      </w:r>
+    </w:p>
+    <w:p>
+      <w:pPr>
+        <w:pStyle w:val="Heading2"/>
+        <w:numPr>
+          <w:ilvl w:val="1"/>
+          <w:numId w:val="20"/>
+        </w:numPr>
+        <w:spacing w:line="360" w:lineRule="auto"/>
+        <w:jc w:val="both"/>
+        <w:rPr>
+          <w:rFonts w:ascii="Times New Roman" w:hAnsi="Times New Roman" w:cs="Times New Roman"/>
+          <w:b/>
+          <w:color w:val="000000" w:themeColor="text1"/>
+          <w:sz w:val="28"/>
+          <w:szCs w:val="28"/>
+        </w:rPr>
+      </w:pPr>
+      <w:r>
+        <w:rPr>
+          <w:rFonts w:ascii="Times New Roman" w:hAnsi="Times New Roman" w:cs="Times New Roman"/>
+          <w:b/>
+          <w:color w:val="000000" w:themeColor="text1"/>
+          <w:sz w:val="28"/>
+          <w:szCs w:val="28"/>
+        </w:rPr>
+        <w:t xml:space="preserve"> Đối tượng khách hàng</w:t>
+      </w:r>
+    </w:p>
+    <w:p>
+      <w:pPr>
+        <w:spacing w:line="360" w:lineRule="auto"/>
+        <w:ind w:left="720" w:firstLine="720"/>
+        <w:jc w:val="both"/>
+        <w:rPr>
+          <w:rFonts w:ascii="Times New Roman" w:hAnsi="Times New Roman" w:cs="Times New Roman"/>
+          <w:sz w:val="28"/>
+          <w:szCs w:val="28"/>
+        </w:rPr>
+      </w:pPr>
+      <w:r>
+        <w:rPr>
+          <w:rFonts w:ascii="Times New Roman" w:hAnsi="Times New Roman" w:cs="Times New Roman"/>
+          <w:sz w:val="28"/>
+          <w:szCs w:val="28"/>
+        </w:rPr>
+        <w:t>Tất cả các khách hàng (kể cả nam lẫn nữ) thích đeo trang sức, yêu thích làm đẹp hoặc có nhu cầu mua làm quà tặng cho người yêu, bạn bè hoặc người th</w:t>
+      </w:r>
+      <w:r>
+        <w:rPr>
+          <w:rFonts w:ascii="Times New Roman" w:hAnsi="Times New Roman" w:cs="Times New Roman"/>
+          <w:sz w:val="28"/>
+          <w:szCs w:val="28"/>
+        </w:rPr>
+        <w:t>â</w:t>
+      </w:r>
+      <w:r>
+        <w:rPr>
+          <w:rFonts w:ascii="Times New Roman" w:hAnsi="Times New Roman" w:cs="Times New Roman"/>
+          <w:sz w:val="28"/>
+          <w:szCs w:val="28"/>
+        </w:rPr>
+        <w:t>n trong gia đình.</w:t>
+      </w:r>
+    </w:p>
+    <w:p>
+      <w:pPr>
+        <w:spacing w:line="360" w:lineRule="auto"/>
+        <w:ind w:left="720" w:firstLine="720"/>
+        <w:jc w:val="both"/>
+        <w:rPr>
+          <w:rFonts w:ascii="Times New Roman" w:hAnsi="Times New Roman" w:cs="Times New Roman"/>
+          <w:sz w:val="28"/>
+          <w:szCs w:val="28"/>
+        </w:rPr>
+      </w:pPr>
+      <w:r>
+        <w:rPr>
+          <w:rFonts w:ascii="Times New Roman" w:hAnsi="Times New Roman" w:cs="Times New Roman"/>
+          <w:sz w:val="28"/>
+          <w:szCs w:val="28"/>
+        </w:rPr>
+        <w:t>Những khách hàng có nhu cầu mua sỉ trang sức về để bán, làm cộng tác viên để kiếm thêm thu nhập, …</w:t>
+      </w:r>
+    </w:p>
+    <w:p>
+      <w:pPr>
+        <w:spacing w:line="360" w:lineRule="auto"/>
+        <w:ind w:left="720" w:firstLine="720"/>
+        <w:jc w:val="both"/>
+        <w:rPr>
+          <w:rFonts w:ascii="Times New Roman" w:hAnsi="Times New Roman" w:cs="Times New Roman"/>
+          <w:sz w:val="28"/>
+          <w:szCs w:val="28"/>
+        </w:rPr>
+      </w:pPr>
+      <w:r>
+        <w:rPr>
+          <w:rFonts w:ascii="Times New Roman" w:hAnsi="Times New Roman" w:cs="Times New Roman"/>
+          <w:sz w:val="28"/>
+          <w:szCs w:val="28"/>
+        </w:rPr>
+        <w:t>Những khách hàng sử dụng smartphone có truy cập Internet, sử dụng ứng dụng của Sendo.vn trên iOs hoặc Android.</w:t>
+      </w:r>
+    </w:p>
+    <w:p>
+      <w:pPr>
+        <w:pStyle w:val="Heading2"/>
+        <w:numPr>
+          <w:ilvl w:val="1"/>
+          <w:numId w:val="20"/>
+        </w:numPr>
+        <w:spacing w:line="360" w:lineRule="auto"/>
+        <w:jc w:val="both"/>
+        <w:rPr>
+          <w:rFonts w:ascii="Times New Roman" w:hAnsi="Times New Roman" w:cs="Times New Roman"/>
+          <w:b/>
+          <w:color w:val="000000" w:themeColor="text1"/>
+          <w:sz w:val="28"/>
+          <w:szCs w:val="28"/>
+        </w:rPr>
+      </w:pPr>
+      <w:r>
+        <w:rPr>
+          <w:rFonts w:ascii="Times New Roman" w:hAnsi="Times New Roman" w:cs="Times New Roman"/>
+          <w:b/>
+          <w:color w:val="000000" w:themeColor="text1"/>
+          <w:sz w:val="28"/>
+          <w:szCs w:val="28"/>
+        </w:rPr>
+        <w:lastRenderedPageBreak/>
+        <w:t xml:space="preserve"> Thị trường mục tiêu</w:t>
+      </w:r>
+    </w:p>
+    <w:p>
+      <w:pPr>
+        <w:spacing w:line="360" w:lineRule="auto"/>
+        <w:ind w:left="720" w:firstLine="720"/>
+        <w:jc w:val="both"/>
+        <w:rPr>
+          <w:rFonts w:ascii="Times New Roman" w:hAnsi="Times New Roman" w:cs="Times New Roman"/>
+          <w:sz w:val="28"/>
+          <w:szCs w:val="28"/>
+        </w:rPr>
+      </w:pPr>
+      <w:r>
+        <w:rPr>
+          <w:rFonts w:ascii="Times New Roman" w:hAnsi="Times New Roman" w:cs="Times New Roman"/>
+          <w:sz w:val="28"/>
+          <w:szCs w:val="28"/>
+        </w:rPr>
+        <w:t>Hiện nay, trên thị trường có rất nhiều doanh nghiệp, cá nhân đang bán các sản phẩm về trang sức dành cho nam và nữ. Vì thế, môi trường kinh doanh của loại sản phẩm này vô cùng cạnh tranh và khắc nghiệt. Để có thể cạnh tranh và đứng vững trên thị trường thì việc tạo lòng tin, uy tín với khách hàng về chất lượng, xuất xứ của sản phẩm là vô cùng quan trọng.</w:t>
       </w:r>
     </w:p>
     <w:p>
@@ -1832,33 +2669,41 @@
           <w:sz w:val="28"/>
           <w:szCs w:val="28"/>
         </w:rPr>
-        <w:t>Website thu lợi nhuận thông qua việc bán sản phẩm.</w:t>
-      </w:r>
-    </w:p>
-    <w:p>
-      <w:pPr>
+        <w:t>Dành cho người bán và người mua trên toàn lãnh thổ Việt Nam.</w:t>
+      </w:r>
+    </w:p>
+    <w:p>
+      <w:pPr>
+        <w:pStyle w:val="Heading2"/>
+        <w:numPr>
+          <w:ilvl w:val="1"/>
+          <w:numId w:val="20"/>
+        </w:numPr>
         <w:spacing w:line="360" w:lineRule="auto"/>
-        <w:ind w:left="720" w:right="-32" w:firstLine="720"/>
         <w:jc w:val="both"/>
         <w:rPr>
           <w:rFonts w:ascii="Times New Roman" w:hAnsi="Times New Roman" w:cs="Times New Roman"/>
-          <w:sz w:val="28"/>
-          <w:szCs w:val="28"/>
-        </w:rPr>
-      </w:pPr>
-      <w:r>
-        <w:rPr>
-          <w:rFonts w:ascii="Times New Roman" w:hAnsi="Times New Roman" w:cs="Times New Roman"/>
-          <w:sz w:val="28"/>
-          <w:szCs w:val="28"/>
-        </w:rPr>
-        <w:t>Chủ yếu sử dụng mô hình C2C (Customer to Customer - Người tiêu dùng với người tiêu dùng)</w:t>
+          <w:b/>
+          <w:color w:val="000000" w:themeColor="text1"/>
+          <w:sz w:val="28"/>
+          <w:szCs w:val="28"/>
+        </w:rPr>
+      </w:pPr>
+      <w:r>
+        <w:rPr>
+          <w:rFonts w:ascii="Times New Roman" w:hAnsi="Times New Roman" w:cs="Times New Roman"/>
+          <w:b/>
+          <w:color w:val="000000" w:themeColor="text1"/>
+          <w:sz w:val="28"/>
+          <w:szCs w:val="28"/>
+        </w:rPr>
+        <w:t xml:space="preserve"> Cách tiếp thị mới</w:t>
       </w:r>
     </w:p>
     <w:p>
       <w:pPr>
         <w:spacing w:line="360" w:lineRule="auto"/>
-        <w:ind w:left="720" w:right="-32" w:firstLine="720"/>
+        <w:ind w:left="720" w:firstLine="720"/>
         <w:jc w:val="both"/>
         <w:rPr>
           <w:rFonts w:ascii="Times New Roman" w:hAnsi="Times New Roman" w:cs="Times New Roman"/>
@@ -1868,11 +2713,365 @@
       </w:pPr>
       <w:r>
         <w:rPr>
+          <w:rFonts w:ascii="Times New Roman" w:hAnsi="Times New Roman" w:cs="Times New Roman"/>
+          <w:i/>
+          <w:sz w:val="28"/>
+          <w:szCs w:val="28"/>
+        </w:rPr>
+        <w:t xml:space="preserve">Đặt tên sản phẩm ấn tượng, dễ </w:t>
+      </w:r>
+      <w:r>
+        <w:rPr>
+          <w:rFonts w:ascii="Times New Roman" w:hAnsi="Times New Roman" w:cs="Times New Roman"/>
+          <w:i/>
+          <w:sz w:val="28"/>
+          <w:szCs w:val="28"/>
+        </w:rPr>
+        <w:t>đọc</w:t>
+      </w:r>
+      <w:r>
+        <w:rPr>
+          <w:rFonts w:ascii="Times New Roman" w:hAnsi="Times New Roman" w:cs="Times New Roman"/>
+          <w:i/>
+          <w:sz w:val="28"/>
+          <w:szCs w:val="28"/>
+        </w:rPr>
+        <w:t xml:space="preserve">, dễ </w:t>
+      </w:r>
+      <w:r>
+        <w:rPr>
+          <w:rFonts w:ascii="Times New Roman" w:hAnsi="Times New Roman" w:cs="Times New Roman"/>
+          <w:i/>
+          <w:sz w:val="28"/>
+          <w:szCs w:val="28"/>
+        </w:rPr>
+        <w:t>nhớ</w:t>
+      </w:r>
+      <w:r>
+        <w:rPr>
+          <w:rFonts w:ascii="Times New Roman" w:hAnsi="Times New Roman" w:cs="Times New Roman"/>
+          <w:sz w:val="28"/>
+          <w:szCs w:val="28"/>
+        </w:rPr>
+        <w:t xml:space="preserve">: Hãy đảm bảo rằng đó là một cái tên đáng nhớ, gợi liên tưởng và dễ phát âm. Nói cách khác, nếu nhìn thấy, </w:t>
+      </w:r>
+      <w:r>
+        <w:rPr>
+          <w:rFonts w:ascii="Times New Roman" w:hAnsi="Times New Roman" w:cs="Times New Roman"/>
+          <w:sz w:val="28"/>
+          <w:szCs w:val="28"/>
+        </w:rPr>
+        <w:t>khách hàng</w:t>
+      </w:r>
+      <w:r>
+        <w:rPr>
+          <w:rFonts w:ascii="Times New Roman" w:hAnsi="Times New Roman" w:cs="Times New Roman"/>
+          <w:sz w:val="28"/>
+          <w:szCs w:val="28"/>
+        </w:rPr>
+        <w:t xml:space="preserve"> có thể đọc dễ dàng. Nếu nghe thấy, </w:t>
+      </w:r>
+      <w:r>
+        <w:rPr>
+          <w:rFonts w:ascii="Times New Roman" w:hAnsi="Times New Roman" w:cs="Times New Roman"/>
+          <w:sz w:val="28"/>
+          <w:szCs w:val="28"/>
+        </w:rPr>
+        <w:t>khách hàng</w:t>
+      </w:r>
+      <w:r>
+        <w:rPr>
+          <w:rFonts w:ascii="Times New Roman" w:hAnsi="Times New Roman" w:cs="Times New Roman"/>
+          <w:sz w:val="28"/>
+          <w:szCs w:val="28"/>
+        </w:rPr>
+        <w:t xml:space="preserve"> có thể nhớ và đánh vần lại dễ dàng</w:t>
+      </w:r>
+      <w:r>
+        <w:rPr>
+          <w:rFonts w:ascii="Times New Roman" w:hAnsi="Times New Roman" w:cs="Times New Roman"/>
+          <w:sz w:val="28"/>
+          <w:szCs w:val="28"/>
+        </w:rPr>
+        <w:t>. Cần tránh sử dụng các từ viết tắt hay những nhãn hiệu miêu tả trực tiếp. Chúng khó có thể gây ấn tượng với các khách hàng so với các đối thủ cạnh tranh.</w:t>
+      </w:r>
+    </w:p>
+    <w:p>
+      <w:pPr>
+        <w:spacing w:line="360" w:lineRule="auto"/>
+        <w:ind w:left="720" w:firstLine="720"/>
+        <w:jc w:val="both"/>
+        <w:rPr>
+          <w:rFonts w:ascii="Times New Roman" w:hAnsi="Times New Roman" w:cs="Times New Roman"/>
+          <w:sz w:val="28"/>
+          <w:szCs w:val="28"/>
+        </w:rPr>
+      </w:pPr>
+      <w:r>
+        <w:rPr>
+          <w:rFonts w:ascii="Times New Roman" w:hAnsi="Times New Roman" w:cs="Times New Roman"/>
+          <w:i/>
+          <w:sz w:val="28"/>
+          <w:szCs w:val="28"/>
+        </w:rPr>
+        <w:t>Ví dụ</w:t>
+      </w:r>
+      <w:r>
+        <w:rPr>
+          <w:rFonts w:ascii="Times New Roman" w:hAnsi="Times New Roman" w:cs="Times New Roman"/>
+          <w:sz w:val="28"/>
+          <w:szCs w:val="28"/>
+        </w:rPr>
+        <w:t>: Bộ trang sức bạc Wonder Woman</w:t>
+      </w:r>
+      <w:r>
+        <w:rPr>
+          <w:rFonts w:ascii="Times New Roman" w:hAnsi="Times New Roman" w:cs="Times New Roman"/>
+          <w:sz w:val="28"/>
+          <w:szCs w:val="28"/>
+        </w:rPr>
+        <w:t>, Bông tai bạc Tiki Love</w:t>
+      </w:r>
+    </w:p>
+    <w:p>
+      <w:pPr>
+        <w:spacing w:line="360" w:lineRule="auto"/>
+        <w:ind w:firstLine="720"/>
+        <w:rPr>
+          <w:rFonts w:ascii="Times New Roman" w:hAnsi="Times New Roman" w:cs="Times New Roman"/>
           <w:noProof/>
+          <w:sz w:val="28"/>
+          <w:szCs w:val="28"/>
+        </w:rPr>
+      </w:pPr>
+      <w:r>
+        <w:rPr>
+          <w:rFonts w:ascii="Times New Roman" w:hAnsi="Times New Roman" w:cs="Times New Roman"/>
+          <w:noProof/>
+          <w:sz w:val="28"/>
+          <w:szCs w:val="28"/>
+        </w:rPr>
+        <mc:AlternateContent>
+          <mc:Choice Requires="wpg">
+            <w:drawing>
+              <wp:anchor distT="0" distB="0" distL="114300" distR="114300" simplePos="0" relativeHeight="251661312" behindDoc="0" locked="0" layoutInCell="1" allowOverlap="1" wp14:anchorId="3A323F11" wp14:editId="7D3300DD">
+                <wp:simplePos x="0" y="0"/>
+                <wp:positionH relativeFrom="column">
+                  <wp:posOffset>575945</wp:posOffset>
+                </wp:positionH>
+                <wp:positionV relativeFrom="paragraph">
+                  <wp:posOffset>1941195</wp:posOffset>
+                </wp:positionV>
+                <wp:extent cx="4848225" cy="581025"/>
+                <wp:effectExtent l="0" t="0" r="9525" b="9525"/>
+                <wp:wrapNone/>
+                <wp:docPr id="7" name="Group 7"/>
+                <wp:cNvGraphicFramePr/>
+                <a:graphic xmlns:a="http://schemas.openxmlformats.org/drawingml/2006/main">
+                  <a:graphicData uri="http://schemas.microsoft.com/office/word/2010/wordprocessingGroup">
+                    <wpg:wgp>
+                      <wpg:cNvGrpSpPr/>
+                      <wpg:grpSpPr>
+                        <a:xfrm>
+                          <a:off x="0" y="0"/>
+                          <a:ext cx="4848225" cy="581025"/>
+                          <a:chOff x="0" y="-28575"/>
+                          <a:chExt cx="4848225" cy="581025"/>
+                        </a:xfrm>
+                      </wpg:grpSpPr>
+                      <wps:wsp>
+                        <wps:cNvPr id="3" name="Rectangle 3"/>
+                        <wps:cNvSpPr/>
+                        <wps:spPr>
+                          <a:xfrm>
+                            <a:off x="0" y="-28575"/>
+                            <a:ext cx="2266950" cy="552450"/>
+                          </a:xfrm>
+                          <a:prstGeom prst="rect">
+                            <a:avLst/>
+                          </a:prstGeom>
+                          <a:ln>
+                            <a:noFill/>
+                          </a:ln>
+                        </wps:spPr>
+                        <wps:style>
+                          <a:lnRef idx="2">
+                            <a:schemeClr val="accent6"/>
+                          </a:lnRef>
+                          <a:fillRef idx="1">
+                            <a:schemeClr val="lt1"/>
+                          </a:fillRef>
+                          <a:effectRef idx="0">
+                            <a:schemeClr val="accent6"/>
+                          </a:effectRef>
+                          <a:fontRef idx="minor">
+                            <a:schemeClr val="dk1"/>
+                          </a:fontRef>
+                        </wps:style>
+                        <wps:txbx>
+                          <w:txbxContent>
+                            <w:p>
+                              <w:pPr>
+                                <w:jc w:val="center"/>
+                                <w:rPr>
+                                  <w:rFonts w:ascii="Times New Roman" w:hAnsi="Times New Roman" w:cs="Times New Roman"/>
+                                  <w:sz w:val="28"/>
+                                  <w:szCs w:val="28"/>
+                                </w:rPr>
+                              </w:pPr>
+                              <w:r>
+                                <w:rPr>
+                                  <w:rFonts w:ascii="Times New Roman" w:hAnsi="Times New Roman" w:cs="Times New Roman"/>
+                                  <w:sz w:val="28"/>
+                                  <w:szCs w:val="28"/>
+                                </w:rPr>
+                                <w:t>Hình 2.4.1 Bộ trang sức bạc Wonder Woman</w:t>
+                              </w:r>
+                            </w:p>
+                          </w:txbxContent>
+                        </wps:txbx>
+                        <wps:bodyPr rot="0" spcFirstLastPara="0" vertOverflow="overflow" horzOverflow="overflow" vert="horz" wrap="square" lIns="91440" tIns="45720" rIns="91440" bIns="45720" numCol="1" spcCol="0" rtlCol="0" fromWordArt="0" anchor="ctr" anchorCtr="0" forceAA="0" compatLnSpc="1">
+                          <a:prstTxWarp prst="textNoShape">
+                            <a:avLst/>
+                          </a:prstTxWarp>
+                          <a:noAutofit/>
+                        </wps:bodyPr>
+                      </wps:wsp>
+                      <wps:wsp>
+                        <wps:cNvPr id="5" name="Rectangle 5"/>
+                        <wps:cNvSpPr/>
+                        <wps:spPr>
+                          <a:xfrm>
+                            <a:off x="2762250" y="-19050"/>
+                            <a:ext cx="2085975" cy="571500"/>
+                          </a:xfrm>
+                          <a:prstGeom prst="rect">
+                            <a:avLst/>
+                          </a:prstGeom>
+                          <a:ln>
+                            <a:noFill/>
+                          </a:ln>
+                        </wps:spPr>
+                        <wps:style>
+                          <a:lnRef idx="2">
+                            <a:schemeClr val="accent6"/>
+                          </a:lnRef>
+                          <a:fillRef idx="1">
+                            <a:schemeClr val="lt1"/>
+                          </a:fillRef>
+                          <a:effectRef idx="0">
+                            <a:schemeClr val="accent6"/>
+                          </a:effectRef>
+                          <a:fontRef idx="minor">
+                            <a:schemeClr val="dk1"/>
+                          </a:fontRef>
+                        </wps:style>
+                        <wps:txbx>
+                          <w:txbxContent>
+                            <w:p>
+                              <w:pPr>
+                                <w:spacing w:line="240" w:lineRule="auto"/>
+                                <w:jc w:val="center"/>
+                                <w:rPr>
+                                  <w:rFonts w:ascii="Times New Roman" w:hAnsi="Times New Roman" w:cs="Times New Roman"/>
+                                  <w:sz w:val="28"/>
+                                  <w:szCs w:val="28"/>
+                                </w:rPr>
+                              </w:pPr>
+                              <w:r>
+                                <w:rPr>
+                                  <w:rFonts w:ascii="Times New Roman" w:hAnsi="Times New Roman" w:cs="Times New Roman"/>
+                                  <w:sz w:val="28"/>
+                                  <w:szCs w:val="28"/>
+                                </w:rPr>
+                                <w:t>Hình 2.4.2 Bông tai bạc Tiki Love</w:t>
+                              </w:r>
+                            </w:p>
+                          </w:txbxContent>
+                        </wps:txbx>
+                        <wps:bodyPr rot="0" spcFirstLastPara="0" vertOverflow="overflow" horzOverflow="overflow" vert="horz" wrap="square" lIns="91440" tIns="45720" rIns="91440" bIns="45720" numCol="1" spcCol="0" rtlCol="0" fromWordArt="0" anchor="ctr" anchorCtr="0" forceAA="0" compatLnSpc="1">
+                          <a:prstTxWarp prst="textNoShape">
+                            <a:avLst/>
+                          </a:prstTxWarp>
+                          <a:noAutofit/>
+                        </wps:bodyPr>
+                      </wps:wsp>
+                    </wpg:wgp>
+                  </a:graphicData>
+                </a:graphic>
+                <wp14:sizeRelV relativeFrom="margin">
+                  <wp14:pctHeight>0</wp14:pctHeight>
+                </wp14:sizeRelV>
+              </wp:anchor>
+            </w:drawing>
+          </mc:Choice>
+          <mc:Fallback>
+            <w:pict>
+              <v:group w14:anchorId="3A323F11" id="Group 7" o:spid="_x0000_s1026" style="position:absolute;left:0;text-align:left;margin-left:45.35pt;margin-top:152.85pt;width:381.75pt;height:45.75pt;z-index:251661312;mso-height-relative:margin" coordorigin=",-285" coordsize="48482,5810" o:gfxdata="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">
+                <v:rect id="Rectangle 3" o:spid="_x0000_s1027" style="position:absolute;top:-285;width:22669;height:5523;visibility:visible;mso-wrap-style:square;v-text-anchor:middle" o:gfxdata="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" fillcolor="white [3201]" stroked="f" strokeweight="1pt">
+                  <v:textbox>
+                    <w:txbxContent>
+                      <w:p>
+                        <w:pPr>
+                          <w:jc w:val="center"/>
+                          <w:rPr>
+                            <w:rFonts w:ascii="Times New Roman" w:hAnsi="Times New Roman" w:cs="Times New Roman"/>
+                            <w:sz w:val="28"/>
+                            <w:szCs w:val="28"/>
+                          </w:rPr>
+                        </w:pPr>
+                        <w:r>
+                          <w:rPr>
+                            <w:rFonts w:ascii="Times New Roman" w:hAnsi="Times New Roman" w:cs="Times New Roman"/>
+                            <w:sz w:val="28"/>
+                            <w:szCs w:val="28"/>
+                          </w:rPr>
+                          <w:t>Hình 2.4.1 Bộ trang sức bạc Wonder Woman</w:t>
+                        </w:r>
+                      </w:p>
+                    </w:txbxContent>
+                  </v:textbox>
+                </v:rect>
+                <v:rect id="Rectangle 5" o:spid="_x0000_s1028" style="position:absolute;left:27622;top:-190;width:20860;height:5714;visibility:visible;mso-wrap-style:square;v-text-anchor:middle" o:gfxdata="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" fillcolor="white [3201]" stroked="f" strokeweight="1pt">
+                  <v:textbox>
+                    <w:txbxContent>
+                      <w:p>
+                        <w:pPr>
+                          <w:spacing w:line="240" w:lineRule="auto"/>
+                          <w:jc w:val="center"/>
+                          <w:rPr>
+                            <w:rFonts w:ascii="Times New Roman" w:hAnsi="Times New Roman" w:cs="Times New Roman"/>
+                            <w:sz w:val="28"/>
+                            <w:szCs w:val="28"/>
+                          </w:rPr>
+                        </w:pPr>
+                        <w:r>
+                          <w:rPr>
+                            <w:rFonts w:ascii="Times New Roman" w:hAnsi="Times New Roman" w:cs="Times New Roman"/>
+                            <w:sz w:val="28"/>
+                            <w:szCs w:val="28"/>
+                          </w:rPr>
+                          <w:t>Hình 2.4.2 Bông tai bạc Tiki Love</w:t>
+                        </w:r>
+                      </w:p>
+                    </w:txbxContent>
+                  </v:textbox>
+                </v:rect>
+              </v:group>
+            </w:pict>
+          </mc:Fallback>
+        </mc:AlternateContent>
+      </w:r>
+      <w:r>
+        <w:rPr>
+          <w:rFonts w:ascii="Times New Roman" w:hAnsi="Times New Roman" w:cs="Times New Roman"/>
+          <w:noProof/>
+          <w:sz w:val="28"/>
+          <w:szCs w:val="28"/>
         </w:rPr>
         <w:drawing>
-          <wp:inline distT="0" distB="0" distL="0" distR="0" wp14:anchorId="180494EC" wp14:editId="02D1CEEC">
-            <wp:extent cx="4285714" cy="1971429"/>
+          <wp:inline distT="0" distB="0" distL="0" distR="0" wp14:anchorId="56349DF1" wp14:editId="0E692316">
+            <wp:extent cx="2380952" cy="2123810"/>
             <wp:effectExtent l="0" t="0" r="635" b="0"/>
             <wp:docPr id="1" name="Picture 1"/>
             <wp:cNvGraphicFramePr>
@@ -1886,7 +3085,7 @@
                     <pic:cNvPicPr/>
                   </pic:nvPicPr>
                   <pic:blipFill>
-                    <a:blip r:embed="rId14"/>
+                    <a:blip r:embed="rId12"/>
                     <a:stretch>
                       <a:fillRect/>
                     </a:stretch>
@@ -1894,7 +3093,7 @@
                   <pic:spPr>
                     <a:xfrm>
                       <a:off x="0" y="0"/>
-                      <a:ext cx="4285714" cy="1971429"/>
+                      <a:ext cx="2380952" cy="2123810"/>
                     </a:xfrm>
                     <a:prstGeom prst="rect">
                       <a:avLst/>
@@ -1906,28 +3105,64 @@
           </wp:inline>
         </w:drawing>
       </w:r>
-    </w:p>
-    <w:p>
-      <w:pPr>
-        <w:spacing w:line="360" w:lineRule="auto"/>
-        <w:ind w:left="720" w:right="-32" w:firstLine="720"/>
-        <w:jc w:val="both"/>
-        <w:rPr>
-          <w:rFonts w:ascii="Times New Roman" w:hAnsi="Times New Roman" w:cs="Times New Roman"/>
-          <w:sz w:val="28"/>
-          <w:szCs w:val="28"/>
-        </w:rPr>
-      </w:pPr>
-      <w:r>
-        <w:rPr>
-          <w:rFonts w:ascii="Times New Roman" w:hAnsi="Times New Roman" w:cs="Times New Roman"/>
-          <w:sz w:val="28"/>
-          <w:szCs w:val="28"/>
-        </w:rPr>
-        <w:t xml:space="preserve"> C2C có thể hiểu đơn giản là nền tảng TMĐT nơi người dùng có thể tự mở một Shop online để bán hàng cho những cá nhân khác. Đặc điểm nổi bật nhất của nền tảng này đó là ai cũng có thể trở thành người bán, và đồng thời là người mua. Các cá nhân này phải trả một mức phí cho chủ nền tảng TMĐT đó khi đăng bán sản phẩm cũng như trích lại % doanh số khi bán được sản phẩm.</w:t>
-      </w:r>
-      <w:bookmarkStart w:id="4" w:name="_GoBack"/>
-      <w:bookmarkEnd w:id="4"/>
+      <w:r>
+        <w:rPr>
+          <w:rFonts w:ascii="Times New Roman" w:hAnsi="Times New Roman" w:cs="Times New Roman"/>
+          <w:noProof/>
+          <w:sz w:val="28"/>
+          <w:szCs w:val="28"/>
+        </w:rPr>
+        <w:t xml:space="preserve"> </w:t>
+      </w:r>
+      <w:r>
+        <w:rPr>
+          <w:rFonts w:ascii="Times New Roman" w:hAnsi="Times New Roman" w:cs="Times New Roman"/>
+          <w:noProof/>
+          <w:sz w:val="28"/>
+          <w:szCs w:val="28"/>
+        </w:rPr>
+        <w:tab/>
+      </w:r>
+      <w:r>
+        <w:rPr>
+          <w:noProof/>
+        </w:rPr>
+        <w:drawing>
+          <wp:inline distT="0" distB="0" distL="0" distR="0" wp14:anchorId="2FF7180C" wp14:editId="35624D0A">
+            <wp:extent cx="2419048" cy="2104762"/>
+            <wp:effectExtent l="0" t="0" r="635" b="0"/>
+            <wp:docPr id="6" name="Picture 6"/>
+            <wp:cNvGraphicFramePr>
+              <a:graphicFrameLocks xmlns:a="http://schemas.openxmlformats.org/drawingml/2006/main" noChangeAspect="1"/>
+            </wp:cNvGraphicFramePr>
+            <a:graphic xmlns:a="http://schemas.openxmlformats.org/drawingml/2006/main">
+              <a:graphicData uri="http://schemas.openxmlformats.org/drawingml/2006/picture">
+                <pic:pic xmlns:pic="http://schemas.openxmlformats.org/drawingml/2006/picture">
+                  <pic:nvPicPr>
+                    <pic:cNvPr id="1" name=""/>
+                    <pic:cNvPicPr/>
+                  </pic:nvPicPr>
+                  <pic:blipFill>
+                    <a:blip r:embed="rId13"/>
+                    <a:stretch>
+                      <a:fillRect/>
+                    </a:stretch>
+                  </pic:blipFill>
+                  <pic:spPr>
+                    <a:xfrm>
+                      <a:off x="0" y="0"/>
+                      <a:ext cx="2419048" cy="2104762"/>
+                    </a:xfrm>
+                    <a:prstGeom prst="rect">
+                      <a:avLst/>
+                    </a:prstGeom>
+                  </pic:spPr>
+                </pic:pic>
+              </a:graphicData>
+            </a:graphic>
+          </wp:inline>
+        </w:drawing>
+      </w:r>
     </w:p>
     <w:p>
       <w:pPr>
@@ -1936,43 +3171,29 @@
         <w:jc w:val="both"/>
         <w:rPr>
           <w:rFonts w:ascii="Times New Roman" w:hAnsi="Times New Roman" w:cs="Times New Roman"/>
-          <w:sz w:val="28"/>
-          <w:szCs w:val="28"/>
-        </w:rPr>
-      </w:pPr>
-      <w:r>
-        <w:rPr>
-          <w:rFonts w:ascii="Times New Roman" w:hAnsi="Times New Roman" w:cs="Times New Roman"/>
-          <w:sz w:val="28"/>
-          <w:szCs w:val="28"/>
-        </w:rPr>
-        <w:t>Mô hình doanh thu phí giao dịch: doanh nghiệp nhận một khoản phí khi các đối tác thực hiện giao dịch thông qua website của doanh nghiệp.</w:t>
-      </w:r>
+          <w:i/>
+          <w:sz w:val="28"/>
+          <w:szCs w:val="28"/>
+        </w:rPr>
+      </w:pPr>
     </w:p>
     <w:p>
       <w:pPr>
         <w:spacing w:line="360" w:lineRule="auto"/>
-        <w:ind w:left="720" w:right="-32" w:firstLine="720"/>
+        <w:ind w:left="720" w:firstLine="720"/>
         <w:jc w:val="both"/>
         <w:rPr>
           <w:rFonts w:ascii="Times New Roman" w:hAnsi="Times New Roman" w:cs="Times New Roman"/>
-          <w:sz w:val="28"/>
-          <w:szCs w:val="28"/>
-        </w:rPr>
-      </w:pPr>
-      <w:r>
-        <w:rPr>
-          <w:rFonts w:ascii="Times New Roman" w:hAnsi="Times New Roman" w:cs="Times New Roman"/>
-          <w:sz w:val="28"/>
-          <w:szCs w:val="28"/>
-        </w:rPr>
-        <w:t>Mô hình doanh thu bán hàng: doanh nghiệp theo mô hình này thu được doanh thu từ việc bán hàng hóa, dịch vụ và thông tin cho khách hàng. Thu thập các thông tin về những người sử dụng trực tuyến, sau đó bán các thông tin này cho những doanh nghiệp khác.</w:t>
-      </w:r>
+          <w:i/>
+          <w:sz w:val="28"/>
+          <w:szCs w:val="28"/>
+        </w:rPr>
+      </w:pPr>
     </w:p>
     <w:p>
       <w:pPr>
         <w:spacing w:line="360" w:lineRule="auto"/>
-        <w:ind w:left="720" w:right="-32" w:firstLine="720"/>
+        <w:ind w:left="720" w:firstLine="720"/>
         <w:jc w:val="both"/>
         <w:rPr>
           <w:rFonts w:ascii="Times New Roman" w:hAnsi="Times New Roman" w:cs="Times New Roman"/>
@@ -1980,30 +3201,54 @@
           <w:szCs w:val="28"/>
         </w:rPr>
       </w:pPr>
-      <w:r>
-        <w:rPr>
-          <w:rFonts w:ascii="Times New Roman" w:hAnsi="Times New Roman" w:cs="Times New Roman"/>
+      <w:bookmarkStart w:id="4" w:name="_GoBack"/>
+      <w:bookmarkEnd w:id="4"/>
+      <w:r>
+        <w:rPr>
+          <w:rFonts w:ascii="Times New Roman" w:hAnsi="Times New Roman" w:cs="Times New Roman"/>
+          <w:i/>
           <w:sz w:val="28"/>
           <w:szCs w:val="28"/>
         </w:rPr>
         <w:lastRenderedPageBreak/>
-        <w:t>Mô hình doanh thu liên kết: theo mô hình này, hoạt động kinh doanh của doanh nghiệp kinh doanh được tiến hành trên cơ sở xây dựng một website liên kết-hợp tác với các doanh nghiệp sản xuất hay các nhà phân phối. Doanh thu của doanh nghiệp thu được là các khoản phí tham khảo (hay phí liên kết kinh doanh) hoặc một khoản phần tr</w:t>
-      </w:r>
-      <w:r>
-        <w:rPr>
-          <w:rFonts w:ascii="Times New Roman" w:hAnsi="Times New Roman" w:cs="Times New Roman"/>
-          <w:sz w:val="28"/>
-          <w:szCs w:val="28"/>
-        </w:rPr>
-        <w:t>ă</w:t>
-      </w:r>
-      <w:r>
-        <w:rPr>
-          <w:rFonts w:ascii="Times New Roman" w:hAnsi="Times New Roman" w:cs="Times New Roman"/>
-          <w:sz w:val="28"/>
-          <w:szCs w:val="28"/>
-        </w:rPr>
-        <w:t>m trên doanh thu của các hoạt động bán hàng thực hiện trên cơ sở các liên kết giới thiệu.</w:t>
+        <w:t>Xây dựng một hệ thống hình ảnh đẹp, rõ ràng, sắc nét</w:t>
+      </w:r>
+      <w:r>
+        <w:rPr>
+          <w:rFonts w:ascii="Times New Roman" w:hAnsi="Times New Roman" w:cs="Times New Roman"/>
+          <w:sz w:val="28"/>
+          <w:szCs w:val="28"/>
+        </w:rPr>
+        <w:t>: Hệ thống hình ảnh thể hiện ở logo thông qua màu sắc, hình tượng, ngôn từ, bố cục trình bày, sắp xếp tiêu đề, và các yếu tố quan trọng khác nhằm phản ánh mạnh mẽ sản phẩm/dịch vụ của nhóm.</w:t>
+      </w:r>
+    </w:p>
+    <w:p>
+      <w:pPr>
+        <w:spacing w:line="360" w:lineRule="auto"/>
+        <w:ind w:left="720" w:firstLine="720"/>
+        <w:jc w:val="both"/>
+        <w:rPr>
+          <w:rFonts w:ascii="Times New Roman" w:hAnsi="Times New Roman" w:cs="Times New Roman"/>
+          <w:sz w:val="28"/>
+          <w:szCs w:val="28"/>
+        </w:rPr>
+      </w:pPr>
+      <w:r>
+        <w:rPr>
+          <w:rFonts w:ascii="Times New Roman" w:hAnsi="Times New Roman" w:cs="Times New Roman"/>
+          <w:i/>
+          <w:sz w:val="28"/>
+          <w:szCs w:val="28"/>
+        </w:rPr>
+        <w:t>Tiếp thị trên nhiều kênh khác nhau</w:t>
+      </w:r>
+      <w:r>
+        <w:rPr>
+          <w:rFonts w:ascii="Times New Roman" w:hAnsi="Times New Roman" w:cs="Times New Roman"/>
+          <w:sz w:val="28"/>
+          <w:szCs w:val="28"/>
+        </w:rPr>
+        <w:t>: Để tung ra thị trường một sản phẩm/dịch vụ mới, thì một hành động xúc tiến đơn lẻ hoặc chỉ với một thông cáo báo chí sẽ không hiệu quả. Trên thực tế, phải tiếp cận nhiều kênh quảng cáo khác nhau: trên các phương tiện truyền thông đại chúng, mạng xã hội, tiếp thị trực tiếp, các chiến dịch quảng bá qua e-mail, cập nhập trang web, văn hóa sản phẩm, xúc tiến bán hàng, giao tiếp nhân viên, triển lãm thương mại … Bên cạnh đó là bất cứ ý tưởng tiếp thị sáng tạo nào thích hợp với các khách hàng tiềm năng của nhóm.</w:t>
       </w:r>
     </w:p>
     <w:p>
@@ -2031,274 +3276,6 @@
           <w:sz w:val="28"/>
           <w:szCs w:val="28"/>
         </w:rPr>
-        <w:t xml:space="preserve"> Đối tượng khách hàng</w:t>
-      </w:r>
-    </w:p>
-    <w:p>
-      <w:pPr>
-        <w:spacing w:line="360" w:lineRule="auto"/>
-        <w:ind w:left="720" w:firstLine="720"/>
-        <w:jc w:val="both"/>
-        <w:rPr>
-          <w:rFonts w:ascii="Times New Roman" w:hAnsi="Times New Roman" w:cs="Times New Roman"/>
-          <w:sz w:val="28"/>
-          <w:szCs w:val="28"/>
-        </w:rPr>
-      </w:pPr>
-      <w:r>
-        <w:rPr>
-          <w:rFonts w:ascii="Times New Roman" w:hAnsi="Times New Roman" w:cs="Times New Roman"/>
-          <w:sz w:val="28"/>
-          <w:szCs w:val="28"/>
-        </w:rPr>
-        <w:t>Tất cả các khách hàng (kể cả nam lẫn nữ) thích đeo trang sức, yêu thích làm đẹp hoặc có nhu cầu mua làm quà tặng cho người yêu, bạn bè hoặc người than trong gia đình.</w:t>
-      </w:r>
-    </w:p>
-    <w:p>
-      <w:pPr>
-        <w:spacing w:line="360" w:lineRule="auto"/>
-        <w:ind w:left="720" w:firstLine="720"/>
-        <w:jc w:val="both"/>
-        <w:rPr>
-          <w:rFonts w:ascii="Times New Roman" w:hAnsi="Times New Roman" w:cs="Times New Roman"/>
-          <w:sz w:val="28"/>
-          <w:szCs w:val="28"/>
-        </w:rPr>
-      </w:pPr>
-      <w:r>
-        <w:rPr>
-          <w:rFonts w:ascii="Times New Roman" w:hAnsi="Times New Roman" w:cs="Times New Roman"/>
-          <w:sz w:val="28"/>
-          <w:szCs w:val="28"/>
-        </w:rPr>
-        <w:t>Những khách hàng sử dụng smartphone có truy cập Internet, sử dụng ứng dụng của Sendo.vn trên iOs hoặc Android.</w:t>
-      </w:r>
-    </w:p>
-    <w:p>
-      <w:pPr>
-        <w:pStyle w:val="Heading2"/>
-        <w:numPr>
-          <w:ilvl w:val="1"/>
-          <w:numId w:val="20"/>
-        </w:numPr>
-        <w:spacing w:line="360" w:lineRule="auto"/>
-        <w:jc w:val="both"/>
-        <w:rPr>
-          <w:rFonts w:ascii="Times New Roman" w:hAnsi="Times New Roman" w:cs="Times New Roman"/>
-          <w:b/>
-          <w:color w:val="000000" w:themeColor="text1"/>
-          <w:sz w:val="28"/>
-          <w:szCs w:val="28"/>
-        </w:rPr>
-      </w:pPr>
-      <w:r>
-        <w:rPr>
-          <w:rFonts w:ascii="Times New Roman" w:hAnsi="Times New Roman" w:cs="Times New Roman"/>
-          <w:b/>
-          <w:color w:val="000000" w:themeColor="text1"/>
-          <w:sz w:val="28"/>
-          <w:szCs w:val="28"/>
-        </w:rPr>
-        <w:t xml:space="preserve"> Thị trường mục tiêu</w:t>
-      </w:r>
-    </w:p>
-    <w:p>
-      <w:pPr>
-        <w:spacing w:line="360" w:lineRule="auto"/>
-        <w:ind w:left="720" w:firstLine="720"/>
-        <w:jc w:val="both"/>
-        <w:rPr>
-          <w:rFonts w:ascii="Times New Roman" w:hAnsi="Times New Roman" w:cs="Times New Roman"/>
-          <w:sz w:val="28"/>
-          <w:szCs w:val="28"/>
-        </w:rPr>
-      </w:pPr>
-      <w:r>
-        <w:rPr>
-          <w:rFonts w:ascii="Times New Roman" w:hAnsi="Times New Roman" w:cs="Times New Roman"/>
-          <w:sz w:val="28"/>
-          <w:szCs w:val="28"/>
-        </w:rPr>
-        <w:t>Hiện nay, trên thị trường có rất nhiều doanh nghiệp, cá nhân đang bán các sản phẩm về trang sức dành cho nam và nữ. Vì thế, môi trường kinh doanh của loại sản phẩm này vô cùng cạnh tranh và khắc nghiệt. Để có thể cạnh tranh và đứng vững trên thị trường thì việc tạo lòng tin, uy tín với khách hàng về chất lượng, xuất xứ của sản phẩm là vô cùng quan trọng.</w:t>
-      </w:r>
-    </w:p>
-    <w:p>
-      <w:pPr>
-        <w:spacing w:line="360" w:lineRule="auto"/>
-        <w:ind w:left="1080" w:firstLine="360"/>
-        <w:jc w:val="both"/>
-        <w:rPr>
-          <w:rFonts w:ascii="Times New Roman" w:hAnsi="Times New Roman" w:cs="Times New Roman"/>
-          <w:sz w:val="28"/>
-          <w:szCs w:val="28"/>
-        </w:rPr>
-      </w:pPr>
-      <w:r>
-        <w:rPr>
-          <w:rFonts w:ascii="Times New Roman" w:hAnsi="Times New Roman" w:cs="Times New Roman"/>
-          <w:sz w:val="28"/>
-          <w:szCs w:val="28"/>
-        </w:rPr>
-        <w:t>Dành cho người bán và người mua trên toàn lãnh thổ Việt Nam.</w:t>
-      </w:r>
-    </w:p>
-    <w:p>
-      <w:pPr>
-        <w:pStyle w:val="Heading2"/>
-        <w:numPr>
-          <w:ilvl w:val="1"/>
-          <w:numId w:val="20"/>
-        </w:numPr>
-        <w:spacing w:line="360" w:lineRule="auto"/>
-        <w:jc w:val="both"/>
-        <w:rPr>
-          <w:rFonts w:ascii="Times New Roman" w:hAnsi="Times New Roman" w:cs="Times New Roman"/>
-          <w:b/>
-          <w:color w:val="000000" w:themeColor="text1"/>
-          <w:sz w:val="28"/>
-          <w:szCs w:val="28"/>
-        </w:rPr>
-      </w:pPr>
-      <w:r>
-        <w:rPr>
-          <w:rFonts w:ascii="Times New Roman" w:hAnsi="Times New Roman" w:cs="Times New Roman"/>
-          <w:b/>
-          <w:color w:val="000000" w:themeColor="text1"/>
-          <w:sz w:val="28"/>
-          <w:szCs w:val="28"/>
-        </w:rPr>
-        <w:t xml:space="preserve"> Cách tiếp thị mới</w:t>
-      </w:r>
-    </w:p>
-    <w:p>
-      <w:pPr>
-        <w:spacing w:line="360" w:lineRule="auto"/>
-        <w:ind w:left="720" w:firstLine="720"/>
-        <w:jc w:val="both"/>
-        <w:rPr>
-          <w:rFonts w:ascii="Times New Roman" w:hAnsi="Times New Roman" w:cs="Times New Roman"/>
-          <w:sz w:val="28"/>
-          <w:szCs w:val="28"/>
-        </w:rPr>
-      </w:pPr>
-      <w:r>
-        <w:rPr>
-          <w:rFonts w:ascii="Times New Roman" w:hAnsi="Times New Roman" w:cs="Times New Roman"/>
-          <w:i/>
-          <w:sz w:val="28"/>
-          <w:szCs w:val="28"/>
-        </w:rPr>
-        <w:t>Đặt tên sản phẩm ấn tượng, dễ nhớ, dễ đọc</w:t>
-      </w:r>
-      <w:r>
-        <w:rPr>
-          <w:rFonts w:ascii="Times New Roman" w:hAnsi="Times New Roman" w:cs="Times New Roman"/>
-          <w:sz w:val="28"/>
-          <w:szCs w:val="28"/>
-        </w:rPr>
-        <w:t>: Hãy đảm bảo rằng đó là một cái tên đáng nhớ, gợi liên tưởng và dễ phát âm. Nói cách khác, nếu nhìn thấy, bạn có thể đọc dễ dàng. Nếu nghe thấy, bạn có thể nhớ và đánh vần lại dễ dàng.</w:t>
-      </w:r>
-      <w:r>
-        <w:rPr>
-          <w:rFonts w:ascii="Times New Roman" w:hAnsi="Times New Roman" w:cs="Times New Roman"/>
-          <w:sz w:val="28"/>
-          <w:szCs w:val="28"/>
-        </w:rPr>
-        <w:t xml:space="preserve"> Luôn nhắc nhở đội ngũ nhân viên phát triển sản phẩm nắm vững và thực thi quy tắc này. Những cái tên nội bộ hiếm khi thích hợp với các khách hàng bên ngoài và khó có thể đẩy mạnh các nỗ lực tiếp thị. Cần tránh sử dụng </w:t>
-      </w:r>
-      <w:r>
-        <w:rPr>
-          <w:rFonts w:ascii="Times New Roman" w:hAnsi="Times New Roman" w:cs="Times New Roman"/>
-          <w:sz w:val="28"/>
-          <w:szCs w:val="28"/>
-        </w:rPr>
-        <w:lastRenderedPageBreak/>
-        <w:t>các từ viết tắt hay những nhãn hiệu miêu tả trực tiếp. Chúng khó có thể gây ấn tượng với các khách hàng so với các đối thủ cạnh tranh.</w:t>
-      </w:r>
-    </w:p>
-    <w:p>
-      <w:pPr>
-        <w:spacing w:line="360" w:lineRule="auto"/>
-        <w:ind w:left="720" w:firstLine="720"/>
-        <w:jc w:val="both"/>
-        <w:rPr>
-          <w:rFonts w:ascii="Times New Roman" w:hAnsi="Times New Roman" w:cs="Times New Roman"/>
-          <w:sz w:val="28"/>
-          <w:szCs w:val="28"/>
-        </w:rPr>
-      </w:pPr>
-      <w:r>
-        <w:rPr>
-          <w:rFonts w:ascii="Times New Roman" w:hAnsi="Times New Roman" w:cs="Times New Roman"/>
-          <w:i/>
-          <w:sz w:val="28"/>
-          <w:szCs w:val="28"/>
-        </w:rPr>
-        <w:t>Xây dựng một hệ thống hình ảnh đẹp, rõ ràng, sắc nét</w:t>
-      </w:r>
-      <w:r>
-        <w:rPr>
-          <w:rFonts w:ascii="Times New Roman" w:hAnsi="Times New Roman" w:cs="Times New Roman"/>
-          <w:sz w:val="28"/>
-          <w:szCs w:val="28"/>
-        </w:rPr>
-        <w:t>: Hệ thống hình ảnh thể hiện ở logo thông qua màu sắc, hình tượng, ngôn từ, bố cục trình bày, sắp xếp tiêu đề, và các yếu tố quan trọng khác nhằm phản ánh mạnh mẽ sản phẩm/dịch vụ của nhóm.</w:t>
-      </w:r>
-    </w:p>
-    <w:p>
-      <w:pPr>
-        <w:spacing w:line="360" w:lineRule="auto"/>
-        <w:ind w:left="720" w:firstLine="720"/>
-        <w:jc w:val="both"/>
-        <w:rPr>
-          <w:rFonts w:ascii="Times New Roman" w:hAnsi="Times New Roman" w:cs="Times New Roman"/>
-          <w:sz w:val="28"/>
-          <w:szCs w:val="28"/>
-        </w:rPr>
-      </w:pPr>
-      <w:r>
-        <w:rPr>
-          <w:rFonts w:ascii="Times New Roman" w:hAnsi="Times New Roman" w:cs="Times New Roman"/>
-          <w:i/>
-          <w:sz w:val="28"/>
-          <w:szCs w:val="28"/>
-        </w:rPr>
-        <w:t>Tiếp thị trên nhiều kênh khác nhau</w:t>
-      </w:r>
-      <w:r>
-        <w:rPr>
-          <w:rFonts w:ascii="Times New Roman" w:hAnsi="Times New Roman" w:cs="Times New Roman"/>
-          <w:sz w:val="28"/>
-          <w:szCs w:val="28"/>
-        </w:rPr>
-        <w:t>: Để tung ra thị trường một sản phẩm/dịch vụ mới, thì một hành động xúc tiến đơn lẻ hoặc chỉ với một thông cáo báo chí sẽ không hiệu quả. Trên thực tế, phải tiếp cận nhiều kênh quảng cáo khác nhau: trên các phương tiện truyền thông đại chúng, mạng xã hội, tiếp thị trực tiếp, các chiến dịch quảng bá qua e-mail, cập nhập trang web, văn hóa sản phẩm, xúc tiến bán hàng, giao tiếp nhân viên, triển lãm thương mại … Bên cạnh đó là bất cứ ý tưởng tiếp thị sáng tạo nào thích hợp với các khách hàng tiềm năng của nhóm.</w:t>
-      </w:r>
-    </w:p>
-    <w:p>
-      <w:pPr>
-        <w:pStyle w:val="Heading2"/>
-        <w:numPr>
-          <w:ilvl w:val="1"/>
-          <w:numId w:val="20"/>
-        </w:numPr>
-        <w:spacing w:line="360" w:lineRule="auto"/>
-        <w:jc w:val="both"/>
-        <w:rPr>
-          <w:rFonts w:ascii="Times New Roman" w:hAnsi="Times New Roman" w:cs="Times New Roman"/>
-          <w:b/>
-          <w:color w:val="000000" w:themeColor="text1"/>
-          <w:sz w:val="28"/>
-          <w:szCs w:val="28"/>
-        </w:rPr>
-      </w:pPr>
-      <w:r>
-        <w:rPr>
-          <w:rFonts w:ascii="Times New Roman" w:hAnsi="Times New Roman" w:cs="Times New Roman"/>
-          <w:b/>
-          <w:color w:val="000000" w:themeColor="text1"/>
-          <w:sz w:val="28"/>
-          <w:szCs w:val="28"/>
-        </w:rPr>
         <w:t xml:space="preserve"> Cách tiếp thị lại</w:t>
       </w:r>
     </w:p>
@@ -2443,81 +3420,89 @@
           <w:sz w:val="28"/>
           <w:szCs w:val="28"/>
         </w:rPr>
+        <w:t xml:space="preserve">Thực hiện chiến lược </w:t>
+      </w:r>
+      <w:r>
+        <w:rPr>
+          <w:rFonts w:ascii="Times New Roman" w:hAnsi="Times New Roman" w:cs="Times New Roman"/>
+          <w:sz w:val="28"/>
+          <w:szCs w:val="28"/>
+        </w:rPr>
+        <w:t xml:space="preserve">thứ nhất của sendo.vn là </w:t>
+      </w:r>
+      <w:r>
+        <w:rPr>
+          <w:rFonts w:ascii="Times New Roman" w:hAnsi="Times New Roman" w:cs="Times New Roman"/>
+          <w:i/>
+          <w:sz w:val="28"/>
+          <w:szCs w:val="28"/>
+        </w:rPr>
+        <w:t>dẫn đầu chi phí</w:t>
+      </w:r>
+      <w:r>
+        <w:rPr>
+          <w:rFonts w:ascii="Times New Roman" w:hAnsi="Times New Roman" w:cs="Times New Roman"/>
+          <w:sz w:val="28"/>
+          <w:szCs w:val="28"/>
+        </w:rPr>
+        <w:t xml:space="preserve"> (giảm chi phí</w:t>
+      </w:r>
+      <w:r>
+        <w:rPr>
+          <w:rFonts w:ascii="Times New Roman" w:hAnsi="Times New Roman" w:cs="Times New Roman"/>
+          <w:sz w:val="28"/>
+          <w:szCs w:val="28"/>
+        </w:rPr>
+        <w:t xml:space="preserve"> </w:t>
+      </w:r>
+      <w:r>
+        <w:rPr>
+          <w:rFonts w:ascii="Times New Roman" w:hAnsi="Times New Roman" w:cs="Times New Roman"/>
+          <w:sz w:val="28"/>
+          <w:szCs w:val="28"/>
+        </w:rPr>
+        <w:t>sản phẩm</w:t>
+      </w:r>
+      <w:r>
+        <w:rPr>
+          <w:rFonts w:ascii="Times New Roman" w:hAnsi="Times New Roman" w:cs="Times New Roman"/>
+          <w:sz w:val="28"/>
+          <w:szCs w:val="28"/>
+        </w:rPr>
+        <w:t xml:space="preserve"> </w:t>
+      </w:r>
+      <w:r>
+        <w:rPr>
+          <w:rFonts w:ascii="Times New Roman" w:hAnsi="Times New Roman" w:cs="Times New Roman"/>
+          <w:sz w:val="28"/>
+          <w:szCs w:val="28"/>
+        </w:rPr>
+        <w:t>dịch vụ)</w:t>
+      </w:r>
+      <w:r>
+        <w:rPr>
+          <w:rFonts w:ascii="Times New Roman" w:hAnsi="Times New Roman" w:cs="Times New Roman"/>
+          <w:sz w:val="28"/>
+          <w:szCs w:val="28"/>
+        </w:rPr>
+        <w:t>:</w:t>
+      </w:r>
+      <w:r>
+        <w:rPr>
+          <w:rFonts w:ascii="Times New Roman" w:hAnsi="Times New Roman" w:cs="Times New Roman"/>
+          <w:sz w:val="28"/>
+          <w:szCs w:val="28"/>
+        </w:rPr>
+        <w:t xml:space="preserve"> thường xuyên có các chương trình khuyến mãi, </w:t>
+      </w:r>
+      <w:r>
+        <w:rPr>
+          <w:rFonts w:ascii="Times New Roman" w:hAnsi="Times New Roman" w:cs="Times New Roman"/>
+          <w:sz w:val="28"/>
+          <w:szCs w:val="28"/>
+        </w:rPr>
         <w:lastRenderedPageBreak/>
-        <w:t xml:space="preserve">Thực hiện chiến lược </w:t>
-      </w:r>
-      <w:r>
-        <w:rPr>
-          <w:rFonts w:ascii="Times New Roman" w:hAnsi="Times New Roman" w:cs="Times New Roman"/>
-          <w:sz w:val="28"/>
-          <w:szCs w:val="28"/>
-        </w:rPr>
-        <w:t xml:space="preserve">thứ nhất của sendo.vn là </w:t>
-      </w:r>
-      <w:r>
-        <w:rPr>
-          <w:rFonts w:ascii="Times New Roman" w:hAnsi="Times New Roman" w:cs="Times New Roman"/>
-          <w:i/>
-          <w:sz w:val="28"/>
-          <w:szCs w:val="28"/>
-        </w:rPr>
-        <w:t>dẫn đầu chi phí</w:t>
-      </w:r>
-      <w:r>
-        <w:rPr>
-          <w:rFonts w:ascii="Times New Roman" w:hAnsi="Times New Roman" w:cs="Times New Roman"/>
-          <w:sz w:val="28"/>
-          <w:szCs w:val="28"/>
-        </w:rPr>
-        <w:t xml:space="preserve"> (giảm chi phí</w:t>
-      </w:r>
-      <w:r>
-        <w:rPr>
-          <w:rFonts w:ascii="Times New Roman" w:hAnsi="Times New Roman" w:cs="Times New Roman"/>
-          <w:sz w:val="28"/>
-          <w:szCs w:val="28"/>
-        </w:rPr>
-        <w:t xml:space="preserve"> </w:t>
-      </w:r>
-      <w:r>
-        <w:rPr>
-          <w:rFonts w:ascii="Times New Roman" w:hAnsi="Times New Roman" w:cs="Times New Roman"/>
-          <w:sz w:val="28"/>
-          <w:szCs w:val="28"/>
-        </w:rPr>
-        <w:t>sản phẩm</w:t>
-      </w:r>
-      <w:r>
-        <w:rPr>
-          <w:rFonts w:ascii="Times New Roman" w:hAnsi="Times New Roman" w:cs="Times New Roman"/>
-          <w:sz w:val="28"/>
-          <w:szCs w:val="28"/>
-        </w:rPr>
-        <w:t xml:space="preserve"> </w:t>
-      </w:r>
-      <w:r>
-        <w:rPr>
-          <w:rFonts w:ascii="Times New Roman" w:hAnsi="Times New Roman" w:cs="Times New Roman"/>
-          <w:sz w:val="28"/>
-          <w:szCs w:val="28"/>
-        </w:rPr>
-        <w:t>dịch vụ)</w:t>
-      </w:r>
-      <w:r>
-        <w:rPr>
-          <w:rFonts w:ascii="Times New Roman" w:hAnsi="Times New Roman" w:cs="Times New Roman"/>
-          <w:sz w:val="28"/>
-          <w:szCs w:val="28"/>
-        </w:rPr>
-        <w:t>:</w:t>
-      </w:r>
-      <w:r>
-        <w:rPr>
-          <w:rFonts w:ascii="Times New Roman" w:hAnsi="Times New Roman" w:cs="Times New Roman"/>
-          <w:sz w:val="28"/>
-          <w:szCs w:val="28"/>
-        </w:rPr>
-        <w:t xml:space="preserve"> thường xuyên có các chương trình khuyến mãi, giảm</w:t>
+        <w:t>giảm</w:t>
       </w:r>
       <w:r>
         <w:rPr>
@@ -2862,7 +3847,6 @@
           <w:sz w:val="28"/>
           <w:szCs w:val="28"/>
         </w:rPr>
-        <w:lastRenderedPageBreak/>
         <w:t>Ví dụ: bạn đặt 30 ngày, nghĩa là quảng cáo chỉ hiển thị cho khách hàng đó trong vòng 30 ngày. Hết 30 ngày mà khách hàng đó không quay lại trang web của bạn thì họ sẽ không thấy quảng cáo trên trang mạng hiển thị Google nữa.</w:t>
       </w:r>
     </w:p>
@@ -2887,6 +3871,7 @@
           <w:sz w:val="28"/>
           <w:szCs w:val="28"/>
         </w:rPr>
+        <w:lastRenderedPageBreak/>
         <w:t>N</w:t>
       </w:r>
       <w:r>
@@ -2899,10 +3884,10 @@
       </w:r>
     </w:p>
     <w:sectPr>
-      <w:headerReference w:type="even" r:id="rId15"/>
-      <w:headerReference w:type="default" r:id="rId16"/>
-      <w:footerReference w:type="default" r:id="rId17"/>
-      <w:headerReference w:type="first" r:id="rId18"/>
+      <w:headerReference w:type="even" r:id="rId14"/>
+      <w:headerReference w:type="default" r:id="rId15"/>
+      <w:footerReference w:type="default" r:id="rId16"/>
+      <w:headerReference w:type="first" r:id="rId17"/>
       <w:pgSz w:w="12240" w:h="15840"/>
       <w:pgMar w:top="1134" w:right="1440" w:bottom="1134" w:left="1418" w:header="720" w:footer="720" w:gutter="0"/>
       <w:pgNumType w:start="1"/>
@@ -2943,16 +3928,6 @@
   <w:p>
     <w:pPr>
       <w:pStyle w:val="Footer"/>
-    </w:pPr>
-  </w:p>
-</w:ftr>
-</file>
-
-<file path=word/footer2.xml><?xml version="1.0" encoding="utf-8"?>
-<w:ftr xmlns:wpc="http://schemas.microsoft.com/office/word/2010/wordprocessingCanvas" xmlns:cx="http://schemas.microsoft.com/office/drawing/2014/chartex" xmlns:cx1="http://schemas.microsoft.com/office/drawing/2015/9/8/chartex" xmlns:cx2="http://schemas.microsoft.com/office/drawing/2015/10/21/chartex" xmlns:cx3="http://schemas.microsoft.com/office/drawing/2016/5/9/chartex" xmlns:cx4="http://schemas.microsoft.com/office/drawing/2016/5/10/chartex" xmlns:cx5="http://schemas.microsoft.com/office/drawing/2016/5/11/chartex" xmlns:cx6="http://schemas.microsoft.com/office/drawing/2016/5/12/chartex" xmlns:cx7="http://schemas.microsoft.com/office/drawing/2016/5/13/chartex" xmlns:cx8="http://schemas.microsoft.com/office/drawing/2016/5/14/chartex" xmlns:mc="http://schemas.openxmlformats.org/markup-compatibility/2006" xmlns:aink="http://schemas.microsoft.com/office/drawing/2016/ink" xmlns:am3d="http://schemas.microsoft.com/office/drawing/2017/model3d" xmlns:o="urn:schemas-microsoft-com:office:office" xmlns:r="http://schemas.openxmlformats.org/officeDocument/2006/relationships" xmlns:m="http://schemas.openxmlformats.org/officeDocument/2006/math" xmlns:v="urn:schemas-microsoft-com:vml" xmlns:wp14="http://schemas.microsoft.com/office/word/2010/wordprocessingDrawing" xmlns:wp="http://schemas.openxmlformats.org/drawingml/2006/wordprocessingDrawing" xmlns:w10="urn:schemas-microsoft-com:office:word" xmlns:w="http://schemas.openxmlformats.org/wordprocessingml/2006/main" xmlns:w14="http://schemas.microsoft.com/office/word/2010/wordml" xmlns:w15="http://schemas.microsoft.com/office/word/2012/wordml" xmlns:w16cid="http://schemas.microsoft.com/office/word/2016/wordml/cid" xmlns:w16se="http://schemas.microsoft.com/office/word/2015/wordml/symex" xmlns:wpg="http://schemas.microsoft.com/office/word/2010/wordprocessingGroup" xmlns:wpi="http://schemas.microsoft.com/office/word/2010/wordprocessingInk" xmlns:wne="http://schemas.microsoft.com/office/word/2006/wordml" xmlns:wps="http://schemas.microsoft.com/office/word/2010/wordprocessingShape" mc:Ignorable="w14 w15 w16se w16cid wp14">
-  <w:p>
-    <w:pPr>
-      <w:pStyle w:val="Footer"/>
       <w:tabs>
         <w:tab w:val="clear" w:pos="4680"/>
         <w:tab w:val="clear" w:pos="9360"/>
@@ -2972,17 +3947,7 @@
 </w:ftr>
 </file>
 
-<file path=word/footer3.xml><?xml version="1.0" encoding="utf-8"?>
-<w:ftr xmlns:wpc="http://schemas.microsoft.com/office/word/2010/wordprocessingCanvas" xmlns:cx="http://schemas.microsoft.com/office/drawing/2014/chartex" xmlns:cx1="http://schemas.microsoft.com/office/drawing/2015/9/8/chartex" xmlns:cx2="http://schemas.microsoft.com/office/drawing/2015/10/21/chartex" xmlns:cx3="http://schemas.microsoft.com/office/drawing/2016/5/9/chartex" xmlns:cx4="http://schemas.microsoft.com/office/drawing/2016/5/10/chartex" xmlns:cx5="http://schemas.microsoft.com/office/drawing/2016/5/11/chartex" xmlns:cx6="http://schemas.microsoft.com/office/drawing/2016/5/12/chartex" xmlns:cx7="http://schemas.microsoft.com/office/drawing/2016/5/13/chartex" xmlns:cx8="http://schemas.microsoft.com/office/drawing/2016/5/14/chartex" xmlns:mc="http://schemas.openxmlformats.org/markup-compatibility/2006" xmlns:aink="http://schemas.microsoft.com/office/drawing/2016/ink" xmlns:am3d="http://schemas.microsoft.com/office/drawing/2017/model3d" xmlns:o="urn:schemas-microsoft-com:office:office" xmlns:r="http://schemas.openxmlformats.org/officeDocument/2006/relationships" xmlns:m="http://schemas.openxmlformats.org/officeDocument/2006/math" xmlns:v="urn:schemas-microsoft-com:vml" xmlns:wp14="http://schemas.microsoft.com/office/word/2010/wordprocessingDrawing" xmlns:wp="http://schemas.openxmlformats.org/drawingml/2006/wordprocessingDrawing" xmlns:w10="urn:schemas-microsoft-com:office:word" xmlns:w="http://schemas.openxmlformats.org/wordprocessingml/2006/main" xmlns:w14="http://schemas.microsoft.com/office/word/2010/wordml" xmlns:w15="http://schemas.microsoft.com/office/word/2012/wordml" xmlns:w16cid="http://schemas.microsoft.com/office/word/2016/wordml/cid" xmlns:w16se="http://schemas.microsoft.com/office/word/2015/wordml/symex" xmlns:wpg="http://schemas.microsoft.com/office/word/2010/wordprocessingGroup" xmlns:wpi="http://schemas.microsoft.com/office/word/2010/wordprocessingInk" xmlns:wne="http://schemas.microsoft.com/office/word/2006/wordml" xmlns:wps="http://schemas.microsoft.com/office/word/2010/wordprocessingShape" mc:Ignorable="w14 w15 w16se w16cid wp14">
-  <w:p>
-    <w:pPr>
-      <w:pStyle w:val="Footer"/>
-    </w:pPr>
-  </w:p>
-</w:ftr>
-</file>
-
-<file path=word/footer4.xml><?xml version="1.0" encoding="utf-8"?>
+<file path=word/footer2.xml><?xml version="1.0" encoding="utf-8"?>
 <w:ftr xmlns:wpc="http://schemas.microsoft.com/office/word/2010/wordprocessingCanvas" xmlns:cx="http://schemas.microsoft.com/office/drawing/2014/chartex" xmlns:cx1="http://schemas.microsoft.com/office/drawing/2015/9/8/chartex" xmlns:cx2="http://schemas.microsoft.com/office/drawing/2015/10/21/chartex" xmlns:cx3="http://schemas.microsoft.com/office/drawing/2016/5/9/chartex" xmlns:cx4="http://schemas.microsoft.com/office/drawing/2016/5/10/chartex" xmlns:cx5="http://schemas.microsoft.com/office/drawing/2016/5/11/chartex" xmlns:cx6="http://schemas.microsoft.com/office/drawing/2016/5/12/chartex" xmlns:cx7="http://schemas.microsoft.com/office/drawing/2016/5/13/chartex" xmlns:cx8="http://schemas.microsoft.com/office/drawing/2016/5/14/chartex" xmlns:mc="http://schemas.openxmlformats.org/markup-compatibility/2006" xmlns:aink="http://schemas.microsoft.com/office/drawing/2016/ink" xmlns:am3d="http://schemas.microsoft.com/office/drawing/2017/model3d" xmlns:o="urn:schemas-microsoft-com:office:office" xmlns:r="http://schemas.openxmlformats.org/officeDocument/2006/relationships" xmlns:m="http://schemas.openxmlformats.org/officeDocument/2006/math" xmlns:v="urn:schemas-microsoft-com:vml" xmlns:wp14="http://schemas.microsoft.com/office/word/2010/wordprocessingDrawing" xmlns:wp="http://schemas.openxmlformats.org/drawingml/2006/wordprocessingDrawing" xmlns:w10="urn:schemas-microsoft-com:office:word" xmlns:w="http://schemas.openxmlformats.org/wordprocessingml/2006/main" xmlns:w14="http://schemas.microsoft.com/office/word/2010/wordml" xmlns:w15="http://schemas.microsoft.com/office/word/2012/wordml" xmlns:w16cid="http://schemas.microsoft.com/office/word/2016/wordml/cid" xmlns:w16se="http://schemas.microsoft.com/office/word/2015/wordml/symex" xmlns:wpg="http://schemas.microsoft.com/office/word/2010/wordprocessingGroup" xmlns:wpi="http://schemas.microsoft.com/office/word/2010/wordprocessingInk" xmlns:wne="http://schemas.microsoft.com/office/word/2006/wordml" xmlns:wps="http://schemas.microsoft.com/office/word/2010/wordprocessingShape" mc:Ignorable="w14 w15 w16se w16cid wp14">
   <w:p>
     <w:pPr>
@@ -3240,6 +4205,10 @@
   <w:p>
     <w:pPr>
       <w:pStyle w:val="Header"/>
+      <w:rPr>
+        <w:rFonts w:ascii="Times New Roman" w:hAnsi="Times New Roman" w:cs="Times New Roman"/>
+        <w:i/>
+      </w:rPr>
     </w:pPr>
     <w:r>
       <w:rPr>
@@ -3278,7 +4247,28 @@
         <w:rFonts w:ascii="Times New Roman" w:hAnsi="Times New Roman" w:cs="Times New Roman"/>
         <w:i/>
       </w:rPr>
-      <w:t>Đề tài: Bán trang sức trên Sendo.vn</w:t>
+      <w:t>Đề tài: P</w:t>
+    </w:r>
+    <w:r>
+      <w:rPr>
+        <w:rFonts w:ascii="Times New Roman" w:hAnsi="Times New Roman" w:cs="Times New Roman"/>
+        <w:i/>
+      </w:rPr>
+      <w:t>hát triển mô hình bán hàng trên sendo.vn,</w:t>
+    </w:r>
+    <w:r>
+      <w:rPr>
+        <w:rFonts w:ascii="Times New Roman" w:hAnsi="Times New Roman" w:cs="Times New Roman"/>
+        <w:i/>
+      </w:rPr>
+      <w:t xml:space="preserve"> </w:t>
+    </w:r>
+    <w:r>
+      <w:rPr>
+        <w:rFonts w:ascii="Times New Roman" w:hAnsi="Times New Roman" w:cs="Times New Roman"/>
+        <w:i/>
+      </w:rPr>
+      <w:t>từ đó áp dụng mô hình này để bán trang sức</w:t>
     </w:r>
   </w:p>
 </w:hdr>

--- a/1.Document/1.Business Model/Business Model.docx
+++ b/1.Document/1.Business Model/Business Model.docx
@@ -2119,8 +2119,12 @@
     </w:p>
     <w:p>
       <w:pPr>
+        <w:pStyle w:val="ListParagraph"/>
+        <w:numPr>
+          <w:ilvl w:val="0"/>
+          <w:numId w:val="33"/>
+        </w:numPr>
         <w:spacing w:line="360" w:lineRule="auto"/>
-        <w:ind w:left="1080" w:firstLine="360"/>
         <w:jc w:val="both"/>
         <w:rPr>
           <w:rFonts w:ascii="Times New Roman" w:hAnsi="Times New Roman" w:cs="Times New Roman"/>
@@ -2208,8 +2212,13 @@
     </w:p>
     <w:p>
       <w:pPr>
+        <w:pStyle w:val="ListParagraph"/>
+        <w:numPr>
+          <w:ilvl w:val="0"/>
+          <w:numId w:val="33"/>
+        </w:numPr>
         <w:spacing w:line="360" w:lineRule="auto"/>
-        <w:ind w:left="720" w:firstLine="720"/>
+        <w:ind w:left="720" w:firstLine="360"/>
         <w:jc w:val="both"/>
         <w:rPr>
           <w:rFonts w:ascii="Times New Roman" w:hAnsi="Times New Roman" w:cs="Times New Roman"/>
@@ -2252,8 +2261,13 @@
     </w:p>
     <w:p>
       <w:pPr>
+        <w:pStyle w:val="ListParagraph"/>
+        <w:numPr>
+          <w:ilvl w:val="0"/>
+          <w:numId w:val="33"/>
+        </w:numPr>
         <w:spacing w:line="360" w:lineRule="auto"/>
-        <w:ind w:left="720" w:firstLine="720"/>
+        <w:ind w:left="720" w:firstLine="360"/>
         <w:jc w:val="both"/>
         <w:rPr>
           <w:rFonts w:ascii="Times New Roman" w:hAnsi="Times New Roman" w:cs="Times New Roman"/>
@@ -2702,6 +2716,123 @@
     </w:p>
     <w:p>
       <w:pPr>
+        <w:pStyle w:val="ListParagraph"/>
+        <w:numPr>
+          <w:ilvl w:val="0"/>
+          <w:numId w:val="31"/>
+        </w:numPr>
+        <w:spacing w:line="360" w:lineRule="auto"/>
+        <w:ind w:left="720" w:firstLine="360"/>
+        <w:jc w:val="both"/>
+        <w:rPr>
+          <w:rFonts w:ascii="Times New Roman" w:hAnsi="Times New Roman" w:cs="Times New Roman"/>
+          <w:sz w:val="28"/>
+          <w:szCs w:val="28"/>
+        </w:rPr>
+      </w:pPr>
+      <w:r>
+        <w:rPr>
+          <w:rFonts w:ascii="Times New Roman" w:hAnsi="Times New Roman" w:cs="Times New Roman"/>
+          <w:i/>
+          <w:sz w:val="28"/>
+          <w:szCs w:val="28"/>
+        </w:rPr>
+        <w:t xml:space="preserve">Đặt tên sản phẩm ấn tượng, dễ </w:t>
+      </w:r>
+      <w:r>
+        <w:rPr>
+          <w:rFonts w:ascii="Times New Roman" w:hAnsi="Times New Roman" w:cs="Times New Roman"/>
+          <w:i/>
+          <w:sz w:val="28"/>
+          <w:szCs w:val="28"/>
+        </w:rPr>
+        <w:t>đọc</w:t>
+      </w:r>
+      <w:r>
+        <w:rPr>
+          <w:rFonts w:ascii="Times New Roman" w:hAnsi="Times New Roman" w:cs="Times New Roman"/>
+          <w:i/>
+          <w:sz w:val="28"/>
+          <w:szCs w:val="28"/>
+        </w:rPr>
+        <w:t xml:space="preserve">, dễ </w:t>
+      </w:r>
+      <w:r>
+        <w:rPr>
+          <w:rFonts w:ascii="Times New Roman" w:hAnsi="Times New Roman" w:cs="Times New Roman"/>
+          <w:i/>
+          <w:sz w:val="28"/>
+          <w:szCs w:val="28"/>
+        </w:rPr>
+        <w:t>nhớ</w:t>
+      </w:r>
+      <w:r>
+        <w:rPr>
+          <w:rFonts w:ascii="Times New Roman" w:hAnsi="Times New Roman" w:cs="Times New Roman"/>
+          <w:sz w:val="28"/>
+          <w:szCs w:val="28"/>
+        </w:rPr>
+        <w:t>: Hãy đảm bảo rằng đó là</w:t>
+      </w:r>
+      <w:r>
+        <w:rPr>
+          <w:rFonts w:ascii="Times New Roman" w:hAnsi="Times New Roman" w:cs="Times New Roman"/>
+          <w:sz w:val="28"/>
+          <w:szCs w:val="28"/>
+        </w:rPr>
+        <w:t xml:space="preserve"> </w:t>
+      </w:r>
+      <w:r>
+        <w:rPr>
+          <w:rFonts w:ascii="Times New Roman" w:hAnsi="Times New Roman" w:cs="Times New Roman"/>
+          <w:sz w:val="28"/>
+          <w:szCs w:val="28"/>
+        </w:rPr>
+        <w:t xml:space="preserve">một cái tên đáng nhớ, gợi liên tưởng và dễ phát âm. Nói cách khác, nếu nhìn thấy, </w:t>
+      </w:r>
+      <w:r>
+        <w:rPr>
+          <w:rFonts w:ascii="Times New Roman" w:hAnsi="Times New Roman" w:cs="Times New Roman"/>
+          <w:sz w:val="28"/>
+          <w:szCs w:val="28"/>
+        </w:rPr>
+        <w:t>khách hàng</w:t>
+      </w:r>
+      <w:r>
+        <w:rPr>
+          <w:rFonts w:ascii="Times New Roman" w:hAnsi="Times New Roman" w:cs="Times New Roman"/>
+          <w:sz w:val="28"/>
+          <w:szCs w:val="28"/>
+        </w:rPr>
+        <w:t xml:space="preserve"> có thể đọc dễ dàng. Nếu nghe thấy, </w:t>
+      </w:r>
+      <w:r>
+        <w:rPr>
+          <w:rFonts w:ascii="Times New Roman" w:hAnsi="Times New Roman" w:cs="Times New Roman"/>
+          <w:sz w:val="28"/>
+          <w:szCs w:val="28"/>
+        </w:rPr>
+        <w:t>khách hàng</w:t>
+      </w:r>
+      <w:r>
+        <w:rPr>
+          <w:rFonts w:ascii="Times New Roman" w:hAnsi="Times New Roman" w:cs="Times New Roman"/>
+          <w:sz w:val="28"/>
+          <w:szCs w:val="28"/>
+        </w:rPr>
+        <w:t xml:space="preserve"> có thể nhớ và đánh vần lại dễ dàng</w:t>
+      </w:r>
+      <w:r>
+        <w:rPr>
+          <w:rFonts w:ascii="Times New Roman" w:hAnsi="Times New Roman" w:cs="Times New Roman"/>
+          <w:sz w:val="28"/>
+          <w:szCs w:val="28"/>
+        </w:rPr>
+        <w:t>. Cần tránh sử dụng các từ viết tắt hay những nhãn hiệu miêu tả trực tiếp. Chúng khó có thể gây ấn tượng với các khách hàng so với các đối thủ cạnh tranh.</w:t>
+      </w:r>
+    </w:p>
+    <w:p>
+      <w:pPr>
         <w:spacing w:line="360" w:lineRule="auto"/>
         <w:ind w:left="720" w:firstLine="720"/>
         <w:jc w:val="both"/>
@@ -2718,125 +2849,29 @@
           <w:sz w:val="28"/>
           <w:szCs w:val="28"/>
         </w:rPr>
-        <w:t xml:space="preserve">Đặt tên sản phẩm ấn tượng, dễ </w:t>
-      </w:r>
-      <w:r>
-        <w:rPr>
-          <w:rFonts w:ascii="Times New Roman" w:hAnsi="Times New Roman" w:cs="Times New Roman"/>
-          <w:i/>
-          <w:sz w:val="28"/>
-          <w:szCs w:val="28"/>
-        </w:rPr>
-        <w:t>đọc</w:t>
-      </w:r>
-      <w:r>
-        <w:rPr>
-          <w:rFonts w:ascii="Times New Roman" w:hAnsi="Times New Roman" w:cs="Times New Roman"/>
-          <w:i/>
-          <w:sz w:val="28"/>
-          <w:szCs w:val="28"/>
-        </w:rPr>
-        <w:t xml:space="preserve">, dễ </w:t>
-      </w:r>
-      <w:r>
-        <w:rPr>
-          <w:rFonts w:ascii="Times New Roman" w:hAnsi="Times New Roman" w:cs="Times New Roman"/>
-          <w:i/>
-          <w:sz w:val="28"/>
-          <w:szCs w:val="28"/>
-        </w:rPr>
-        <w:t>nhớ</w:t>
-      </w:r>
-      <w:r>
-        <w:rPr>
-          <w:rFonts w:ascii="Times New Roman" w:hAnsi="Times New Roman" w:cs="Times New Roman"/>
-          <w:sz w:val="28"/>
-          <w:szCs w:val="28"/>
-        </w:rPr>
-        <w:t xml:space="preserve">: Hãy đảm bảo rằng đó là một cái tên đáng nhớ, gợi liên tưởng và dễ phát âm. Nói cách khác, nếu nhìn thấy, </w:t>
-      </w:r>
-      <w:r>
-        <w:rPr>
-          <w:rFonts w:ascii="Times New Roman" w:hAnsi="Times New Roman" w:cs="Times New Roman"/>
-          <w:sz w:val="28"/>
-          <w:szCs w:val="28"/>
-        </w:rPr>
-        <w:t>khách hàng</w:t>
-      </w:r>
-      <w:r>
-        <w:rPr>
-          <w:rFonts w:ascii="Times New Roman" w:hAnsi="Times New Roman" w:cs="Times New Roman"/>
-          <w:sz w:val="28"/>
-          <w:szCs w:val="28"/>
-        </w:rPr>
-        <w:t xml:space="preserve"> có thể đọc dễ dàng. Nếu nghe thấy, </w:t>
-      </w:r>
-      <w:r>
-        <w:rPr>
-          <w:rFonts w:ascii="Times New Roman" w:hAnsi="Times New Roman" w:cs="Times New Roman"/>
-          <w:sz w:val="28"/>
-          <w:szCs w:val="28"/>
-        </w:rPr>
-        <w:t>khách hàng</w:t>
-      </w:r>
-      <w:r>
-        <w:rPr>
-          <w:rFonts w:ascii="Times New Roman" w:hAnsi="Times New Roman" w:cs="Times New Roman"/>
-          <w:sz w:val="28"/>
-          <w:szCs w:val="28"/>
-        </w:rPr>
-        <w:t xml:space="preserve"> có thể nhớ và đánh vần lại dễ dàng</w:t>
-      </w:r>
-      <w:r>
-        <w:rPr>
-          <w:rFonts w:ascii="Times New Roman" w:hAnsi="Times New Roman" w:cs="Times New Roman"/>
-          <w:sz w:val="28"/>
-          <w:szCs w:val="28"/>
-        </w:rPr>
-        <w:t>. Cần tránh sử dụng các từ viết tắt hay những nhãn hiệu miêu tả trực tiếp. Chúng khó có thể gây ấn tượng với các khách hàng so với các đối thủ cạnh tranh.</w:t>
+        <w:t>Ví dụ</w:t>
+      </w:r>
+      <w:r>
+        <w:rPr>
+          <w:rFonts w:ascii="Times New Roman" w:hAnsi="Times New Roman" w:cs="Times New Roman"/>
+          <w:sz w:val="28"/>
+          <w:szCs w:val="28"/>
+        </w:rPr>
+        <w:t>: Bộ trang sức bạc Wonder Woman</w:t>
+      </w:r>
+      <w:r>
+        <w:rPr>
+          <w:rFonts w:ascii="Times New Roman" w:hAnsi="Times New Roman" w:cs="Times New Roman"/>
+          <w:sz w:val="28"/>
+          <w:szCs w:val="28"/>
+        </w:rPr>
+        <w:t>, Bông tai bạc Tiki Love</w:t>
       </w:r>
     </w:p>
     <w:p>
       <w:pPr>
         <w:spacing w:line="360" w:lineRule="auto"/>
-        <w:ind w:left="720" w:firstLine="720"/>
-        <w:jc w:val="both"/>
-        <w:rPr>
-          <w:rFonts w:ascii="Times New Roman" w:hAnsi="Times New Roman" w:cs="Times New Roman"/>
-          <w:sz w:val="28"/>
-          <w:szCs w:val="28"/>
-        </w:rPr>
-      </w:pPr>
-      <w:r>
-        <w:rPr>
-          <w:rFonts w:ascii="Times New Roman" w:hAnsi="Times New Roman" w:cs="Times New Roman"/>
-          <w:i/>
-          <w:sz w:val="28"/>
-          <w:szCs w:val="28"/>
-        </w:rPr>
-        <w:t>Ví dụ</w:t>
-      </w:r>
-      <w:r>
-        <w:rPr>
-          <w:rFonts w:ascii="Times New Roman" w:hAnsi="Times New Roman" w:cs="Times New Roman"/>
-          <w:sz w:val="28"/>
-          <w:szCs w:val="28"/>
-        </w:rPr>
-        <w:t>: Bộ trang sức bạc Wonder Woman</w:t>
-      </w:r>
-      <w:r>
-        <w:rPr>
-          <w:rFonts w:ascii="Times New Roman" w:hAnsi="Times New Roman" w:cs="Times New Roman"/>
-          <w:sz w:val="28"/>
-          <w:szCs w:val="28"/>
-        </w:rPr>
-        <w:t>, Bông tai bạc Tiki Love</w:t>
-      </w:r>
-    </w:p>
-    <w:p>
-      <w:pPr>
-        <w:spacing w:line="360" w:lineRule="auto"/>
-        <w:ind w:firstLine="720"/>
+        <w:ind w:left="360" w:firstLine="720"/>
         <w:rPr>
           <w:rFonts w:ascii="Times New Roman" w:hAnsi="Times New Roman" w:cs="Times New Roman"/>
           <w:noProof/>
@@ -2854,16 +2889,16 @@
         <mc:AlternateContent>
           <mc:Choice Requires="wpg">
             <w:drawing>
-              <wp:anchor distT="0" distB="0" distL="114300" distR="114300" simplePos="0" relativeHeight="251661312" behindDoc="0" locked="0" layoutInCell="1" allowOverlap="1" wp14:anchorId="3A323F11" wp14:editId="7D3300DD">
+              <wp:anchor distT="0" distB="0" distL="114300" distR="114300" simplePos="0" relativeHeight="251661312" behindDoc="0" locked="0" layoutInCell="1" allowOverlap="1" wp14:anchorId="3A323F11" wp14:editId="3BAD5A78">
                 <wp:simplePos x="0" y="0"/>
                 <wp:positionH relativeFrom="column">
-                  <wp:posOffset>575945</wp:posOffset>
+                  <wp:posOffset>737870</wp:posOffset>
                 </wp:positionH>
                 <wp:positionV relativeFrom="paragraph">
                   <wp:posOffset>1941195</wp:posOffset>
                 </wp:positionV>
-                <wp:extent cx="4848225" cy="581025"/>
-                <wp:effectExtent l="0" t="0" r="9525" b="9525"/>
+                <wp:extent cx="4743450" cy="581025"/>
+                <wp:effectExtent l="0" t="0" r="0" b="9525"/>
                 <wp:wrapNone/>
                 <wp:docPr id="7" name="Group 7"/>
                 <wp:cNvGraphicFramePr/>
@@ -2874,9 +2909,9 @@
                       <wpg:grpSpPr>
                         <a:xfrm>
                           <a:off x="0" y="0"/>
-                          <a:ext cx="4848225" cy="581025"/>
-                          <a:chOff x="0" y="-28575"/>
-                          <a:chExt cx="4848225" cy="581025"/>
+                          <a:ext cx="4743450" cy="581025"/>
+                          <a:chOff x="161925" y="-28575"/>
+                          <a:chExt cx="4743450" cy="581025"/>
                         </a:xfrm>
                       </wpg:grpSpPr>
                       <wps:wsp>
@@ -2884,7 +2919,7 @@
                         <wps:cNvSpPr/>
                         <wps:spPr>
                           <a:xfrm>
-                            <a:off x="0" y="-28575"/>
+                            <a:off x="161925" y="-28575"/>
                             <a:ext cx="2266950" cy="552450"/>
                           </a:xfrm>
                           <a:prstGeom prst="rect">
@@ -2943,7 +2978,7 @@
                         <wps:spPr>
                           <a:xfrm>
                             <a:off x="2762250" y="-19050"/>
-                            <a:ext cx="2085975" cy="571500"/>
+                            <a:ext cx="2143125" cy="571500"/>
                           </a:xfrm>
                           <a:prstGeom prst="rect">
                             <a:avLst/>
@@ -2999,6 +3034,9 @@
                     </wpg:wgp>
                   </a:graphicData>
                 </a:graphic>
+                <wp14:sizeRelH relativeFrom="margin">
+                  <wp14:pctWidth>0</wp14:pctWidth>
+                </wp14:sizeRelH>
                 <wp14:sizeRelV relativeFrom="margin">
                   <wp14:pctHeight>0</wp14:pctHeight>
                 </wp14:sizeRelV>
@@ -3007,8 +3045,8 @@
           </mc:Choice>
           <mc:Fallback>
             <w:pict>
-              <v:group w14:anchorId="3A323F11" id="Group 7" o:spid="_x0000_s1026" style="position:absolute;left:0;text-align:left;margin-left:45.35pt;margin-top:152.85pt;width:381.75pt;height:45.75pt;z-index:251661312;mso-height-relative:margin" coordorigin=",-285" coordsize="48482,5810" o:gfxdata="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">
-                <v:rect id="Rectangle 3" o:spid="_x0000_s1027" style="position:absolute;top:-285;width:22669;height:5523;visibility:visible;mso-wrap-style:square;v-text-anchor:middle" o:gfxdata="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" fillcolor="white [3201]" stroked="f" strokeweight="1pt">
+              <v:group w14:anchorId="3A323F11" id="Group 7" o:spid="_x0000_s1026" style="position:absolute;left:0;text-align:left;margin-left:58.1pt;margin-top:152.85pt;width:373.5pt;height:45.75pt;z-index:251661312;mso-width-relative:margin;mso-height-relative:margin" coordorigin="1619,-285" coordsize="47434,5810" o:gfxdata="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">
+                <v:rect id="Rectangle 3" o:spid="_x0000_s1027" style="position:absolute;left:1619;top:-285;width:22669;height:5523;visibility:visible;mso-wrap-style:square;v-text-anchor:middle" o:gfxdata="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" fillcolor="white [3201]" stroked="f" strokeweight="1pt">
                   <v:textbox>
                     <w:txbxContent>
                       <w:p>
@@ -3032,7 +3070,7 @@
                     </w:txbxContent>
                   </v:textbox>
                 </v:rect>
-                <v:rect id="Rectangle 5" o:spid="_x0000_s1028" style="position:absolute;left:27622;top:-190;width:20860;height:5714;visibility:visible;mso-wrap-style:square;v-text-anchor:middle" o:gfxdata="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" fillcolor="white [3201]" stroked="f" strokeweight="1pt">
+                <v:rect id="Rectangle 5" o:spid="_x0000_s1028" style="position:absolute;left:27622;top:-190;width:21431;height:5714;visibility:visible;mso-wrap-style:square;v-text-anchor:middle" o:gfxdata="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" fillcolor="white [3201]" stroked="f" strokeweight="1pt">
                   <v:textbox>
                     <w:txbxContent>
                       <w:p>
@@ -3197,12 +3235,28 @@
         <w:jc w:val="both"/>
         <w:rPr>
           <w:rFonts w:ascii="Times New Roman" w:hAnsi="Times New Roman" w:cs="Times New Roman"/>
-          <w:sz w:val="28"/>
-          <w:szCs w:val="28"/>
-        </w:rPr>
-      </w:pPr>
-      <w:bookmarkStart w:id="4" w:name="_GoBack"/>
-      <w:bookmarkEnd w:id="4"/>
+          <w:i/>
+          <w:sz w:val="28"/>
+          <w:szCs w:val="28"/>
+        </w:rPr>
+      </w:pPr>
+    </w:p>
+    <w:p>
+      <w:pPr>
+        <w:pStyle w:val="ListParagraph"/>
+        <w:numPr>
+          <w:ilvl w:val="0"/>
+          <w:numId w:val="31"/>
+        </w:numPr>
+        <w:spacing w:line="360" w:lineRule="auto"/>
+        <w:ind w:left="720" w:firstLine="360"/>
+        <w:jc w:val="both"/>
+        <w:rPr>
+          <w:rFonts w:ascii="Times New Roman" w:hAnsi="Times New Roman" w:cs="Times New Roman"/>
+          <w:sz w:val="28"/>
+          <w:szCs w:val="28"/>
+        </w:rPr>
+      </w:pPr>
       <w:r>
         <w:rPr>
           <w:rFonts w:ascii="Times New Roman" w:hAnsi="Times New Roman" w:cs="Times New Roman"/>
@@ -3219,7 +3273,23 @@
           <w:sz w:val="28"/>
           <w:szCs w:val="28"/>
         </w:rPr>
-        <w:t>: Hệ thống hình ảnh thể hiện ở logo thông qua màu sắc, hình tượng, ngôn từ, bố cục trình bày, sắp xếp tiêu đề, và các yếu tố quan trọng khác nhằm phản ánh mạnh mẽ sản phẩm/dịch vụ của nhóm.</w:t>
+        <w:t>: Hệ thống hình</w:t>
+      </w:r>
+      <w:r>
+        <w:rPr>
+          <w:rFonts w:ascii="Times New Roman" w:hAnsi="Times New Roman" w:cs="Times New Roman"/>
+          <w:sz w:val="28"/>
+          <w:szCs w:val="28"/>
+        </w:rPr>
+        <w:t xml:space="preserve"> </w:t>
+      </w:r>
+      <w:r>
+        <w:rPr>
+          <w:rFonts w:ascii="Times New Roman" w:hAnsi="Times New Roman" w:cs="Times New Roman"/>
+          <w:sz w:val="28"/>
+          <w:szCs w:val="28"/>
+        </w:rPr>
+        <w:t>ảnh thể hiện thông qua màu sắc, bố cục trình bày, sắp xếp tiêu đề và các yếu tố quan trọng khác nhằm phản ánh mạnh mẽ sản phẩm/dịch vụ của nhóm.</w:t>
       </w:r>
     </w:p>
     <w:p>
@@ -3240,16 +3310,1322 @@
           <w:sz w:val="28"/>
           <w:szCs w:val="28"/>
         </w:rPr>
-        <w:t>Tiếp thị trên nhiều kênh khác nhau</w:t>
-      </w:r>
-      <w:r>
-        <w:rPr>
-          <w:rFonts w:ascii="Times New Roman" w:hAnsi="Times New Roman" w:cs="Times New Roman"/>
-          <w:sz w:val="28"/>
-          <w:szCs w:val="28"/>
-        </w:rPr>
-        <w:t>: Để tung ra thị trường một sản phẩm/dịch vụ mới, thì một hành động xúc tiến đơn lẻ hoặc chỉ với một thông cáo báo chí sẽ không hiệu quả. Trên thực tế, phải tiếp cận nhiều kênh quảng cáo khác nhau: trên các phương tiện truyền thông đại chúng, mạng xã hội, tiếp thị trực tiếp, các chiến dịch quảng bá qua e-mail, cập nhập trang web, văn hóa sản phẩm, xúc tiến bán hàng, giao tiếp nhân viên, triển lãm thương mại … Bên cạnh đó là bất cứ ý tưởng tiếp thị sáng tạo nào thích hợp với các khách hàng tiềm năng của nhóm.</w:t>
-      </w:r>
+        <w:t>Ví dụ</w:t>
+      </w:r>
+      <w:r>
+        <w:rPr>
+          <w:rFonts w:ascii="Times New Roman" w:hAnsi="Times New Roman" w:cs="Times New Roman"/>
+          <w:sz w:val="28"/>
+          <w:szCs w:val="28"/>
+        </w:rPr>
+        <w:t xml:space="preserve">: Hình ảnh “Bông tai bạc Little Hera Flower” được trình bày cân đối, </w:t>
+      </w:r>
+      <w:r>
+        <w:rPr>
+          <w:rFonts w:ascii="Times New Roman" w:hAnsi="Times New Roman" w:cs="Times New Roman"/>
+          <w:sz w:val="28"/>
+          <w:szCs w:val="28"/>
+        </w:rPr>
+        <w:t xml:space="preserve">đẹp mắt, rõ ràng, </w:t>
+      </w:r>
+      <w:r>
+        <w:rPr>
+          <w:rFonts w:ascii="Times New Roman" w:hAnsi="Times New Roman" w:cs="Times New Roman"/>
+          <w:sz w:val="28"/>
+          <w:szCs w:val="28"/>
+        </w:rPr>
+        <w:t>kích thước ảnh luôn là 800x800 pixel.</w:t>
+      </w:r>
+    </w:p>
+    <w:p>
+      <w:pPr>
+        <w:spacing w:line="360" w:lineRule="auto"/>
+        <w:ind w:firstLine="720"/>
+        <w:jc w:val="both"/>
+        <w:rPr>
+          <w:rFonts w:ascii="Times New Roman" w:hAnsi="Times New Roman" w:cs="Times New Roman"/>
+          <w:sz w:val="28"/>
+          <w:szCs w:val="28"/>
+        </w:rPr>
+      </w:pPr>
+      <w:r>
+        <w:rPr>
+          <w:noProof/>
+        </w:rPr>
+        <mc:AlternateContent>
+          <mc:Choice Requires="wps">
+            <w:drawing>
+              <wp:anchor distT="0" distB="0" distL="114300" distR="114300" simplePos="0" relativeHeight="251665408" behindDoc="0" locked="0" layoutInCell="1" allowOverlap="1" wp14:anchorId="1715212A" wp14:editId="52F2C7AC">
+                <wp:simplePos x="0" y="0"/>
+                <wp:positionH relativeFrom="margin">
+                  <wp:posOffset>575945</wp:posOffset>
+                </wp:positionH>
+                <wp:positionV relativeFrom="paragraph">
+                  <wp:posOffset>4686935</wp:posOffset>
+                </wp:positionV>
+                <wp:extent cx="5267325" cy="552450"/>
+                <wp:effectExtent l="0" t="0" r="9525" b="0"/>
+                <wp:wrapNone/>
+                <wp:docPr id="14" name="Rectangle 14"/>
+                <wp:cNvGraphicFramePr/>
+                <a:graphic xmlns:a="http://schemas.openxmlformats.org/drawingml/2006/main">
+                  <a:graphicData uri="http://schemas.microsoft.com/office/word/2010/wordprocessingShape">
+                    <wps:wsp>
+                      <wps:cNvSpPr/>
+                      <wps:spPr>
+                        <a:xfrm>
+                          <a:off x="0" y="0"/>
+                          <a:ext cx="5267325" cy="552450"/>
+                        </a:xfrm>
+                        <a:prstGeom prst="rect">
+                          <a:avLst/>
+                        </a:prstGeom>
+                        <a:ln>
+                          <a:noFill/>
+                        </a:ln>
+                      </wps:spPr>
+                      <wps:style>
+                        <a:lnRef idx="2">
+                          <a:schemeClr val="accent6"/>
+                        </a:lnRef>
+                        <a:fillRef idx="1">
+                          <a:schemeClr val="lt1"/>
+                        </a:fillRef>
+                        <a:effectRef idx="0">
+                          <a:schemeClr val="accent6"/>
+                        </a:effectRef>
+                        <a:fontRef idx="minor">
+                          <a:schemeClr val="dk1"/>
+                        </a:fontRef>
+                      </wps:style>
+                      <wps:txbx>
+                        <w:txbxContent>
+                          <w:p>
+                            <w:pPr>
+                              <w:jc w:val="center"/>
+                              <w:rPr>
+                                <w:rFonts w:ascii="Times New Roman" w:hAnsi="Times New Roman" w:cs="Times New Roman"/>
+                                <w:sz w:val="28"/>
+                                <w:szCs w:val="28"/>
+                              </w:rPr>
+                            </w:pPr>
+                            <w:r>
+                              <w:rPr>
+                                <w:rFonts w:ascii="Times New Roman" w:hAnsi="Times New Roman" w:cs="Times New Roman"/>
+                                <w:sz w:val="28"/>
+                                <w:szCs w:val="28"/>
+                              </w:rPr>
+                              <w:t>Hình 2.4.3 Hình ảnh “</w:t>
+                            </w:r>
+                            <w:r>
+                              <w:rPr>
+                                <w:rFonts w:ascii="Times New Roman" w:hAnsi="Times New Roman" w:cs="Times New Roman"/>
+                                <w:sz w:val="28"/>
+                                <w:szCs w:val="28"/>
+                              </w:rPr>
+                              <w:t>Bông tai bạc Little Hera Flower</w:t>
+                            </w:r>
+                            <w:r>
+                              <w:rPr>
+                                <w:rFonts w:ascii="Times New Roman" w:hAnsi="Times New Roman" w:cs="Times New Roman"/>
+                                <w:sz w:val="28"/>
+                                <w:szCs w:val="28"/>
+                              </w:rPr>
+                              <w:t>”</w:t>
+                            </w:r>
+                          </w:p>
+                        </w:txbxContent>
+                      </wps:txbx>
+                      <wps:bodyPr rot="0" spcFirstLastPara="0" vertOverflow="overflow" horzOverflow="overflow" vert="horz" wrap="square" lIns="91440" tIns="45720" rIns="91440" bIns="45720" numCol="1" spcCol="0" rtlCol="0" fromWordArt="0" anchor="ctr" anchorCtr="0" forceAA="0" compatLnSpc="1">
+                        <a:prstTxWarp prst="textNoShape">
+                          <a:avLst/>
+                        </a:prstTxWarp>
+                        <a:noAutofit/>
+                      </wps:bodyPr>
+                    </wps:wsp>
+                  </a:graphicData>
+                </a:graphic>
+                <wp14:sizeRelH relativeFrom="margin">
+                  <wp14:pctWidth>0</wp14:pctWidth>
+                </wp14:sizeRelH>
+              </wp:anchor>
+            </w:drawing>
+          </mc:Choice>
+          <mc:Fallback>
+            <w:pict>
+              <v:rect w14:anchorId="1715212A" id="Rectangle 14" o:spid="_x0000_s1029" style="position:absolute;left:0;text-align:left;margin-left:45.35pt;margin-top:369.05pt;width:414.75pt;height:43.5pt;z-index:251665408;visibility:visible;mso-wrap-style:square;mso-width-percent:0;mso-wrap-distance-left:9pt;mso-wrap-distance-top:0;mso-wrap-distance-right:9pt;mso-wrap-distance-bottom:0;mso-position-horizontal:absolute;mso-position-horizontal-relative:margin;mso-position-vertical:absolute;mso-position-vertical-relative:text;mso-width-percent:0;mso-width-relative:margin;v-text-anchor:middle" o:gfxdata="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" fillcolor="white [3201]" stroked="f" strokeweight="1pt">
+                <v:textbox>
+                  <w:txbxContent>
+                    <w:p>
+                      <w:pPr>
+                        <w:jc w:val="center"/>
+                        <w:rPr>
+                          <w:rFonts w:ascii="Times New Roman" w:hAnsi="Times New Roman" w:cs="Times New Roman"/>
+                          <w:sz w:val="28"/>
+                          <w:szCs w:val="28"/>
+                        </w:rPr>
+                      </w:pPr>
+                      <w:r>
+                        <w:rPr>
+                          <w:rFonts w:ascii="Times New Roman" w:hAnsi="Times New Roman" w:cs="Times New Roman"/>
+                          <w:sz w:val="28"/>
+                          <w:szCs w:val="28"/>
+                        </w:rPr>
+                        <w:t>Hình 2.4.3 Hình ảnh “</w:t>
+                      </w:r>
+                      <w:r>
+                        <w:rPr>
+                          <w:rFonts w:ascii="Times New Roman" w:hAnsi="Times New Roman" w:cs="Times New Roman"/>
+                          <w:sz w:val="28"/>
+                          <w:szCs w:val="28"/>
+                        </w:rPr>
+                        <w:t>Bông tai bạc Little Hera Flower</w:t>
+                      </w:r>
+                      <w:r>
+                        <w:rPr>
+                          <w:rFonts w:ascii="Times New Roman" w:hAnsi="Times New Roman" w:cs="Times New Roman"/>
+                          <w:sz w:val="28"/>
+                          <w:szCs w:val="28"/>
+                        </w:rPr>
+                        <w:t>”</w:t>
+                      </w:r>
+                    </w:p>
+                  </w:txbxContent>
+                </v:textbox>
+                <w10:wrap anchorx="margin"/>
+              </v:rect>
+            </w:pict>
+          </mc:Fallback>
+        </mc:AlternateContent>
+      </w:r>
+      <w:r>
+        <w:rPr>
+          <w:rFonts w:ascii="Times New Roman" w:hAnsi="Times New Roman" w:cs="Times New Roman"/>
+          <w:noProof/>
+          <w:sz w:val="28"/>
+          <w:szCs w:val="28"/>
+        </w:rPr>
+        <w:drawing>
+          <wp:inline distT="0" distB="0" distL="0" distR="0" wp14:anchorId="128561A3" wp14:editId="23A65A56">
+            <wp:extent cx="5381625" cy="5381625"/>
+            <wp:effectExtent l="0" t="0" r="9525" b="9525"/>
+            <wp:docPr id="12" name="Picture 12"/>
+            <wp:cNvGraphicFramePr>
+              <a:graphicFrameLocks xmlns:a="http://schemas.openxmlformats.org/drawingml/2006/main" noChangeAspect="1"/>
+            </wp:cNvGraphicFramePr>
+            <a:graphic xmlns:a="http://schemas.openxmlformats.org/drawingml/2006/main">
+              <a:graphicData uri="http://schemas.openxmlformats.org/drawingml/2006/picture">
+                <pic:pic xmlns:pic="http://schemas.openxmlformats.org/drawingml/2006/picture">
+                  <pic:nvPicPr>
+                    <pic:cNvPr id="12" name="eropi-Bông_tai_bạc_Little_Hera_Flower-31.jpg"/>
+                    <pic:cNvPicPr/>
+                  </pic:nvPicPr>
+                  <pic:blipFill>
+                    <a:blip r:embed="rId14">
+                      <a:extLst>
+                        <a:ext uri="{28A0092B-C50C-407E-A947-70E740481C1C}">
+                          <a14:useLocalDpi xmlns:a14="http://schemas.microsoft.com/office/drawing/2010/main" val="0"/>
+                        </a:ext>
+                      </a:extLst>
+                    </a:blip>
+                    <a:stretch>
+                      <a:fillRect/>
+                    </a:stretch>
+                  </pic:blipFill>
+                  <pic:spPr>
+                    <a:xfrm>
+                      <a:off x="0" y="0"/>
+                      <a:ext cx="5381625" cy="5381625"/>
+                    </a:xfrm>
+                    <a:prstGeom prst="rect">
+                      <a:avLst/>
+                    </a:prstGeom>
+                  </pic:spPr>
+                </pic:pic>
+              </a:graphicData>
+            </a:graphic>
+          </wp:inline>
+        </w:drawing>
+      </w:r>
+    </w:p>
+    <w:p>
+      <w:pPr>
+        <w:spacing w:line="360" w:lineRule="auto"/>
+        <w:ind w:firstLine="720"/>
+        <w:jc w:val="both"/>
+        <w:rPr>
+          <w:rFonts w:ascii="Times New Roman" w:hAnsi="Times New Roman" w:cs="Times New Roman"/>
+          <w:sz w:val="28"/>
+          <w:szCs w:val="28"/>
+        </w:rPr>
+      </w:pPr>
+    </w:p>
+    <w:p>
+      <w:pPr>
+        <w:spacing w:line="360" w:lineRule="auto"/>
+        <w:ind w:firstLine="720"/>
+        <w:jc w:val="both"/>
+        <w:rPr>
+          <w:rFonts w:ascii="Times New Roman" w:hAnsi="Times New Roman" w:cs="Times New Roman"/>
+          <w:sz w:val="28"/>
+          <w:szCs w:val="28"/>
+        </w:rPr>
+      </w:pPr>
+    </w:p>
+    <w:p>
+      <w:pPr>
+        <w:spacing w:line="360" w:lineRule="auto"/>
+        <w:jc w:val="both"/>
+        <w:rPr>
+          <w:rFonts w:ascii="Times New Roman" w:hAnsi="Times New Roman" w:cs="Times New Roman"/>
+          <w:sz w:val="28"/>
+          <w:szCs w:val="28"/>
+        </w:rPr>
+      </w:pPr>
+    </w:p>
+    <w:p>
+      <w:pPr>
+        <w:pStyle w:val="ListParagraph"/>
+        <w:numPr>
+          <w:ilvl w:val="0"/>
+          <w:numId w:val="31"/>
+        </w:numPr>
+        <w:spacing w:line="360" w:lineRule="auto"/>
+        <w:ind w:left="720" w:firstLine="360"/>
+        <w:jc w:val="both"/>
+        <w:rPr>
+          <w:rFonts w:ascii="Times New Roman" w:hAnsi="Times New Roman" w:cs="Times New Roman"/>
+          <w:sz w:val="28"/>
+          <w:szCs w:val="28"/>
+        </w:rPr>
+      </w:pPr>
+      <w:r>
+        <w:rPr>
+          <w:rFonts w:ascii="Times New Roman" w:hAnsi="Times New Roman" w:cs="Times New Roman"/>
+          <w:i/>
+          <w:sz w:val="28"/>
+          <w:szCs w:val="28"/>
+        </w:rPr>
+        <w:lastRenderedPageBreak/>
+        <w:t>Dịch vụ UP tin sản phẩm</w:t>
+      </w:r>
+      <w:r>
+        <w:rPr>
+          <w:rFonts w:ascii="Times New Roman" w:hAnsi="Times New Roman" w:cs="Times New Roman"/>
+          <w:sz w:val="28"/>
+          <w:szCs w:val="28"/>
+        </w:rPr>
+        <w:t xml:space="preserve">: </w:t>
+      </w:r>
+      <w:r>
+        <w:rPr>
+          <w:rFonts w:ascii="Times New Roman" w:hAnsi="Times New Roman" w:cs="Times New Roman"/>
+          <w:sz w:val="28"/>
+          <w:szCs w:val="28"/>
+        </w:rPr>
+        <w:t xml:space="preserve">Chiến lược UP </w:t>
+      </w:r>
+      <w:r>
+        <w:rPr>
+          <w:rFonts w:ascii="Times New Roman" w:hAnsi="Times New Roman" w:cs="Times New Roman"/>
+          <w:sz w:val="28"/>
+          <w:szCs w:val="28"/>
+        </w:rPr>
+        <w:t>sản phẩm</w:t>
+      </w:r>
+      <w:r>
+        <w:rPr>
+          <w:rFonts w:ascii="Times New Roman" w:hAnsi="Times New Roman" w:cs="Times New Roman"/>
+          <w:sz w:val="28"/>
+          <w:szCs w:val="28"/>
+        </w:rPr>
+        <w:t xml:space="preserve"> "thần thánh" để người mua khi cần sẽ luôn thấy sản phẩm của bạn đầu tiên.</w:t>
+      </w:r>
+      <w:r>
+        <w:rPr>
+          <w:rFonts w:ascii="Times New Roman" w:hAnsi="Times New Roman" w:cs="Times New Roman"/>
+          <w:sz w:val="28"/>
+          <w:szCs w:val="28"/>
+        </w:rPr>
+        <w:t xml:space="preserve"> </w:t>
+      </w:r>
+      <w:r>
+        <w:rPr>
+          <w:rFonts w:ascii="Times New Roman" w:hAnsi="Times New Roman" w:cs="Times New Roman"/>
+          <w:sz w:val="28"/>
+          <w:szCs w:val="28"/>
+        </w:rPr>
+        <w:t>Không</w:t>
+      </w:r>
+      <w:r>
+        <w:rPr>
+          <w:rFonts w:ascii="Times New Roman" w:hAnsi="Times New Roman" w:cs="Times New Roman"/>
+          <w:sz w:val="28"/>
+          <w:szCs w:val="28"/>
+        </w:rPr>
+        <w:t xml:space="preserve"> phải cứ </w:t>
+      </w:r>
+      <w:r>
+        <w:rPr>
+          <w:rFonts w:ascii="Times New Roman" w:hAnsi="Times New Roman" w:cs="Times New Roman"/>
+          <w:sz w:val="28"/>
+          <w:szCs w:val="28"/>
+        </w:rPr>
+        <w:t>UP</w:t>
+      </w:r>
+      <w:r>
+        <w:rPr>
+          <w:rFonts w:ascii="Times New Roman" w:hAnsi="Times New Roman" w:cs="Times New Roman"/>
+          <w:sz w:val="28"/>
+          <w:szCs w:val="28"/>
+        </w:rPr>
+        <w:t xml:space="preserve"> "nhiều", </w:t>
+      </w:r>
+      <w:r>
+        <w:rPr>
+          <w:rFonts w:ascii="Times New Roman" w:hAnsi="Times New Roman" w:cs="Times New Roman"/>
+          <w:sz w:val="28"/>
+          <w:szCs w:val="28"/>
+        </w:rPr>
+        <w:t>UP</w:t>
+      </w:r>
+      <w:r>
+        <w:rPr>
+          <w:rFonts w:ascii="Times New Roman" w:hAnsi="Times New Roman" w:cs="Times New Roman"/>
+          <w:sz w:val="28"/>
+          <w:szCs w:val="28"/>
+        </w:rPr>
+        <w:t xml:space="preserve"> tràn lan là hiệu quả. Hãy biết thời điểm nào nên UP và </w:t>
+      </w:r>
+      <w:r>
+        <w:rPr>
+          <w:rFonts w:ascii="Times New Roman" w:hAnsi="Times New Roman" w:cs="Times New Roman"/>
+          <w:sz w:val="28"/>
+          <w:szCs w:val="28"/>
+        </w:rPr>
+        <w:t>UP</w:t>
+      </w:r>
+      <w:r>
+        <w:rPr>
+          <w:rFonts w:ascii="Times New Roman" w:hAnsi="Times New Roman" w:cs="Times New Roman"/>
+          <w:sz w:val="28"/>
+          <w:szCs w:val="28"/>
+        </w:rPr>
+        <w:t xml:space="preserve"> có chiến lược.</w:t>
+      </w:r>
+      <w:r>
+        <w:rPr>
+          <w:rFonts w:ascii="Times New Roman" w:hAnsi="Times New Roman" w:cs="Times New Roman"/>
+          <w:sz w:val="28"/>
+          <w:szCs w:val="28"/>
+        </w:rPr>
+        <w:t xml:space="preserve"> Sản phẩm </w:t>
+      </w:r>
+      <w:r>
+        <w:rPr>
+          <w:rFonts w:ascii="Times New Roman" w:hAnsi="Times New Roman" w:cs="Times New Roman"/>
+          <w:sz w:val="28"/>
+          <w:szCs w:val="28"/>
+        </w:rPr>
+        <w:t>UP</w:t>
+      </w:r>
+      <w:r>
+        <w:rPr>
+          <w:rFonts w:ascii="Times New Roman" w:hAnsi="Times New Roman" w:cs="Times New Roman"/>
+          <w:sz w:val="28"/>
+          <w:szCs w:val="28"/>
+        </w:rPr>
+        <w:t xml:space="preserve"> tin sẽ được xuất hiện trên các vị trí hot đầu trang ngành hàng mà </w:t>
+      </w:r>
+      <w:r>
+        <w:rPr>
+          <w:rFonts w:ascii="Times New Roman" w:hAnsi="Times New Roman" w:cs="Times New Roman"/>
+          <w:sz w:val="28"/>
+          <w:szCs w:val="28"/>
+        </w:rPr>
+        <w:t>s</w:t>
+      </w:r>
+      <w:r>
+        <w:rPr>
+          <w:rFonts w:ascii="Times New Roman" w:hAnsi="Times New Roman" w:cs="Times New Roman"/>
+          <w:sz w:val="28"/>
+          <w:szCs w:val="28"/>
+        </w:rPr>
+        <w:t>hop đang bán và xuất hiện trên trang tìm kiếm sendo.vn khi khách hàng search từ khóa liên quan đến sản phẩm của shop.</w:t>
+      </w:r>
+    </w:p>
+    <w:p>
+      <w:pPr>
+        <w:spacing w:line="360" w:lineRule="auto"/>
+        <w:ind w:left="720" w:firstLine="720"/>
+        <w:jc w:val="both"/>
+        <w:rPr>
+          <w:rFonts w:ascii="Times New Roman" w:hAnsi="Times New Roman" w:cs="Times New Roman"/>
+          <w:sz w:val="28"/>
+          <w:szCs w:val="28"/>
+        </w:rPr>
+      </w:pPr>
+      <w:r>
+        <w:rPr>
+          <w:rFonts w:ascii="Times New Roman" w:hAnsi="Times New Roman" w:cs="Times New Roman"/>
+          <w:i/>
+          <w:sz w:val="28"/>
+          <w:szCs w:val="28"/>
+        </w:rPr>
+        <w:t>Ví dụ</w:t>
+      </w:r>
+      <w:r>
+        <w:rPr>
+          <w:rFonts w:ascii="Times New Roman" w:hAnsi="Times New Roman" w:cs="Times New Roman"/>
+          <w:sz w:val="28"/>
+          <w:szCs w:val="28"/>
+        </w:rPr>
+        <w:t>: Các gói dịch vụ UP tin của Sendo.vn như gói 2.000 lượt UP, gói 4.000 lượt UP, gói 10.000 lượt UP, gói 20.000 lượt UP.</w:t>
+      </w:r>
+    </w:p>
+    <w:p>
+      <w:pPr>
+        <w:spacing w:line="360" w:lineRule="auto"/>
+        <w:ind w:firstLine="720"/>
+        <w:jc w:val="both"/>
+        <w:rPr>
+          <w:rFonts w:ascii="Times New Roman" w:hAnsi="Times New Roman" w:cs="Times New Roman"/>
+          <w:sz w:val="28"/>
+          <w:szCs w:val="28"/>
+        </w:rPr>
+      </w:pPr>
+      <w:r>
+        <w:rPr>
+          <w:noProof/>
+        </w:rPr>
+        <mc:AlternateContent>
+          <mc:Choice Requires="wps">
+            <w:drawing>
+              <wp:anchor distT="0" distB="0" distL="114300" distR="114300" simplePos="0" relativeHeight="251663360" behindDoc="0" locked="0" layoutInCell="1" allowOverlap="1" wp14:anchorId="61554A83" wp14:editId="362305D7">
+                <wp:simplePos x="0" y="0"/>
+                <wp:positionH relativeFrom="margin">
+                  <wp:posOffset>433070</wp:posOffset>
+                </wp:positionH>
+                <wp:positionV relativeFrom="paragraph">
+                  <wp:posOffset>2400300</wp:posOffset>
+                </wp:positionV>
+                <wp:extent cx="5781675" cy="552450"/>
+                <wp:effectExtent l="0" t="0" r="9525" b="0"/>
+                <wp:wrapNone/>
+                <wp:docPr id="10" name="Rectangle 10"/>
+                <wp:cNvGraphicFramePr/>
+                <a:graphic xmlns:a="http://schemas.openxmlformats.org/drawingml/2006/main">
+                  <a:graphicData uri="http://schemas.microsoft.com/office/word/2010/wordprocessingShape">
+                    <wps:wsp>
+                      <wps:cNvSpPr/>
+                      <wps:spPr>
+                        <a:xfrm>
+                          <a:off x="0" y="0"/>
+                          <a:ext cx="5781675" cy="552450"/>
+                        </a:xfrm>
+                        <a:prstGeom prst="rect">
+                          <a:avLst/>
+                        </a:prstGeom>
+                        <a:ln>
+                          <a:noFill/>
+                        </a:ln>
+                      </wps:spPr>
+                      <wps:style>
+                        <a:lnRef idx="2">
+                          <a:schemeClr val="accent6"/>
+                        </a:lnRef>
+                        <a:fillRef idx="1">
+                          <a:schemeClr val="lt1"/>
+                        </a:fillRef>
+                        <a:effectRef idx="0">
+                          <a:schemeClr val="accent6"/>
+                        </a:effectRef>
+                        <a:fontRef idx="minor">
+                          <a:schemeClr val="dk1"/>
+                        </a:fontRef>
+                      </wps:style>
+                      <wps:txbx>
+                        <w:txbxContent>
+                          <w:p>
+                            <w:pPr>
+                              <w:jc w:val="center"/>
+                              <w:rPr>
+                                <w:rFonts w:ascii="Times New Roman" w:hAnsi="Times New Roman" w:cs="Times New Roman"/>
+                                <w:sz w:val="28"/>
+                                <w:szCs w:val="28"/>
+                              </w:rPr>
+                            </w:pPr>
+                            <w:r>
+                              <w:rPr>
+                                <w:rFonts w:ascii="Times New Roman" w:hAnsi="Times New Roman" w:cs="Times New Roman"/>
+                                <w:sz w:val="28"/>
+                                <w:szCs w:val="28"/>
+                              </w:rPr>
+                              <w:t>Hình 2.4.4 Các gói d</w:t>
+                            </w:r>
+                            <w:r>
+                              <w:rPr>
+                                <w:rFonts w:ascii="Times New Roman" w:hAnsi="Times New Roman" w:cs="Times New Roman"/>
+                                <w:sz w:val="28"/>
+                                <w:szCs w:val="28"/>
+                              </w:rPr>
+                              <w:t>ịch vụ UP tin sản phẩm của Sendo.vn</w:t>
+                            </w:r>
+                          </w:p>
+                        </w:txbxContent>
+                      </wps:txbx>
+                      <wps:bodyPr rot="0" spcFirstLastPara="0" vertOverflow="overflow" horzOverflow="overflow" vert="horz" wrap="square" lIns="91440" tIns="45720" rIns="91440" bIns="45720" numCol="1" spcCol="0" rtlCol="0" fromWordArt="0" anchor="ctr" anchorCtr="0" forceAA="0" compatLnSpc="1">
+                        <a:prstTxWarp prst="textNoShape">
+                          <a:avLst/>
+                        </a:prstTxWarp>
+                        <a:noAutofit/>
+                      </wps:bodyPr>
+                    </wps:wsp>
+                  </a:graphicData>
+                </a:graphic>
+                <wp14:sizeRelH relativeFrom="margin">
+                  <wp14:pctWidth>0</wp14:pctWidth>
+                </wp14:sizeRelH>
+              </wp:anchor>
+            </w:drawing>
+          </mc:Choice>
+          <mc:Fallback>
+            <w:pict>
+              <v:rect w14:anchorId="61554A83" id="Rectangle 10" o:spid="_x0000_s1030" style="position:absolute;left:0;text-align:left;margin-left:34.1pt;margin-top:189pt;width:455.25pt;height:43.5pt;z-index:251663360;visibility:visible;mso-wrap-style:square;mso-width-percent:0;mso-wrap-distance-left:9pt;mso-wrap-distance-top:0;mso-wrap-distance-right:9pt;mso-wrap-distance-bottom:0;mso-position-horizontal:absolute;mso-position-horizontal-relative:margin;mso-position-vertical:absolute;mso-position-vertical-relative:text;mso-width-percent:0;mso-width-relative:margin;v-text-anchor:middle" o:gfxdata="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" fillcolor="white [3201]" stroked="f" strokeweight="1pt">
+                <v:textbox>
+                  <w:txbxContent>
+                    <w:p>
+                      <w:pPr>
+                        <w:jc w:val="center"/>
+                        <w:rPr>
+                          <w:rFonts w:ascii="Times New Roman" w:hAnsi="Times New Roman" w:cs="Times New Roman"/>
+                          <w:sz w:val="28"/>
+                          <w:szCs w:val="28"/>
+                        </w:rPr>
+                      </w:pPr>
+                      <w:r>
+                        <w:rPr>
+                          <w:rFonts w:ascii="Times New Roman" w:hAnsi="Times New Roman" w:cs="Times New Roman"/>
+                          <w:sz w:val="28"/>
+                          <w:szCs w:val="28"/>
+                        </w:rPr>
+                        <w:t>Hình 2.4.4 Các gói d</w:t>
+                      </w:r>
+                      <w:r>
+                        <w:rPr>
+                          <w:rFonts w:ascii="Times New Roman" w:hAnsi="Times New Roman" w:cs="Times New Roman"/>
+                          <w:sz w:val="28"/>
+                          <w:szCs w:val="28"/>
+                        </w:rPr>
+                        <w:t>ịch vụ UP tin sản phẩm của Sendo.vn</w:t>
+                      </w:r>
+                    </w:p>
+                  </w:txbxContent>
+                </v:textbox>
+                <w10:wrap anchorx="margin"/>
+              </v:rect>
+            </w:pict>
+          </mc:Fallback>
+        </mc:AlternateContent>
+      </w:r>
+      <w:r>
+        <w:rPr>
+          <w:noProof/>
+        </w:rPr>
+        <w:drawing>
+          <wp:inline distT="0" distB="0" distL="0" distR="0" wp14:anchorId="50670F18" wp14:editId="1478E3C9">
+            <wp:extent cx="5634130" cy="2400300"/>
+            <wp:effectExtent l="0" t="0" r="5080" b="0"/>
+            <wp:docPr id="9" name="Picture 9"/>
+            <wp:cNvGraphicFramePr>
+              <a:graphicFrameLocks xmlns:a="http://schemas.openxmlformats.org/drawingml/2006/main" noChangeAspect="1"/>
+            </wp:cNvGraphicFramePr>
+            <a:graphic xmlns:a="http://schemas.openxmlformats.org/drawingml/2006/main">
+              <a:graphicData uri="http://schemas.openxmlformats.org/drawingml/2006/picture">
+                <pic:pic xmlns:pic="http://schemas.openxmlformats.org/drawingml/2006/picture">
+                  <pic:nvPicPr>
+                    <pic:cNvPr id="1" name=""/>
+                    <pic:cNvPicPr/>
+                  </pic:nvPicPr>
+                  <pic:blipFill>
+                    <a:blip r:embed="rId15"/>
+                    <a:stretch>
+                      <a:fillRect/>
+                    </a:stretch>
+                  </pic:blipFill>
+                  <pic:spPr>
+                    <a:xfrm>
+                      <a:off x="0" y="0"/>
+                      <a:ext cx="5652291" cy="2408037"/>
+                    </a:xfrm>
+                    <a:prstGeom prst="rect">
+                      <a:avLst/>
+                    </a:prstGeom>
+                  </pic:spPr>
+                </pic:pic>
+              </a:graphicData>
+            </a:graphic>
+          </wp:inline>
+        </w:drawing>
+      </w:r>
+    </w:p>
+    <w:p>
+      <w:pPr>
+        <w:spacing w:line="360" w:lineRule="auto"/>
+        <w:jc w:val="both"/>
+        <w:rPr>
+          <w:rFonts w:ascii="Times New Roman" w:hAnsi="Times New Roman" w:cs="Times New Roman"/>
+          <w:sz w:val="28"/>
+          <w:szCs w:val="28"/>
+        </w:rPr>
+      </w:pPr>
+    </w:p>
+    <w:p>
+      <w:pPr>
+        <w:pStyle w:val="ListParagraph"/>
+        <w:numPr>
+          <w:ilvl w:val="0"/>
+          <w:numId w:val="31"/>
+        </w:numPr>
+        <w:spacing w:line="360" w:lineRule="auto"/>
+        <w:ind w:left="720" w:firstLine="360"/>
+        <w:jc w:val="both"/>
+        <w:rPr>
+          <w:rFonts w:ascii="Times New Roman" w:hAnsi="Times New Roman" w:cs="Times New Roman"/>
+          <w:i/>
+          <w:sz w:val="28"/>
+          <w:szCs w:val="28"/>
+        </w:rPr>
+      </w:pPr>
+      <w:r>
+        <w:rPr>
+          <w:rFonts w:ascii="Times New Roman" w:hAnsi="Times New Roman" w:cs="Times New Roman"/>
+          <w:i/>
+          <w:sz w:val="28"/>
+          <w:szCs w:val="28"/>
+        </w:rPr>
+        <w:t xml:space="preserve">Giải quyết bài toán niềm tin </w:t>
+      </w:r>
+      <w:r>
+        <w:rPr>
+          <w:rFonts w:ascii="Times New Roman" w:hAnsi="Times New Roman" w:cs="Times New Roman"/>
+          <w:i/>
+          <w:sz w:val="28"/>
+          <w:szCs w:val="28"/>
+        </w:rPr>
+        <w:t>của khách hàng</w:t>
+      </w:r>
+      <w:r>
+        <w:rPr>
+          <w:rFonts w:ascii="Times New Roman" w:hAnsi="Times New Roman" w:cs="Times New Roman"/>
+          <w:sz w:val="28"/>
+          <w:szCs w:val="28"/>
+        </w:rPr>
+        <w:t xml:space="preserve"> </w:t>
+      </w:r>
+      <w:r>
+        <w:rPr>
+          <w:rFonts w:ascii="Times New Roman" w:hAnsi="Times New Roman" w:cs="Times New Roman"/>
+          <w:i/>
+          <w:sz w:val="28"/>
+          <w:szCs w:val="28"/>
+        </w:rPr>
+        <w:t xml:space="preserve">về </w:t>
+      </w:r>
+      <w:r>
+        <w:rPr>
+          <w:rFonts w:ascii="Times New Roman" w:hAnsi="Times New Roman" w:cs="Times New Roman"/>
+          <w:i/>
+          <w:sz w:val="28"/>
+          <w:szCs w:val="28"/>
+        </w:rPr>
+        <w:t>sản phẩm</w:t>
+      </w:r>
+      <w:r>
+        <w:rPr>
+          <w:rFonts w:ascii="Times New Roman" w:hAnsi="Times New Roman" w:cs="Times New Roman"/>
+          <w:sz w:val="28"/>
+          <w:szCs w:val="28"/>
+        </w:rPr>
+        <w:t>: vấn đề</w:t>
+      </w:r>
+      <w:r>
+        <w:rPr>
+          <w:rFonts w:ascii="Times New Roman" w:hAnsi="Times New Roman" w:cs="Times New Roman"/>
+          <w:sz w:val="28"/>
+          <w:szCs w:val="28"/>
+        </w:rPr>
+        <w:t xml:space="preserve"> </w:t>
+      </w:r>
+      <w:r>
+        <w:rPr>
+          <w:rFonts w:ascii="Times New Roman" w:hAnsi="Times New Roman" w:cs="Times New Roman"/>
+          <w:sz w:val="28"/>
+          <w:szCs w:val="28"/>
+        </w:rPr>
+        <w:t>trang sức</w:t>
+      </w:r>
+      <w:r>
+        <w:rPr>
+          <w:rFonts w:ascii="Times New Roman" w:hAnsi="Times New Roman" w:cs="Times New Roman"/>
+          <w:sz w:val="28"/>
+          <w:szCs w:val="28"/>
+        </w:rPr>
+        <w:t xml:space="preserve"> giả</w:t>
+      </w:r>
+      <w:r>
+        <w:rPr>
+          <w:rFonts w:ascii="Times New Roman" w:hAnsi="Times New Roman" w:cs="Times New Roman"/>
+          <w:sz w:val="28"/>
+          <w:szCs w:val="28"/>
+        </w:rPr>
+        <w:t>,</w:t>
+      </w:r>
+      <w:r>
+        <w:rPr>
+          <w:rFonts w:ascii="Times New Roman" w:hAnsi="Times New Roman" w:cs="Times New Roman"/>
+          <w:sz w:val="28"/>
+          <w:szCs w:val="28"/>
+        </w:rPr>
+        <w:t xml:space="preserve"> </w:t>
+      </w:r>
+      <w:r>
+        <w:rPr>
+          <w:rFonts w:ascii="Times New Roman" w:hAnsi="Times New Roman" w:cs="Times New Roman"/>
+          <w:sz w:val="28"/>
+          <w:szCs w:val="28"/>
+        </w:rPr>
+        <w:t xml:space="preserve">trang sức kém chất lượng </w:t>
+      </w:r>
+      <w:r>
+        <w:rPr>
+          <w:rFonts w:ascii="Times New Roman" w:hAnsi="Times New Roman" w:cs="Times New Roman"/>
+          <w:sz w:val="28"/>
+          <w:szCs w:val="28"/>
+        </w:rPr>
+        <w:t xml:space="preserve">hiện nay </w:t>
+      </w:r>
+      <w:r>
+        <w:rPr>
+          <w:rFonts w:ascii="Times New Roman" w:hAnsi="Times New Roman" w:cs="Times New Roman"/>
+          <w:sz w:val="28"/>
+          <w:szCs w:val="28"/>
+        </w:rPr>
+        <w:t xml:space="preserve">đang ngày càng tinh vi và </w:t>
+      </w:r>
+      <w:r>
+        <w:rPr>
+          <w:rFonts w:ascii="Times New Roman" w:hAnsi="Times New Roman" w:cs="Times New Roman"/>
+          <w:sz w:val="28"/>
+          <w:szCs w:val="28"/>
+        </w:rPr>
+        <w:t xml:space="preserve">rất </w:t>
+      </w:r>
+      <w:r>
+        <w:rPr>
+          <w:rFonts w:ascii="Times New Roman" w:hAnsi="Times New Roman" w:cs="Times New Roman"/>
+          <w:sz w:val="28"/>
+          <w:szCs w:val="28"/>
+        </w:rPr>
+        <w:t xml:space="preserve">được khách hàng chú </w:t>
+      </w:r>
+      <w:r>
+        <w:rPr>
+          <w:rFonts w:ascii="Times New Roman" w:hAnsi="Times New Roman" w:cs="Times New Roman"/>
+          <w:sz w:val="28"/>
+          <w:szCs w:val="28"/>
+        </w:rPr>
+        <w:t>ý,</w:t>
+      </w:r>
+      <w:r>
+        <w:rPr>
+          <w:rFonts w:ascii="Times New Roman" w:hAnsi="Times New Roman" w:cs="Times New Roman"/>
+          <w:sz w:val="28"/>
+          <w:szCs w:val="28"/>
+        </w:rPr>
+        <w:t xml:space="preserve"> quan tâm</w:t>
+      </w:r>
+      <w:r>
+        <w:rPr>
+          <w:rFonts w:ascii="Times New Roman" w:hAnsi="Times New Roman" w:cs="Times New Roman"/>
+          <w:sz w:val="28"/>
+          <w:szCs w:val="28"/>
+        </w:rPr>
+        <w:t xml:space="preserve">. Vì vậy, cần phải có các </w:t>
+      </w:r>
+      <w:r>
+        <w:rPr>
+          <w:rFonts w:ascii="Times New Roman" w:hAnsi="Times New Roman" w:cs="Times New Roman"/>
+          <w:sz w:val="28"/>
+          <w:szCs w:val="28"/>
+        </w:rPr>
+        <w:t>chiến lược truyền thông</w:t>
+      </w:r>
+      <w:r>
+        <w:rPr>
+          <w:rFonts w:ascii="Times New Roman" w:hAnsi="Times New Roman" w:cs="Times New Roman"/>
+          <w:sz w:val="28"/>
+          <w:szCs w:val="28"/>
+        </w:rPr>
+        <w:t>, quảng bá để</w:t>
+      </w:r>
+      <w:r>
+        <w:rPr>
+          <w:rFonts w:ascii="Times New Roman" w:hAnsi="Times New Roman" w:cs="Times New Roman"/>
+          <w:sz w:val="28"/>
+          <w:szCs w:val="28"/>
+        </w:rPr>
+        <w:t xml:space="preserve"> lấy niềm tin </w:t>
+      </w:r>
+      <w:r>
+        <w:rPr>
+          <w:rFonts w:ascii="Times New Roman" w:hAnsi="Times New Roman" w:cs="Times New Roman"/>
+          <w:sz w:val="28"/>
+          <w:szCs w:val="28"/>
+        </w:rPr>
+        <w:t xml:space="preserve">của </w:t>
+      </w:r>
+      <w:r>
+        <w:rPr>
+          <w:rFonts w:ascii="Times New Roman" w:hAnsi="Times New Roman" w:cs="Times New Roman"/>
+          <w:sz w:val="28"/>
+          <w:szCs w:val="28"/>
+        </w:rPr>
+        <w:t>khách hàng.</w:t>
+      </w:r>
+    </w:p>
+    <w:p>
+      <w:pPr>
+        <w:pStyle w:val="ListParagraph"/>
+        <w:spacing w:line="360" w:lineRule="auto"/>
+        <w:ind w:firstLine="720"/>
+        <w:jc w:val="both"/>
+        <w:rPr>
+          <w:rFonts w:ascii="Times New Roman" w:hAnsi="Times New Roman" w:cs="Times New Roman"/>
+          <w:i/>
+          <w:sz w:val="28"/>
+          <w:szCs w:val="28"/>
+        </w:rPr>
+      </w:pPr>
+      <w:r>
+        <w:rPr>
+          <w:rFonts w:ascii="Times New Roman" w:hAnsi="Times New Roman" w:cs="Times New Roman"/>
+          <w:sz w:val="28"/>
+          <w:szCs w:val="28"/>
+        </w:rPr>
+        <w:t xml:space="preserve">Chẳng hạn như </w:t>
+      </w:r>
+      <w:r>
+        <w:rPr>
+          <w:rFonts w:ascii="Times New Roman" w:hAnsi="Times New Roman" w:cs="Times New Roman"/>
+          <w:sz w:val="28"/>
+          <w:szCs w:val="28"/>
+        </w:rPr>
+        <w:t>t</w:t>
+      </w:r>
+      <w:r>
+        <w:rPr>
+          <w:rFonts w:ascii="Times New Roman" w:hAnsi="Times New Roman" w:cs="Times New Roman"/>
+          <w:sz w:val="28"/>
+          <w:szCs w:val="28"/>
+        </w:rPr>
+        <w:t>ham gia</w:t>
+      </w:r>
+      <w:r>
+        <w:rPr>
+          <w:rFonts w:ascii="Times New Roman" w:hAnsi="Times New Roman" w:cs="Times New Roman"/>
+          <w:sz w:val="28"/>
+          <w:szCs w:val="28"/>
+        </w:rPr>
+        <w:t xml:space="preserve"> các hội thảo</w:t>
+      </w:r>
+      <w:r>
+        <w:rPr>
+          <w:rFonts w:ascii="Times New Roman" w:hAnsi="Times New Roman" w:cs="Times New Roman"/>
+          <w:i/>
+          <w:sz w:val="28"/>
+          <w:szCs w:val="28"/>
+        </w:rPr>
+        <w:t xml:space="preserve"> </w:t>
+      </w:r>
+      <w:r>
+        <w:rPr>
+          <w:rFonts w:ascii="Times New Roman" w:hAnsi="Times New Roman" w:cs="Times New Roman"/>
+          <w:sz w:val="28"/>
+          <w:szCs w:val="28"/>
+        </w:rPr>
+        <w:t>về trang sức, chụp hình với những người nổi tiếng, những người có tầm ảnh hưởng trong ngành trang sức</w:t>
+      </w:r>
+      <w:r>
+        <w:rPr>
+          <w:rFonts w:ascii="Times New Roman" w:hAnsi="Times New Roman" w:cs="Times New Roman"/>
+          <w:sz w:val="28"/>
+          <w:szCs w:val="28"/>
+        </w:rPr>
+        <w:t xml:space="preserve"> </w:t>
+      </w:r>
+      <w:r>
+        <w:rPr>
+          <w:rFonts w:ascii="Times New Roman" w:hAnsi="Times New Roman" w:cs="Times New Roman"/>
+          <w:sz w:val="28"/>
+          <w:szCs w:val="28"/>
+        </w:rPr>
+        <w:t xml:space="preserve">để đưa </w:t>
+      </w:r>
+      <w:r>
+        <w:rPr>
+          <w:rFonts w:ascii="Times New Roman" w:hAnsi="Times New Roman" w:cs="Times New Roman"/>
+          <w:sz w:val="28"/>
+          <w:szCs w:val="28"/>
+        </w:rPr>
+        <w:t xml:space="preserve">những </w:t>
+      </w:r>
+      <w:r>
+        <w:rPr>
+          <w:rFonts w:ascii="Times New Roman" w:hAnsi="Times New Roman" w:cs="Times New Roman"/>
+          <w:sz w:val="28"/>
+          <w:szCs w:val="28"/>
+        </w:rPr>
+        <w:t xml:space="preserve">hình ảnh </w:t>
+      </w:r>
+      <w:r>
+        <w:rPr>
+          <w:rFonts w:ascii="Times New Roman" w:hAnsi="Times New Roman" w:cs="Times New Roman"/>
+          <w:sz w:val="28"/>
+          <w:szCs w:val="28"/>
+        </w:rPr>
+        <w:t xml:space="preserve">đó </w:t>
+      </w:r>
+      <w:r>
+        <w:rPr>
+          <w:rFonts w:ascii="Times New Roman" w:hAnsi="Times New Roman" w:cs="Times New Roman"/>
+          <w:sz w:val="28"/>
+          <w:szCs w:val="28"/>
+        </w:rPr>
+        <w:t xml:space="preserve">đến khách hàng </w:t>
+      </w:r>
+      <w:r>
+        <w:rPr>
+          <w:rFonts w:ascii="Times New Roman" w:hAnsi="Times New Roman" w:cs="Times New Roman"/>
+          <w:sz w:val="28"/>
+          <w:szCs w:val="28"/>
+        </w:rPr>
+        <w:t xml:space="preserve">đồng thời cần </w:t>
+      </w:r>
+      <w:r>
+        <w:rPr>
+          <w:rFonts w:ascii="Times New Roman" w:hAnsi="Times New Roman" w:cs="Times New Roman"/>
+          <w:sz w:val="28"/>
+          <w:szCs w:val="28"/>
+        </w:rPr>
+        <w:t>c</w:t>
+      </w:r>
+      <w:r>
+        <w:rPr>
+          <w:rFonts w:ascii="Times New Roman" w:hAnsi="Times New Roman" w:cs="Times New Roman"/>
+          <w:sz w:val="28"/>
+          <w:szCs w:val="28"/>
+        </w:rPr>
+        <w:t>ó các kiểm định</w:t>
+      </w:r>
+      <w:r>
+        <w:rPr>
+          <w:rFonts w:ascii="Times New Roman" w:hAnsi="Times New Roman" w:cs="Times New Roman"/>
+          <w:sz w:val="28"/>
+          <w:szCs w:val="28"/>
+        </w:rPr>
+        <w:t xml:space="preserve"> về chất lượng</w:t>
+      </w:r>
+      <w:r>
+        <w:rPr>
+          <w:rFonts w:ascii="Times New Roman" w:hAnsi="Times New Roman" w:cs="Times New Roman"/>
+          <w:sz w:val="28"/>
+          <w:szCs w:val="28"/>
+        </w:rPr>
+        <w:t>, chứng chỉ của các công ty uy tín</w:t>
+      </w:r>
+      <w:r>
+        <w:rPr>
+          <w:rFonts w:ascii="Times New Roman" w:hAnsi="Times New Roman" w:cs="Times New Roman"/>
+          <w:sz w:val="28"/>
+          <w:szCs w:val="28"/>
+        </w:rPr>
+        <w:t xml:space="preserve"> trong ngành để tạo niềm tin với khách hàng.</w:t>
+      </w:r>
+    </w:p>
+    <w:p>
+      <w:pPr>
+        <w:pStyle w:val="ListParagraph"/>
+        <w:numPr>
+          <w:ilvl w:val="0"/>
+          <w:numId w:val="31"/>
+        </w:numPr>
+        <w:spacing w:line="360" w:lineRule="auto"/>
+        <w:ind w:left="720" w:firstLine="360"/>
+        <w:jc w:val="both"/>
+        <w:rPr>
+          <w:rFonts w:ascii="Times New Roman" w:hAnsi="Times New Roman" w:cs="Times New Roman"/>
+          <w:sz w:val="28"/>
+          <w:szCs w:val="28"/>
+        </w:rPr>
+      </w:pPr>
+      <w:r>
+        <w:rPr>
+          <w:rFonts w:ascii="Times New Roman" w:hAnsi="Times New Roman" w:cs="Times New Roman"/>
+          <w:i/>
+          <w:sz w:val="28"/>
+          <w:szCs w:val="28"/>
+        </w:rPr>
+        <w:lastRenderedPageBreak/>
+        <w:t>Sendo có rất nhiều chương trình thúc đẩy bán hàng cho các shop</w:t>
+      </w:r>
+      <w:r>
+        <w:rPr>
+          <w:rFonts w:ascii="Times New Roman" w:hAnsi="Times New Roman" w:cs="Times New Roman"/>
+          <w:sz w:val="28"/>
+          <w:szCs w:val="28"/>
+        </w:rPr>
+        <w:t>: tặng 3 lần miễn phí vận chuyển trong tháng 6/2018</w:t>
+      </w:r>
+      <w:bookmarkStart w:id="4" w:name="_GoBack"/>
+      <w:bookmarkEnd w:id="4"/>
+      <w:r>
+        <w:rPr>
+          <w:rFonts w:ascii="Times New Roman" w:hAnsi="Times New Roman" w:cs="Times New Roman"/>
+          <w:sz w:val="28"/>
+          <w:szCs w:val="28"/>
+        </w:rPr>
+        <w:t xml:space="preserve">, miễn phí vận chuyển cho đơn hàng có giá trị từ </w:t>
+      </w:r>
+      <w:r>
+        <w:rPr>
+          <w:rFonts w:ascii="Times New Roman" w:hAnsi="Times New Roman" w:cs="Times New Roman"/>
+          <w:sz w:val="28"/>
+          <w:szCs w:val="28"/>
+        </w:rPr>
+        <w:t>150.000 VNĐ trở lên và sẽ được hỗ trợ Miễn phí vận chuyển tối đa 50.000 NVĐ trên 1 đơn hàng.</w:t>
+      </w:r>
+      <w:r>
+        <w:rPr>
+          <w:rFonts w:ascii="Times New Roman" w:hAnsi="Times New Roman" w:cs="Times New Roman"/>
+          <w:sz w:val="28"/>
+          <w:szCs w:val="28"/>
+        </w:rPr>
+        <w:t>cho</w:t>
+      </w:r>
+      <w:r>
+        <w:rPr>
+          <w:rFonts w:ascii="Times New Roman" w:hAnsi="Times New Roman" w:cs="Times New Roman"/>
+          <w:sz w:val="28"/>
+          <w:szCs w:val="28"/>
+        </w:rPr>
+        <w:t xml:space="preserve"> 01 hoặc nhiều sản phẩm của cùng một shop</w:t>
+      </w:r>
+      <w:r>
+        <w:rPr>
+          <w:rFonts w:ascii="Times New Roman" w:hAnsi="Times New Roman" w:cs="Times New Roman"/>
+          <w:sz w:val="28"/>
+          <w:szCs w:val="28"/>
+        </w:rPr>
+        <w:t xml:space="preserve">. Ngoài ra, nếu có vấn </w:t>
+      </w:r>
+    </w:p>
+    <w:p>
+      <w:pPr>
+        <w:pStyle w:val="ListParagraph"/>
+        <w:spacing w:line="360" w:lineRule="auto"/>
+        <w:ind w:left="1080"/>
+        <w:jc w:val="both"/>
+        <w:rPr>
+          <w:rFonts w:ascii="Times New Roman" w:hAnsi="Times New Roman" w:cs="Times New Roman"/>
+          <w:sz w:val="28"/>
+          <w:szCs w:val="28"/>
+        </w:rPr>
+      </w:pPr>
+      <w:r>
+        <w:rPr>
+          <w:noProof/>
+        </w:rPr>
+        <mc:AlternateContent>
+          <mc:Choice Requires="wps">
+            <w:drawing>
+              <wp:anchor distT="0" distB="0" distL="114300" distR="114300" simplePos="0" relativeHeight="251667456" behindDoc="0" locked="0" layoutInCell="1" allowOverlap="1" wp14:anchorId="76691ACE" wp14:editId="305F20C5">
+                <wp:simplePos x="0" y="0"/>
+                <wp:positionH relativeFrom="margin">
+                  <wp:align>right</wp:align>
+                </wp:positionH>
+                <wp:positionV relativeFrom="paragraph">
+                  <wp:posOffset>1160780</wp:posOffset>
+                </wp:positionV>
+                <wp:extent cx="5781675" cy="552450"/>
+                <wp:effectExtent l="0" t="0" r="9525" b="0"/>
+                <wp:wrapNone/>
+                <wp:docPr id="16" name="Rectangle 16"/>
+                <wp:cNvGraphicFramePr/>
+                <a:graphic xmlns:a="http://schemas.openxmlformats.org/drawingml/2006/main">
+                  <a:graphicData uri="http://schemas.microsoft.com/office/word/2010/wordprocessingShape">
+                    <wps:wsp>
+                      <wps:cNvSpPr/>
+                      <wps:spPr>
+                        <a:xfrm>
+                          <a:off x="0" y="0"/>
+                          <a:ext cx="5781675" cy="552450"/>
+                        </a:xfrm>
+                        <a:prstGeom prst="rect">
+                          <a:avLst/>
+                        </a:prstGeom>
+                        <a:ln>
+                          <a:noFill/>
+                        </a:ln>
+                      </wps:spPr>
+                      <wps:style>
+                        <a:lnRef idx="2">
+                          <a:schemeClr val="accent6"/>
+                        </a:lnRef>
+                        <a:fillRef idx="1">
+                          <a:schemeClr val="lt1"/>
+                        </a:fillRef>
+                        <a:effectRef idx="0">
+                          <a:schemeClr val="accent6"/>
+                        </a:effectRef>
+                        <a:fontRef idx="minor">
+                          <a:schemeClr val="dk1"/>
+                        </a:fontRef>
+                      </wps:style>
+                      <wps:txbx>
+                        <w:txbxContent>
+                          <w:p>
+                            <w:pPr>
+                              <w:jc w:val="center"/>
+                              <w:rPr>
+                                <w:rFonts w:ascii="Times New Roman" w:hAnsi="Times New Roman" w:cs="Times New Roman"/>
+                                <w:sz w:val="28"/>
+                                <w:szCs w:val="28"/>
+                              </w:rPr>
+                            </w:pPr>
+                            <w:r>
+                              <w:rPr>
+                                <w:rFonts w:ascii="Times New Roman" w:hAnsi="Times New Roman" w:cs="Times New Roman"/>
+                                <w:sz w:val="28"/>
+                                <w:szCs w:val="28"/>
+                              </w:rPr>
+                              <w:t>Hình 2.4.5 Các chương trình thúc đẩy bán hàng cho các shop</w:t>
+                            </w:r>
+                          </w:p>
+                        </w:txbxContent>
+                      </wps:txbx>
+                      <wps:bodyPr rot="0" spcFirstLastPara="0" vertOverflow="overflow" horzOverflow="overflow" vert="horz" wrap="square" lIns="91440" tIns="45720" rIns="91440" bIns="45720" numCol="1" spcCol="0" rtlCol="0" fromWordArt="0" anchor="ctr" anchorCtr="0" forceAA="0" compatLnSpc="1">
+                        <a:prstTxWarp prst="textNoShape">
+                          <a:avLst/>
+                        </a:prstTxWarp>
+                        <a:noAutofit/>
+                      </wps:bodyPr>
+                    </wps:wsp>
+                  </a:graphicData>
+                </a:graphic>
+                <wp14:sizeRelH relativeFrom="margin">
+                  <wp14:pctWidth>0</wp14:pctWidth>
+                </wp14:sizeRelH>
+              </wp:anchor>
+            </w:drawing>
+          </mc:Choice>
+          <mc:Fallback>
+            <w:pict>
+              <v:rect w14:anchorId="76691ACE" id="Rectangle 16" o:spid="_x0000_s1031" style="position:absolute;left:0;text-align:left;margin-left:404.05pt;margin-top:91.4pt;width:455.25pt;height:43.5pt;z-index:251667456;visibility:visible;mso-wrap-style:square;mso-width-percent:0;mso-wrap-distance-left:9pt;mso-wrap-distance-top:0;mso-wrap-distance-right:9pt;mso-wrap-distance-bottom:0;mso-position-horizontal:right;mso-position-horizontal-relative:margin;mso-position-vertical:absolute;mso-position-vertical-relative:text;mso-width-percent:0;mso-width-relative:margin;v-text-anchor:middle" o:gfxdata="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" fillcolor="white [3201]" stroked="f" strokeweight="1pt">
+                <v:textbox>
+                  <w:txbxContent>
+                    <w:p>
+                      <w:pPr>
+                        <w:jc w:val="center"/>
+                        <w:rPr>
+                          <w:rFonts w:ascii="Times New Roman" w:hAnsi="Times New Roman" w:cs="Times New Roman"/>
+                          <w:sz w:val="28"/>
+                          <w:szCs w:val="28"/>
+                        </w:rPr>
+                      </w:pPr>
+                      <w:r>
+                        <w:rPr>
+                          <w:rFonts w:ascii="Times New Roman" w:hAnsi="Times New Roman" w:cs="Times New Roman"/>
+                          <w:sz w:val="28"/>
+                          <w:szCs w:val="28"/>
+                        </w:rPr>
+                        <w:t>Hình 2.4.5 Các chương trình thúc đẩy bán hàng cho các shop</w:t>
+                      </w:r>
+                    </w:p>
+                  </w:txbxContent>
+                </v:textbox>
+                <w10:wrap anchorx="margin"/>
+              </v:rect>
+            </w:pict>
+          </mc:Fallback>
+        </mc:AlternateContent>
+      </w:r>
+      <w:r>
+        <w:rPr>
+          <w:noProof/>
+        </w:rPr>
+        <w:drawing>
+          <wp:inline distT="0" distB="0" distL="0" distR="0" wp14:anchorId="3D428E7E" wp14:editId="3D614F5D">
+            <wp:extent cx="5019048" cy="1152381"/>
+            <wp:effectExtent l="0" t="0" r="0" b="0"/>
+            <wp:docPr id="15" name="Picture 15"/>
+            <wp:cNvGraphicFramePr>
+              <a:graphicFrameLocks xmlns:a="http://schemas.openxmlformats.org/drawingml/2006/main" noChangeAspect="1"/>
+            </wp:cNvGraphicFramePr>
+            <a:graphic xmlns:a="http://schemas.openxmlformats.org/drawingml/2006/main">
+              <a:graphicData uri="http://schemas.openxmlformats.org/drawingml/2006/picture">
+                <pic:pic xmlns:pic="http://schemas.openxmlformats.org/drawingml/2006/picture">
+                  <pic:nvPicPr>
+                    <pic:cNvPr id="1" name=""/>
+                    <pic:cNvPicPr/>
+                  </pic:nvPicPr>
+                  <pic:blipFill>
+                    <a:blip r:embed="rId16"/>
+                    <a:stretch>
+                      <a:fillRect/>
+                    </a:stretch>
+                  </pic:blipFill>
+                  <pic:spPr>
+                    <a:xfrm>
+                      <a:off x="0" y="0"/>
+                      <a:ext cx="5019048" cy="1152381"/>
+                    </a:xfrm>
+                    <a:prstGeom prst="rect">
+                      <a:avLst/>
+                    </a:prstGeom>
+                  </pic:spPr>
+                </pic:pic>
+              </a:graphicData>
+            </a:graphic>
+          </wp:inline>
+        </w:drawing>
+      </w:r>
+    </w:p>
+    <w:p>
+      <w:pPr>
+        <w:pStyle w:val="ListParagraph"/>
+        <w:spacing w:line="360" w:lineRule="auto"/>
+        <w:ind w:left="1080"/>
+        <w:jc w:val="both"/>
+        <w:rPr>
+          <w:rFonts w:ascii="Times New Roman" w:hAnsi="Times New Roman" w:cs="Times New Roman"/>
+          <w:sz w:val="28"/>
+          <w:szCs w:val="28"/>
+        </w:rPr>
+      </w:pPr>
+    </w:p>
+    <w:p>
+      <w:pPr>
+        <w:pStyle w:val="ListParagraph"/>
+        <w:spacing w:line="360" w:lineRule="auto"/>
+        <w:ind w:left="1080"/>
+        <w:jc w:val="both"/>
+        <w:rPr>
+          <w:rFonts w:ascii="Times New Roman" w:hAnsi="Times New Roman" w:cs="Times New Roman"/>
+          <w:sz w:val="28"/>
+          <w:szCs w:val="28"/>
+        </w:rPr>
+      </w:pPr>
     </w:p>
     <w:p>
       <w:pPr>
@@ -3286,68 +4662,6 @@
         <w:jc w:val="both"/>
         <w:rPr>
           <w:rFonts w:ascii="Times New Roman" w:hAnsi="Times New Roman" w:cs="Times New Roman"/>
-          <w:sz w:val="28"/>
-          <w:szCs w:val="28"/>
-        </w:rPr>
-      </w:pPr>
-      <w:r>
-        <w:rPr>
-          <w:rFonts w:ascii="Times New Roman" w:hAnsi="Times New Roman" w:cs="Times New Roman"/>
-          <w:i/>
-          <w:sz w:val="28"/>
-          <w:szCs w:val="28"/>
-        </w:rPr>
-        <w:t>Tiếp thị lại</w:t>
-      </w:r>
-      <w:r>
-        <w:rPr>
-          <w:rFonts w:ascii="Times New Roman" w:hAnsi="Times New Roman" w:cs="Times New Roman"/>
-          <w:sz w:val="28"/>
-          <w:szCs w:val="28"/>
-        </w:rPr>
-        <w:t xml:space="preserve"> (</w:t>
-      </w:r>
-      <w:r>
-        <w:rPr>
-          <w:rFonts w:ascii="Times New Roman" w:hAnsi="Times New Roman" w:cs="Times New Roman"/>
-          <w:i/>
-          <w:sz w:val="28"/>
-          <w:szCs w:val="28"/>
-        </w:rPr>
-        <w:t>Remarketing</w:t>
-      </w:r>
-      <w:r>
-        <w:rPr>
-          <w:rFonts w:ascii="Times New Roman" w:hAnsi="Times New Roman" w:cs="Times New Roman"/>
-          <w:sz w:val="28"/>
-          <w:szCs w:val="28"/>
-        </w:rPr>
-        <w:t>) là một cách quảng cáo chỉ hi</w:t>
-      </w:r>
-      <w:r>
-        <w:rPr>
-          <w:rFonts w:ascii="Times New Roman" w:hAnsi="Times New Roman" w:cs="Times New Roman"/>
-          <w:sz w:val="28"/>
-          <w:szCs w:val="28"/>
-        </w:rPr>
-        <w:t>ể</w:t>
-      </w:r>
-      <w:r>
-        <w:rPr>
-          <w:rFonts w:ascii="Times New Roman" w:hAnsi="Times New Roman" w:cs="Times New Roman"/>
-          <w:sz w:val="28"/>
-          <w:szCs w:val="28"/>
-        </w:rPr>
-        <w:t>n thị cho những người đã truy cập vào trang web của bạn nhưng không có bất kỳ hành động mong muốn nào: đặt hàng, đăng ký thành viên, …</w:t>
-      </w:r>
-    </w:p>
-    <w:p>
-      <w:pPr>
-        <w:spacing w:line="360" w:lineRule="auto"/>
-        <w:ind w:left="720" w:firstLine="720"/>
-        <w:jc w:val="both"/>
-        <w:rPr>
-          <w:rFonts w:ascii="Times New Roman" w:hAnsi="Times New Roman" w:cs="Times New Roman"/>
           <w:i/>
           <w:sz w:val="28"/>
           <w:szCs w:val="28"/>
@@ -3493,16 +4807,7 @@
           <w:sz w:val="28"/>
           <w:szCs w:val="28"/>
         </w:rPr>
-        <w:t xml:space="preserve"> thường xuyên có các chương trình khuyến mãi, </w:t>
-      </w:r>
-      <w:r>
-        <w:rPr>
-          <w:rFonts w:ascii="Times New Roman" w:hAnsi="Times New Roman" w:cs="Times New Roman"/>
-          <w:sz w:val="28"/>
-          <w:szCs w:val="28"/>
-        </w:rPr>
-        <w:lastRenderedPageBreak/>
-        <w:t>giảm</w:t>
+        <w:t xml:space="preserve"> thường xuyên có các chương trình khuyến mãi, giảm</w:t>
       </w:r>
       <w:r>
         <w:rPr>
@@ -3653,6 +4958,143 @@
         <w:jc w:val="both"/>
         <w:rPr>
           <w:rFonts w:ascii="Times New Roman" w:hAnsi="Times New Roman" w:cs="Times New Roman"/>
+          <w:sz w:val="28"/>
+          <w:szCs w:val="28"/>
+        </w:rPr>
+      </w:pPr>
+      <w:r>
+        <w:rPr>
+          <w:rFonts w:ascii="Times New Roman" w:hAnsi="Times New Roman" w:cs="Times New Roman"/>
+          <w:sz w:val="28"/>
+          <w:szCs w:val="28"/>
+        </w:rPr>
+        <w:lastRenderedPageBreak/>
+        <w:t xml:space="preserve">Trên Sendo có hơn 100.000 shop bán hàng, các shop bán những mặt hàng giống nhau nhiều vô kể, vậy điều gì khiến khách hàng nhớ tới </w:t>
+      </w:r>
+      <w:r>
+        <w:rPr>
+          <w:rFonts w:ascii="Times New Roman" w:hAnsi="Times New Roman" w:cs="Times New Roman"/>
+          <w:sz w:val="28"/>
+          <w:szCs w:val="28"/>
+        </w:rPr>
+        <w:t xml:space="preserve">shop của </w:t>
+      </w:r>
+      <w:r>
+        <w:rPr>
+          <w:rFonts w:ascii="Times New Roman" w:hAnsi="Times New Roman" w:cs="Times New Roman"/>
+          <w:sz w:val="28"/>
+          <w:szCs w:val="28"/>
+        </w:rPr>
+        <w:t>bạn?</w:t>
+      </w:r>
+      <w:r>
+        <w:rPr>
+          <w:rFonts w:ascii="Times New Roman" w:hAnsi="Times New Roman" w:cs="Times New Roman"/>
+          <w:sz w:val="28"/>
+          <w:szCs w:val="28"/>
+        </w:rPr>
+        <w:t xml:space="preserve"> </w:t>
+      </w:r>
+      <w:r>
+        <w:rPr>
+          <w:rFonts w:ascii="Times New Roman" w:hAnsi="Times New Roman" w:cs="Times New Roman"/>
+          <w:sz w:val="28"/>
+          <w:szCs w:val="28"/>
+        </w:rPr>
+        <w:t>Đó chính là "phong cách phục vụ": cách bạn gọi điện tư vấn cho khách như thế nào, cách chăm sóc khách đã mua.</w:t>
+      </w:r>
+    </w:p>
+    <w:p>
+      <w:pPr>
+        <w:spacing w:line="360" w:lineRule="auto"/>
+        <w:ind w:left="720" w:firstLine="720"/>
+        <w:jc w:val="both"/>
+        <w:rPr>
+          <w:rFonts w:ascii="Times New Roman" w:hAnsi="Times New Roman" w:cs="Times New Roman"/>
+          <w:sz w:val="28"/>
+          <w:szCs w:val="28"/>
+        </w:rPr>
+      </w:pPr>
+      <w:r>
+        <w:rPr>
+          <w:rFonts w:ascii="Times New Roman" w:hAnsi="Times New Roman" w:cs="Times New Roman"/>
+          <w:sz w:val="28"/>
+          <w:szCs w:val="28"/>
+        </w:rPr>
+        <w:t>Giả sử</w:t>
+      </w:r>
+      <w:r>
+        <w:rPr>
+          <w:rFonts w:ascii="Times New Roman" w:hAnsi="Times New Roman" w:cs="Times New Roman"/>
+          <w:sz w:val="28"/>
+          <w:szCs w:val="28"/>
+        </w:rPr>
+        <w:t xml:space="preserve"> khi bạn mua </w:t>
+      </w:r>
+      <w:r>
+        <w:rPr>
+          <w:rFonts w:ascii="Times New Roman" w:hAnsi="Times New Roman" w:cs="Times New Roman"/>
+          <w:sz w:val="28"/>
+          <w:szCs w:val="28"/>
+        </w:rPr>
+        <w:t>một</w:t>
+      </w:r>
+      <w:r>
+        <w:rPr>
+          <w:rFonts w:ascii="Times New Roman" w:hAnsi="Times New Roman" w:cs="Times New Roman"/>
+          <w:sz w:val="28"/>
+          <w:szCs w:val="28"/>
+        </w:rPr>
+        <w:t xml:space="preserve"> món hàng sau khi được giao đến nhà có chủ shop gọi đến hỏi anh chị đã nhận được hàng chưa, mình có vừa ý không ạ, hay thỉnh thoảng lễ tết, sinh nhật được nhận 1 tin nhắn chúc mừng từ 1 shop abc...nào đó. Liệu khách hàng có thích hơn 1 shop chỉ biết mua và bán. Nếu quay lại họ sẽ mua của shop nào</w:t>
+      </w:r>
+    </w:p>
+    <w:p>
+      <w:pPr>
+        <w:spacing w:line="360" w:lineRule="auto"/>
+        <w:ind w:left="720" w:firstLine="720"/>
+        <w:jc w:val="both"/>
+        <w:rPr>
+          <w:rFonts w:ascii="Times New Roman" w:hAnsi="Times New Roman" w:cs="Times New Roman"/>
+          <w:sz w:val="28"/>
+          <w:szCs w:val="28"/>
+        </w:rPr>
+      </w:pPr>
+      <w:r>
+        <w:rPr>
+          <w:rFonts w:ascii="Times New Roman" w:hAnsi="Times New Roman" w:cs="Times New Roman"/>
+          <w:sz w:val="28"/>
+          <w:szCs w:val="28"/>
+        </w:rPr>
+        <w:t>Theo nghiên cứu: Khách hàng cũ là người mang lại 80% doanh thu cho 1 công ty? Vậy bạn đã làm được điều này chưa nhỉ?</w:t>
+      </w:r>
+    </w:p>
+    <w:p>
+      <w:pPr>
+        <w:pStyle w:val="ListParagraph"/>
+        <w:numPr>
+          <w:ilvl w:val="0"/>
+          <w:numId w:val="27"/>
+        </w:numPr>
+        <w:spacing w:line="360" w:lineRule="auto"/>
+        <w:jc w:val="both"/>
+        <w:rPr>
+          <w:rFonts w:ascii="Times New Roman" w:hAnsi="Times New Roman" w:cs="Times New Roman"/>
+          <w:sz w:val="28"/>
+          <w:szCs w:val="28"/>
+        </w:rPr>
+      </w:pPr>
+    </w:p>
+    <w:p>
+      <w:pPr>
+        <w:pStyle w:val="ListParagraph"/>
+        <w:numPr>
+          <w:ilvl w:val="0"/>
+          <w:numId w:val="27"/>
+        </w:numPr>
+        <w:spacing w:line="360" w:lineRule="auto"/>
+        <w:jc w:val="both"/>
+        <w:rPr>
+          <w:rFonts w:ascii="Times New Roman" w:hAnsi="Times New Roman" w:cs="Times New Roman"/>
           <w:b/>
           <w:i/>
           <w:sz w:val="28"/>
@@ -3803,6 +5245,7 @@
           <w:sz w:val="28"/>
           <w:szCs w:val="28"/>
         </w:rPr>
+        <w:lastRenderedPageBreak/>
         <w:t>Bạn có thể tạo danh sách tiếp thị lại cho từng sản phẩm hoặc nhóm sản phẩm. Hoặc có thể đuổi theo những ai đã vào xem giỏ hàng (cart.html) nhưng không vào trang xác nhận đơn hàng (buy.html).</w:t>
       </w:r>
     </w:p>
@@ -3871,7 +5314,6 @@
           <w:sz w:val="28"/>
           <w:szCs w:val="28"/>
         </w:rPr>
-        <w:lastRenderedPageBreak/>
         <w:t>N</w:t>
       </w:r>
       <w:r>
@@ -3884,10 +5326,10 @@
       </w:r>
     </w:p>
     <w:sectPr>
-      <w:headerReference w:type="even" r:id="rId14"/>
-      <w:headerReference w:type="default" r:id="rId15"/>
-      <w:footerReference w:type="default" r:id="rId16"/>
-      <w:headerReference w:type="first" r:id="rId17"/>
+      <w:headerReference w:type="even" r:id="rId17"/>
+      <w:headerReference w:type="default" r:id="rId18"/>
+      <w:footerReference w:type="default" r:id="rId19"/>
+      <w:headerReference w:type="first" r:id="rId20"/>
       <w:pgSz w:w="12240" w:h="15840"/>
       <w:pgMar w:top="1134" w:right="1440" w:bottom="1134" w:left="1418" w:header="720" w:footer="720" w:gutter="0"/>
       <w:pgNumType w:start="1"/>
@@ -4317,6 +5759,118 @@
 <file path=word/numbering.xml><?xml version="1.0" encoding="utf-8"?>
 <w:numbering xmlns:wpc="http://schemas.microsoft.com/office/word/2010/wordprocessingCanvas" xmlns:cx="http://schemas.microsoft.com/office/drawing/2014/chartex" xmlns:cx1="http://schemas.microsoft.com/office/drawing/2015/9/8/chartex" xmlns:cx2="http://schemas.microsoft.com/office/drawing/2015/10/21/chartex" xmlns:cx3="http://schemas.microsoft.com/office/drawing/2016/5/9/chartex" xmlns:cx4="http://schemas.microsoft.com/office/drawing/2016/5/10/chartex" xmlns:cx5="http://schemas.microsoft.com/office/drawing/2016/5/11/chartex" xmlns:cx6="http://schemas.microsoft.com/office/drawing/2016/5/12/chartex" xmlns:cx7="http://schemas.microsoft.com/office/drawing/2016/5/13/chartex" xmlns:cx8="http://schemas.microsoft.com/office/drawing/2016/5/14/chartex" xmlns:mc="http://schemas.openxmlformats.org/markup-compatibility/2006" xmlns:aink="http://schemas.microsoft.com/office/drawing/2016/ink" xmlns:am3d="http://schemas.microsoft.com/office/drawing/2017/model3d" xmlns:o="urn:schemas-microsoft-com:office:office" xmlns:r="http://schemas.openxmlformats.org/officeDocument/2006/relationships" xmlns:m="http://schemas.openxmlformats.org/officeDocument/2006/math" xmlns:v="urn:schemas-microsoft-com:vml" xmlns:wp14="http://schemas.microsoft.com/office/word/2010/wordprocessingDrawing" xmlns:wp="http://schemas.openxmlformats.org/drawingml/2006/wordprocessingDrawing" xmlns:w10="urn:schemas-microsoft-com:office:word" xmlns:w="http://schemas.openxmlformats.org/wordprocessingml/2006/main" xmlns:w14="http://schemas.microsoft.com/office/word/2010/wordml" xmlns:w15="http://schemas.microsoft.com/office/word/2012/wordml" xmlns:w16cid="http://schemas.microsoft.com/office/word/2016/wordml/cid" xmlns:w16se="http://schemas.microsoft.com/office/word/2015/wordml/symex" xmlns:wpg="http://schemas.microsoft.com/office/word/2010/wordprocessingGroup" xmlns:wpi="http://schemas.microsoft.com/office/word/2010/wordprocessingInk" xmlns:wne="http://schemas.microsoft.com/office/word/2006/wordml" xmlns:wps="http://schemas.microsoft.com/office/word/2010/wordprocessingShape" mc:Ignorable="w14 w15 w16se w16cid wp14">
   <w:abstractNum w:abstractNumId="0" w15:restartNumberingAfterBreak="0">
+    <w:nsid w:val="014E435D"/>
+    <w:multiLevelType w:val="hybridMultilevel"/>
+    <w:tmpl w:val="88E2DA4E"/>
+    <w:lvl w:ilvl="0" w:tplc="E44A7944">
+      <w:numFmt w:val="bullet"/>
+      <w:lvlText w:val="-"/>
+      <w:lvlJc w:val="left"/>
+      <w:pPr>
+        <w:ind w:left="1440" w:hanging="360"/>
+      </w:pPr>
+      <w:rPr>
+        <w:rFonts w:ascii="Times New Roman" w:eastAsiaTheme="minorHAnsi" w:hAnsi="Times New Roman" w:cs="Times New Roman" w:hint="default"/>
+      </w:rPr>
+    </w:lvl>
+    <w:lvl w:ilvl="1" w:tplc="04090003" w:tentative="1">
+      <w:start w:val="1"/>
+      <w:numFmt w:val="bullet"/>
+      <w:lvlText w:val="o"/>
+      <w:lvlJc w:val="left"/>
+      <w:pPr>
+        <w:ind w:left="2160" w:hanging="360"/>
+      </w:pPr>
+      <w:rPr>
+        <w:rFonts w:ascii="Courier New" w:hAnsi="Courier New" w:cs="Courier New" w:hint="default"/>
+      </w:rPr>
+    </w:lvl>
+    <w:lvl w:ilvl="2" w:tplc="04090005" w:tentative="1">
+      <w:start w:val="1"/>
+      <w:numFmt w:val="bullet"/>
+      <w:lvlText w:val=""/>
+      <w:lvlJc w:val="left"/>
+      <w:pPr>
+        <w:ind w:left="2880" w:hanging="360"/>
+      </w:pPr>
+      <w:rPr>
+        <w:rFonts w:ascii="Wingdings" w:hAnsi="Wingdings" w:hint="default"/>
+      </w:rPr>
+    </w:lvl>
+    <w:lvl w:ilvl="3" w:tplc="04090001" w:tentative="1">
+      <w:start w:val="1"/>
+      <w:numFmt w:val="bullet"/>
+      <w:lvlText w:val=""/>
+      <w:lvlJc w:val="left"/>
+      <w:pPr>
+        <w:ind w:left="3600" w:hanging="360"/>
+      </w:pPr>
+      <w:rPr>
+        <w:rFonts w:ascii="Symbol" w:hAnsi="Symbol" w:hint="default"/>
+      </w:rPr>
+    </w:lvl>
+    <w:lvl w:ilvl="4" w:tplc="04090003" w:tentative="1">
+      <w:start w:val="1"/>
+      <w:numFmt w:val="bullet"/>
+      <w:lvlText w:val="o"/>
+      <w:lvlJc w:val="left"/>
+      <w:pPr>
+        <w:ind w:left="4320" w:hanging="360"/>
+      </w:pPr>
+      <w:rPr>
+        <w:rFonts w:ascii="Courier New" w:hAnsi="Courier New" w:cs="Courier New" w:hint="default"/>
+      </w:rPr>
+    </w:lvl>
+    <w:lvl w:ilvl="5" w:tplc="04090005" w:tentative="1">
+      <w:start w:val="1"/>
+      <w:numFmt w:val="bullet"/>
+      <w:lvlText w:val=""/>
+      <w:lvlJc w:val="left"/>
+      <w:pPr>
+        <w:ind w:left="5040" w:hanging="360"/>
+      </w:pPr>
+      <w:rPr>
+        <w:rFonts w:ascii="Wingdings" w:hAnsi="Wingdings" w:hint="default"/>
+      </w:rPr>
+    </w:lvl>
+    <w:lvl w:ilvl="6" w:tplc="04090001" w:tentative="1">
+      <w:start w:val="1"/>
+      <w:numFmt w:val="bullet"/>
+      <w:lvlText w:val=""/>
+      <w:lvlJc w:val="left"/>
+      <w:pPr>
+        <w:ind w:left="5760" w:hanging="360"/>
+      </w:pPr>
+      <w:rPr>
+        <w:rFonts w:ascii="Symbol" w:hAnsi="Symbol" w:hint="default"/>
+      </w:rPr>
+    </w:lvl>
+    <w:lvl w:ilvl="7" w:tplc="04090003" w:tentative="1">
+      <w:start w:val="1"/>
+      <w:numFmt w:val="bullet"/>
+      <w:lvlText w:val="o"/>
+      <w:lvlJc w:val="left"/>
+      <w:pPr>
+        <w:ind w:left="6480" w:hanging="360"/>
+      </w:pPr>
+      <w:rPr>
+        <w:rFonts w:ascii="Courier New" w:hAnsi="Courier New" w:cs="Courier New" w:hint="default"/>
+      </w:rPr>
+    </w:lvl>
+    <w:lvl w:ilvl="8" w:tplc="04090005" w:tentative="1">
+      <w:start w:val="1"/>
+      <w:numFmt w:val="bullet"/>
+      <w:lvlText w:val=""/>
+      <w:lvlJc w:val="left"/>
+      <w:pPr>
+        <w:ind w:left="7200" w:hanging="360"/>
+      </w:pPr>
+      <w:rPr>
+        <w:rFonts w:ascii="Wingdings" w:hAnsi="Wingdings" w:hint="default"/>
+      </w:rPr>
+    </w:lvl>
+  </w:abstractNum>
+  <w:abstractNum w:abstractNumId="1" w15:restartNumberingAfterBreak="0">
     <w:nsid w:val="023F4D24"/>
     <w:multiLevelType w:val="hybridMultilevel"/>
     <w:tmpl w:val="AA7833A4"/>
@@ -4405,7 +5959,7 @@
       </w:pPr>
     </w:lvl>
   </w:abstractNum>
-  <w:abstractNum w:abstractNumId="1" w15:restartNumberingAfterBreak="0">
+  <w:abstractNum w:abstractNumId="2" w15:restartNumberingAfterBreak="0">
     <w:nsid w:val="06437B82"/>
     <w:multiLevelType w:val="hybridMultilevel"/>
     <w:tmpl w:val="259E7D1A"/>
@@ -4518,7 +6072,7 @@
       </w:rPr>
     </w:lvl>
   </w:abstractNum>
-  <w:abstractNum w:abstractNumId="2" w15:restartNumberingAfterBreak="0">
+  <w:abstractNum w:abstractNumId="3" w15:restartNumberingAfterBreak="0">
     <w:nsid w:val="10024E05"/>
     <w:multiLevelType w:val="hybridMultilevel"/>
     <w:tmpl w:val="39C232DE"/>
@@ -4631,7 +6185,233 @@
       </w:rPr>
     </w:lvl>
   </w:abstractNum>
-  <w:abstractNum w:abstractNumId="3" w15:restartNumberingAfterBreak="0">
+  <w:abstractNum w:abstractNumId="4" w15:restartNumberingAfterBreak="0">
+    <w:nsid w:val="10F3653E"/>
+    <w:multiLevelType w:val="hybridMultilevel"/>
+    <w:tmpl w:val="60B21038"/>
+    <w:lvl w:ilvl="0" w:tplc="92DEEF6A">
+      <w:numFmt w:val="bullet"/>
+      <w:lvlText w:val="-"/>
+      <w:lvlJc w:val="left"/>
+      <w:pPr>
+        <w:ind w:left="1080" w:hanging="360"/>
+      </w:pPr>
+      <w:rPr>
+        <w:rFonts w:ascii="Times New Roman" w:eastAsiaTheme="minorHAnsi" w:hAnsi="Times New Roman" w:cs="Times New Roman" w:hint="default"/>
+        <w:i/>
+      </w:rPr>
+    </w:lvl>
+    <w:lvl w:ilvl="1" w:tplc="04090003" w:tentative="1">
+      <w:start w:val="1"/>
+      <w:numFmt w:val="bullet"/>
+      <w:lvlText w:val="o"/>
+      <w:lvlJc w:val="left"/>
+      <w:pPr>
+        <w:ind w:left="1800" w:hanging="360"/>
+      </w:pPr>
+      <w:rPr>
+        <w:rFonts w:ascii="Courier New" w:hAnsi="Courier New" w:cs="Courier New" w:hint="default"/>
+      </w:rPr>
+    </w:lvl>
+    <w:lvl w:ilvl="2" w:tplc="04090005" w:tentative="1">
+      <w:start w:val="1"/>
+      <w:numFmt w:val="bullet"/>
+      <w:lvlText w:val=""/>
+      <w:lvlJc w:val="left"/>
+      <w:pPr>
+        <w:ind w:left="2520" w:hanging="360"/>
+      </w:pPr>
+      <w:rPr>
+        <w:rFonts w:ascii="Wingdings" w:hAnsi="Wingdings" w:hint="default"/>
+      </w:rPr>
+    </w:lvl>
+    <w:lvl w:ilvl="3" w:tplc="04090001" w:tentative="1">
+      <w:start w:val="1"/>
+      <w:numFmt w:val="bullet"/>
+      <w:lvlText w:val=""/>
+      <w:lvlJc w:val="left"/>
+      <w:pPr>
+        <w:ind w:left="3240" w:hanging="360"/>
+      </w:pPr>
+      <w:rPr>
+        <w:rFonts w:ascii="Symbol" w:hAnsi="Symbol" w:hint="default"/>
+      </w:rPr>
+    </w:lvl>
+    <w:lvl w:ilvl="4" w:tplc="04090003" w:tentative="1">
+      <w:start w:val="1"/>
+      <w:numFmt w:val="bullet"/>
+      <w:lvlText w:val="o"/>
+      <w:lvlJc w:val="left"/>
+      <w:pPr>
+        <w:ind w:left="3960" w:hanging="360"/>
+      </w:pPr>
+      <w:rPr>
+        <w:rFonts w:ascii="Courier New" w:hAnsi="Courier New" w:cs="Courier New" w:hint="default"/>
+      </w:rPr>
+    </w:lvl>
+    <w:lvl w:ilvl="5" w:tplc="04090005" w:tentative="1">
+      <w:start w:val="1"/>
+      <w:numFmt w:val="bullet"/>
+      <w:lvlText w:val=""/>
+      <w:lvlJc w:val="left"/>
+      <w:pPr>
+        <w:ind w:left="4680" w:hanging="360"/>
+      </w:pPr>
+      <w:rPr>
+        <w:rFonts w:ascii="Wingdings" w:hAnsi="Wingdings" w:hint="default"/>
+      </w:rPr>
+    </w:lvl>
+    <w:lvl w:ilvl="6" w:tplc="04090001" w:tentative="1">
+      <w:start w:val="1"/>
+      <w:numFmt w:val="bullet"/>
+      <w:lvlText w:val=""/>
+      <w:lvlJc w:val="left"/>
+      <w:pPr>
+        <w:ind w:left="5400" w:hanging="360"/>
+      </w:pPr>
+      <w:rPr>
+        <w:rFonts w:ascii="Symbol" w:hAnsi="Symbol" w:hint="default"/>
+      </w:rPr>
+    </w:lvl>
+    <w:lvl w:ilvl="7" w:tplc="04090003" w:tentative="1">
+      <w:start w:val="1"/>
+      <w:numFmt w:val="bullet"/>
+      <w:lvlText w:val="o"/>
+      <w:lvlJc w:val="left"/>
+      <w:pPr>
+        <w:ind w:left="6120" w:hanging="360"/>
+      </w:pPr>
+      <w:rPr>
+        <w:rFonts w:ascii="Courier New" w:hAnsi="Courier New" w:cs="Courier New" w:hint="default"/>
+      </w:rPr>
+    </w:lvl>
+    <w:lvl w:ilvl="8" w:tplc="04090005" w:tentative="1">
+      <w:start w:val="1"/>
+      <w:numFmt w:val="bullet"/>
+      <w:lvlText w:val=""/>
+      <w:lvlJc w:val="left"/>
+      <w:pPr>
+        <w:ind w:left="6840" w:hanging="360"/>
+      </w:pPr>
+      <w:rPr>
+        <w:rFonts w:ascii="Wingdings" w:hAnsi="Wingdings" w:hint="default"/>
+      </w:rPr>
+    </w:lvl>
+  </w:abstractNum>
+  <w:abstractNum w:abstractNumId="5" w15:restartNumberingAfterBreak="0">
+    <w:nsid w:val="15895521"/>
+    <w:multiLevelType w:val="hybridMultilevel"/>
+    <w:tmpl w:val="8B827C76"/>
+    <w:lvl w:ilvl="0" w:tplc="9E26C858">
+      <w:numFmt w:val="bullet"/>
+      <w:lvlText w:val="-"/>
+      <w:lvlJc w:val="left"/>
+      <w:pPr>
+        <w:ind w:left="1440" w:hanging="360"/>
+      </w:pPr>
+      <w:rPr>
+        <w:rFonts w:ascii="Times New Roman" w:eastAsiaTheme="minorHAnsi" w:hAnsi="Times New Roman" w:cs="Times New Roman" w:hint="default"/>
+        <w:i/>
+      </w:rPr>
+    </w:lvl>
+    <w:lvl w:ilvl="1" w:tplc="04090003">
+      <w:start w:val="1"/>
+      <w:numFmt w:val="bullet"/>
+      <w:lvlText w:val="o"/>
+      <w:lvlJc w:val="left"/>
+      <w:pPr>
+        <w:ind w:left="2160" w:hanging="360"/>
+      </w:pPr>
+      <w:rPr>
+        <w:rFonts w:ascii="Courier New" w:hAnsi="Courier New" w:cs="Courier New" w:hint="default"/>
+      </w:rPr>
+    </w:lvl>
+    <w:lvl w:ilvl="2" w:tplc="04090005" w:tentative="1">
+      <w:start w:val="1"/>
+      <w:numFmt w:val="bullet"/>
+      <w:lvlText w:val=""/>
+      <w:lvlJc w:val="left"/>
+      <w:pPr>
+        <w:ind w:left="2880" w:hanging="360"/>
+      </w:pPr>
+      <w:rPr>
+        <w:rFonts w:ascii="Wingdings" w:hAnsi="Wingdings" w:hint="default"/>
+      </w:rPr>
+    </w:lvl>
+    <w:lvl w:ilvl="3" w:tplc="04090001" w:tentative="1">
+      <w:start w:val="1"/>
+      <w:numFmt w:val="bullet"/>
+      <w:lvlText w:val=""/>
+      <w:lvlJc w:val="left"/>
+      <w:pPr>
+        <w:ind w:left="3600" w:hanging="360"/>
+      </w:pPr>
+      <w:rPr>
+        <w:rFonts w:ascii="Symbol" w:hAnsi="Symbol" w:hint="default"/>
+      </w:rPr>
+    </w:lvl>
+    <w:lvl w:ilvl="4" w:tplc="04090003" w:tentative="1">
+      <w:start w:val="1"/>
+      <w:numFmt w:val="bullet"/>
+      <w:lvlText w:val="o"/>
+      <w:lvlJc w:val="left"/>
+      <w:pPr>
+        <w:ind w:left="4320" w:hanging="360"/>
+      </w:pPr>
+      <w:rPr>
+        <w:rFonts w:ascii="Courier New" w:hAnsi="Courier New" w:cs="Courier New" w:hint="default"/>
+      </w:rPr>
+    </w:lvl>
+    <w:lvl w:ilvl="5" w:tplc="04090005" w:tentative="1">
+      <w:start w:val="1"/>
+      <w:numFmt w:val="bullet"/>
+      <w:lvlText w:val=""/>
+      <w:lvlJc w:val="left"/>
+      <w:pPr>
+        <w:ind w:left="5040" w:hanging="360"/>
+      </w:pPr>
+      <w:rPr>
+        <w:rFonts w:ascii="Wingdings" w:hAnsi="Wingdings" w:hint="default"/>
+      </w:rPr>
+    </w:lvl>
+    <w:lvl w:ilvl="6" w:tplc="04090001" w:tentative="1">
+      <w:start w:val="1"/>
+      <w:numFmt w:val="bullet"/>
+      <w:lvlText w:val=""/>
+      <w:lvlJc w:val="left"/>
+      <w:pPr>
+        <w:ind w:left="5760" w:hanging="360"/>
+      </w:pPr>
+      <w:rPr>
+        <w:rFonts w:ascii="Symbol" w:hAnsi="Symbol" w:hint="default"/>
+      </w:rPr>
+    </w:lvl>
+    <w:lvl w:ilvl="7" w:tplc="04090003" w:tentative="1">
+      <w:start w:val="1"/>
+      <w:numFmt w:val="bullet"/>
+      <w:lvlText w:val="o"/>
+      <w:lvlJc w:val="left"/>
+      <w:pPr>
+        <w:ind w:left="6480" w:hanging="360"/>
+      </w:pPr>
+      <w:rPr>
+        <w:rFonts w:ascii="Courier New" w:hAnsi="Courier New" w:cs="Courier New" w:hint="default"/>
+      </w:rPr>
+    </w:lvl>
+    <w:lvl w:ilvl="8" w:tplc="04090005" w:tentative="1">
+      <w:start w:val="1"/>
+      <w:numFmt w:val="bullet"/>
+      <w:lvlText w:val=""/>
+      <w:lvlJc w:val="left"/>
+      <w:pPr>
+        <w:ind w:left="7200" w:hanging="360"/>
+      </w:pPr>
+      <w:rPr>
+        <w:rFonts w:ascii="Wingdings" w:hAnsi="Wingdings" w:hint="default"/>
+      </w:rPr>
+    </w:lvl>
+  </w:abstractNum>
+  <w:abstractNum w:abstractNumId="6" w15:restartNumberingAfterBreak="0">
     <w:nsid w:val="16295B34"/>
     <w:multiLevelType w:val="hybridMultilevel"/>
     <w:tmpl w:val="BA10AC2E"/>
@@ -4720,7 +6500,7 @@
       </w:pPr>
     </w:lvl>
   </w:abstractNum>
-  <w:abstractNum w:abstractNumId="4" w15:restartNumberingAfterBreak="0">
+  <w:abstractNum w:abstractNumId="7" w15:restartNumberingAfterBreak="0">
     <w:nsid w:val="19254A83"/>
     <w:multiLevelType w:val="hybridMultilevel"/>
     <w:tmpl w:val="DB0A89D2"/>
@@ -4833,7 +6613,7 @@
       </w:rPr>
     </w:lvl>
   </w:abstractNum>
-  <w:abstractNum w:abstractNumId="5" w15:restartNumberingAfterBreak="0">
+  <w:abstractNum w:abstractNumId="8" w15:restartNumberingAfterBreak="0">
     <w:nsid w:val="19CE2081"/>
     <w:multiLevelType w:val="hybridMultilevel"/>
     <w:tmpl w:val="9BE891EC"/>
@@ -4922,7 +6702,7 @@
       </w:pPr>
     </w:lvl>
   </w:abstractNum>
-  <w:abstractNum w:abstractNumId="6" w15:restartNumberingAfterBreak="0">
+  <w:abstractNum w:abstractNumId="9" w15:restartNumberingAfterBreak="0">
     <w:nsid w:val="24545F65"/>
     <w:multiLevelType w:val="hybridMultilevel"/>
     <w:tmpl w:val="CAD85EEE"/>
@@ -5034,7 +6814,7 @@
       </w:rPr>
     </w:lvl>
   </w:abstractNum>
-  <w:abstractNum w:abstractNumId="7" w15:restartNumberingAfterBreak="0">
+  <w:abstractNum w:abstractNumId="10" w15:restartNumberingAfterBreak="0">
     <w:nsid w:val="24B6255C"/>
     <w:multiLevelType w:val="hybridMultilevel"/>
     <w:tmpl w:val="CC14A2F6"/>
@@ -5147,7 +6927,7 @@
       </w:rPr>
     </w:lvl>
   </w:abstractNum>
-  <w:abstractNum w:abstractNumId="8" w15:restartNumberingAfterBreak="0">
+  <w:abstractNum w:abstractNumId="11" w15:restartNumberingAfterBreak="0">
     <w:nsid w:val="2EB21F1C"/>
     <w:multiLevelType w:val="hybridMultilevel"/>
     <w:tmpl w:val="74EE389A"/>
@@ -5260,7 +7040,7 @@
       </w:rPr>
     </w:lvl>
   </w:abstractNum>
-  <w:abstractNum w:abstractNumId="9" w15:restartNumberingAfterBreak="0">
+  <w:abstractNum w:abstractNumId="12" w15:restartNumberingAfterBreak="0">
     <w:nsid w:val="30864695"/>
     <w:multiLevelType w:val="hybridMultilevel"/>
     <w:tmpl w:val="976CACEA"/>
@@ -5373,7 +7153,120 @@
       </w:rPr>
     </w:lvl>
   </w:abstractNum>
-  <w:abstractNum w:abstractNumId="10" w15:restartNumberingAfterBreak="0">
+  <w:abstractNum w:abstractNumId="13" w15:restartNumberingAfterBreak="0">
+    <w:nsid w:val="365B7CC6"/>
+    <w:multiLevelType w:val="hybridMultilevel"/>
+    <w:tmpl w:val="47C829AC"/>
+    <w:lvl w:ilvl="0" w:tplc="5D329DE0">
+      <w:numFmt w:val="bullet"/>
+      <w:lvlText w:val="-"/>
+      <w:lvlJc w:val="left"/>
+      <w:pPr>
+        <w:ind w:left="1800" w:hanging="360"/>
+      </w:pPr>
+      <w:rPr>
+        <w:rFonts w:ascii="Times New Roman" w:eastAsiaTheme="minorHAnsi" w:hAnsi="Times New Roman" w:cs="Times New Roman" w:hint="default"/>
+        <w:i/>
+      </w:rPr>
+    </w:lvl>
+    <w:lvl w:ilvl="1" w:tplc="04090003" w:tentative="1">
+      <w:start w:val="1"/>
+      <w:numFmt w:val="bullet"/>
+      <w:lvlText w:val="o"/>
+      <w:lvlJc w:val="left"/>
+      <w:pPr>
+        <w:ind w:left="2520" w:hanging="360"/>
+      </w:pPr>
+      <w:rPr>
+        <w:rFonts w:ascii="Courier New" w:hAnsi="Courier New" w:cs="Courier New" w:hint="default"/>
+      </w:rPr>
+    </w:lvl>
+    <w:lvl w:ilvl="2" w:tplc="04090005" w:tentative="1">
+      <w:start w:val="1"/>
+      <w:numFmt w:val="bullet"/>
+      <w:lvlText w:val=""/>
+      <w:lvlJc w:val="left"/>
+      <w:pPr>
+        <w:ind w:left="3240" w:hanging="360"/>
+      </w:pPr>
+      <w:rPr>
+        <w:rFonts w:ascii="Wingdings" w:hAnsi="Wingdings" w:hint="default"/>
+      </w:rPr>
+    </w:lvl>
+    <w:lvl w:ilvl="3" w:tplc="04090001" w:tentative="1">
+      <w:start w:val="1"/>
+      <w:numFmt w:val="bullet"/>
+      <w:lvlText w:val=""/>
+      <w:lvlJc w:val="left"/>
+      <w:pPr>
+        <w:ind w:left="3960" w:hanging="360"/>
+      </w:pPr>
+      <w:rPr>
+        <w:rFonts w:ascii="Symbol" w:hAnsi="Symbol" w:hint="default"/>
+      </w:rPr>
+    </w:lvl>
+    <w:lvl w:ilvl="4" w:tplc="04090003" w:tentative="1">
+      <w:start w:val="1"/>
+      <w:numFmt w:val="bullet"/>
+      <w:lvlText w:val="o"/>
+      <w:lvlJc w:val="left"/>
+      <w:pPr>
+        <w:ind w:left="4680" w:hanging="360"/>
+      </w:pPr>
+      <w:rPr>
+        <w:rFonts w:ascii="Courier New" w:hAnsi="Courier New" w:cs="Courier New" w:hint="default"/>
+      </w:rPr>
+    </w:lvl>
+    <w:lvl w:ilvl="5" w:tplc="04090005" w:tentative="1">
+      <w:start w:val="1"/>
+      <w:numFmt w:val="bullet"/>
+      <w:lvlText w:val=""/>
+      <w:lvlJc w:val="left"/>
+      <w:pPr>
+        <w:ind w:left="5400" w:hanging="360"/>
+      </w:pPr>
+      <w:rPr>
+        <w:rFonts w:ascii="Wingdings" w:hAnsi="Wingdings" w:hint="default"/>
+      </w:rPr>
+    </w:lvl>
+    <w:lvl w:ilvl="6" w:tplc="04090001" w:tentative="1">
+      <w:start w:val="1"/>
+      <w:numFmt w:val="bullet"/>
+      <w:lvlText w:val=""/>
+      <w:lvlJc w:val="left"/>
+      <w:pPr>
+        <w:ind w:left="6120" w:hanging="360"/>
+      </w:pPr>
+      <w:rPr>
+        <w:rFonts w:ascii="Symbol" w:hAnsi="Symbol" w:hint="default"/>
+      </w:rPr>
+    </w:lvl>
+    <w:lvl w:ilvl="7" w:tplc="04090003" w:tentative="1">
+      <w:start w:val="1"/>
+      <w:numFmt w:val="bullet"/>
+      <w:lvlText w:val="o"/>
+      <w:lvlJc w:val="left"/>
+      <w:pPr>
+        <w:ind w:left="6840" w:hanging="360"/>
+      </w:pPr>
+      <w:rPr>
+        <w:rFonts w:ascii="Courier New" w:hAnsi="Courier New" w:cs="Courier New" w:hint="default"/>
+      </w:rPr>
+    </w:lvl>
+    <w:lvl w:ilvl="8" w:tplc="04090005" w:tentative="1">
+      <w:start w:val="1"/>
+      <w:numFmt w:val="bullet"/>
+      <w:lvlText w:val=""/>
+      <w:lvlJc w:val="left"/>
+      <w:pPr>
+        <w:ind w:left="7560" w:hanging="360"/>
+      </w:pPr>
+      <w:rPr>
+        <w:rFonts w:ascii="Wingdings" w:hAnsi="Wingdings" w:hint="default"/>
+      </w:rPr>
+    </w:lvl>
+  </w:abstractNum>
+  <w:abstractNum w:abstractNumId="14" w15:restartNumberingAfterBreak="0">
     <w:nsid w:val="37D6397E"/>
     <w:multiLevelType w:val="hybridMultilevel"/>
     <w:tmpl w:val="B4B89100"/>
@@ -5485,7 +7378,7 @@
       </w:rPr>
     </w:lvl>
   </w:abstractNum>
-  <w:abstractNum w:abstractNumId="11" w15:restartNumberingAfterBreak="0">
+  <w:abstractNum w:abstractNumId="15" w15:restartNumberingAfterBreak="0">
     <w:nsid w:val="3B002612"/>
     <w:multiLevelType w:val="hybridMultilevel"/>
     <w:tmpl w:val="50FA0F36"/>
@@ -5598,7 +7491,7 @@
       </w:rPr>
     </w:lvl>
   </w:abstractNum>
-  <w:abstractNum w:abstractNumId="12" w15:restartNumberingAfterBreak="0">
+  <w:abstractNum w:abstractNumId="16" w15:restartNumberingAfterBreak="0">
     <w:nsid w:val="3C762CD1"/>
     <w:multiLevelType w:val="hybridMultilevel"/>
     <w:tmpl w:val="EE444C72"/>
@@ -5711,7 +7604,7 @@
       </w:rPr>
     </w:lvl>
   </w:abstractNum>
-  <w:abstractNum w:abstractNumId="13" w15:restartNumberingAfterBreak="0">
+  <w:abstractNum w:abstractNumId="17" w15:restartNumberingAfterBreak="0">
     <w:nsid w:val="3CA675BE"/>
     <w:multiLevelType w:val="hybridMultilevel"/>
     <w:tmpl w:val="25B864A0"/>
@@ -5800,7 +7693,7 @@
       </w:pPr>
     </w:lvl>
   </w:abstractNum>
-  <w:abstractNum w:abstractNumId="14" w15:restartNumberingAfterBreak="0">
+  <w:abstractNum w:abstractNumId="18" w15:restartNumberingAfterBreak="0">
     <w:nsid w:val="3E7C6079"/>
     <w:multiLevelType w:val="hybridMultilevel"/>
     <w:tmpl w:val="4B86C43A"/>
@@ -5913,7 +7806,7 @@
       </w:rPr>
     </w:lvl>
   </w:abstractNum>
-  <w:abstractNum w:abstractNumId="15" w15:restartNumberingAfterBreak="0">
+  <w:abstractNum w:abstractNumId="19" w15:restartNumberingAfterBreak="0">
     <w:nsid w:val="3EC55EE0"/>
     <w:multiLevelType w:val="multilevel"/>
     <w:tmpl w:val="0409001F"/>
@@ -5999,7 +7892,7 @@
       </w:pPr>
     </w:lvl>
   </w:abstractNum>
-  <w:abstractNum w:abstractNumId="16" w15:restartNumberingAfterBreak="0">
+  <w:abstractNum w:abstractNumId="20" w15:restartNumberingAfterBreak="0">
     <w:nsid w:val="3EC66EFD"/>
     <w:multiLevelType w:val="multilevel"/>
     <w:tmpl w:val="CE24E722"/>
@@ -6120,7 +8013,7 @@
       </w:rPr>
     </w:lvl>
   </w:abstractNum>
-  <w:abstractNum w:abstractNumId="17" w15:restartNumberingAfterBreak="0">
+  <w:abstractNum w:abstractNumId="21" w15:restartNumberingAfterBreak="0">
     <w:nsid w:val="41A10017"/>
     <w:multiLevelType w:val="multilevel"/>
     <w:tmpl w:val="0409001F"/>
@@ -6209,7 +8102,119 @@
       </w:pPr>
     </w:lvl>
   </w:abstractNum>
-  <w:abstractNum w:abstractNumId="18" w15:restartNumberingAfterBreak="0">
+  <w:abstractNum w:abstractNumId="22" w15:restartNumberingAfterBreak="0">
+    <w:nsid w:val="462D6853"/>
+    <w:multiLevelType w:val="hybridMultilevel"/>
+    <w:tmpl w:val="9236A770"/>
+    <w:lvl w:ilvl="0" w:tplc="BD9CAA60">
+      <w:numFmt w:val="bullet"/>
+      <w:lvlText w:val="-"/>
+      <w:lvlJc w:val="left"/>
+      <w:pPr>
+        <w:ind w:left="1800" w:hanging="360"/>
+      </w:pPr>
+      <w:rPr>
+        <w:rFonts w:ascii="Times New Roman" w:eastAsiaTheme="minorHAnsi" w:hAnsi="Times New Roman" w:cs="Times New Roman" w:hint="default"/>
+      </w:rPr>
+    </w:lvl>
+    <w:lvl w:ilvl="1" w:tplc="04090003" w:tentative="1">
+      <w:start w:val="1"/>
+      <w:numFmt w:val="bullet"/>
+      <w:lvlText w:val="o"/>
+      <w:lvlJc w:val="left"/>
+      <w:pPr>
+        <w:ind w:left="2520" w:hanging="360"/>
+      </w:pPr>
+      <w:rPr>
+        <w:rFonts w:ascii="Courier New" w:hAnsi="Courier New" w:cs="Courier New" w:hint="default"/>
+      </w:rPr>
+    </w:lvl>
+    <w:lvl w:ilvl="2" w:tplc="04090005" w:tentative="1">
+      <w:start w:val="1"/>
+      <w:numFmt w:val="bullet"/>
+      <w:lvlText w:val=""/>
+      <w:lvlJc w:val="left"/>
+      <w:pPr>
+        <w:ind w:left="3240" w:hanging="360"/>
+      </w:pPr>
+      <w:rPr>
+        <w:rFonts w:ascii="Wingdings" w:hAnsi="Wingdings" w:hint="default"/>
+      </w:rPr>
+    </w:lvl>
+    <w:lvl w:ilvl="3" w:tplc="04090001" w:tentative="1">
+      <w:start w:val="1"/>
+      <w:numFmt w:val="bullet"/>
+      <w:lvlText w:val=""/>
+      <w:lvlJc w:val="left"/>
+      <w:pPr>
+        <w:ind w:left="3960" w:hanging="360"/>
+      </w:pPr>
+      <w:rPr>
+        <w:rFonts w:ascii="Symbol" w:hAnsi="Symbol" w:hint="default"/>
+      </w:rPr>
+    </w:lvl>
+    <w:lvl w:ilvl="4" w:tplc="04090003" w:tentative="1">
+      <w:start w:val="1"/>
+      <w:numFmt w:val="bullet"/>
+      <w:lvlText w:val="o"/>
+      <w:lvlJc w:val="left"/>
+      <w:pPr>
+        <w:ind w:left="4680" w:hanging="360"/>
+      </w:pPr>
+      <w:rPr>
+        <w:rFonts w:ascii="Courier New" w:hAnsi="Courier New" w:cs="Courier New" w:hint="default"/>
+      </w:rPr>
+    </w:lvl>
+    <w:lvl w:ilvl="5" w:tplc="04090005" w:tentative="1">
+      <w:start w:val="1"/>
+      <w:numFmt w:val="bullet"/>
+      <w:lvlText w:val=""/>
+      <w:lvlJc w:val="left"/>
+      <w:pPr>
+        <w:ind w:left="5400" w:hanging="360"/>
+      </w:pPr>
+      <w:rPr>
+        <w:rFonts w:ascii="Wingdings" w:hAnsi="Wingdings" w:hint="default"/>
+      </w:rPr>
+    </w:lvl>
+    <w:lvl w:ilvl="6" w:tplc="04090001" w:tentative="1">
+      <w:start w:val="1"/>
+      <w:numFmt w:val="bullet"/>
+      <w:lvlText w:val=""/>
+      <w:lvlJc w:val="left"/>
+      <w:pPr>
+        <w:ind w:left="6120" w:hanging="360"/>
+      </w:pPr>
+      <w:rPr>
+        <w:rFonts w:ascii="Symbol" w:hAnsi="Symbol" w:hint="default"/>
+      </w:rPr>
+    </w:lvl>
+    <w:lvl w:ilvl="7" w:tplc="04090003" w:tentative="1">
+      <w:start w:val="1"/>
+      <w:numFmt w:val="bullet"/>
+      <w:lvlText w:val="o"/>
+      <w:lvlJc w:val="left"/>
+      <w:pPr>
+        <w:ind w:left="6840" w:hanging="360"/>
+      </w:pPr>
+      <w:rPr>
+        <w:rFonts w:ascii="Courier New" w:hAnsi="Courier New" w:cs="Courier New" w:hint="default"/>
+      </w:rPr>
+    </w:lvl>
+    <w:lvl w:ilvl="8" w:tplc="04090005" w:tentative="1">
+      <w:start w:val="1"/>
+      <w:numFmt w:val="bullet"/>
+      <w:lvlText w:val=""/>
+      <w:lvlJc w:val="left"/>
+      <w:pPr>
+        <w:ind w:left="7560" w:hanging="360"/>
+      </w:pPr>
+      <w:rPr>
+        <w:rFonts w:ascii="Wingdings" w:hAnsi="Wingdings" w:hint="default"/>
+      </w:rPr>
+    </w:lvl>
+  </w:abstractNum>
+  <w:abstractNum w:abstractNumId="23" w15:restartNumberingAfterBreak="0">
     <w:nsid w:val="4C0229F5"/>
     <w:multiLevelType w:val="hybridMultilevel"/>
     <w:tmpl w:val="6466F9BA"/>
@@ -6298,7 +8303,7 @@
       </w:pPr>
     </w:lvl>
   </w:abstractNum>
-  <w:abstractNum w:abstractNumId="19" w15:restartNumberingAfterBreak="0">
+  <w:abstractNum w:abstractNumId="24" w15:restartNumberingAfterBreak="0">
     <w:nsid w:val="5AE003BD"/>
     <w:multiLevelType w:val="multilevel"/>
     <w:tmpl w:val="0E622F06"/>
@@ -6447,7 +8452,7 @@
       </w:rPr>
     </w:lvl>
   </w:abstractNum>
-  <w:abstractNum w:abstractNumId="20" w15:restartNumberingAfterBreak="0">
+  <w:abstractNum w:abstractNumId="25" w15:restartNumberingAfterBreak="0">
     <w:nsid w:val="5B796772"/>
     <w:multiLevelType w:val="hybridMultilevel"/>
     <w:tmpl w:val="F0D48FC4"/>
@@ -6559,7 +8564,7 @@
       </w:rPr>
     </w:lvl>
   </w:abstractNum>
-  <w:abstractNum w:abstractNumId="21" w15:restartNumberingAfterBreak="0">
+  <w:abstractNum w:abstractNumId="26" w15:restartNumberingAfterBreak="0">
     <w:nsid w:val="67476965"/>
     <w:multiLevelType w:val="hybridMultilevel"/>
     <w:tmpl w:val="39140F8E"/>
@@ -6648,7 +8653,7 @@
       </w:pPr>
     </w:lvl>
   </w:abstractNum>
-  <w:abstractNum w:abstractNumId="22" w15:restartNumberingAfterBreak="0">
+  <w:abstractNum w:abstractNumId="27" w15:restartNumberingAfterBreak="0">
     <w:nsid w:val="692D2B08"/>
     <w:multiLevelType w:val="hybridMultilevel"/>
     <w:tmpl w:val="9C2241BA"/>
@@ -6737,7 +8742,7 @@
       </w:pPr>
     </w:lvl>
   </w:abstractNum>
-  <w:abstractNum w:abstractNumId="23" w15:restartNumberingAfterBreak="0">
+  <w:abstractNum w:abstractNumId="28" w15:restartNumberingAfterBreak="0">
     <w:nsid w:val="6C497411"/>
     <w:multiLevelType w:val="hybridMultilevel"/>
     <w:tmpl w:val="26C26B46"/>
@@ -6850,7 +8855,7 @@
       </w:rPr>
     </w:lvl>
   </w:abstractNum>
-  <w:abstractNum w:abstractNumId="24" w15:restartNumberingAfterBreak="0">
+  <w:abstractNum w:abstractNumId="29" w15:restartNumberingAfterBreak="0">
     <w:nsid w:val="701A52B9"/>
     <w:multiLevelType w:val="multilevel"/>
     <w:tmpl w:val="95D46D4E"/>
@@ -6999,7 +9004,7 @@
       </w:rPr>
     </w:lvl>
   </w:abstractNum>
-  <w:abstractNum w:abstractNumId="25" w15:restartNumberingAfterBreak="0">
+  <w:abstractNum w:abstractNumId="30" w15:restartNumberingAfterBreak="0">
     <w:nsid w:val="79754173"/>
     <w:multiLevelType w:val="hybridMultilevel"/>
     <w:tmpl w:val="30FCB7C8"/>
@@ -7112,7 +9117,7 @@
       </w:rPr>
     </w:lvl>
   </w:abstractNum>
-  <w:abstractNum w:abstractNumId="26" w15:restartNumberingAfterBreak="0">
+  <w:abstractNum w:abstractNumId="31" w15:restartNumberingAfterBreak="0">
     <w:nsid w:val="7C85467B"/>
     <w:multiLevelType w:val="hybridMultilevel"/>
     <w:tmpl w:val="513AA892"/>
@@ -7225,7 +9230,7 @@
       </w:rPr>
     </w:lvl>
   </w:abstractNum>
-  <w:abstractNum w:abstractNumId="27" w15:restartNumberingAfterBreak="0">
+  <w:abstractNum w:abstractNumId="32" w15:restartNumberingAfterBreak="0">
     <w:nsid w:val="7FC7407B"/>
     <w:multiLevelType w:val="hybridMultilevel"/>
     <w:tmpl w:val="236C5B54"/>
@@ -7315,88 +9320,103 @@
     </w:lvl>
   </w:abstractNum>
   <w:num w:numId="1">
+    <w:abstractNumId w:val="14"/>
+  </w:num>
+  <w:num w:numId="2">
+    <w:abstractNumId w:val="28"/>
+  </w:num>
+  <w:num w:numId="3">
+    <w:abstractNumId w:val="9"/>
+  </w:num>
+  <w:num w:numId="4">
+    <w:abstractNumId w:val="16"/>
+  </w:num>
+  <w:num w:numId="5">
+    <w:abstractNumId w:val="25"/>
+  </w:num>
+  <w:num w:numId="6">
+    <w:abstractNumId w:val="12"/>
+  </w:num>
+  <w:num w:numId="7">
+    <w:abstractNumId w:val="8"/>
+  </w:num>
+  <w:num w:numId="8">
+    <w:abstractNumId w:val="2"/>
+  </w:num>
+  <w:num w:numId="9">
+    <w:abstractNumId w:val="32"/>
+  </w:num>
+  <w:num w:numId="10">
+    <w:abstractNumId w:val="6"/>
+  </w:num>
+  <w:num w:numId="11">
+    <w:abstractNumId w:val="26"/>
+  </w:num>
+  <w:num w:numId="12">
     <w:abstractNumId w:val="10"/>
   </w:num>
-  <w:num w:numId="2">
+  <w:num w:numId="13">
+    <w:abstractNumId w:val="11"/>
+  </w:num>
+  <w:num w:numId="14">
+    <w:abstractNumId w:val="30"/>
+  </w:num>
+  <w:num w:numId="15">
     <w:abstractNumId w:val="23"/>
   </w:num>
-  <w:num w:numId="3">
-    <w:abstractNumId w:val="6"/>
+  <w:num w:numId="16">
+    <w:abstractNumId w:val="1"/>
   </w:num>
-  <w:num w:numId="4">
-    <w:abstractNumId w:val="12"/>
+  <w:num w:numId="17">
+    <w:abstractNumId w:val="27"/>
   </w:num>
-  <w:num w:numId="5">
+  <w:num w:numId="18">
+    <w:abstractNumId w:val="21"/>
+  </w:num>
+  <w:num w:numId="19">
+    <w:abstractNumId w:val="17"/>
+  </w:num>
+  <w:num w:numId="20">
     <w:abstractNumId w:val="20"/>
   </w:num>
-  <w:num w:numId="6">
-    <w:abstractNumId w:val="9"/>
+  <w:num w:numId="21">
+    <w:abstractNumId w:val="19"/>
   </w:num>
-  <w:num w:numId="7">
+  <w:num w:numId="22">
+    <w:abstractNumId w:val="29"/>
+  </w:num>
+  <w:num w:numId="23">
+    <w:abstractNumId w:val="24"/>
+  </w:num>
+  <w:num w:numId="24">
+    <w:abstractNumId w:val="31"/>
+  </w:num>
+  <w:num w:numId="25">
+    <w:abstractNumId w:val="7"/>
+  </w:num>
+  <w:num w:numId="26">
+    <w:abstractNumId w:val="3"/>
+  </w:num>
+  <w:num w:numId="27">
+    <w:abstractNumId w:val="18"/>
+  </w:num>
+  <w:num w:numId="28">
+    <w:abstractNumId w:val="15"/>
+  </w:num>
+  <w:num w:numId="29">
+    <w:abstractNumId w:val="13"/>
+  </w:num>
+  <w:num w:numId="30">
+    <w:abstractNumId w:val="4"/>
+  </w:num>
+  <w:num w:numId="31">
     <w:abstractNumId w:val="5"/>
   </w:num>
-  <w:num w:numId="8">
-    <w:abstractNumId w:val="1"/>
-  </w:num>
-  <w:num w:numId="9">
-    <w:abstractNumId w:val="27"/>
-  </w:num>
-  <w:num w:numId="10">
-    <w:abstractNumId w:val="3"/>
-  </w:num>
-  <w:num w:numId="11">
-    <w:abstractNumId w:val="21"/>
-  </w:num>
-  <w:num w:numId="12">
-    <w:abstractNumId w:val="7"/>
-  </w:num>
-  <w:num w:numId="13">
-    <w:abstractNumId w:val="8"/>
-  </w:num>
-  <w:num w:numId="14">
-    <w:abstractNumId w:val="25"/>
-  </w:num>
-  <w:num w:numId="15">
-    <w:abstractNumId w:val="18"/>
-  </w:num>
-  <w:num w:numId="16">
-    <w:abstractNumId w:val="0"/>
-  </w:num>
-  <w:num w:numId="17">
+  <w:num w:numId="32">
     <w:abstractNumId w:val="22"/>
   </w:num>
-  <w:num w:numId="18">
-    <w:abstractNumId w:val="17"/>
-  </w:num>
-  <w:num w:numId="19">
-    <w:abstractNumId w:val="13"/>
-  </w:num>
-  <w:num w:numId="20">
-    <w:abstractNumId w:val="16"/>
-  </w:num>
-  <w:num w:numId="21">
-    <w:abstractNumId w:val="15"/>
-  </w:num>
-  <w:num w:numId="22">
-    <w:abstractNumId w:val="24"/>
-  </w:num>
-  <w:num w:numId="23">
-    <w:abstractNumId w:val="19"/>
-  </w:num>
-  <w:num w:numId="24">
-    <w:abstractNumId w:val="26"/>
-  </w:num>
-  <w:num w:numId="25">
-    <w:abstractNumId w:val="4"/>
-  </w:num>
-  <w:num w:numId="26">
-    <w:abstractNumId w:val="2"/>
-  </w:num>
-  <w:num w:numId="27">
-    <w:abstractNumId w:val="14"/>
-  </w:num>
-  <w:num w:numId="28">
-    <w:abstractNumId w:val="11"/>
+  <w:num w:numId="33">
+    <w:abstractNumId w:val="0"/>
   </w:num>
   <w:numIdMacAtCleanup w:val="17"/>
 </w:numbering>

--- a/1.Document/1.Business Model/Business Model.docx
+++ b/1.Document/1.Business Model/Business Model.docx
@@ -3163,7 +3163,10 @@
       </w:r>
       <w:r>
         <w:rPr>
+          <w:rFonts w:ascii="Times New Roman" w:hAnsi="Times New Roman" w:cs="Times New Roman"/>
           <w:noProof/>
+          <w:sz w:val="28"/>
+          <w:szCs w:val="28"/>
         </w:rPr>
         <w:drawing>
           <wp:inline distT="0" distB="0" distL="0" distR="0" wp14:anchorId="2FF7180C" wp14:editId="35624D0A">
@@ -3350,7 +3353,10 @@
       </w:pPr>
       <w:r>
         <w:rPr>
+          <w:rFonts w:ascii="Times New Roman" w:hAnsi="Times New Roman" w:cs="Times New Roman"/>
           <w:noProof/>
+          <w:sz w:val="28"/>
+          <w:szCs w:val="28"/>
         </w:rPr>
         <mc:AlternateContent>
           <mc:Choice Requires="wps">
@@ -3595,19 +3601,246 @@
         <w:jc w:val="both"/>
         <w:rPr>
           <w:rFonts w:ascii="Times New Roman" w:hAnsi="Times New Roman" w:cs="Times New Roman"/>
-          <w:sz w:val="28"/>
-          <w:szCs w:val="28"/>
-        </w:rPr>
-      </w:pPr>
-      <w:r>
-        <w:rPr>
-          <w:rFonts w:ascii="Times New Roman" w:hAnsi="Times New Roman" w:cs="Times New Roman"/>
           <w:i/>
           <w:sz w:val="28"/>
           <w:szCs w:val="28"/>
         </w:rPr>
+      </w:pPr>
+      <w:r>
+        <w:rPr>
+          <w:rFonts w:ascii="Times New Roman" w:hAnsi="Times New Roman" w:cs="Times New Roman"/>
+          <w:i/>
+          <w:sz w:val="28"/>
+          <w:szCs w:val="28"/>
+        </w:rPr>
         <w:lastRenderedPageBreak/>
-        <w:t>Dịch vụ UP tin sản phẩm</w:t>
+        <w:t xml:space="preserve">Giải quyết bài toán niềm tin </w:t>
+      </w:r>
+      <w:r>
+        <w:rPr>
+          <w:rFonts w:ascii="Times New Roman" w:hAnsi="Times New Roman" w:cs="Times New Roman"/>
+          <w:i/>
+          <w:sz w:val="28"/>
+          <w:szCs w:val="28"/>
+        </w:rPr>
+        <w:t>của khách hàng</w:t>
+      </w:r>
+      <w:r>
+        <w:rPr>
+          <w:rFonts w:ascii="Times New Roman" w:hAnsi="Times New Roman" w:cs="Times New Roman"/>
+          <w:sz w:val="28"/>
+          <w:szCs w:val="28"/>
+        </w:rPr>
+        <w:t xml:space="preserve"> </w:t>
+      </w:r>
+      <w:r>
+        <w:rPr>
+          <w:rFonts w:ascii="Times New Roman" w:hAnsi="Times New Roman" w:cs="Times New Roman"/>
+          <w:i/>
+          <w:sz w:val="28"/>
+          <w:szCs w:val="28"/>
+        </w:rPr>
+        <w:t xml:space="preserve">về </w:t>
+      </w:r>
+      <w:r>
+        <w:rPr>
+          <w:rFonts w:ascii="Times New Roman" w:hAnsi="Times New Roman" w:cs="Times New Roman"/>
+          <w:i/>
+          <w:sz w:val="28"/>
+          <w:szCs w:val="28"/>
+        </w:rPr>
+        <w:t>sản phẩm</w:t>
+      </w:r>
+      <w:r>
+        <w:rPr>
+          <w:rFonts w:ascii="Times New Roman" w:hAnsi="Times New Roman" w:cs="Times New Roman"/>
+          <w:sz w:val="28"/>
+          <w:szCs w:val="28"/>
+        </w:rPr>
+        <w:t>: vấn đề</w:t>
+      </w:r>
+      <w:r>
+        <w:rPr>
+          <w:rFonts w:ascii="Times New Roman" w:hAnsi="Times New Roman" w:cs="Times New Roman"/>
+          <w:sz w:val="28"/>
+          <w:szCs w:val="28"/>
+        </w:rPr>
+        <w:t xml:space="preserve"> </w:t>
+      </w:r>
+      <w:r>
+        <w:rPr>
+          <w:rFonts w:ascii="Times New Roman" w:hAnsi="Times New Roman" w:cs="Times New Roman"/>
+          <w:sz w:val="28"/>
+          <w:szCs w:val="28"/>
+        </w:rPr>
+        <w:t>trang sức</w:t>
+      </w:r>
+      <w:r>
+        <w:rPr>
+          <w:rFonts w:ascii="Times New Roman" w:hAnsi="Times New Roman" w:cs="Times New Roman"/>
+          <w:sz w:val="28"/>
+          <w:szCs w:val="28"/>
+        </w:rPr>
+        <w:t xml:space="preserve"> giả</w:t>
+      </w:r>
+      <w:r>
+        <w:rPr>
+          <w:rFonts w:ascii="Times New Roman" w:hAnsi="Times New Roman" w:cs="Times New Roman"/>
+          <w:sz w:val="28"/>
+          <w:szCs w:val="28"/>
+        </w:rPr>
+        <w:t>,</w:t>
+      </w:r>
+      <w:r>
+        <w:rPr>
+          <w:rFonts w:ascii="Times New Roman" w:hAnsi="Times New Roman" w:cs="Times New Roman"/>
+          <w:sz w:val="28"/>
+          <w:szCs w:val="28"/>
+        </w:rPr>
+        <w:t xml:space="preserve"> </w:t>
+      </w:r>
+      <w:r>
+        <w:rPr>
+          <w:rFonts w:ascii="Times New Roman" w:hAnsi="Times New Roman" w:cs="Times New Roman"/>
+          <w:sz w:val="28"/>
+          <w:szCs w:val="28"/>
+        </w:rPr>
+        <w:t xml:space="preserve">trang sức kém chất lượng </w:t>
+      </w:r>
+      <w:r>
+        <w:rPr>
+          <w:rFonts w:ascii="Times New Roman" w:hAnsi="Times New Roman" w:cs="Times New Roman"/>
+          <w:sz w:val="28"/>
+          <w:szCs w:val="28"/>
+        </w:rPr>
+        <w:t xml:space="preserve">hiện nay </w:t>
+      </w:r>
+      <w:r>
+        <w:rPr>
+          <w:rFonts w:ascii="Times New Roman" w:hAnsi="Times New Roman" w:cs="Times New Roman"/>
+          <w:sz w:val="28"/>
+          <w:szCs w:val="28"/>
+        </w:rPr>
+        <w:t xml:space="preserve">đang ngày càng tinh vi và </w:t>
+      </w:r>
+      <w:r>
+        <w:rPr>
+          <w:rFonts w:ascii="Times New Roman" w:hAnsi="Times New Roman" w:cs="Times New Roman"/>
+          <w:sz w:val="28"/>
+          <w:szCs w:val="28"/>
+        </w:rPr>
+        <w:t xml:space="preserve">rất </w:t>
+      </w:r>
+      <w:r>
+        <w:rPr>
+          <w:rFonts w:ascii="Times New Roman" w:hAnsi="Times New Roman" w:cs="Times New Roman"/>
+          <w:sz w:val="28"/>
+          <w:szCs w:val="28"/>
+        </w:rPr>
+        <w:t xml:space="preserve">được khách hàng chú </w:t>
+      </w:r>
+      <w:r>
+        <w:rPr>
+          <w:rFonts w:ascii="Times New Roman" w:hAnsi="Times New Roman" w:cs="Times New Roman"/>
+          <w:sz w:val="28"/>
+          <w:szCs w:val="28"/>
+        </w:rPr>
+        <w:t>ý,</w:t>
+      </w:r>
+      <w:r>
+        <w:rPr>
+          <w:rFonts w:ascii="Times New Roman" w:hAnsi="Times New Roman" w:cs="Times New Roman"/>
+          <w:sz w:val="28"/>
+          <w:szCs w:val="28"/>
+        </w:rPr>
+        <w:t xml:space="preserve"> quan tâm</w:t>
+      </w:r>
+      <w:r>
+        <w:rPr>
+          <w:rFonts w:ascii="Times New Roman" w:hAnsi="Times New Roman" w:cs="Times New Roman"/>
+          <w:sz w:val="28"/>
+          <w:szCs w:val="28"/>
+        </w:rPr>
+        <w:t xml:space="preserve">. Vì vậy, </w:t>
+      </w:r>
+      <w:r>
+        <w:rPr>
+          <w:rFonts w:ascii="Times New Roman" w:hAnsi="Times New Roman" w:cs="Times New Roman"/>
+          <w:sz w:val="28"/>
+          <w:szCs w:val="28"/>
+        </w:rPr>
+        <w:t xml:space="preserve">nhóm </w:t>
+      </w:r>
+      <w:r>
+        <w:rPr>
+          <w:rFonts w:ascii="Times New Roman" w:hAnsi="Times New Roman" w:cs="Times New Roman"/>
+          <w:sz w:val="28"/>
+          <w:szCs w:val="28"/>
+        </w:rPr>
+        <w:t xml:space="preserve">cần phải có các </w:t>
+      </w:r>
+      <w:r>
+        <w:rPr>
+          <w:rFonts w:ascii="Times New Roman" w:hAnsi="Times New Roman" w:cs="Times New Roman"/>
+          <w:sz w:val="28"/>
+          <w:szCs w:val="28"/>
+        </w:rPr>
+        <w:t>chiến lược truyền thông</w:t>
+      </w:r>
+      <w:r>
+        <w:rPr>
+          <w:rFonts w:ascii="Times New Roman" w:hAnsi="Times New Roman" w:cs="Times New Roman"/>
+          <w:sz w:val="28"/>
+          <w:szCs w:val="28"/>
+        </w:rPr>
+        <w:t>, quảng bá để</w:t>
+      </w:r>
+      <w:r>
+        <w:rPr>
+          <w:rFonts w:ascii="Times New Roman" w:hAnsi="Times New Roman" w:cs="Times New Roman"/>
+          <w:sz w:val="28"/>
+          <w:szCs w:val="28"/>
+        </w:rPr>
+        <w:t xml:space="preserve"> lấy niềm tin </w:t>
+      </w:r>
+      <w:r>
+        <w:rPr>
+          <w:rFonts w:ascii="Times New Roman" w:hAnsi="Times New Roman" w:cs="Times New Roman"/>
+          <w:sz w:val="28"/>
+          <w:szCs w:val="28"/>
+        </w:rPr>
+        <w:t xml:space="preserve">của </w:t>
+      </w:r>
+      <w:r>
+        <w:rPr>
+          <w:rFonts w:ascii="Times New Roman" w:hAnsi="Times New Roman" w:cs="Times New Roman"/>
+          <w:sz w:val="28"/>
+          <w:szCs w:val="28"/>
+        </w:rPr>
+        <w:t>khách hàng.</w:t>
+      </w:r>
+    </w:p>
+    <w:p>
+      <w:pPr>
+        <w:pStyle w:val="ListParagraph"/>
+        <w:spacing w:line="360" w:lineRule="auto"/>
+        <w:ind w:firstLine="720"/>
+        <w:jc w:val="both"/>
+        <w:rPr>
+          <w:rFonts w:ascii="Times New Roman" w:hAnsi="Times New Roman" w:cs="Times New Roman"/>
+          <w:i/>
+          <w:sz w:val="28"/>
+          <w:szCs w:val="28"/>
+        </w:rPr>
+      </w:pPr>
+      <w:r>
+        <w:rPr>
+          <w:rFonts w:ascii="Times New Roman" w:hAnsi="Times New Roman" w:cs="Times New Roman"/>
+          <w:i/>
+          <w:sz w:val="28"/>
+          <w:szCs w:val="28"/>
+        </w:rPr>
+        <w:t>Ví dụ</w:t>
       </w:r>
       <w:r>
         <w:rPr>
@@ -3623,27 +3856,44 @@
           <w:sz w:val="28"/>
           <w:szCs w:val="28"/>
         </w:rPr>
-        <w:t xml:space="preserve">Chiến lược UP </w:t>
-      </w:r>
-      <w:r>
-        <w:rPr>
-          <w:rFonts w:ascii="Times New Roman" w:hAnsi="Times New Roman" w:cs="Times New Roman"/>
-          <w:sz w:val="28"/>
-          <w:szCs w:val="28"/>
-        </w:rPr>
-        <w:t>sản phẩm</w:t>
-      </w:r>
-      <w:r>
-        <w:rPr>
-          <w:rFonts w:ascii="Times New Roman" w:hAnsi="Times New Roman" w:cs="Times New Roman"/>
-          <w:sz w:val="28"/>
-          <w:szCs w:val="28"/>
-        </w:rPr>
-        <w:t xml:space="preserve"> "thần thánh" để người mua khi cần sẽ luôn thấy sản phẩm của bạn đầu tiên.</w:t>
-      </w:r>
-      <w:r>
-        <w:rPr>
-          <w:rFonts w:ascii="Times New Roman" w:hAnsi="Times New Roman" w:cs="Times New Roman"/>
+        <w:t xml:space="preserve">Chẳng hạn như </w:t>
+      </w:r>
+      <w:r>
+        <w:rPr>
+          <w:rFonts w:ascii="Times New Roman" w:hAnsi="Times New Roman" w:cs="Times New Roman"/>
+          <w:sz w:val="28"/>
+          <w:szCs w:val="28"/>
+        </w:rPr>
+        <w:t xml:space="preserve">nhóm sẽ </w:t>
+      </w:r>
+      <w:r>
+        <w:rPr>
+          <w:rFonts w:ascii="Times New Roman" w:hAnsi="Times New Roman" w:cs="Times New Roman"/>
+          <w:sz w:val="28"/>
+          <w:szCs w:val="28"/>
+        </w:rPr>
+        <w:t>t</w:t>
+      </w:r>
+      <w:r>
+        <w:rPr>
+          <w:rFonts w:ascii="Times New Roman" w:hAnsi="Times New Roman" w:cs="Times New Roman"/>
+          <w:sz w:val="28"/>
+          <w:szCs w:val="28"/>
+        </w:rPr>
+        <w:t>ham gia</w:t>
+      </w:r>
+      <w:r>
+        <w:rPr>
+          <w:rFonts w:ascii="Times New Roman" w:hAnsi="Times New Roman" w:cs="Times New Roman"/>
+          <w:sz w:val="28"/>
+          <w:szCs w:val="28"/>
+        </w:rPr>
+        <w:t xml:space="preserve"> các hội thảo</w:t>
+      </w:r>
+      <w:r>
+        <w:rPr>
+          <w:rFonts w:ascii="Times New Roman" w:hAnsi="Times New Roman" w:cs="Times New Roman"/>
+          <w:i/>
           <w:sz w:val="28"/>
           <w:szCs w:val="28"/>
         </w:rPr>
@@ -3655,103 +3905,905 @@
           <w:sz w:val="28"/>
           <w:szCs w:val="28"/>
         </w:rPr>
-        <w:t>Không</w:t>
-      </w:r>
-      <w:r>
-        <w:rPr>
-          <w:rFonts w:ascii="Times New Roman" w:hAnsi="Times New Roman" w:cs="Times New Roman"/>
-          <w:sz w:val="28"/>
-          <w:szCs w:val="28"/>
-        </w:rPr>
-        <w:t xml:space="preserve"> phải cứ </w:t>
-      </w:r>
-      <w:r>
-        <w:rPr>
-          <w:rFonts w:ascii="Times New Roman" w:hAnsi="Times New Roman" w:cs="Times New Roman"/>
-          <w:sz w:val="28"/>
-          <w:szCs w:val="28"/>
-        </w:rPr>
-        <w:t>UP</w:t>
-      </w:r>
-      <w:r>
-        <w:rPr>
-          <w:rFonts w:ascii="Times New Roman" w:hAnsi="Times New Roman" w:cs="Times New Roman"/>
-          <w:sz w:val="28"/>
-          <w:szCs w:val="28"/>
-        </w:rPr>
-        <w:t xml:space="preserve"> "nhiều", </w:t>
-      </w:r>
-      <w:r>
-        <w:rPr>
-          <w:rFonts w:ascii="Times New Roman" w:hAnsi="Times New Roman" w:cs="Times New Roman"/>
-          <w:sz w:val="28"/>
-          <w:szCs w:val="28"/>
-        </w:rPr>
-        <w:t>UP</w:t>
-      </w:r>
-      <w:r>
-        <w:rPr>
-          <w:rFonts w:ascii="Times New Roman" w:hAnsi="Times New Roman" w:cs="Times New Roman"/>
-          <w:sz w:val="28"/>
-          <w:szCs w:val="28"/>
-        </w:rPr>
-        <w:t xml:space="preserve"> tràn lan là hiệu quả. Hãy biết thời điểm nào nên UP và </w:t>
-      </w:r>
-      <w:r>
-        <w:rPr>
-          <w:rFonts w:ascii="Times New Roman" w:hAnsi="Times New Roman" w:cs="Times New Roman"/>
-          <w:sz w:val="28"/>
-          <w:szCs w:val="28"/>
-        </w:rPr>
-        <w:t>UP</w:t>
-      </w:r>
-      <w:r>
-        <w:rPr>
-          <w:rFonts w:ascii="Times New Roman" w:hAnsi="Times New Roman" w:cs="Times New Roman"/>
-          <w:sz w:val="28"/>
-          <w:szCs w:val="28"/>
-        </w:rPr>
-        <w:t xml:space="preserve"> có chiến lược.</w:t>
-      </w:r>
-      <w:r>
-        <w:rPr>
-          <w:rFonts w:ascii="Times New Roman" w:hAnsi="Times New Roman" w:cs="Times New Roman"/>
-          <w:sz w:val="28"/>
-          <w:szCs w:val="28"/>
-        </w:rPr>
-        <w:t xml:space="preserve"> Sản phẩm </w:t>
-      </w:r>
-      <w:r>
-        <w:rPr>
-          <w:rFonts w:ascii="Times New Roman" w:hAnsi="Times New Roman" w:cs="Times New Roman"/>
-          <w:sz w:val="28"/>
-          <w:szCs w:val="28"/>
-        </w:rPr>
-        <w:t>UP</w:t>
-      </w:r>
-      <w:r>
-        <w:rPr>
-          <w:rFonts w:ascii="Times New Roman" w:hAnsi="Times New Roman" w:cs="Times New Roman"/>
-          <w:sz w:val="28"/>
-          <w:szCs w:val="28"/>
-        </w:rPr>
-        <w:t xml:space="preserve"> tin sẽ được xuất hiện trên các vị trí hot đầu trang ngành hàng mà </w:t>
-      </w:r>
-      <w:r>
-        <w:rPr>
-          <w:rFonts w:ascii="Times New Roman" w:hAnsi="Times New Roman" w:cs="Times New Roman"/>
-          <w:sz w:val="28"/>
-          <w:szCs w:val="28"/>
-        </w:rPr>
-        <w:t>s</w:t>
-      </w:r>
-      <w:r>
-        <w:rPr>
-          <w:rFonts w:ascii="Times New Roman" w:hAnsi="Times New Roman" w:cs="Times New Roman"/>
-          <w:sz w:val="28"/>
-          <w:szCs w:val="28"/>
-        </w:rPr>
-        <w:t>hop đang bán và xuất hiện trên trang tìm kiếm sendo.vn khi khách hàng search từ khóa liên quan đến sản phẩm của shop.</w:t>
+        <w:t>về trang sức, chụp hình với những người nổi tiếng, những người có tầm ảnh hưởng trong ngành trang sức</w:t>
+      </w:r>
+      <w:r>
+        <w:rPr>
+          <w:rFonts w:ascii="Times New Roman" w:hAnsi="Times New Roman" w:cs="Times New Roman"/>
+          <w:sz w:val="28"/>
+          <w:szCs w:val="28"/>
+        </w:rPr>
+        <w:t xml:space="preserve"> </w:t>
+      </w:r>
+      <w:r>
+        <w:rPr>
+          <w:rFonts w:ascii="Times New Roman" w:hAnsi="Times New Roman" w:cs="Times New Roman"/>
+          <w:sz w:val="28"/>
+          <w:szCs w:val="28"/>
+        </w:rPr>
+        <w:t xml:space="preserve">để đưa </w:t>
+      </w:r>
+      <w:r>
+        <w:rPr>
+          <w:rFonts w:ascii="Times New Roman" w:hAnsi="Times New Roman" w:cs="Times New Roman"/>
+          <w:sz w:val="28"/>
+          <w:szCs w:val="28"/>
+        </w:rPr>
+        <w:t xml:space="preserve">những </w:t>
+      </w:r>
+      <w:r>
+        <w:rPr>
+          <w:rFonts w:ascii="Times New Roman" w:hAnsi="Times New Roman" w:cs="Times New Roman"/>
+          <w:sz w:val="28"/>
+          <w:szCs w:val="28"/>
+        </w:rPr>
+        <w:t xml:space="preserve">hình ảnh </w:t>
+      </w:r>
+      <w:r>
+        <w:rPr>
+          <w:rFonts w:ascii="Times New Roman" w:hAnsi="Times New Roman" w:cs="Times New Roman"/>
+          <w:sz w:val="28"/>
+          <w:szCs w:val="28"/>
+        </w:rPr>
+        <w:t xml:space="preserve">đó </w:t>
+      </w:r>
+      <w:r>
+        <w:rPr>
+          <w:rFonts w:ascii="Times New Roman" w:hAnsi="Times New Roman" w:cs="Times New Roman"/>
+          <w:sz w:val="28"/>
+          <w:szCs w:val="28"/>
+        </w:rPr>
+        <w:t xml:space="preserve">đến khách hàng </w:t>
+      </w:r>
+      <w:r>
+        <w:rPr>
+          <w:rFonts w:ascii="Times New Roman" w:hAnsi="Times New Roman" w:cs="Times New Roman"/>
+          <w:sz w:val="28"/>
+          <w:szCs w:val="28"/>
+        </w:rPr>
+        <w:t>đồng thời cần c</w:t>
+      </w:r>
+      <w:r>
+        <w:rPr>
+          <w:rFonts w:ascii="Times New Roman" w:hAnsi="Times New Roman" w:cs="Times New Roman"/>
+          <w:sz w:val="28"/>
+          <w:szCs w:val="28"/>
+        </w:rPr>
+        <w:t>ó các kiểm định</w:t>
+      </w:r>
+      <w:r>
+        <w:rPr>
+          <w:rFonts w:ascii="Times New Roman" w:hAnsi="Times New Roman" w:cs="Times New Roman"/>
+          <w:sz w:val="28"/>
+          <w:szCs w:val="28"/>
+        </w:rPr>
+        <w:t xml:space="preserve"> về chất lượng</w:t>
+      </w:r>
+      <w:r>
+        <w:rPr>
+          <w:rFonts w:ascii="Times New Roman" w:hAnsi="Times New Roman" w:cs="Times New Roman"/>
+          <w:sz w:val="28"/>
+          <w:szCs w:val="28"/>
+        </w:rPr>
+        <w:t>, chứng chỉ của các công ty uy tín</w:t>
+      </w:r>
+      <w:r>
+        <w:rPr>
+          <w:rFonts w:ascii="Times New Roman" w:hAnsi="Times New Roman" w:cs="Times New Roman"/>
+          <w:sz w:val="28"/>
+          <w:szCs w:val="28"/>
+        </w:rPr>
+        <w:t xml:space="preserve"> trong ngành để tạo niềm tin với khách hàng.</w:t>
+      </w:r>
+    </w:p>
+    <w:p>
+      <w:pPr>
+        <w:pStyle w:val="ListParagraph"/>
+        <w:numPr>
+          <w:ilvl w:val="0"/>
+          <w:numId w:val="31"/>
+        </w:numPr>
+        <w:spacing w:line="360" w:lineRule="auto"/>
+        <w:ind w:left="720" w:firstLine="360"/>
+        <w:jc w:val="both"/>
+        <w:rPr>
+          <w:rFonts w:ascii="Times New Roman" w:hAnsi="Times New Roman" w:cs="Times New Roman"/>
+          <w:sz w:val="28"/>
+          <w:szCs w:val="28"/>
+        </w:rPr>
+      </w:pPr>
+      <w:r>
+        <w:rPr>
+          <w:rFonts w:ascii="Times New Roman" w:hAnsi="Times New Roman" w:cs="Times New Roman"/>
+          <w:i/>
+          <w:sz w:val="28"/>
+          <w:szCs w:val="28"/>
+        </w:rPr>
+        <w:t>Sendo có rất nhiều chương trình thúc đẩy bán hàng cho shop</w:t>
+      </w:r>
+      <w:r>
+        <w:rPr>
+          <w:rFonts w:ascii="Times New Roman" w:hAnsi="Times New Roman" w:cs="Times New Roman"/>
+          <w:sz w:val="28"/>
+          <w:szCs w:val="28"/>
+        </w:rPr>
+        <w:t>: tặng 3 lần miễn phí vận chuyển trong tháng 6/2018, miễn phí vận chuyển cho đơn hàng có giá trị từ 150.000 VNĐ trở lên</w:t>
+      </w:r>
+      <w:r>
+        <w:rPr>
+          <w:rFonts w:ascii="Times New Roman" w:hAnsi="Times New Roman" w:cs="Times New Roman"/>
+          <w:sz w:val="28"/>
+          <w:szCs w:val="28"/>
+        </w:rPr>
+        <w:t>,</w:t>
+      </w:r>
+      <w:r>
+        <w:rPr>
+          <w:rFonts w:ascii="Times New Roman" w:hAnsi="Times New Roman" w:cs="Times New Roman"/>
+          <w:sz w:val="28"/>
+          <w:szCs w:val="28"/>
+        </w:rPr>
+        <w:t xml:space="preserve"> được h</w:t>
+      </w:r>
+      <w:r>
+        <w:rPr>
+          <w:rFonts w:ascii="Times New Roman" w:hAnsi="Times New Roman" w:cs="Times New Roman"/>
+          <w:sz w:val="28"/>
+          <w:szCs w:val="28"/>
+        </w:rPr>
+        <w:t>ỗ</w:t>
+      </w:r>
+      <w:r>
+        <w:rPr>
+          <w:rFonts w:ascii="Times New Roman" w:hAnsi="Times New Roman" w:cs="Times New Roman"/>
+          <w:sz w:val="28"/>
+          <w:szCs w:val="28"/>
+        </w:rPr>
+        <w:t xml:space="preserve"> trợ </w:t>
+      </w:r>
+      <w:r>
+        <w:rPr>
+          <w:rFonts w:ascii="Times New Roman" w:hAnsi="Times New Roman" w:cs="Times New Roman"/>
+          <w:sz w:val="28"/>
+          <w:szCs w:val="28"/>
+        </w:rPr>
+        <w:t>m</w:t>
+      </w:r>
+      <w:r>
+        <w:rPr>
+          <w:rFonts w:ascii="Times New Roman" w:hAnsi="Times New Roman" w:cs="Times New Roman"/>
+          <w:sz w:val="28"/>
+          <w:szCs w:val="28"/>
+        </w:rPr>
+        <w:t>iễn phí vận chuyển tối đa 50.000 V</w:t>
+      </w:r>
+      <w:r>
+        <w:rPr>
+          <w:rFonts w:ascii="Times New Roman" w:hAnsi="Times New Roman" w:cs="Times New Roman"/>
+          <w:sz w:val="28"/>
+          <w:szCs w:val="28"/>
+        </w:rPr>
+        <w:t>N</w:t>
+      </w:r>
+      <w:r>
+        <w:rPr>
+          <w:rFonts w:ascii="Times New Roman" w:hAnsi="Times New Roman" w:cs="Times New Roman"/>
+          <w:sz w:val="28"/>
+          <w:szCs w:val="28"/>
+        </w:rPr>
+        <w:t>Đ trên 1 đơn hàng</w:t>
+      </w:r>
+      <w:r>
+        <w:rPr>
+          <w:rFonts w:ascii="Times New Roman" w:hAnsi="Times New Roman" w:cs="Times New Roman"/>
+          <w:sz w:val="28"/>
+          <w:szCs w:val="28"/>
+        </w:rPr>
+        <w:t xml:space="preserve"> </w:t>
+      </w:r>
+      <w:r>
+        <w:rPr>
+          <w:rFonts w:ascii="Times New Roman" w:hAnsi="Times New Roman" w:cs="Times New Roman"/>
+          <w:sz w:val="28"/>
+          <w:szCs w:val="28"/>
+        </w:rPr>
+        <w:t>gồm</w:t>
+      </w:r>
+      <w:r>
+        <w:rPr>
+          <w:rFonts w:ascii="Times New Roman" w:hAnsi="Times New Roman" w:cs="Times New Roman"/>
+          <w:sz w:val="28"/>
+          <w:szCs w:val="28"/>
+        </w:rPr>
+        <w:t xml:space="preserve"> 01 hoặc nhiều sản phẩm của cùng một shop. Ngoài ra, nếu có vấn </w:t>
+      </w:r>
+      <w:r>
+        <w:rPr>
+          <w:rFonts w:ascii="Times New Roman" w:hAnsi="Times New Roman" w:cs="Times New Roman"/>
+          <w:sz w:val="28"/>
+          <w:szCs w:val="28"/>
+        </w:rPr>
+        <w:t>đề không hài l</w:t>
+      </w:r>
+      <w:r>
+        <w:rPr>
+          <w:rFonts w:ascii="Times New Roman" w:hAnsi="Times New Roman" w:cs="Times New Roman"/>
+          <w:sz w:val="28"/>
+          <w:szCs w:val="28"/>
+        </w:rPr>
+        <w:t>ò</w:t>
+      </w:r>
+      <w:r>
+        <w:rPr>
+          <w:rFonts w:ascii="Times New Roman" w:hAnsi="Times New Roman" w:cs="Times New Roman"/>
+          <w:sz w:val="28"/>
+          <w:szCs w:val="28"/>
+        </w:rPr>
+        <w:t>ng</w:t>
+      </w:r>
+      <w:r>
+        <w:rPr>
+          <w:rFonts w:ascii="Times New Roman" w:hAnsi="Times New Roman" w:cs="Times New Roman"/>
+          <w:sz w:val="28"/>
+          <w:szCs w:val="28"/>
+        </w:rPr>
+        <w:t xml:space="preserve"> về sản phẩm</w:t>
+      </w:r>
+      <w:r>
+        <w:rPr>
+          <w:rFonts w:ascii="Times New Roman" w:hAnsi="Times New Roman" w:cs="Times New Roman"/>
+          <w:sz w:val="28"/>
+          <w:szCs w:val="28"/>
+        </w:rPr>
+        <w:t>, khách hàng có thể miễn phí đổi trả.</w:t>
+      </w:r>
+    </w:p>
+    <w:p>
+      <w:pPr>
+        <w:pStyle w:val="ListParagraph"/>
+        <w:spacing w:line="360" w:lineRule="auto"/>
+        <w:ind w:left="1080"/>
+        <w:jc w:val="both"/>
+        <w:rPr>
+          <w:rFonts w:ascii="Times New Roman" w:hAnsi="Times New Roman" w:cs="Times New Roman"/>
+          <w:sz w:val="28"/>
+          <w:szCs w:val="28"/>
+        </w:rPr>
+      </w:pPr>
+      <w:r>
+        <w:rPr>
+          <w:rFonts w:ascii="Times New Roman" w:hAnsi="Times New Roman" w:cs="Times New Roman"/>
+          <w:noProof/>
+          <w:sz w:val="28"/>
+          <w:szCs w:val="28"/>
+        </w:rPr>
+        <mc:AlternateContent>
+          <mc:Choice Requires="wps">
+            <w:drawing>
+              <wp:anchor distT="0" distB="0" distL="114300" distR="114300" simplePos="0" relativeHeight="251667456" behindDoc="0" locked="0" layoutInCell="1" allowOverlap="1" wp14:anchorId="76691ACE" wp14:editId="16920A35">
+                <wp:simplePos x="0" y="0"/>
+                <wp:positionH relativeFrom="margin">
+                  <wp:align>right</wp:align>
+                </wp:positionH>
+                <wp:positionV relativeFrom="paragraph">
+                  <wp:posOffset>1160780</wp:posOffset>
+                </wp:positionV>
+                <wp:extent cx="5781675" cy="609600"/>
+                <wp:effectExtent l="0" t="0" r="9525" b="0"/>
+                <wp:wrapNone/>
+                <wp:docPr id="16" name="Rectangle 16"/>
+                <wp:cNvGraphicFramePr/>
+                <a:graphic xmlns:a="http://schemas.openxmlformats.org/drawingml/2006/main">
+                  <a:graphicData uri="http://schemas.microsoft.com/office/word/2010/wordprocessingShape">
+                    <wps:wsp>
+                      <wps:cNvSpPr/>
+                      <wps:spPr>
+                        <a:xfrm>
+                          <a:off x="0" y="0"/>
+                          <a:ext cx="5781675" cy="609600"/>
+                        </a:xfrm>
+                        <a:prstGeom prst="rect">
+                          <a:avLst/>
+                        </a:prstGeom>
+                        <a:ln>
+                          <a:noFill/>
+                        </a:ln>
+                      </wps:spPr>
+                      <wps:style>
+                        <a:lnRef idx="2">
+                          <a:schemeClr val="accent6"/>
+                        </a:lnRef>
+                        <a:fillRef idx="1">
+                          <a:schemeClr val="lt1"/>
+                        </a:fillRef>
+                        <a:effectRef idx="0">
+                          <a:schemeClr val="accent6"/>
+                        </a:effectRef>
+                        <a:fontRef idx="minor">
+                          <a:schemeClr val="dk1"/>
+                        </a:fontRef>
+                      </wps:style>
+                      <wps:txbx>
+                        <w:txbxContent>
+                          <w:p>
+                            <w:pPr>
+                              <w:jc w:val="center"/>
+                              <w:rPr>
+                                <w:rFonts w:ascii="Times New Roman" w:hAnsi="Times New Roman" w:cs="Times New Roman"/>
+                                <w:sz w:val="28"/>
+                                <w:szCs w:val="28"/>
+                              </w:rPr>
+                            </w:pPr>
+                            <w:r>
+                              <w:rPr>
+                                <w:rFonts w:ascii="Times New Roman" w:hAnsi="Times New Roman" w:cs="Times New Roman"/>
+                                <w:sz w:val="28"/>
+                                <w:szCs w:val="28"/>
+                              </w:rPr>
+                              <w:t>Hình 2.4.</w:t>
+                            </w:r>
+                            <w:r>
+                              <w:rPr>
+                                <w:rFonts w:ascii="Times New Roman" w:hAnsi="Times New Roman" w:cs="Times New Roman"/>
+                                <w:sz w:val="28"/>
+                                <w:szCs w:val="28"/>
+                              </w:rPr>
+                              <w:t>4</w:t>
+                            </w:r>
+                            <w:r>
+                              <w:rPr>
+                                <w:rFonts w:ascii="Times New Roman" w:hAnsi="Times New Roman" w:cs="Times New Roman"/>
+                                <w:sz w:val="28"/>
+                                <w:szCs w:val="28"/>
+                              </w:rPr>
+                              <w:t xml:space="preserve"> Các chương trình thúc đẩy bán hàng</w:t>
+                            </w:r>
+                          </w:p>
+                          <w:p>
+                            <w:pPr>
+                              <w:jc w:val="center"/>
+                              <w:rPr>
+                                <w:rFonts w:ascii="Times New Roman" w:hAnsi="Times New Roman" w:cs="Times New Roman"/>
+                                <w:sz w:val="28"/>
+                                <w:szCs w:val="28"/>
+                              </w:rPr>
+                            </w:pPr>
+                            <w:r>
+                              <w:rPr>
+                                <w:rFonts w:ascii="Times New Roman" w:hAnsi="Times New Roman" w:cs="Times New Roman"/>
+                                <w:sz w:val="28"/>
+                                <w:szCs w:val="28"/>
+                              </w:rPr>
+                              <w:t>cho các shop</w:t>
+                            </w:r>
+                            <w:r>
+                              <w:rPr>
+                                <w:rFonts w:ascii="Times New Roman" w:hAnsi="Times New Roman" w:cs="Times New Roman"/>
+                                <w:sz w:val="28"/>
+                                <w:szCs w:val="28"/>
+                              </w:rPr>
+                              <w:t xml:space="preserve"> của sendo</w:t>
+                            </w:r>
+                          </w:p>
+                        </w:txbxContent>
+                      </wps:txbx>
+                      <wps:bodyPr rot="0" spcFirstLastPara="0" vertOverflow="overflow" horzOverflow="overflow" vert="horz" wrap="square" lIns="91440" tIns="45720" rIns="91440" bIns="45720" numCol="1" spcCol="0" rtlCol="0" fromWordArt="0" anchor="ctr" anchorCtr="0" forceAA="0" compatLnSpc="1">
+                        <a:prstTxWarp prst="textNoShape">
+                          <a:avLst/>
+                        </a:prstTxWarp>
+                        <a:noAutofit/>
+                      </wps:bodyPr>
+                    </wps:wsp>
+                  </a:graphicData>
+                </a:graphic>
+                <wp14:sizeRelH relativeFrom="margin">
+                  <wp14:pctWidth>0</wp14:pctWidth>
+                </wp14:sizeRelH>
+                <wp14:sizeRelV relativeFrom="margin">
+                  <wp14:pctHeight>0</wp14:pctHeight>
+                </wp14:sizeRelV>
+              </wp:anchor>
+            </w:drawing>
+          </mc:Choice>
+          <mc:Fallback>
+            <w:pict>
+              <v:rect w14:anchorId="76691ACE" id="Rectangle 16" o:spid="_x0000_s1030" style="position:absolute;left:0;text-align:left;margin-left:404.05pt;margin-top:91.4pt;width:455.25pt;height:48pt;z-index:251667456;visibility:visible;mso-wrap-style:square;mso-width-percent:0;mso-height-percent:0;mso-wrap-distance-left:9pt;mso-wrap-distance-top:0;mso-wrap-distance-right:9pt;mso-wrap-distance-bottom:0;mso-position-horizontal:right;mso-position-horizontal-relative:margin;mso-position-vertical:absolute;mso-position-vertical-relative:text;mso-width-percent:0;mso-height-percent:0;mso-width-relative:margin;mso-height-relative:margin;v-text-anchor:middle" o:gfxdata="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" fillcolor="white [3201]" stroked="f" strokeweight="1pt">
+                <v:textbox>
+                  <w:txbxContent>
+                    <w:p>
+                      <w:pPr>
+                        <w:jc w:val="center"/>
+                        <w:rPr>
+                          <w:rFonts w:ascii="Times New Roman" w:hAnsi="Times New Roman" w:cs="Times New Roman"/>
+                          <w:sz w:val="28"/>
+                          <w:szCs w:val="28"/>
+                        </w:rPr>
+                      </w:pPr>
+                      <w:r>
+                        <w:rPr>
+                          <w:rFonts w:ascii="Times New Roman" w:hAnsi="Times New Roman" w:cs="Times New Roman"/>
+                          <w:sz w:val="28"/>
+                          <w:szCs w:val="28"/>
+                        </w:rPr>
+                        <w:t>Hình 2.4.</w:t>
+                      </w:r>
+                      <w:r>
+                        <w:rPr>
+                          <w:rFonts w:ascii="Times New Roman" w:hAnsi="Times New Roman" w:cs="Times New Roman"/>
+                          <w:sz w:val="28"/>
+                          <w:szCs w:val="28"/>
+                        </w:rPr>
+                        <w:t>4</w:t>
+                      </w:r>
+                      <w:r>
+                        <w:rPr>
+                          <w:rFonts w:ascii="Times New Roman" w:hAnsi="Times New Roman" w:cs="Times New Roman"/>
+                          <w:sz w:val="28"/>
+                          <w:szCs w:val="28"/>
+                        </w:rPr>
+                        <w:t xml:space="preserve"> Các chương trình thúc đẩy bán hàng</w:t>
+                      </w:r>
+                    </w:p>
+                    <w:p>
+                      <w:pPr>
+                        <w:jc w:val="center"/>
+                        <w:rPr>
+                          <w:rFonts w:ascii="Times New Roman" w:hAnsi="Times New Roman" w:cs="Times New Roman"/>
+                          <w:sz w:val="28"/>
+                          <w:szCs w:val="28"/>
+                        </w:rPr>
+                      </w:pPr>
+                      <w:r>
+                        <w:rPr>
+                          <w:rFonts w:ascii="Times New Roman" w:hAnsi="Times New Roman" w:cs="Times New Roman"/>
+                          <w:sz w:val="28"/>
+                          <w:szCs w:val="28"/>
+                        </w:rPr>
+                        <w:t>cho các shop</w:t>
+                      </w:r>
+                      <w:r>
+                        <w:rPr>
+                          <w:rFonts w:ascii="Times New Roman" w:hAnsi="Times New Roman" w:cs="Times New Roman"/>
+                          <w:sz w:val="28"/>
+                          <w:szCs w:val="28"/>
+                        </w:rPr>
+                        <w:t xml:space="preserve"> của sendo</w:t>
+                      </w:r>
+                    </w:p>
+                  </w:txbxContent>
+                </v:textbox>
+                <w10:wrap anchorx="margin"/>
+              </v:rect>
+            </w:pict>
+          </mc:Fallback>
+        </mc:AlternateContent>
+      </w:r>
+      <w:r>
+        <w:rPr>
+          <w:rFonts w:ascii="Times New Roman" w:hAnsi="Times New Roman" w:cs="Times New Roman"/>
+          <w:noProof/>
+          <w:sz w:val="28"/>
+          <w:szCs w:val="28"/>
+        </w:rPr>
+        <w:drawing>
+          <wp:inline distT="0" distB="0" distL="0" distR="0" wp14:anchorId="3D428E7E" wp14:editId="3D614F5D">
+            <wp:extent cx="5019048" cy="1152381"/>
+            <wp:effectExtent l="0" t="0" r="0" b="0"/>
+            <wp:docPr id="15" name="Picture 15"/>
+            <wp:cNvGraphicFramePr>
+              <a:graphicFrameLocks xmlns:a="http://schemas.openxmlformats.org/drawingml/2006/main" noChangeAspect="1"/>
+            </wp:cNvGraphicFramePr>
+            <a:graphic xmlns:a="http://schemas.openxmlformats.org/drawingml/2006/main">
+              <a:graphicData uri="http://schemas.openxmlformats.org/drawingml/2006/picture">
+                <pic:pic xmlns:pic="http://schemas.openxmlformats.org/drawingml/2006/picture">
+                  <pic:nvPicPr>
+                    <pic:cNvPr id="1" name=""/>
+                    <pic:cNvPicPr/>
+                  </pic:nvPicPr>
+                  <pic:blipFill>
+                    <a:blip r:embed="rId15"/>
+                    <a:stretch>
+                      <a:fillRect/>
+                    </a:stretch>
+                  </pic:blipFill>
+                  <pic:spPr>
+                    <a:xfrm>
+                      <a:off x="0" y="0"/>
+                      <a:ext cx="5019048" cy="1152381"/>
+                    </a:xfrm>
+                    <a:prstGeom prst="rect">
+                      <a:avLst/>
+                    </a:prstGeom>
+                  </pic:spPr>
+                </pic:pic>
+              </a:graphicData>
+            </a:graphic>
+          </wp:inline>
+        </w:drawing>
+      </w:r>
+    </w:p>
+    <w:p>
+      <w:pPr>
+        <w:pStyle w:val="ListParagraph"/>
+        <w:spacing w:line="360" w:lineRule="auto"/>
+        <w:ind w:left="1080"/>
+        <w:jc w:val="both"/>
+        <w:rPr>
+          <w:rFonts w:ascii="Times New Roman" w:hAnsi="Times New Roman" w:cs="Times New Roman"/>
+          <w:sz w:val="28"/>
+          <w:szCs w:val="28"/>
+        </w:rPr>
+      </w:pPr>
+    </w:p>
+    <w:p>
+      <w:pPr>
+        <w:pStyle w:val="ListParagraph"/>
+        <w:spacing w:line="360" w:lineRule="auto"/>
+        <w:ind w:left="1080"/>
+        <w:jc w:val="both"/>
+        <w:rPr>
+          <w:rFonts w:ascii="Times New Roman" w:hAnsi="Times New Roman" w:cs="Times New Roman"/>
+          <w:sz w:val="28"/>
+          <w:szCs w:val="28"/>
+        </w:rPr>
+      </w:pPr>
+    </w:p>
+    <w:p>
+      <w:pPr>
+        <w:pStyle w:val="ListParagraph"/>
+        <w:spacing w:line="360" w:lineRule="auto"/>
+        <w:ind w:left="1080"/>
+        <w:jc w:val="both"/>
+        <w:rPr>
+          <w:rFonts w:ascii="Times New Roman" w:hAnsi="Times New Roman" w:cs="Times New Roman"/>
+          <w:sz w:val="28"/>
+          <w:szCs w:val="28"/>
+        </w:rPr>
+      </w:pPr>
+    </w:p>
+    <w:p>
+      <w:pPr>
+        <w:pStyle w:val="ListParagraph"/>
+        <w:spacing w:line="360" w:lineRule="auto"/>
+        <w:ind w:left="1080"/>
+        <w:jc w:val="both"/>
+        <w:rPr>
+          <w:rFonts w:ascii="Times New Roman" w:hAnsi="Times New Roman" w:cs="Times New Roman"/>
+          <w:sz w:val="28"/>
+          <w:szCs w:val="28"/>
+        </w:rPr>
+      </w:pPr>
+    </w:p>
+    <w:p>
+      <w:pPr>
+        <w:pStyle w:val="ListParagraph"/>
+        <w:numPr>
+          <w:ilvl w:val="0"/>
+          <w:numId w:val="31"/>
+        </w:numPr>
+        <w:spacing w:line="360" w:lineRule="auto"/>
+        <w:jc w:val="both"/>
+        <w:rPr>
+          <w:rFonts w:ascii="Times New Roman" w:hAnsi="Times New Roman" w:cs="Times New Roman"/>
+          <w:i/>
+          <w:sz w:val="28"/>
+          <w:szCs w:val="28"/>
+        </w:rPr>
+      </w:pPr>
+      <w:r>
+        <w:rPr>
+          <w:rFonts w:ascii="Times New Roman" w:hAnsi="Times New Roman" w:cs="Times New Roman"/>
+          <w:i/>
+          <w:sz w:val="28"/>
+          <w:szCs w:val="28"/>
+        </w:rPr>
+        <w:t>Ch</w:t>
+      </w:r>
+      <w:r>
+        <w:rPr>
+          <w:rFonts w:ascii="Times New Roman" w:hAnsi="Times New Roman" w:cs="Times New Roman"/>
+          <w:i/>
+          <w:sz w:val="28"/>
+          <w:szCs w:val="28"/>
+        </w:rPr>
+        <w:t>ương trình</w:t>
+      </w:r>
+      <w:r>
+        <w:rPr>
+          <w:rFonts w:ascii="Times New Roman" w:hAnsi="Times New Roman" w:cs="Times New Roman"/>
+          <w:i/>
+          <w:sz w:val="28"/>
+          <w:szCs w:val="28"/>
+        </w:rPr>
+        <w:t xml:space="preserve"> giảm thêm 10% trên SENDO APP.</w:t>
+      </w:r>
+    </w:p>
+    <w:p>
+      <w:pPr>
+        <w:spacing w:line="360" w:lineRule="auto"/>
+        <w:ind w:left="2880" w:firstLine="720"/>
+        <w:jc w:val="both"/>
+        <w:rPr>
+          <w:rFonts w:ascii="Times New Roman" w:hAnsi="Times New Roman" w:cs="Times New Roman"/>
+          <w:sz w:val="28"/>
+          <w:szCs w:val="28"/>
+        </w:rPr>
+      </w:pPr>
+      <w:r>
+        <w:rPr>
+          <w:rFonts w:ascii="Times New Roman" w:hAnsi="Times New Roman" w:cs="Times New Roman"/>
+          <w:noProof/>
+          <w:sz w:val="28"/>
+          <w:szCs w:val="28"/>
+        </w:rPr>
+        <mc:AlternateContent>
+          <mc:Choice Requires="wps">
+            <w:drawing>
+              <wp:anchor distT="0" distB="0" distL="114300" distR="114300" simplePos="0" relativeHeight="251669504" behindDoc="0" locked="0" layoutInCell="1" allowOverlap="1" wp14:anchorId="57FE6813" wp14:editId="3BA687B8">
+                <wp:simplePos x="0" y="0"/>
+                <wp:positionH relativeFrom="margin">
+                  <wp:posOffset>890270</wp:posOffset>
+                </wp:positionH>
+                <wp:positionV relativeFrom="paragraph">
+                  <wp:posOffset>332105</wp:posOffset>
+                </wp:positionV>
+                <wp:extent cx="4714875" cy="390525"/>
+                <wp:effectExtent l="0" t="0" r="9525" b="9525"/>
+                <wp:wrapNone/>
+                <wp:docPr id="4" name="Rectangle 4"/>
+                <wp:cNvGraphicFramePr/>
+                <a:graphic xmlns:a="http://schemas.openxmlformats.org/drawingml/2006/main">
+                  <a:graphicData uri="http://schemas.microsoft.com/office/word/2010/wordprocessingShape">
+                    <wps:wsp>
+                      <wps:cNvSpPr/>
+                      <wps:spPr>
+                        <a:xfrm>
+                          <a:off x="0" y="0"/>
+                          <a:ext cx="4714875" cy="390525"/>
+                        </a:xfrm>
+                        <a:prstGeom prst="rect">
+                          <a:avLst/>
+                        </a:prstGeom>
+                        <a:ln>
+                          <a:noFill/>
+                        </a:ln>
+                      </wps:spPr>
+                      <wps:style>
+                        <a:lnRef idx="2">
+                          <a:schemeClr val="accent6"/>
+                        </a:lnRef>
+                        <a:fillRef idx="1">
+                          <a:schemeClr val="lt1"/>
+                        </a:fillRef>
+                        <a:effectRef idx="0">
+                          <a:schemeClr val="accent6"/>
+                        </a:effectRef>
+                        <a:fontRef idx="minor">
+                          <a:schemeClr val="dk1"/>
+                        </a:fontRef>
+                      </wps:style>
+                      <wps:txbx>
+                        <w:txbxContent>
+                          <w:p>
+                            <w:pPr>
+                              <w:jc w:val="center"/>
+                              <w:rPr>
+                                <w:rFonts w:ascii="Times New Roman" w:hAnsi="Times New Roman" w:cs="Times New Roman"/>
+                                <w:sz w:val="28"/>
+                                <w:szCs w:val="28"/>
+                              </w:rPr>
+                            </w:pPr>
+                            <w:r>
+                              <w:rPr>
+                                <w:rFonts w:ascii="Times New Roman" w:hAnsi="Times New Roman" w:cs="Times New Roman"/>
+                                <w:sz w:val="28"/>
+                                <w:szCs w:val="28"/>
+                              </w:rPr>
+                              <w:t>Hình 2.4.</w:t>
+                            </w:r>
+                            <w:r>
+                              <w:rPr>
+                                <w:rFonts w:ascii="Times New Roman" w:hAnsi="Times New Roman" w:cs="Times New Roman"/>
+                                <w:sz w:val="28"/>
+                                <w:szCs w:val="28"/>
+                              </w:rPr>
+                              <w:t>5</w:t>
+                            </w:r>
+                            <w:r>
+                              <w:rPr>
+                                <w:rFonts w:ascii="Times New Roman" w:hAnsi="Times New Roman" w:cs="Times New Roman"/>
+                                <w:sz w:val="28"/>
+                                <w:szCs w:val="28"/>
+                              </w:rPr>
+                              <w:t xml:space="preserve"> </w:t>
+                            </w:r>
+                            <w:r>
+                              <w:rPr>
+                                <w:rFonts w:ascii="Times New Roman" w:hAnsi="Times New Roman" w:cs="Times New Roman"/>
+                                <w:sz w:val="28"/>
+                                <w:szCs w:val="28"/>
+                              </w:rPr>
+                              <w:t>Chương trình giảm thêm 10% trên SENDO APP</w:t>
+                            </w:r>
+                          </w:p>
+                          <w:p>
+                            <w:pPr>
+                              <w:jc w:val="center"/>
+                              <w:rPr>
+                                <w:rFonts w:ascii="Times New Roman" w:hAnsi="Times New Roman" w:cs="Times New Roman"/>
+                                <w:sz w:val="28"/>
+                                <w:szCs w:val="28"/>
+                              </w:rPr>
+                            </w:pPr>
+                          </w:p>
+                        </w:txbxContent>
+                      </wps:txbx>
+                      <wps:bodyPr rot="0" spcFirstLastPara="0" vertOverflow="overflow" horzOverflow="overflow" vert="horz" wrap="square" lIns="91440" tIns="45720" rIns="91440" bIns="45720" numCol="1" spcCol="0" rtlCol="0" fromWordArt="0" anchor="ctr" anchorCtr="0" forceAA="0" compatLnSpc="1">
+                        <a:prstTxWarp prst="textNoShape">
+                          <a:avLst/>
+                        </a:prstTxWarp>
+                        <a:noAutofit/>
+                      </wps:bodyPr>
+                    </wps:wsp>
+                  </a:graphicData>
+                </a:graphic>
+                <wp14:sizeRelH relativeFrom="margin">
+                  <wp14:pctWidth>0</wp14:pctWidth>
+                </wp14:sizeRelH>
+                <wp14:sizeRelV relativeFrom="margin">
+                  <wp14:pctHeight>0</wp14:pctHeight>
+                </wp14:sizeRelV>
+              </wp:anchor>
+            </w:drawing>
+          </mc:Choice>
+          <mc:Fallback>
+            <w:pict>
+              <v:rect w14:anchorId="57FE6813" id="Rectangle 4" o:spid="_x0000_s1031" style="position:absolute;left:0;text-align:left;margin-left:70.1pt;margin-top:26.15pt;width:371.25pt;height:30.75pt;z-index:251669504;visibility:visible;mso-wrap-style:square;mso-width-percent:0;mso-height-percent:0;mso-wrap-distance-left:9pt;mso-wrap-distance-top:0;mso-wrap-distance-right:9pt;mso-wrap-distance-bottom:0;mso-position-horizontal:absolute;mso-position-horizontal-relative:margin;mso-position-vertical:absolute;mso-position-vertical-relative:text;mso-width-percent:0;mso-height-percent:0;mso-width-relative:margin;mso-height-relative:margin;v-text-anchor:middle" o:gfxdata="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" fillcolor="white [3201]" stroked="f" strokeweight="1pt">
+                <v:textbox>
+                  <w:txbxContent>
+                    <w:p>
+                      <w:pPr>
+                        <w:jc w:val="center"/>
+                        <w:rPr>
+                          <w:rFonts w:ascii="Times New Roman" w:hAnsi="Times New Roman" w:cs="Times New Roman"/>
+                          <w:sz w:val="28"/>
+                          <w:szCs w:val="28"/>
+                        </w:rPr>
+                      </w:pPr>
+                      <w:r>
+                        <w:rPr>
+                          <w:rFonts w:ascii="Times New Roman" w:hAnsi="Times New Roman" w:cs="Times New Roman"/>
+                          <w:sz w:val="28"/>
+                          <w:szCs w:val="28"/>
+                        </w:rPr>
+                        <w:t>Hình 2.4.</w:t>
+                      </w:r>
+                      <w:r>
+                        <w:rPr>
+                          <w:rFonts w:ascii="Times New Roman" w:hAnsi="Times New Roman" w:cs="Times New Roman"/>
+                          <w:sz w:val="28"/>
+                          <w:szCs w:val="28"/>
+                        </w:rPr>
+                        <w:t>5</w:t>
+                      </w:r>
+                      <w:r>
+                        <w:rPr>
+                          <w:rFonts w:ascii="Times New Roman" w:hAnsi="Times New Roman" w:cs="Times New Roman"/>
+                          <w:sz w:val="28"/>
+                          <w:szCs w:val="28"/>
+                        </w:rPr>
+                        <w:t xml:space="preserve"> </w:t>
+                      </w:r>
+                      <w:r>
+                        <w:rPr>
+                          <w:rFonts w:ascii="Times New Roman" w:hAnsi="Times New Roman" w:cs="Times New Roman"/>
+                          <w:sz w:val="28"/>
+                          <w:szCs w:val="28"/>
+                        </w:rPr>
+                        <w:t>Chương trình giảm thêm 10% trên SENDO APP</w:t>
+                      </w:r>
+                    </w:p>
+                    <w:p>
+                      <w:pPr>
+                        <w:jc w:val="center"/>
+                        <w:rPr>
+                          <w:rFonts w:ascii="Times New Roman" w:hAnsi="Times New Roman" w:cs="Times New Roman"/>
+                          <w:sz w:val="28"/>
+                          <w:szCs w:val="28"/>
+                        </w:rPr>
+                      </w:pPr>
+                    </w:p>
+                  </w:txbxContent>
+                </v:textbox>
+                <w10:wrap anchorx="margin"/>
+              </v:rect>
+            </w:pict>
+          </mc:Fallback>
+        </mc:AlternateContent>
+      </w:r>
+      <w:r>
+        <w:rPr>
+          <w:rFonts w:ascii="Times New Roman" w:hAnsi="Times New Roman" w:cs="Times New Roman"/>
+          <w:noProof/>
+          <w:sz w:val="28"/>
+          <w:szCs w:val="28"/>
+        </w:rPr>
+        <w:drawing>
+          <wp:inline distT="0" distB="0" distL="0" distR="0" wp14:anchorId="4DA8BAE0" wp14:editId="5D15F798">
+            <wp:extent cx="2171429" cy="323810"/>
+            <wp:effectExtent l="0" t="0" r="635" b="635"/>
+            <wp:docPr id="2" name="Picture 2"/>
+            <wp:cNvGraphicFramePr>
+              <a:graphicFrameLocks xmlns:a="http://schemas.openxmlformats.org/drawingml/2006/main" noChangeAspect="1"/>
+            </wp:cNvGraphicFramePr>
+            <a:graphic xmlns:a="http://schemas.openxmlformats.org/drawingml/2006/main">
+              <a:graphicData uri="http://schemas.openxmlformats.org/drawingml/2006/picture">
+                <pic:pic xmlns:pic="http://schemas.openxmlformats.org/drawingml/2006/picture">
+                  <pic:nvPicPr>
+                    <pic:cNvPr id="1" name=""/>
+                    <pic:cNvPicPr/>
+                  </pic:nvPicPr>
+                  <pic:blipFill>
+                    <a:blip r:embed="rId16"/>
+                    <a:stretch>
+                      <a:fillRect/>
+                    </a:stretch>
+                  </pic:blipFill>
+                  <pic:spPr>
+                    <a:xfrm>
+                      <a:off x="0" y="0"/>
+                      <a:ext cx="2171429" cy="323810"/>
+                    </a:xfrm>
+                    <a:prstGeom prst="rect">
+                      <a:avLst/>
+                    </a:prstGeom>
+                  </pic:spPr>
+                </pic:pic>
+              </a:graphicData>
+            </a:graphic>
+          </wp:inline>
+        </w:drawing>
+      </w:r>
+    </w:p>
+    <w:p>
+      <w:pPr>
+        <w:spacing w:line="360" w:lineRule="auto"/>
+        <w:ind w:left="2880"/>
+        <w:jc w:val="both"/>
+        <w:rPr>
+          <w:rFonts w:ascii="Times New Roman" w:hAnsi="Times New Roman" w:cs="Times New Roman"/>
+          <w:sz w:val="28"/>
+          <w:szCs w:val="28"/>
+        </w:rPr>
+      </w:pPr>
+    </w:p>
+    <w:p>
+      <w:pPr>
+        <w:pStyle w:val="Heading2"/>
+        <w:numPr>
+          <w:ilvl w:val="1"/>
+          <w:numId w:val="20"/>
+        </w:numPr>
+        <w:spacing w:line="360" w:lineRule="auto"/>
+        <w:jc w:val="both"/>
+        <w:rPr>
+          <w:rFonts w:ascii="Times New Roman" w:hAnsi="Times New Roman" w:cs="Times New Roman"/>
+          <w:b/>
+          <w:color w:val="000000" w:themeColor="text1"/>
+          <w:sz w:val="28"/>
+          <w:szCs w:val="28"/>
+        </w:rPr>
+      </w:pPr>
+      <w:r>
+        <w:rPr>
+          <w:rFonts w:ascii="Times New Roman" w:hAnsi="Times New Roman" w:cs="Times New Roman"/>
+          <w:b/>
+          <w:color w:val="000000" w:themeColor="text1"/>
+          <w:sz w:val="28"/>
+          <w:szCs w:val="28"/>
+        </w:rPr>
+        <w:lastRenderedPageBreak/>
+        <w:t xml:space="preserve"> Cách tiếp thị lại</w:t>
       </w:r>
     </w:p>
     <w:p>
@@ -3761,17 +4813,651 @@
         <w:jc w:val="both"/>
         <w:rPr>
           <w:rFonts w:ascii="Times New Roman" w:hAnsi="Times New Roman" w:cs="Times New Roman"/>
-          <w:sz w:val="28"/>
-          <w:szCs w:val="28"/>
-        </w:rPr>
-      </w:pPr>
-      <w:r>
-        <w:rPr>
-          <w:rFonts w:ascii="Times New Roman" w:hAnsi="Times New Roman" w:cs="Times New Roman"/>
           <w:i/>
           <w:sz w:val="28"/>
           <w:szCs w:val="28"/>
         </w:rPr>
+      </w:pPr>
+      <w:r>
+        <w:rPr>
+          <w:rFonts w:ascii="Times New Roman" w:hAnsi="Times New Roman" w:cs="Times New Roman"/>
+          <w:sz w:val="28"/>
+          <w:szCs w:val="28"/>
+        </w:rPr>
+        <w:t>Chỉ 1</w:t>
+      </w:r>
+      <w:r>
+        <w:rPr>
+          <w:rFonts w:ascii="Times New Roman" w:hAnsi="Times New Roman" w:cs="Times New Roman"/>
+          <w:sz w:val="28"/>
+          <w:szCs w:val="28"/>
+        </w:rPr>
+        <w:t>%</w:t>
+      </w:r>
+      <w:r>
+        <w:rPr>
+          <w:rFonts w:ascii="Times New Roman" w:hAnsi="Times New Roman" w:cs="Times New Roman"/>
+          <w:sz w:val="28"/>
+          <w:szCs w:val="28"/>
+        </w:rPr>
+        <w:t xml:space="preserve">-2% khách </w:t>
+      </w:r>
+      <w:r>
+        <w:rPr>
+          <w:rFonts w:ascii="Times New Roman" w:hAnsi="Times New Roman" w:cs="Times New Roman"/>
+          <w:sz w:val="28"/>
+          <w:szCs w:val="28"/>
+        </w:rPr>
+        <w:t xml:space="preserve">hàng </w:t>
+      </w:r>
+      <w:r>
+        <w:rPr>
+          <w:rFonts w:ascii="Times New Roman" w:hAnsi="Times New Roman" w:cs="Times New Roman"/>
+          <w:sz w:val="28"/>
+          <w:szCs w:val="28"/>
+        </w:rPr>
+        <w:t xml:space="preserve">mua hàng ngay từ lần truy cập đầu tiên. Đa số mọi người cần thêm thời gian và cả sự tin tưởng. Những người đã từng vào trang web của bạn, có thể chưa mua, nhưng họ là những khách hàng tiềm năng, sẽ mua trong tương lai. Bạn có thể quảng cáo tới những người đã ghé thăm website mà chưa mua hàng cho dù họ đi bất cứ đâu trên Internet. Kỹ thuật này được gọi là </w:t>
+      </w:r>
+      <w:r>
+        <w:rPr>
+          <w:rFonts w:ascii="Times New Roman" w:hAnsi="Times New Roman" w:cs="Times New Roman"/>
+          <w:i/>
+          <w:sz w:val="28"/>
+          <w:szCs w:val="28"/>
+        </w:rPr>
+        <w:t>ReMarketing (Tiếp thị lại).</w:t>
+      </w:r>
+    </w:p>
+    <w:p>
+      <w:pPr>
+        <w:pStyle w:val="ListParagraph"/>
+        <w:numPr>
+          <w:ilvl w:val="0"/>
+          <w:numId w:val="31"/>
+        </w:numPr>
+        <w:spacing w:line="360" w:lineRule="auto"/>
+        <w:ind w:left="720" w:firstLine="360"/>
+        <w:jc w:val="both"/>
+        <w:rPr>
+          <w:rFonts w:ascii="Times New Roman" w:hAnsi="Times New Roman" w:cs="Times New Roman"/>
+          <w:sz w:val="28"/>
+          <w:szCs w:val="28"/>
+        </w:rPr>
+      </w:pPr>
+      <w:r>
+        <w:rPr>
+          <w:rFonts w:ascii="Times New Roman" w:hAnsi="Times New Roman" w:cs="Times New Roman"/>
+          <w:i/>
+          <w:sz w:val="28"/>
+          <w:szCs w:val="28"/>
+        </w:rPr>
+        <w:t xml:space="preserve">Dịch vụ Sendo Click: </w:t>
+      </w:r>
+      <w:r>
+        <w:rPr>
+          <w:rFonts w:ascii="Times New Roman" w:hAnsi="Times New Roman" w:cs="Times New Roman"/>
+          <w:sz w:val="28"/>
+          <w:szCs w:val="28"/>
+        </w:rPr>
+        <w:t>giúp hiển thị sản phẩm của shop đến những khách hàng tiềm năng trên trang Sen Đỏ. Chỉ cần nạp ngân sách, hệ thống sẽ tự động tối ưu, tăng doanh thu cho shop. (Dịch vụ này đang trong giai đoạn thử nghiệm của Sendo.vn). Ưu điểm của dịch vụ Sendo Click</w:t>
+      </w:r>
+      <w:r>
+        <w:rPr>
+          <w:rFonts w:ascii="Times New Roman" w:hAnsi="Times New Roman" w:cs="Times New Roman"/>
+          <w:sz w:val="28"/>
+          <w:szCs w:val="28"/>
+        </w:rPr>
+        <w:t xml:space="preserve"> là:</w:t>
+      </w:r>
+    </w:p>
+    <w:p>
+      <w:pPr>
+        <w:pStyle w:val="ListParagraph"/>
+        <w:spacing w:line="360" w:lineRule="auto"/>
+        <w:ind w:left="1080"/>
+        <w:jc w:val="both"/>
+        <w:rPr>
+          <w:rFonts w:ascii="Times New Roman" w:hAnsi="Times New Roman" w:cs="Times New Roman"/>
+          <w:sz w:val="28"/>
+          <w:szCs w:val="28"/>
+        </w:rPr>
+      </w:pPr>
+      <w:r>
+        <w:rPr>
+          <w:rFonts w:ascii="Times New Roman" w:hAnsi="Times New Roman" w:cs="Times New Roman"/>
+          <w:i/>
+          <w:sz w:val="28"/>
+          <w:szCs w:val="28"/>
+        </w:rPr>
+        <w:t>+</w:t>
+      </w:r>
+      <w:r>
+        <w:rPr>
+          <w:rFonts w:ascii="Times New Roman" w:hAnsi="Times New Roman" w:cs="Times New Roman"/>
+          <w:i/>
+          <w:sz w:val="28"/>
+          <w:szCs w:val="28"/>
+        </w:rPr>
+        <w:tab/>
+      </w:r>
+      <w:r>
+        <w:rPr>
+          <w:rFonts w:ascii="Times New Roman" w:hAnsi="Times New Roman" w:cs="Times New Roman"/>
+          <w:sz w:val="28"/>
+          <w:szCs w:val="28"/>
+        </w:rPr>
+        <w:t>Tăng khả năng hiển thị sản phẩm với hàng triệu người online Sen Đỏ mỗi ngày.</w:t>
+      </w:r>
+    </w:p>
+    <w:p>
+      <w:pPr>
+        <w:pStyle w:val="ListParagraph"/>
+        <w:spacing w:line="360" w:lineRule="auto"/>
+        <w:ind w:left="1080"/>
+        <w:jc w:val="both"/>
+        <w:rPr>
+          <w:rFonts w:ascii="Times New Roman" w:hAnsi="Times New Roman" w:cs="Times New Roman"/>
+          <w:sz w:val="28"/>
+          <w:szCs w:val="28"/>
+        </w:rPr>
+      </w:pPr>
+      <w:r>
+        <w:rPr>
+          <w:rFonts w:ascii="Times New Roman" w:hAnsi="Times New Roman" w:cs="Times New Roman"/>
+          <w:sz w:val="28"/>
+          <w:szCs w:val="28"/>
+        </w:rPr>
+        <w:t>+</w:t>
+      </w:r>
+      <w:r>
+        <w:rPr>
+          <w:rFonts w:ascii="Times New Roman" w:hAnsi="Times New Roman" w:cs="Times New Roman"/>
+          <w:sz w:val="28"/>
+          <w:szCs w:val="28"/>
+        </w:rPr>
+        <w:tab/>
+        <w:t>Shop chỉ tốn chi phí khi có khách hàng truy cập vào xem sản phẩm của Shop.</w:t>
+      </w:r>
+    </w:p>
+    <w:p>
+      <w:pPr>
+        <w:pStyle w:val="ListParagraph"/>
+        <w:spacing w:line="360" w:lineRule="auto"/>
+        <w:ind w:left="1080"/>
+        <w:jc w:val="both"/>
+        <w:rPr>
+          <w:rFonts w:ascii="Times New Roman" w:hAnsi="Times New Roman" w:cs="Times New Roman"/>
+          <w:sz w:val="28"/>
+          <w:szCs w:val="28"/>
+        </w:rPr>
+      </w:pPr>
+      <w:r>
+        <w:rPr>
+          <w:rFonts w:ascii="Times New Roman" w:hAnsi="Times New Roman" w:cs="Times New Roman"/>
+          <w:sz w:val="28"/>
+          <w:szCs w:val="28"/>
+        </w:rPr>
+        <w:t>+</w:t>
+      </w:r>
+      <w:r>
+        <w:rPr>
+          <w:rFonts w:ascii="Times New Roman" w:hAnsi="Times New Roman" w:cs="Times New Roman"/>
+          <w:sz w:val="28"/>
+          <w:szCs w:val="28"/>
+        </w:rPr>
+        <w:tab/>
+        <w:t>Hệ thống tối ưu quảng cáo tự động.</w:t>
+      </w:r>
+    </w:p>
+    <w:p>
+      <w:pPr>
+        <w:pStyle w:val="ListParagraph"/>
+        <w:spacing w:line="360" w:lineRule="auto"/>
+        <w:ind w:left="1080"/>
+        <w:jc w:val="both"/>
+        <w:rPr>
+          <w:rFonts w:ascii="Times New Roman" w:hAnsi="Times New Roman" w:cs="Times New Roman"/>
+          <w:sz w:val="28"/>
+          <w:szCs w:val="28"/>
+        </w:rPr>
+      </w:pPr>
+      <w:r>
+        <w:rPr>
+          <w:rFonts w:ascii="Times New Roman" w:hAnsi="Times New Roman" w:cs="Times New Roman"/>
+          <w:sz w:val="28"/>
+          <w:szCs w:val="28"/>
+        </w:rPr>
+        <w:t>+</w:t>
+      </w:r>
+      <w:r>
+        <w:rPr>
+          <w:rFonts w:ascii="Times New Roman" w:hAnsi="Times New Roman" w:cs="Times New Roman"/>
+          <w:sz w:val="28"/>
+          <w:szCs w:val="28"/>
+        </w:rPr>
+        <w:tab/>
+        <w:t>Báo cáo chiến dịch tự động 24/7.</w:t>
+      </w:r>
+    </w:p>
+    <w:p>
+      <w:pPr>
+        <w:pStyle w:val="ListParagraph"/>
+        <w:spacing w:line="360" w:lineRule="auto"/>
+        <w:ind w:left="1080"/>
+        <w:jc w:val="both"/>
+        <w:rPr>
+          <w:rFonts w:ascii="Times New Roman" w:hAnsi="Times New Roman" w:cs="Times New Roman"/>
+          <w:sz w:val="28"/>
+          <w:szCs w:val="28"/>
+        </w:rPr>
+      </w:pPr>
+      <w:r>
+        <w:rPr>
+          <w:rFonts w:ascii="Times New Roman" w:hAnsi="Times New Roman" w:cs="Times New Roman"/>
+          <w:i/>
+          <w:sz w:val="28"/>
+          <w:szCs w:val="28"/>
+        </w:rPr>
+        <w:t xml:space="preserve">Ví dụ: </w:t>
+      </w:r>
+      <w:r>
+        <w:rPr>
+          <w:rFonts w:ascii="Times New Roman" w:hAnsi="Times New Roman" w:cs="Times New Roman"/>
+          <w:sz w:val="28"/>
+          <w:szCs w:val="28"/>
+        </w:rPr>
+        <w:t>Gói dịch vụ Sendo Click với mức ngân sách thử nghiệm 499.000 Đ.</w:t>
+      </w:r>
+    </w:p>
+    <w:p>
+      <w:pPr>
+        <w:pStyle w:val="ListParagraph"/>
+        <w:spacing w:line="360" w:lineRule="auto"/>
+        <w:ind w:left="1080"/>
+        <w:jc w:val="both"/>
+        <w:rPr>
+          <w:rFonts w:ascii="Times New Roman" w:hAnsi="Times New Roman" w:cs="Times New Roman"/>
+          <w:sz w:val="28"/>
+          <w:szCs w:val="28"/>
+        </w:rPr>
+      </w:pPr>
+      <w:r>
+        <w:rPr>
+          <w:rFonts w:ascii="Times New Roman" w:hAnsi="Times New Roman" w:cs="Times New Roman"/>
+          <w:noProof/>
+          <w:sz w:val="28"/>
+          <w:szCs w:val="28"/>
+        </w:rPr>
+        <w:lastRenderedPageBreak/>
+        <mc:AlternateContent>
+          <mc:Choice Requires="wps">
+            <w:drawing>
+              <wp:anchor distT="0" distB="0" distL="114300" distR="114300" simplePos="0" relativeHeight="251673600" behindDoc="0" locked="0" layoutInCell="1" allowOverlap="1" wp14:anchorId="329265A1" wp14:editId="481E7274">
+                <wp:simplePos x="0" y="0"/>
+                <wp:positionH relativeFrom="margin">
+                  <wp:posOffset>1042671</wp:posOffset>
+                </wp:positionH>
+                <wp:positionV relativeFrom="paragraph">
+                  <wp:posOffset>4462780</wp:posOffset>
+                </wp:positionV>
+                <wp:extent cx="4610100" cy="390525"/>
+                <wp:effectExtent l="0" t="0" r="0" b="9525"/>
+                <wp:wrapNone/>
+                <wp:docPr id="11" name="Rectangle 11"/>
+                <wp:cNvGraphicFramePr/>
+                <a:graphic xmlns:a="http://schemas.openxmlformats.org/drawingml/2006/main">
+                  <a:graphicData uri="http://schemas.microsoft.com/office/word/2010/wordprocessingShape">
+                    <wps:wsp>
+                      <wps:cNvSpPr/>
+                      <wps:spPr>
+                        <a:xfrm>
+                          <a:off x="0" y="0"/>
+                          <a:ext cx="4610100" cy="390525"/>
+                        </a:xfrm>
+                        <a:prstGeom prst="rect">
+                          <a:avLst/>
+                        </a:prstGeom>
+                        <a:ln>
+                          <a:noFill/>
+                        </a:ln>
+                      </wps:spPr>
+                      <wps:style>
+                        <a:lnRef idx="2">
+                          <a:schemeClr val="accent6"/>
+                        </a:lnRef>
+                        <a:fillRef idx="1">
+                          <a:schemeClr val="lt1"/>
+                        </a:fillRef>
+                        <a:effectRef idx="0">
+                          <a:schemeClr val="accent6"/>
+                        </a:effectRef>
+                        <a:fontRef idx="minor">
+                          <a:schemeClr val="dk1"/>
+                        </a:fontRef>
+                      </wps:style>
+                      <wps:txbx>
+                        <w:txbxContent>
+                          <w:p>
+                            <w:pPr>
+                              <w:jc w:val="center"/>
+                              <w:rPr>
+                                <w:rFonts w:ascii="Times New Roman" w:hAnsi="Times New Roman" w:cs="Times New Roman"/>
+                                <w:sz w:val="28"/>
+                                <w:szCs w:val="28"/>
+                              </w:rPr>
+                            </w:pPr>
+                            <w:r>
+                              <w:rPr>
+                                <w:rFonts w:ascii="Times New Roman" w:hAnsi="Times New Roman" w:cs="Times New Roman"/>
+                                <w:sz w:val="28"/>
+                                <w:szCs w:val="28"/>
+                              </w:rPr>
+                              <w:t>Hình 2.</w:t>
+                            </w:r>
+                            <w:r>
+                              <w:rPr>
+                                <w:rFonts w:ascii="Times New Roman" w:hAnsi="Times New Roman" w:cs="Times New Roman"/>
+                                <w:sz w:val="28"/>
+                                <w:szCs w:val="28"/>
+                              </w:rPr>
+                              <w:t>5</w:t>
+                            </w:r>
+                            <w:r>
+                              <w:rPr>
+                                <w:rFonts w:ascii="Times New Roman" w:hAnsi="Times New Roman" w:cs="Times New Roman"/>
+                                <w:sz w:val="28"/>
+                                <w:szCs w:val="28"/>
+                              </w:rPr>
+                              <w:t>.</w:t>
+                            </w:r>
+                            <w:r>
+                              <w:rPr>
+                                <w:rFonts w:ascii="Times New Roman" w:hAnsi="Times New Roman" w:cs="Times New Roman"/>
+                                <w:sz w:val="28"/>
+                                <w:szCs w:val="28"/>
+                              </w:rPr>
+                              <w:t>1</w:t>
+                            </w:r>
+                            <w:r>
+                              <w:rPr>
+                                <w:rFonts w:ascii="Times New Roman" w:hAnsi="Times New Roman" w:cs="Times New Roman"/>
+                                <w:sz w:val="28"/>
+                                <w:szCs w:val="28"/>
+                              </w:rPr>
+                              <w:t xml:space="preserve"> </w:t>
+                            </w:r>
+                            <w:r>
+                              <w:rPr>
+                                <w:rFonts w:ascii="Times New Roman" w:hAnsi="Times New Roman" w:cs="Times New Roman"/>
+                                <w:sz w:val="28"/>
+                                <w:szCs w:val="28"/>
+                              </w:rPr>
+                              <w:t>Gói dịch vụ Sendo Click thử nghiệm</w:t>
+                            </w:r>
+                          </w:p>
+                          <w:p>
+                            <w:pPr>
+                              <w:jc w:val="center"/>
+                              <w:rPr>
+                                <w:rFonts w:ascii="Times New Roman" w:hAnsi="Times New Roman" w:cs="Times New Roman"/>
+                                <w:sz w:val="28"/>
+                                <w:szCs w:val="28"/>
+                              </w:rPr>
+                            </w:pPr>
+                          </w:p>
+                        </w:txbxContent>
+                      </wps:txbx>
+                      <wps:bodyPr rot="0" spcFirstLastPara="0" vertOverflow="overflow" horzOverflow="overflow" vert="horz" wrap="square" lIns="91440" tIns="45720" rIns="91440" bIns="45720" numCol="1" spcCol="0" rtlCol="0" fromWordArt="0" anchor="ctr" anchorCtr="0" forceAA="0" compatLnSpc="1">
+                        <a:prstTxWarp prst="textNoShape">
+                          <a:avLst/>
+                        </a:prstTxWarp>
+                        <a:noAutofit/>
+                      </wps:bodyPr>
+                    </wps:wsp>
+                  </a:graphicData>
+                </a:graphic>
+                <wp14:sizeRelH relativeFrom="margin">
+                  <wp14:pctWidth>0</wp14:pctWidth>
+                </wp14:sizeRelH>
+                <wp14:sizeRelV relativeFrom="margin">
+                  <wp14:pctHeight>0</wp14:pctHeight>
+                </wp14:sizeRelV>
+              </wp:anchor>
+            </w:drawing>
+          </mc:Choice>
+          <mc:Fallback>
+            <w:pict>
+              <v:rect w14:anchorId="329265A1" id="Rectangle 11" o:spid="_x0000_s1032" style="position:absolute;left:0;text-align:left;margin-left:82.1pt;margin-top:351.4pt;width:363pt;height:30.75pt;z-index:251673600;visibility:visible;mso-wrap-style:square;mso-width-percent:0;mso-height-percent:0;mso-wrap-distance-left:9pt;mso-wrap-distance-top:0;mso-wrap-distance-right:9pt;mso-wrap-distance-bottom:0;mso-position-horizontal:absolute;mso-position-horizontal-relative:margin;mso-position-vertical:absolute;mso-position-vertical-relative:text;mso-width-percent:0;mso-height-percent:0;mso-width-relative:margin;mso-height-relative:margin;v-text-anchor:middle" o:gfxdata="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" fillcolor="white [3201]" stroked="f" strokeweight="1pt">
+                <v:textbox>
+                  <w:txbxContent>
+                    <w:p>
+                      <w:pPr>
+                        <w:jc w:val="center"/>
+                        <w:rPr>
+                          <w:rFonts w:ascii="Times New Roman" w:hAnsi="Times New Roman" w:cs="Times New Roman"/>
+                          <w:sz w:val="28"/>
+                          <w:szCs w:val="28"/>
+                        </w:rPr>
+                      </w:pPr>
+                      <w:r>
+                        <w:rPr>
+                          <w:rFonts w:ascii="Times New Roman" w:hAnsi="Times New Roman" w:cs="Times New Roman"/>
+                          <w:sz w:val="28"/>
+                          <w:szCs w:val="28"/>
+                        </w:rPr>
+                        <w:t>Hình 2.</w:t>
+                      </w:r>
+                      <w:r>
+                        <w:rPr>
+                          <w:rFonts w:ascii="Times New Roman" w:hAnsi="Times New Roman" w:cs="Times New Roman"/>
+                          <w:sz w:val="28"/>
+                          <w:szCs w:val="28"/>
+                        </w:rPr>
+                        <w:t>5</w:t>
+                      </w:r>
+                      <w:r>
+                        <w:rPr>
+                          <w:rFonts w:ascii="Times New Roman" w:hAnsi="Times New Roman" w:cs="Times New Roman"/>
+                          <w:sz w:val="28"/>
+                          <w:szCs w:val="28"/>
+                        </w:rPr>
+                        <w:t>.</w:t>
+                      </w:r>
+                      <w:r>
+                        <w:rPr>
+                          <w:rFonts w:ascii="Times New Roman" w:hAnsi="Times New Roman" w:cs="Times New Roman"/>
+                          <w:sz w:val="28"/>
+                          <w:szCs w:val="28"/>
+                        </w:rPr>
+                        <w:t>1</w:t>
+                      </w:r>
+                      <w:r>
+                        <w:rPr>
+                          <w:rFonts w:ascii="Times New Roman" w:hAnsi="Times New Roman" w:cs="Times New Roman"/>
+                          <w:sz w:val="28"/>
+                          <w:szCs w:val="28"/>
+                        </w:rPr>
+                        <w:t xml:space="preserve"> </w:t>
+                      </w:r>
+                      <w:r>
+                        <w:rPr>
+                          <w:rFonts w:ascii="Times New Roman" w:hAnsi="Times New Roman" w:cs="Times New Roman"/>
+                          <w:sz w:val="28"/>
+                          <w:szCs w:val="28"/>
+                        </w:rPr>
+                        <w:t>Gói dịch vụ Sendo Click thử nghiệm</w:t>
+                      </w:r>
+                    </w:p>
+                    <w:p>
+                      <w:pPr>
+                        <w:jc w:val="center"/>
+                        <w:rPr>
+                          <w:rFonts w:ascii="Times New Roman" w:hAnsi="Times New Roman" w:cs="Times New Roman"/>
+                          <w:sz w:val="28"/>
+                          <w:szCs w:val="28"/>
+                        </w:rPr>
+                      </w:pPr>
+                    </w:p>
+                  </w:txbxContent>
+                </v:textbox>
+                <w10:wrap anchorx="margin"/>
+              </v:rect>
+            </w:pict>
+          </mc:Fallback>
+        </mc:AlternateContent>
+      </w:r>
+      <w:r>
+        <w:rPr>
+          <w:rFonts w:ascii="Times New Roman" w:hAnsi="Times New Roman" w:cs="Times New Roman"/>
+          <w:noProof/>
+          <w:sz w:val="28"/>
+          <w:szCs w:val="28"/>
+        </w:rPr>
+        <w:drawing>
+          <wp:inline distT="0" distB="0" distL="0" distR="0" wp14:anchorId="74C36338" wp14:editId="703D0B52">
+            <wp:extent cx="5200000" cy="4438095"/>
+            <wp:effectExtent l="0" t="0" r="1270" b="635"/>
+            <wp:docPr id="8" name="Picture 8"/>
+            <wp:cNvGraphicFramePr>
+              <a:graphicFrameLocks xmlns:a="http://schemas.openxmlformats.org/drawingml/2006/main" noChangeAspect="1"/>
+            </wp:cNvGraphicFramePr>
+            <a:graphic xmlns:a="http://schemas.openxmlformats.org/drawingml/2006/main">
+              <a:graphicData uri="http://schemas.openxmlformats.org/drawingml/2006/picture">
+                <pic:pic xmlns:pic="http://schemas.openxmlformats.org/drawingml/2006/picture">
+                  <pic:nvPicPr>
+                    <pic:cNvPr id="1" name=""/>
+                    <pic:cNvPicPr/>
+                  </pic:nvPicPr>
+                  <pic:blipFill>
+                    <a:blip r:embed="rId17"/>
+                    <a:stretch>
+                      <a:fillRect/>
+                    </a:stretch>
+                  </pic:blipFill>
+                  <pic:spPr>
+                    <a:xfrm>
+                      <a:off x="0" y="0"/>
+                      <a:ext cx="5200000" cy="4438095"/>
+                    </a:xfrm>
+                    <a:prstGeom prst="rect">
+                      <a:avLst/>
+                    </a:prstGeom>
+                  </pic:spPr>
+                </pic:pic>
+              </a:graphicData>
+            </a:graphic>
+          </wp:inline>
+        </w:drawing>
+      </w:r>
+    </w:p>
+    <w:p>
+      <w:pPr>
+        <w:pStyle w:val="ListParagraph"/>
+        <w:spacing w:line="360" w:lineRule="auto"/>
+        <w:ind w:left="1080"/>
+        <w:jc w:val="both"/>
+        <w:rPr>
+          <w:rFonts w:ascii="Times New Roman" w:hAnsi="Times New Roman" w:cs="Times New Roman"/>
+          <w:sz w:val="28"/>
+          <w:szCs w:val="28"/>
+        </w:rPr>
+      </w:pPr>
+    </w:p>
+    <w:p>
+      <w:pPr>
+        <w:spacing w:line="360" w:lineRule="auto"/>
+        <w:jc w:val="both"/>
+        <w:rPr>
+          <w:rFonts w:ascii="Times New Roman" w:hAnsi="Times New Roman" w:cs="Times New Roman"/>
+          <w:sz w:val="28"/>
+          <w:szCs w:val="28"/>
+        </w:rPr>
+      </w:pPr>
+    </w:p>
+    <w:p>
+      <w:pPr>
+        <w:pStyle w:val="ListParagraph"/>
+        <w:numPr>
+          <w:ilvl w:val="0"/>
+          <w:numId w:val="31"/>
+        </w:numPr>
+        <w:spacing w:line="360" w:lineRule="auto"/>
+        <w:ind w:left="720" w:firstLine="360"/>
+        <w:jc w:val="both"/>
+        <w:rPr>
+          <w:rFonts w:ascii="Times New Roman" w:hAnsi="Times New Roman" w:cs="Times New Roman"/>
+          <w:sz w:val="28"/>
+          <w:szCs w:val="28"/>
+        </w:rPr>
+      </w:pPr>
+      <w:r>
+        <w:rPr>
+          <w:rFonts w:ascii="Times New Roman" w:hAnsi="Times New Roman" w:cs="Times New Roman"/>
+          <w:i/>
+          <w:sz w:val="28"/>
+          <w:szCs w:val="28"/>
+        </w:rPr>
+        <w:t>Dịch vụ UP tin sản phẩm</w:t>
+      </w:r>
+      <w:r>
+        <w:rPr>
+          <w:rFonts w:ascii="Times New Roman" w:hAnsi="Times New Roman" w:cs="Times New Roman"/>
+          <w:sz w:val="28"/>
+          <w:szCs w:val="28"/>
+        </w:rPr>
+        <w:t xml:space="preserve">: Chiến lược UP sản phẩm "thần thánh" để người mua khi cần sẽ luôn thấy sản phẩm của </w:t>
+      </w:r>
+      <w:r>
+        <w:rPr>
+          <w:rFonts w:ascii="Times New Roman" w:hAnsi="Times New Roman" w:cs="Times New Roman"/>
+          <w:sz w:val="28"/>
+          <w:szCs w:val="28"/>
+        </w:rPr>
+        <w:t>nhóm</w:t>
+      </w:r>
+      <w:r>
+        <w:rPr>
+          <w:rFonts w:ascii="Times New Roman" w:hAnsi="Times New Roman" w:cs="Times New Roman"/>
+          <w:sz w:val="28"/>
+          <w:szCs w:val="28"/>
+        </w:rPr>
+        <w:t xml:space="preserve"> đầu tiên. Không phải cứ UP "nhiều", UP tràn lan là hiệu quả. Hãy biết thời điểm nào nên UP và UP có chiến lược. Sản phẩm UP tin sẽ được xuất hiện trên các vị trí hot đầu trang ngành hàng mà shop đang bán và xuất hiện trên trang tìm kiếm sendo.vn khi khách hàng search từ khóa liên quan đến sản phẩm của </w:t>
+      </w:r>
+      <w:r>
+        <w:rPr>
+          <w:rFonts w:ascii="Times New Roman" w:hAnsi="Times New Roman" w:cs="Times New Roman"/>
+          <w:sz w:val="28"/>
+          <w:szCs w:val="28"/>
+        </w:rPr>
+        <w:t>nhóm</w:t>
+      </w:r>
+      <w:r>
+        <w:rPr>
+          <w:rFonts w:ascii="Times New Roman" w:hAnsi="Times New Roman" w:cs="Times New Roman"/>
+          <w:sz w:val="28"/>
+          <w:szCs w:val="28"/>
+        </w:rPr>
+        <w:t>.</w:t>
+      </w:r>
+    </w:p>
+    <w:p>
+      <w:pPr>
+        <w:spacing w:line="360" w:lineRule="auto"/>
+        <w:ind w:left="720" w:firstLine="720"/>
+        <w:jc w:val="both"/>
+        <w:rPr>
+          <w:rFonts w:ascii="Times New Roman" w:hAnsi="Times New Roman" w:cs="Times New Roman"/>
+          <w:sz w:val="28"/>
+          <w:szCs w:val="28"/>
+        </w:rPr>
+      </w:pPr>
+      <w:r>
+        <w:rPr>
+          <w:rFonts w:ascii="Times New Roman" w:hAnsi="Times New Roman" w:cs="Times New Roman"/>
+          <w:i/>
+          <w:sz w:val="28"/>
+          <w:szCs w:val="28"/>
+        </w:rPr>
         <w:t>Ví dụ</w:t>
       </w:r>
       <w:r>
@@ -3780,7 +5466,23 @@
           <w:sz w:val="28"/>
           <w:szCs w:val="28"/>
         </w:rPr>
-        <w:t>: Các gói dịch vụ UP tin của Sendo.vn như gói 2.000 lượt UP, gói 4.000 lượt UP, gói 10.000 lượt UP, gói 20.000 lượt UP.</w:t>
+        <w:t xml:space="preserve">: </w:t>
+      </w:r>
+      <w:r>
+        <w:rPr>
+          <w:rFonts w:ascii="Times New Roman" w:hAnsi="Times New Roman" w:cs="Times New Roman"/>
+          <w:sz w:val="28"/>
+          <w:szCs w:val="28"/>
+        </w:rPr>
+        <w:t>Sử dụng c</w:t>
+      </w:r>
+      <w:r>
+        <w:rPr>
+          <w:rFonts w:ascii="Times New Roman" w:hAnsi="Times New Roman" w:cs="Times New Roman"/>
+          <w:sz w:val="28"/>
+          <w:szCs w:val="28"/>
+        </w:rPr>
+        <w:t>ác gói dịch vụ UP tin của Sendo.vn như gói 2.000 lượt UP, gói 4.000 lượt UP, gói 10.000 lượt UP, gói 20.000 lượt UP.</w:t>
       </w:r>
     </w:p>
     <w:p>
@@ -3796,12 +5498,16 @@
       </w:pPr>
       <w:r>
         <w:rPr>
+          <w:rFonts w:ascii="Times New Roman" w:hAnsi="Times New Roman" w:cs="Times New Roman"/>
           <w:noProof/>
-        </w:rPr>
+          <w:sz w:val="28"/>
+          <w:szCs w:val="28"/>
+        </w:rPr>
+        <w:lastRenderedPageBreak/>
         <mc:AlternateContent>
           <mc:Choice Requires="wps">
             <w:drawing>
-              <wp:anchor distT="0" distB="0" distL="114300" distR="114300" simplePos="0" relativeHeight="251663360" behindDoc="0" locked="0" layoutInCell="1" allowOverlap="1" wp14:anchorId="61554A83" wp14:editId="362305D7">
+              <wp:anchor distT="0" distB="0" distL="114300" distR="114300" simplePos="0" relativeHeight="251671552" behindDoc="0" locked="0" layoutInCell="1" allowOverlap="1" wp14:anchorId="54B7F7B9" wp14:editId="30A75D1C">
                 <wp:simplePos x="0" y="0"/>
                 <wp:positionH relativeFrom="margin">
                   <wp:posOffset>433070</wp:posOffset>
@@ -3861,7 +5567,39 @@
                                 <w:sz w:val="28"/>
                                 <w:szCs w:val="28"/>
                               </w:rPr>
-                              <w:t>Hình 2.4.4 Các gói d</w:t>
+                              <w:t>Hình 2.</w:t>
+                            </w:r>
+                            <w:r>
+                              <w:rPr>
+                                <w:rFonts w:ascii="Times New Roman" w:hAnsi="Times New Roman" w:cs="Times New Roman"/>
+                                <w:sz w:val="28"/>
+                                <w:szCs w:val="28"/>
+                              </w:rPr>
+                              <w:t>5</w:t>
+                            </w:r>
+                            <w:r>
+                              <w:rPr>
+                                <w:rFonts w:ascii="Times New Roman" w:hAnsi="Times New Roman" w:cs="Times New Roman"/>
+                                <w:sz w:val="28"/>
+                                <w:szCs w:val="28"/>
+                              </w:rPr>
+                              <w:t>.</w:t>
+                            </w:r>
+                            <w:r>
+                              <w:rPr>
+                                <w:rFonts w:ascii="Times New Roman" w:hAnsi="Times New Roman" w:cs="Times New Roman"/>
+                                <w:sz w:val="28"/>
+                                <w:szCs w:val="28"/>
+                              </w:rPr>
+                              <w:t>2</w:t>
+                            </w:r>
+                            <w:r>
+                              <w:rPr>
+                                <w:rFonts w:ascii="Times New Roman" w:hAnsi="Times New Roman" w:cs="Times New Roman"/>
+                                <w:sz w:val="28"/>
+                                <w:szCs w:val="28"/>
+                              </w:rPr>
+                              <w:t xml:space="preserve"> Các gói d</w:t>
                             </w:r>
                             <w:r>
                               <w:rPr>
@@ -3891,7 +5629,7 @@
           </mc:Choice>
           <mc:Fallback>
             <w:pict>
-              <v:rect w14:anchorId="61554A83" id="Rectangle 10" o:spid="_x0000_s1030" style="position:absolute;left:0;text-align:left;margin-left:34.1pt;margin-top:189pt;width:455.25pt;height:43.5pt;z-index:251663360;visibility:visible;mso-wrap-style:square;mso-width-percent:0;mso-wrap-distance-left:9pt;mso-wrap-distance-top:0;mso-wrap-distance-right:9pt;mso-wrap-distance-bottom:0;mso-position-horizontal:absolute;mso-position-horizontal-relative:margin;mso-position-vertical:absolute;mso-position-vertical-relative:text;mso-width-percent:0;mso-width-relative:margin;v-text-anchor:middle" o:gfxdata="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" fillcolor="white [3201]" stroked="f" strokeweight="1pt">
+              <v:rect w14:anchorId="54B7F7B9" id="Rectangle 10" o:spid="_x0000_s1033" style="position:absolute;left:0;text-align:left;margin-left:34.1pt;margin-top:189pt;width:455.25pt;height:43.5pt;z-index:251671552;visibility:visible;mso-wrap-style:square;mso-width-percent:0;mso-wrap-distance-left:9pt;mso-wrap-distance-top:0;mso-wrap-distance-right:9pt;mso-wrap-distance-bottom:0;mso-position-horizontal:absolute;mso-position-horizontal-relative:margin;mso-position-vertical:absolute;mso-position-vertical-relative:text;mso-width-percent:0;mso-width-relative:margin;v-text-anchor:middle" o:gfxdata="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" fillcolor="white [3201]" stroked="f" strokeweight="1pt">
                 <v:textbox>
                   <w:txbxContent>
                     <w:p>
@@ -3909,7 +5647,39 @@
                           <w:sz w:val="28"/>
                           <w:szCs w:val="28"/>
                         </w:rPr>
-                        <w:t>Hình 2.4.4 Các gói d</w:t>
+                        <w:t>Hình 2.</w:t>
+                      </w:r>
+                      <w:r>
+                        <w:rPr>
+                          <w:rFonts w:ascii="Times New Roman" w:hAnsi="Times New Roman" w:cs="Times New Roman"/>
+                          <w:sz w:val="28"/>
+                          <w:szCs w:val="28"/>
+                        </w:rPr>
+                        <w:t>5</w:t>
+                      </w:r>
+                      <w:r>
+                        <w:rPr>
+                          <w:rFonts w:ascii="Times New Roman" w:hAnsi="Times New Roman" w:cs="Times New Roman"/>
+                          <w:sz w:val="28"/>
+                          <w:szCs w:val="28"/>
+                        </w:rPr>
+                        <w:t>.</w:t>
+                      </w:r>
+                      <w:r>
+                        <w:rPr>
+                          <w:rFonts w:ascii="Times New Roman" w:hAnsi="Times New Roman" w:cs="Times New Roman"/>
+                          <w:sz w:val="28"/>
+                          <w:szCs w:val="28"/>
+                        </w:rPr>
+                        <w:t>2</w:t>
+                      </w:r>
+                      <w:r>
+                        <w:rPr>
+                          <w:rFonts w:ascii="Times New Roman" w:hAnsi="Times New Roman" w:cs="Times New Roman"/>
+                          <w:sz w:val="28"/>
+                          <w:szCs w:val="28"/>
+                        </w:rPr>
+                        <w:t xml:space="preserve"> Các gói d</w:t>
                       </w:r>
                       <w:r>
                         <w:rPr>
@@ -3930,10 +5700,13 @@
       </w:r>
       <w:r>
         <w:rPr>
+          <w:rFonts w:ascii="Times New Roman" w:hAnsi="Times New Roman" w:cs="Times New Roman"/>
           <w:noProof/>
+          <w:sz w:val="28"/>
+          <w:szCs w:val="28"/>
         </w:rPr>
         <w:drawing>
-          <wp:inline distT="0" distB="0" distL="0" distR="0" wp14:anchorId="50670F18" wp14:editId="1478E3C9">
+          <wp:inline distT="0" distB="0" distL="0" distR="0" wp14:anchorId="1FABBA0A" wp14:editId="1A0CD452">
             <wp:extent cx="5634130" cy="2400300"/>
             <wp:effectExtent l="0" t="0" r="5080" b="0"/>
             <wp:docPr id="9" name="Picture 9"/>
@@ -3948,7 +5721,7 @@
                     <pic:cNvPicPr/>
                   </pic:nvPicPr>
                   <pic:blipFill>
-                    <a:blip r:embed="rId15"/>
+                    <a:blip r:embed="rId18"/>
                     <a:stretch>
                       <a:fillRect/>
                     </a:stretch>
@@ -3982,38 +5755,63 @@
     </w:p>
     <w:p>
       <w:pPr>
+        <w:spacing w:line="360" w:lineRule="auto"/>
+        <w:jc w:val="both"/>
+        <w:rPr>
+          <w:rFonts w:ascii="Times New Roman" w:hAnsi="Times New Roman" w:cs="Times New Roman"/>
+          <w:sz w:val="28"/>
+          <w:szCs w:val="28"/>
+        </w:rPr>
+      </w:pPr>
+    </w:p>
+    <w:p>
+      <w:pPr>
         <w:pStyle w:val="ListParagraph"/>
         <w:numPr>
           <w:ilvl w:val="0"/>
-          <w:numId w:val="31"/>
+          <w:numId w:val="27"/>
         </w:numPr>
         <w:spacing w:line="360" w:lineRule="auto"/>
         <w:ind w:left="720" w:firstLine="360"/>
         <w:jc w:val="both"/>
         <w:rPr>
           <w:rFonts w:ascii="Times New Roman" w:hAnsi="Times New Roman" w:cs="Times New Roman"/>
+          <w:sz w:val="28"/>
+          <w:szCs w:val="28"/>
+        </w:rPr>
+      </w:pPr>
+      <w:r>
+        <w:rPr>
+          <w:rFonts w:ascii="Times New Roman" w:hAnsi="Times New Roman" w:cs="Times New Roman"/>
+          <w:sz w:val="28"/>
+          <w:szCs w:val="28"/>
+        </w:rPr>
+        <w:t>Thực hiện chiến lược</w:t>
+      </w:r>
+      <w:r>
+        <w:rPr>
+          <w:rFonts w:ascii="Times New Roman" w:hAnsi="Times New Roman" w:cs="Times New Roman"/>
+          <w:sz w:val="28"/>
+          <w:szCs w:val="28"/>
+        </w:rPr>
+        <w:t xml:space="preserve"> </w:t>
+      </w:r>
+      <w:r>
+        <w:rPr>
+          <w:rFonts w:ascii="Times New Roman" w:hAnsi="Times New Roman" w:cs="Times New Roman"/>
           <w:i/>
           <w:sz w:val="28"/>
           <w:szCs w:val="28"/>
         </w:rPr>
-      </w:pPr>
-      <w:r>
-        <w:rPr>
-          <w:rFonts w:ascii="Times New Roman" w:hAnsi="Times New Roman" w:cs="Times New Roman"/>
-          <w:i/>
-          <w:sz w:val="28"/>
-          <w:szCs w:val="28"/>
-        </w:rPr>
-        <w:t xml:space="preserve">Giải quyết bài toán niềm tin </w:t>
-      </w:r>
-      <w:r>
-        <w:rPr>
-          <w:rFonts w:ascii="Times New Roman" w:hAnsi="Times New Roman" w:cs="Times New Roman"/>
-          <w:i/>
-          <w:sz w:val="28"/>
-          <w:szCs w:val="28"/>
-        </w:rPr>
-        <w:t>của khách hàng</w:t>
+        <w:t>dẫn đầu chi phí</w:t>
+      </w:r>
+      <w:r>
+        <w:rPr>
+          <w:rFonts w:ascii="Times New Roman" w:hAnsi="Times New Roman" w:cs="Times New Roman"/>
+          <w:sz w:val="28"/>
+          <w:szCs w:val="28"/>
+        </w:rPr>
+        <w:t xml:space="preserve"> (giảm chi phí</w:t>
       </w:r>
       <w:r>
         <w:rPr>
@@ -4026,16 +5824,6 @@
       <w:r>
         <w:rPr>
           <w:rFonts w:ascii="Times New Roman" w:hAnsi="Times New Roman" w:cs="Times New Roman"/>
-          <w:i/>
-          <w:sz w:val="28"/>
-          <w:szCs w:val="28"/>
-        </w:rPr>
-        <w:t xml:space="preserve">về </w:t>
-      </w:r>
-      <w:r>
-        <w:rPr>
-          <w:rFonts w:ascii="Times New Roman" w:hAnsi="Times New Roman" w:cs="Times New Roman"/>
-          <w:i/>
           <w:sz w:val="28"/>
           <w:szCs w:val="28"/>
         </w:rPr>
@@ -4047,14 +5835,6 @@
           <w:sz w:val="28"/>
           <w:szCs w:val="28"/>
         </w:rPr>
-        <w:t>: vấn đề</w:t>
-      </w:r>
-      <w:r>
-        <w:rPr>
-          <w:rFonts w:ascii="Times New Roman" w:hAnsi="Times New Roman" w:cs="Times New Roman"/>
-          <w:sz w:val="28"/>
-          <w:szCs w:val="28"/>
-        </w:rPr>
         <w:t xml:space="preserve"> </w:t>
       </w:r>
       <w:r>
@@ -4063,23 +5843,23 @@
           <w:sz w:val="28"/>
           <w:szCs w:val="28"/>
         </w:rPr>
-        <w:t>trang sức</w:t>
-      </w:r>
-      <w:r>
-        <w:rPr>
-          <w:rFonts w:ascii="Times New Roman" w:hAnsi="Times New Roman" w:cs="Times New Roman"/>
-          <w:sz w:val="28"/>
-          <w:szCs w:val="28"/>
-        </w:rPr>
-        <w:t xml:space="preserve"> giả</w:t>
-      </w:r>
-      <w:r>
-        <w:rPr>
-          <w:rFonts w:ascii="Times New Roman" w:hAnsi="Times New Roman" w:cs="Times New Roman"/>
-          <w:sz w:val="28"/>
-          <w:szCs w:val="28"/>
-        </w:rPr>
-        <w:t>,</w:t>
+        <w:t>dịch vụ)</w:t>
+      </w:r>
+      <w:r>
+        <w:rPr>
+          <w:rFonts w:ascii="Times New Roman" w:hAnsi="Times New Roman" w:cs="Times New Roman"/>
+          <w:sz w:val="28"/>
+          <w:szCs w:val="28"/>
+        </w:rPr>
+        <w:t>:</w:t>
+      </w:r>
+      <w:r>
+        <w:rPr>
+          <w:rFonts w:ascii="Times New Roman" w:hAnsi="Times New Roman" w:cs="Times New Roman"/>
+          <w:sz w:val="28"/>
+          <w:szCs w:val="28"/>
+        </w:rPr>
+        <w:t xml:space="preserve"> thường xuyên có các chương trình khuyến mãi, giảm</w:t>
       </w:r>
       <w:r>
         <w:rPr>
@@ -4095,154 +5875,11 @@
           <w:sz w:val="28"/>
           <w:szCs w:val="28"/>
         </w:rPr>
-        <w:t xml:space="preserve">trang sức kém chất lượng </w:t>
-      </w:r>
-      <w:r>
-        <w:rPr>
-          <w:rFonts w:ascii="Times New Roman" w:hAnsi="Times New Roman" w:cs="Times New Roman"/>
-          <w:sz w:val="28"/>
-          <w:szCs w:val="28"/>
-        </w:rPr>
-        <w:t xml:space="preserve">hiện nay </w:t>
-      </w:r>
-      <w:r>
-        <w:rPr>
-          <w:rFonts w:ascii="Times New Roman" w:hAnsi="Times New Roman" w:cs="Times New Roman"/>
-          <w:sz w:val="28"/>
-          <w:szCs w:val="28"/>
-        </w:rPr>
-        <w:t xml:space="preserve">đang ngày càng tinh vi và </w:t>
-      </w:r>
-      <w:r>
-        <w:rPr>
-          <w:rFonts w:ascii="Times New Roman" w:hAnsi="Times New Roman" w:cs="Times New Roman"/>
-          <w:sz w:val="28"/>
-          <w:szCs w:val="28"/>
-        </w:rPr>
-        <w:t xml:space="preserve">rất </w:t>
-      </w:r>
-      <w:r>
-        <w:rPr>
-          <w:rFonts w:ascii="Times New Roman" w:hAnsi="Times New Roman" w:cs="Times New Roman"/>
-          <w:sz w:val="28"/>
-          <w:szCs w:val="28"/>
-        </w:rPr>
-        <w:t xml:space="preserve">được khách hàng chú </w:t>
-      </w:r>
-      <w:r>
-        <w:rPr>
-          <w:rFonts w:ascii="Times New Roman" w:hAnsi="Times New Roman" w:cs="Times New Roman"/>
-          <w:sz w:val="28"/>
-          <w:szCs w:val="28"/>
-        </w:rPr>
-        <w:t>ý,</w:t>
-      </w:r>
-      <w:r>
-        <w:rPr>
-          <w:rFonts w:ascii="Times New Roman" w:hAnsi="Times New Roman" w:cs="Times New Roman"/>
-          <w:sz w:val="28"/>
-          <w:szCs w:val="28"/>
-        </w:rPr>
-        <w:t xml:space="preserve"> quan tâm</w:t>
-      </w:r>
-      <w:r>
-        <w:rPr>
-          <w:rFonts w:ascii="Times New Roman" w:hAnsi="Times New Roman" w:cs="Times New Roman"/>
-          <w:sz w:val="28"/>
-          <w:szCs w:val="28"/>
-        </w:rPr>
-        <w:t xml:space="preserve">. Vì vậy, cần phải có các </w:t>
-      </w:r>
-      <w:r>
-        <w:rPr>
-          <w:rFonts w:ascii="Times New Roman" w:hAnsi="Times New Roman" w:cs="Times New Roman"/>
-          <w:sz w:val="28"/>
-          <w:szCs w:val="28"/>
-        </w:rPr>
-        <w:t>chiến lược truyền thông</w:t>
-      </w:r>
-      <w:r>
-        <w:rPr>
-          <w:rFonts w:ascii="Times New Roman" w:hAnsi="Times New Roman" w:cs="Times New Roman"/>
-          <w:sz w:val="28"/>
-          <w:szCs w:val="28"/>
-        </w:rPr>
-        <w:t>, quảng bá để</w:t>
-      </w:r>
-      <w:r>
-        <w:rPr>
-          <w:rFonts w:ascii="Times New Roman" w:hAnsi="Times New Roman" w:cs="Times New Roman"/>
-          <w:sz w:val="28"/>
-          <w:szCs w:val="28"/>
-        </w:rPr>
-        <w:t xml:space="preserve"> lấy niềm tin </w:t>
-      </w:r>
-      <w:r>
-        <w:rPr>
-          <w:rFonts w:ascii="Times New Roman" w:hAnsi="Times New Roman" w:cs="Times New Roman"/>
-          <w:sz w:val="28"/>
-          <w:szCs w:val="28"/>
-        </w:rPr>
-        <w:t xml:space="preserve">của </w:t>
-      </w:r>
-      <w:r>
-        <w:rPr>
-          <w:rFonts w:ascii="Times New Roman" w:hAnsi="Times New Roman" w:cs="Times New Roman"/>
-          <w:sz w:val="28"/>
-          <w:szCs w:val="28"/>
-        </w:rPr>
-        <w:t>khách hàng.</w:t>
-      </w:r>
-    </w:p>
-    <w:p>
-      <w:pPr>
-        <w:pStyle w:val="ListParagraph"/>
-        <w:spacing w:line="360" w:lineRule="auto"/>
-        <w:ind w:firstLine="720"/>
-        <w:jc w:val="both"/>
-        <w:rPr>
-          <w:rFonts w:ascii="Times New Roman" w:hAnsi="Times New Roman" w:cs="Times New Roman"/>
-          <w:i/>
-          <w:sz w:val="28"/>
-          <w:szCs w:val="28"/>
-        </w:rPr>
-      </w:pPr>
-      <w:r>
-        <w:rPr>
-          <w:rFonts w:ascii="Times New Roman" w:hAnsi="Times New Roman" w:cs="Times New Roman"/>
-          <w:sz w:val="28"/>
-          <w:szCs w:val="28"/>
-        </w:rPr>
-        <w:t xml:space="preserve">Chẳng hạn như </w:t>
-      </w:r>
-      <w:r>
-        <w:rPr>
-          <w:rFonts w:ascii="Times New Roman" w:hAnsi="Times New Roman" w:cs="Times New Roman"/>
-          <w:sz w:val="28"/>
-          <w:szCs w:val="28"/>
-        </w:rPr>
-        <w:t>t</w:t>
-      </w:r>
-      <w:r>
-        <w:rPr>
-          <w:rFonts w:ascii="Times New Roman" w:hAnsi="Times New Roman" w:cs="Times New Roman"/>
-          <w:sz w:val="28"/>
-          <w:szCs w:val="28"/>
-        </w:rPr>
-        <w:t>ham gia</w:t>
-      </w:r>
-      <w:r>
-        <w:rPr>
-          <w:rFonts w:ascii="Times New Roman" w:hAnsi="Times New Roman" w:cs="Times New Roman"/>
-          <w:sz w:val="28"/>
-          <w:szCs w:val="28"/>
-        </w:rPr>
-        <w:t xml:space="preserve"> các hội thảo</w:t>
-      </w:r>
-      <w:r>
-        <w:rPr>
-          <w:rFonts w:ascii="Times New Roman" w:hAnsi="Times New Roman" w:cs="Times New Roman"/>
-          <w:i/>
+        <w:t>giá sản phẩm – dịch vụ, xây dựng thêm gian</w:t>
+      </w:r>
+      <w:r>
+        <w:rPr>
+          <w:rFonts w:ascii="Times New Roman" w:hAnsi="Times New Roman" w:cs="Times New Roman"/>
           <w:sz w:val="28"/>
           <w:szCs w:val="28"/>
         </w:rPr>
@@ -4254,103 +5891,7 @@
           <w:sz w:val="28"/>
           <w:szCs w:val="28"/>
         </w:rPr>
-        <w:t>về trang sức, chụp hình với những người nổi tiếng, những người có tầm ảnh hưởng trong ngành trang sức</w:t>
-      </w:r>
-      <w:r>
-        <w:rPr>
-          <w:rFonts w:ascii="Times New Roman" w:hAnsi="Times New Roman" w:cs="Times New Roman"/>
-          <w:sz w:val="28"/>
-          <w:szCs w:val="28"/>
-        </w:rPr>
-        <w:t xml:space="preserve"> </w:t>
-      </w:r>
-      <w:r>
-        <w:rPr>
-          <w:rFonts w:ascii="Times New Roman" w:hAnsi="Times New Roman" w:cs="Times New Roman"/>
-          <w:sz w:val="28"/>
-          <w:szCs w:val="28"/>
-        </w:rPr>
-        <w:t xml:space="preserve">để đưa </w:t>
-      </w:r>
-      <w:r>
-        <w:rPr>
-          <w:rFonts w:ascii="Times New Roman" w:hAnsi="Times New Roman" w:cs="Times New Roman"/>
-          <w:sz w:val="28"/>
-          <w:szCs w:val="28"/>
-        </w:rPr>
-        <w:t xml:space="preserve">những </w:t>
-      </w:r>
-      <w:r>
-        <w:rPr>
-          <w:rFonts w:ascii="Times New Roman" w:hAnsi="Times New Roman" w:cs="Times New Roman"/>
-          <w:sz w:val="28"/>
-          <w:szCs w:val="28"/>
-        </w:rPr>
-        <w:t xml:space="preserve">hình ảnh </w:t>
-      </w:r>
-      <w:r>
-        <w:rPr>
-          <w:rFonts w:ascii="Times New Roman" w:hAnsi="Times New Roman" w:cs="Times New Roman"/>
-          <w:sz w:val="28"/>
-          <w:szCs w:val="28"/>
-        </w:rPr>
-        <w:t xml:space="preserve">đó </w:t>
-      </w:r>
-      <w:r>
-        <w:rPr>
-          <w:rFonts w:ascii="Times New Roman" w:hAnsi="Times New Roman" w:cs="Times New Roman"/>
-          <w:sz w:val="28"/>
-          <w:szCs w:val="28"/>
-        </w:rPr>
-        <w:t xml:space="preserve">đến khách hàng </w:t>
-      </w:r>
-      <w:r>
-        <w:rPr>
-          <w:rFonts w:ascii="Times New Roman" w:hAnsi="Times New Roman" w:cs="Times New Roman"/>
-          <w:sz w:val="28"/>
-          <w:szCs w:val="28"/>
-        </w:rPr>
-        <w:t xml:space="preserve">đồng thời cần </w:t>
-      </w:r>
-      <w:r>
-        <w:rPr>
-          <w:rFonts w:ascii="Times New Roman" w:hAnsi="Times New Roman" w:cs="Times New Roman"/>
-          <w:sz w:val="28"/>
-          <w:szCs w:val="28"/>
-        </w:rPr>
-        <w:t>c</w:t>
-      </w:r>
-      <w:r>
-        <w:rPr>
-          <w:rFonts w:ascii="Times New Roman" w:hAnsi="Times New Roman" w:cs="Times New Roman"/>
-          <w:sz w:val="28"/>
-          <w:szCs w:val="28"/>
-        </w:rPr>
-        <w:t>ó các kiểm định</w:t>
-      </w:r>
-      <w:r>
-        <w:rPr>
-          <w:rFonts w:ascii="Times New Roman" w:hAnsi="Times New Roman" w:cs="Times New Roman"/>
-          <w:sz w:val="28"/>
-          <w:szCs w:val="28"/>
-        </w:rPr>
-        <w:t xml:space="preserve"> về chất lượng</w:t>
-      </w:r>
-      <w:r>
-        <w:rPr>
-          <w:rFonts w:ascii="Times New Roman" w:hAnsi="Times New Roman" w:cs="Times New Roman"/>
-          <w:sz w:val="28"/>
-          <w:szCs w:val="28"/>
-        </w:rPr>
-        <w:t>, chứng chỉ của các công ty uy tín</w:t>
-      </w:r>
-      <w:r>
-        <w:rPr>
-          <w:rFonts w:ascii="Times New Roman" w:hAnsi="Times New Roman" w:cs="Times New Roman"/>
-          <w:sz w:val="28"/>
-          <w:szCs w:val="28"/>
-        </w:rPr>
-        <w:t xml:space="preserve"> trong ngành để tạo niềm tin với khách hàng.</w:t>
+        <w:t>hàng khuyến mãi để khách hàng có nhiều lựa chọn.</w:t>
       </w:r>
     </w:p>
     <w:p>
@@ -4358,7 +5899,7 @@
         <w:pStyle w:val="ListParagraph"/>
         <w:numPr>
           <w:ilvl w:val="0"/>
-          <w:numId w:val="31"/>
+          <w:numId w:val="27"/>
         </w:numPr>
         <w:spacing w:line="360" w:lineRule="auto"/>
         <w:ind w:left="720" w:firstLine="360"/>
@@ -4372,72 +5913,586 @@
       <w:r>
         <w:rPr>
           <w:rFonts w:ascii="Times New Roman" w:hAnsi="Times New Roman" w:cs="Times New Roman"/>
+          <w:sz w:val="28"/>
+          <w:szCs w:val="28"/>
+        </w:rPr>
+        <w:t xml:space="preserve">Thực hiện </w:t>
+      </w:r>
+      <w:r>
+        <w:rPr>
+          <w:rFonts w:ascii="Times New Roman" w:hAnsi="Times New Roman" w:cs="Times New Roman"/>
           <w:i/>
           <w:sz w:val="28"/>
           <w:szCs w:val="28"/>
         </w:rPr>
+        <w:t>chiến lược chạy</w:t>
+      </w:r>
+      <w:r>
+        <w:rPr>
+          <w:rFonts w:ascii="Times New Roman" w:hAnsi="Times New Roman" w:cs="Times New Roman"/>
+          <w:sz w:val="28"/>
+          <w:szCs w:val="28"/>
+        </w:rPr>
+        <w:t xml:space="preserve">: </w:t>
+      </w:r>
+      <w:r>
+        <w:rPr>
+          <w:rFonts w:ascii="Times New Roman" w:hAnsi="Times New Roman" w:cs="Times New Roman"/>
+          <w:sz w:val="28"/>
+          <w:szCs w:val="28"/>
+        </w:rPr>
+        <w:t>luôn tạo mới và thay đổi các sản phẩm</w:t>
+      </w:r>
+      <w:r>
+        <w:rPr>
+          <w:rFonts w:ascii="Times New Roman" w:hAnsi="Times New Roman" w:cs="Times New Roman"/>
+          <w:sz w:val="28"/>
+          <w:szCs w:val="28"/>
+        </w:rPr>
+        <w:t>,</w:t>
+      </w:r>
+      <w:r>
+        <w:rPr>
+          <w:rFonts w:ascii="Times New Roman" w:hAnsi="Times New Roman" w:cs="Times New Roman"/>
+          <w:sz w:val="28"/>
+          <w:szCs w:val="28"/>
+        </w:rPr>
+        <w:t xml:space="preserve"> dịch vụ để </w:t>
+      </w:r>
+      <w:r>
+        <w:rPr>
+          <w:rFonts w:ascii="Times New Roman" w:hAnsi="Times New Roman" w:cs="Times New Roman"/>
+          <w:sz w:val="28"/>
+          <w:szCs w:val="28"/>
+        </w:rPr>
+        <w:t>cung cấp sản phẩm</w:t>
+      </w:r>
+      <w:r>
+        <w:rPr>
+          <w:rFonts w:ascii="Times New Roman" w:hAnsi="Times New Roman" w:cs="Times New Roman"/>
+          <w:sz w:val="28"/>
+          <w:szCs w:val="28"/>
+        </w:rPr>
+        <w:t xml:space="preserve"> cho</w:t>
+      </w:r>
+      <w:r>
+        <w:rPr>
+          <w:rFonts w:ascii="Times New Roman" w:hAnsi="Times New Roman" w:cs="Times New Roman"/>
+          <w:sz w:val="28"/>
+          <w:szCs w:val="28"/>
+        </w:rPr>
+        <w:t xml:space="preserve"> </w:t>
+      </w:r>
+      <w:r>
+        <w:rPr>
+          <w:rFonts w:ascii="Times New Roman" w:hAnsi="Times New Roman" w:cs="Times New Roman"/>
+          <w:sz w:val="28"/>
+          <w:szCs w:val="28"/>
+        </w:rPr>
+        <w:t>khách hàng một cách tốt nhất.</w:t>
+      </w:r>
+    </w:p>
+    <w:p>
+      <w:pPr>
+        <w:pStyle w:val="ListParagraph"/>
+        <w:numPr>
+          <w:ilvl w:val="0"/>
+          <w:numId w:val="27"/>
+        </w:numPr>
+        <w:spacing w:line="360" w:lineRule="auto"/>
+        <w:ind w:left="720" w:firstLine="450"/>
+        <w:jc w:val="both"/>
+        <w:rPr>
+          <w:rFonts w:ascii="Times New Roman" w:hAnsi="Times New Roman" w:cs="Times New Roman"/>
+          <w:sz w:val="28"/>
+          <w:szCs w:val="28"/>
+        </w:rPr>
+      </w:pPr>
+      <w:r>
+        <w:rPr>
+          <w:rFonts w:ascii="Times New Roman" w:hAnsi="Times New Roman" w:cs="Times New Roman"/>
+          <w:i/>
+          <w:sz w:val="28"/>
+          <w:szCs w:val="28"/>
+        </w:rPr>
+        <w:t>Luôn chú trọng p</w:t>
+      </w:r>
+      <w:r>
+        <w:rPr>
+          <w:rFonts w:ascii="Times New Roman" w:hAnsi="Times New Roman" w:cs="Times New Roman"/>
+          <w:i/>
+          <w:sz w:val="28"/>
+          <w:szCs w:val="28"/>
+        </w:rPr>
+        <w:t>hong cách phục vụ</w:t>
+      </w:r>
+      <w:r>
+        <w:rPr>
+          <w:rFonts w:ascii="Times New Roman" w:hAnsi="Times New Roman" w:cs="Times New Roman"/>
+          <w:i/>
+          <w:sz w:val="28"/>
+          <w:szCs w:val="28"/>
+        </w:rPr>
+        <w:t xml:space="preserve"> khách hàng</w:t>
+      </w:r>
+      <w:r>
+        <w:rPr>
+          <w:rFonts w:ascii="Times New Roman" w:hAnsi="Times New Roman" w:cs="Times New Roman"/>
+          <w:sz w:val="28"/>
+          <w:szCs w:val="28"/>
+        </w:rPr>
+        <w:t>: các</w:t>
+      </w:r>
+      <w:r>
+        <w:rPr>
+          <w:rFonts w:ascii="Times New Roman" w:hAnsi="Times New Roman" w:cs="Times New Roman"/>
+          <w:sz w:val="28"/>
+          <w:szCs w:val="28"/>
+        </w:rPr>
+        <w:t>h</w:t>
+      </w:r>
+      <w:r>
+        <w:rPr>
+          <w:rFonts w:ascii="Times New Roman" w:hAnsi="Times New Roman" w:cs="Times New Roman"/>
+          <w:sz w:val="28"/>
+          <w:szCs w:val="28"/>
+        </w:rPr>
+        <w:t xml:space="preserve"> gọi điện tư vấn cho khách </w:t>
+      </w:r>
+      <w:r>
+        <w:rPr>
+          <w:rFonts w:ascii="Times New Roman" w:hAnsi="Times New Roman" w:cs="Times New Roman"/>
+          <w:sz w:val="28"/>
+          <w:szCs w:val="28"/>
+        </w:rPr>
+        <w:t>hàng</w:t>
+      </w:r>
+      <w:r>
+        <w:rPr>
+          <w:rFonts w:ascii="Times New Roman" w:hAnsi="Times New Roman" w:cs="Times New Roman"/>
+          <w:sz w:val="28"/>
+          <w:szCs w:val="28"/>
+        </w:rPr>
+        <w:t xml:space="preserve">, cách chăm sóc </w:t>
+      </w:r>
+      <w:r>
+        <w:rPr>
+          <w:rFonts w:ascii="Times New Roman" w:hAnsi="Times New Roman" w:cs="Times New Roman"/>
+          <w:sz w:val="28"/>
+          <w:szCs w:val="28"/>
+        </w:rPr>
+        <w:t>những khách hàng đã mua hàng.</w:t>
+      </w:r>
+    </w:p>
+    <w:p>
+      <w:pPr>
+        <w:spacing w:line="360" w:lineRule="auto"/>
+        <w:ind w:left="720" w:firstLine="720"/>
+        <w:jc w:val="both"/>
+        <w:rPr>
+          <w:rFonts w:ascii="Times New Roman" w:hAnsi="Times New Roman" w:cs="Times New Roman"/>
+          <w:sz w:val="28"/>
+          <w:szCs w:val="28"/>
+        </w:rPr>
+      </w:pPr>
+      <w:r>
+        <w:rPr>
+          <w:rFonts w:ascii="Times New Roman" w:hAnsi="Times New Roman" w:cs="Times New Roman"/>
+          <w:i/>
+          <w:sz w:val="28"/>
+          <w:szCs w:val="28"/>
+        </w:rPr>
+        <w:t>Ví dụ</w:t>
+      </w:r>
+      <w:r>
+        <w:rPr>
+          <w:rFonts w:ascii="Times New Roman" w:hAnsi="Times New Roman" w:cs="Times New Roman"/>
+          <w:sz w:val="28"/>
+          <w:szCs w:val="28"/>
+        </w:rPr>
+        <w:t>:</w:t>
+      </w:r>
+      <w:r>
+        <w:rPr>
+          <w:rFonts w:ascii="Times New Roman" w:hAnsi="Times New Roman" w:cs="Times New Roman"/>
+          <w:sz w:val="28"/>
+          <w:szCs w:val="28"/>
+        </w:rPr>
+        <w:t xml:space="preserve"> </w:t>
+      </w:r>
+      <w:r>
+        <w:rPr>
+          <w:rFonts w:ascii="Times New Roman" w:hAnsi="Times New Roman" w:cs="Times New Roman"/>
+          <w:sz w:val="28"/>
+          <w:szCs w:val="28"/>
+        </w:rPr>
+        <w:t>Sau khi khách hàng mua hàng và đã nhận được hàng,</w:t>
+      </w:r>
+      <w:r>
+        <w:rPr>
+          <w:rFonts w:ascii="Times New Roman" w:hAnsi="Times New Roman" w:cs="Times New Roman"/>
+          <w:sz w:val="28"/>
+          <w:szCs w:val="28"/>
+        </w:rPr>
+        <w:t xml:space="preserve"> </w:t>
+      </w:r>
+      <w:r>
+        <w:rPr>
+          <w:rFonts w:ascii="Times New Roman" w:hAnsi="Times New Roman" w:cs="Times New Roman"/>
+          <w:sz w:val="28"/>
+          <w:szCs w:val="28"/>
+        </w:rPr>
+        <w:t xml:space="preserve">nhóm sẽ </w:t>
+      </w:r>
+      <w:r>
+        <w:rPr>
+          <w:rFonts w:ascii="Times New Roman" w:hAnsi="Times New Roman" w:cs="Times New Roman"/>
+          <w:sz w:val="28"/>
+          <w:szCs w:val="28"/>
+        </w:rPr>
+        <w:t>gọi</w:t>
+      </w:r>
+      <w:r>
+        <w:rPr>
+          <w:rFonts w:ascii="Times New Roman" w:hAnsi="Times New Roman" w:cs="Times New Roman"/>
+          <w:sz w:val="28"/>
+          <w:szCs w:val="28"/>
+        </w:rPr>
+        <w:t xml:space="preserve"> điệ</w:t>
+      </w:r>
+      <w:r>
+        <w:rPr>
+          <w:rFonts w:ascii="Times New Roman" w:hAnsi="Times New Roman" w:cs="Times New Roman"/>
+          <w:sz w:val="28"/>
+          <w:szCs w:val="28"/>
+        </w:rPr>
+        <w:t xml:space="preserve">n hỏi </w:t>
+      </w:r>
+      <w:r>
+        <w:rPr>
+          <w:rFonts w:ascii="Times New Roman" w:hAnsi="Times New Roman" w:cs="Times New Roman"/>
+          <w:sz w:val="28"/>
+          <w:szCs w:val="28"/>
+        </w:rPr>
+        <w:t>thăm khách hàng</w:t>
+      </w:r>
+      <w:r>
+        <w:rPr>
+          <w:rFonts w:ascii="Times New Roman" w:hAnsi="Times New Roman" w:cs="Times New Roman"/>
+          <w:sz w:val="28"/>
+          <w:szCs w:val="28"/>
+        </w:rPr>
+        <w:t xml:space="preserve"> đã nhận được hàng chưa,</w:t>
+      </w:r>
+      <w:r>
+        <w:rPr>
+          <w:rFonts w:ascii="Times New Roman" w:hAnsi="Times New Roman" w:cs="Times New Roman"/>
+          <w:sz w:val="28"/>
+          <w:szCs w:val="28"/>
+        </w:rPr>
+        <w:t xml:space="preserve"> </w:t>
+      </w:r>
+      <w:r>
+        <w:rPr>
+          <w:rFonts w:ascii="Times New Roman" w:hAnsi="Times New Roman" w:cs="Times New Roman"/>
+          <w:sz w:val="28"/>
+          <w:szCs w:val="28"/>
+        </w:rPr>
+        <w:t xml:space="preserve">có vừa ý </w:t>
+      </w:r>
+      <w:r>
+        <w:rPr>
+          <w:rFonts w:ascii="Times New Roman" w:hAnsi="Times New Roman" w:cs="Times New Roman"/>
+          <w:sz w:val="28"/>
+          <w:szCs w:val="28"/>
+        </w:rPr>
+        <w:t>hay không?</w:t>
+      </w:r>
+      <w:r>
+        <w:rPr>
+          <w:rFonts w:ascii="Times New Roman" w:hAnsi="Times New Roman" w:cs="Times New Roman"/>
+          <w:sz w:val="28"/>
+          <w:szCs w:val="28"/>
+        </w:rPr>
+        <w:t xml:space="preserve"> hay thỉnh thoảng </w:t>
+      </w:r>
+      <w:r>
+        <w:rPr>
+          <w:rFonts w:ascii="Times New Roman" w:hAnsi="Times New Roman" w:cs="Times New Roman"/>
+          <w:sz w:val="28"/>
+          <w:szCs w:val="28"/>
+        </w:rPr>
+        <w:t xml:space="preserve">vào dịp </w:t>
+      </w:r>
+      <w:r>
+        <w:rPr>
+          <w:rFonts w:ascii="Times New Roman" w:hAnsi="Times New Roman" w:cs="Times New Roman"/>
+          <w:sz w:val="28"/>
+          <w:szCs w:val="28"/>
+        </w:rPr>
+        <w:t xml:space="preserve">lễ tết, sinh nhật </w:t>
+      </w:r>
+      <w:r>
+        <w:rPr>
+          <w:rFonts w:ascii="Times New Roman" w:hAnsi="Times New Roman" w:cs="Times New Roman"/>
+          <w:sz w:val="28"/>
+          <w:szCs w:val="28"/>
+        </w:rPr>
+        <w:t>gửi một tin nhắn chúc mừng đến khách hàng</w:t>
+      </w:r>
+      <w:r>
+        <w:rPr>
+          <w:rFonts w:ascii="Times New Roman" w:hAnsi="Times New Roman" w:cs="Times New Roman"/>
+          <w:sz w:val="28"/>
+          <w:szCs w:val="28"/>
+        </w:rPr>
+        <w:t xml:space="preserve">. </w:t>
+      </w:r>
+      <w:r>
+        <w:rPr>
+          <w:rFonts w:ascii="Times New Roman" w:hAnsi="Times New Roman" w:cs="Times New Roman"/>
+          <w:sz w:val="28"/>
+          <w:szCs w:val="28"/>
+        </w:rPr>
+        <w:t xml:space="preserve">Như vậy, </w:t>
+      </w:r>
+      <w:r>
+        <w:rPr>
+          <w:rFonts w:ascii="Times New Roman" w:hAnsi="Times New Roman" w:cs="Times New Roman"/>
+          <w:sz w:val="28"/>
+          <w:szCs w:val="28"/>
+        </w:rPr>
+        <w:t xml:space="preserve">khách hàng </w:t>
+      </w:r>
+      <w:r>
+        <w:rPr>
+          <w:rFonts w:ascii="Times New Roman" w:hAnsi="Times New Roman" w:cs="Times New Roman"/>
+          <w:sz w:val="28"/>
+          <w:szCs w:val="28"/>
+        </w:rPr>
+        <w:t>sẽ</w:t>
+      </w:r>
+      <w:r>
+        <w:rPr>
+          <w:rFonts w:ascii="Times New Roman" w:hAnsi="Times New Roman" w:cs="Times New Roman"/>
+          <w:sz w:val="28"/>
+          <w:szCs w:val="28"/>
+        </w:rPr>
+        <w:t xml:space="preserve"> thích </w:t>
+      </w:r>
+      <w:r>
+        <w:rPr>
+          <w:rFonts w:ascii="Times New Roman" w:hAnsi="Times New Roman" w:cs="Times New Roman"/>
+          <w:sz w:val="28"/>
+          <w:szCs w:val="28"/>
+        </w:rPr>
+        <w:t xml:space="preserve">shop của nhóm </w:t>
+      </w:r>
+      <w:r>
+        <w:rPr>
+          <w:rFonts w:ascii="Times New Roman" w:hAnsi="Times New Roman" w:cs="Times New Roman"/>
+          <w:sz w:val="28"/>
+          <w:szCs w:val="28"/>
+        </w:rPr>
+        <w:t xml:space="preserve">hơn </w:t>
+      </w:r>
+      <w:r>
+        <w:rPr>
+          <w:rFonts w:ascii="Times New Roman" w:hAnsi="Times New Roman" w:cs="Times New Roman"/>
+          <w:sz w:val="28"/>
+          <w:szCs w:val="28"/>
+        </w:rPr>
+        <w:t xml:space="preserve">thay vì thích một </w:t>
+      </w:r>
+      <w:r>
+        <w:rPr>
+          <w:rFonts w:ascii="Times New Roman" w:hAnsi="Times New Roman" w:cs="Times New Roman"/>
+          <w:sz w:val="28"/>
+          <w:szCs w:val="28"/>
+        </w:rPr>
+        <w:t xml:space="preserve">shop chỉ biết mua và bán. </w:t>
+      </w:r>
+      <w:r>
+        <w:rPr>
+          <w:rFonts w:ascii="Times New Roman" w:hAnsi="Times New Roman" w:cs="Times New Roman"/>
+          <w:sz w:val="28"/>
+          <w:szCs w:val="28"/>
+        </w:rPr>
+        <w:t xml:space="preserve">Và có thể khách hàng sẽ quay lại mua hàng của nhóm vào một dịp nào đó. </w:t>
+      </w:r>
+      <w:r>
+        <w:rPr>
+          <w:rFonts w:ascii="Times New Roman" w:hAnsi="Times New Roman" w:cs="Times New Roman"/>
+          <w:sz w:val="28"/>
+          <w:szCs w:val="28"/>
+        </w:rPr>
+        <w:t xml:space="preserve">Theo nghiên cứu: Khách hàng cũ là người mang lại 80% doanh thu cho </w:t>
+      </w:r>
+      <w:r>
+        <w:rPr>
+          <w:rFonts w:ascii="Times New Roman" w:hAnsi="Times New Roman" w:cs="Times New Roman"/>
+          <w:sz w:val="28"/>
+          <w:szCs w:val="28"/>
+        </w:rPr>
+        <w:t>bất cứ một công ty, tổ chức nào nên nhóm sẽ tập trung vào phần này.</w:t>
+      </w:r>
+    </w:p>
+    <w:p>
+      <w:pPr>
+        <w:pStyle w:val="despointsen"/>
+        <w:numPr>
+          <w:ilvl w:val="0"/>
+          <w:numId w:val="27"/>
+        </w:numPr>
+        <w:spacing w:before="0" w:beforeAutospacing="0" w:after="0" w:afterAutospacing="0" w:line="360" w:lineRule="auto"/>
+        <w:ind w:left="720" w:firstLine="540"/>
+        <w:rPr>
+          <w:color w:val="000000"/>
+          <w:sz w:val="28"/>
+          <w:szCs w:val="28"/>
+        </w:rPr>
+      </w:pPr>
+      <w:r>
+        <w:rPr>
+          <w:i/>
+          <w:color w:val="000000"/>
+          <w:sz w:val="28"/>
+          <w:szCs w:val="28"/>
+        </w:rPr>
         <w:lastRenderedPageBreak/>
-        <w:t>Sendo có rất nhiều chương trình thúc đẩy bán hàng cho các shop</w:t>
-      </w:r>
-      <w:r>
-        <w:rPr>
-          <w:rFonts w:ascii="Times New Roman" w:hAnsi="Times New Roman" w:cs="Times New Roman"/>
-          <w:sz w:val="28"/>
-          <w:szCs w:val="28"/>
-        </w:rPr>
-        <w:t>: tặng 3 lần miễn phí vận chuyển trong tháng 6/2018</w:t>
-      </w:r>
-      <w:bookmarkStart w:id="4" w:name="_GoBack"/>
-      <w:bookmarkEnd w:id="4"/>
-      <w:r>
-        <w:rPr>
-          <w:rFonts w:ascii="Times New Roman" w:hAnsi="Times New Roman" w:cs="Times New Roman"/>
-          <w:sz w:val="28"/>
-          <w:szCs w:val="28"/>
-        </w:rPr>
-        <w:t xml:space="preserve">, miễn phí vận chuyển cho đơn hàng có giá trị từ </w:t>
-      </w:r>
-      <w:r>
-        <w:rPr>
-          <w:rFonts w:ascii="Times New Roman" w:hAnsi="Times New Roman" w:cs="Times New Roman"/>
-          <w:sz w:val="28"/>
-          <w:szCs w:val="28"/>
-        </w:rPr>
-        <w:t>150.000 VNĐ trở lên và sẽ được hỗ trợ Miễn phí vận chuyển tối đa 50.000 NVĐ trên 1 đơn hàng.</w:t>
-      </w:r>
-      <w:r>
-        <w:rPr>
-          <w:rFonts w:ascii="Times New Roman" w:hAnsi="Times New Roman" w:cs="Times New Roman"/>
-          <w:sz w:val="28"/>
-          <w:szCs w:val="28"/>
-        </w:rPr>
-        <w:t>cho</w:t>
-      </w:r>
-      <w:r>
-        <w:rPr>
-          <w:rFonts w:ascii="Times New Roman" w:hAnsi="Times New Roman" w:cs="Times New Roman"/>
-          <w:sz w:val="28"/>
-          <w:szCs w:val="28"/>
-        </w:rPr>
-        <w:t xml:space="preserve"> 01 hoặc nhiều sản phẩm của cùng một shop</w:t>
-      </w:r>
-      <w:r>
-        <w:rPr>
-          <w:rFonts w:ascii="Times New Roman" w:hAnsi="Times New Roman" w:cs="Times New Roman"/>
-          <w:sz w:val="28"/>
-          <w:szCs w:val="28"/>
-        </w:rPr>
-        <w:t xml:space="preserve">. Ngoài ra, nếu có vấn </w:t>
-      </w:r>
-    </w:p>
-    <w:p>
-      <w:pPr>
-        <w:pStyle w:val="ListParagraph"/>
-        <w:spacing w:line="360" w:lineRule="auto"/>
-        <w:ind w:left="1080"/>
-        <w:jc w:val="both"/>
-        <w:rPr>
-          <w:rFonts w:ascii="Times New Roman" w:hAnsi="Times New Roman" w:cs="Times New Roman"/>
+        <w:t>Dịch vụ ĐIỂM SEN</w:t>
+      </w:r>
+      <w:r>
+        <w:rPr>
+          <w:color w:val="000000"/>
+          <w:sz w:val="28"/>
+          <w:szCs w:val="28"/>
+        </w:rPr>
+        <w:t xml:space="preserve">: </w:t>
+      </w:r>
+      <w:r>
+        <w:rPr>
+          <w:color w:val="000000"/>
+          <w:sz w:val="28"/>
+          <w:szCs w:val="28"/>
+        </w:rPr>
+        <w:t xml:space="preserve">Điểm Sen là điểm mà </w:t>
+      </w:r>
+      <w:r>
+        <w:rPr>
+          <w:color w:val="000000"/>
+          <w:sz w:val="28"/>
+          <w:szCs w:val="28"/>
+        </w:rPr>
+        <w:t>s</w:t>
+      </w:r>
+      <w:r>
+        <w:rPr>
+          <w:color w:val="000000"/>
+          <w:sz w:val="28"/>
+          <w:szCs w:val="28"/>
+        </w:rPr>
+        <w:t xml:space="preserve">hop thưởng riêng cho </w:t>
+      </w:r>
+      <w:r>
+        <w:rPr>
+          <w:color w:val="000000"/>
+          <w:sz w:val="28"/>
+          <w:szCs w:val="28"/>
+        </w:rPr>
+        <w:t>khách hàng</w:t>
+      </w:r>
+      <w:r>
+        <w:rPr>
+          <w:color w:val="000000"/>
+          <w:sz w:val="28"/>
+          <w:szCs w:val="28"/>
+        </w:rPr>
+        <w:t xml:space="preserve"> khi</w:t>
+      </w:r>
+      <w:r>
+        <w:rPr>
+          <w:color w:val="000000"/>
+          <w:sz w:val="28"/>
+          <w:szCs w:val="28"/>
+        </w:rPr>
+        <w:t xml:space="preserve"> họ</w:t>
+      </w:r>
+      <w:r>
+        <w:rPr>
+          <w:color w:val="000000"/>
+          <w:sz w:val="28"/>
+          <w:szCs w:val="28"/>
+        </w:rPr>
+        <w:t xml:space="preserve"> mua hàng của </w:t>
+      </w:r>
+      <w:r>
+        <w:rPr>
+          <w:color w:val="000000"/>
+          <w:sz w:val="28"/>
+          <w:szCs w:val="28"/>
+        </w:rPr>
+        <w:t>s</w:t>
+      </w:r>
+      <w:r>
+        <w:rPr>
+          <w:color w:val="000000"/>
+          <w:sz w:val="28"/>
+          <w:szCs w:val="28"/>
+        </w:rPr>
+        <w:t>hop trên Sendo.vn</w:t>
+      </w:r>
+      <w:r>
+        <w:rPr>
+          <w:color w:val="000000"/>
+          <w:sz w:val="28"/>
+          <w:szCs w:val="28"/>
+        </w:rPr>
+        <w:t>. Khách hàng</w:t>
+      </w:r>
+      <w:r>
+        <w:rPr>
+          <w:color w:val="000000"/>
+          <w:sz w:val="28"/>
+          <w:szCs w:val="28"/>
+        </w:rPr>
+        <w:t xml:space="preserve"> có thể dùng điểm này thay cho tiền với tỉ lệ </w:t>
+      </w:r>
+      <w:r>
+        <w:rPr>
+          <w:b/>
+          <w:bCs/>
+          <w:color w:val="000000"/>
+          <w:sz w:val="28"/>
+          <w:szCs w:val="28"/>
+          <w:bdr w:val="none" w:sz="0" w:space="0" w:color="auto" w:frame="1"/>
+        </w:rPr>
+        <w:t>1 điểm = 1 VND</w:t>
+      </w:r>
+      <w:r>
+        <w:rPr>
+          <w:color w:val="000000"/>
+          <w:sz w:val="28"/>
+          <w:szCs w:val="28"/>
+        </w:rPr>
+        <w:t> khi mua sắm trên toàn trang Sendo.vn.</w:t>
+      </w:r>
+      <w:r>
+        <w:rPr>
+          <w:color w:val="000000"/>
+          <w:sz w:val="28"/>
+          <w:szCs w:val="28"/>
+        </w:rPr>
+        <w:t xml:space="preserve"> Dịch vụ này kích thích khách hàng mua hàng trong những lần giao dịch tiếp theo.</w:t>
+      </w:r>
+    </w:p>
+    <w:p>
+      <w:pPr>
+        <w:pStyle w:val="despointsen"/>
+        <w:spacing w:before="0" w:beforeAutospacing="0" w:after="0" w:afterAutospacing="0" w:line="360" w:lineRule="auto"/>
+        <w:ind w:left="720" w:firstLine="720"/>
+        <w:rPr>
+          <w:color w:val="000000"/>
           <w:sz w:val="28"/>
           <w:szCs w:val="28"/>
         </w:rPr>
@@ -4445,22 +6500,24 @@
       <w:r>
         <w:rPr>
           <w:noProof/>
+          <w:sz w:val="28"/>
+          <w:szCs w:val="28"/>
         </w:rPr>
         <mc:AlternateContent>
           <mc:Choice Requires="wps">
             <w:drawing>
-              <wp:anchor distT="0" distB="0" distL="114300" distR="114300" simplePos="0" relativeHeight="251667456" behindDoc="0" locked="0" layoutInCell="1" allowOverlap="1" wp14:anchorId="76691ACE" wp14:editId="305F20C5">
+              <wp:anchor distT="0" distB="0" distL="114300" distR="114300" simplePos="0" relativeHeight="251675648" behindDoc="0" locked="0" layoutInCell="1" allowOverlap="1" wp14:anchorId="7AD92593" wp14:editId="188B6449">
                 <wp:simplePos x="0" y="0"/>
                 <wp:positionH relativeFrom="margin">
-                  <wp:align>right</wp:align>
+                  <wp:posOffset>1166495</wp:posOffset>
                 </wp:positionH>
                 <wp:positionV relativeFrom="paragraph">
-                  <wp:posOffset>1160780</wp:posOffset>
+                  <wp:posOffset>3053080</wp:posOffset>
                 </wp:positionV>
-                <wp:extent cx="5781675" cy="552450"/>
-                <wp:effectExtent l="0" t="0" r="9525" b="0"/>
+                <wp:extent cx="4514850" cy="428625"/>
+                <wp:effectExtent l="0" t="0" r="0" b="9525"/>
                 <wp:wrapNone/>
-                <wp:docPr id="16" name="Rectangle 16"/>
+                <wp:docPr id="18" name="Rectangle 18"/>
                 <wp:cNvGraphicFramePr/>
                 <a:graphic xmlns:a="http://schemas.openxmlformats.org/drawingml/2006/main">
                   <a:graphicData uri="http://schemas.microsoft.com/office/word/2010/wordprocessingShape">
@@ -4469,7 +6526,7 @@
                       <wps:spPr>
                         <a:xfrm>
                           <a:off x="0" y="0"/>
-                          <a:ext cx="5781675" cy="552450"/>
+                          <a:ext cx="4514850" cy="428625"/>
                         </a:xfrm>
                         <a:prstGeom prst="rect">
                           <a:avLst/>
@@ -4509,7 +6566,47 @@
                                 <w:sz w:val="28"/>
                                 <w:szCs w:val="28"/>
                               </w:rPr>
-                              <w:t>Hình 2.4.5 Các chương trình thúc đẩy bán hàng cho các shop</w:t>
+                              <w:t>Hình 2.</w:t>
+                            </w:r>
+                            <w:r>
+                              <w:rPr>
+                                <w:rFonts w:ascii="Times New Roman" w:hAnsi="Times New Roman" w:cs="Times New Roman"/>
+                                <w:sz w:val="28"/>
+                                <w:szCs w:val="28"/>
+                              </w:rPr>
+                              <w:t>5</w:t>
+                            </w:r>
+                            <w:r>
+                              <w:rPr>
+                                <w:rFonts w:ascii="Times New Roman" w:hAnsi="Times New Roman" w:cs="Times New Roman"/>
+                                <w:sz w:val="28"/>
+                                <w:szCs w:val="28"/>
+                              </w:rPr>
+                              <w:t>.</w:t>
+                            </w:r>
+                            <w:r>
+                              <w:rPr>
+                                <w:rFonts w:ascii="Times New Roman" w:hAnsi="Times New Roman" w:cs="Times New Roman"/>
+                                <w:sz w:val="28"/>
+                                <w:szCs w:val="28"/>
+                              </w:rPr>
+                              <w:t>3</w:t>
+                            </w:r>
+                            <w:r>
+                              <w:rPr>
+                                <w:rFonts w:ascii="Times New Roman" w:hAnsi="Times New Roman" w:cs="Times New Roman"/>
+                                <w:sz w:val="28"/>
+                                <w:szCs w:val="28"/>
+                              </w:rPr>
+                              <w:t xml:space="preserve"> </w:t>
+                            </w:r>
+                            <w:r>
+                              <w:rPr>
+                                <w:rFonts w:ascii="Times New Roman" w:hAnsi="Times New Roman" w:cs="Times New Roman"/>
+                                <w:sz w:val="28"/>
+                                <w:szCs w:val="28"/>
+                              </w:rPr>
+                              <w:t>Dịch vụ ĐIỂM SEN</w:t>
                             </w:r>
                           </w:p>
                         </w:txbxContent>
@@ -4526,12 +6623,15 @@
                 <wp14:sizeRelH relativeFrom="margin">
                   <wp14:pctWidth>0</wp14:pctWidth>
                 </wp14:sizeRelH>
+                <wp14:sizeRelV relativeFrom="margin">
+                  <wp14:pctHeight>0</wp14:pctHeight>
+                </wp14:sizeRelV>
               </wp:anchor>
             </w:drawing>
           </mc:Choice>
           <mc:Fallback>
             <w:pict>
-              <v:rect w14:anchorId="76691ACE" id="Rectangle 16" o:spid="_x0000_s1031" style="position:absolute;left:0;text-align:left;margin-left:404.05pt;margin-top:91.4pt;width:455.25pt;height:43.5pt;z-index:251667456;visibility:visible;mso-wrap-style:square;mso-width-percent:0;mso-wrap-distance-left:9pt;mso-wrap-distance-top:0;mso-wrap-distance-right:9pt;mso-wrap-distance-bottom:0;mso-position-horizontal:right;mso-position-horizontal-relative:margin;mso-position-vertical:absolute;mso-position-vertical-relative:text;mso-width-percent:0;mso-width-relative:margin;v-text-anchor:middle" o:gfxdata="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" fillcolor="white [3201]" stroked="f" strokeweight="1pt">
+              <v:rect w14:anchorId="7AD92593" id="Rectangle 18" o:spid="_x0000_s1034" style="position:absolute;left:0;text-align:left;margin-left:91.85pt;margin-top:240.4pt;width:355.5pt;height:33.75pt;z-index:251675648;visibility:visible;mso-wrap-style:square;mso-width-percent:0;mso-height-percent:0;mso-wrap-distance-left:9pt;mso-wrap-distance-top:0;mso-wrap-distance-right:9pt;mso-wrap-distance-bottom:0;mso-position-horizontal:absolute;mso-position-horizontal-relative:margin;mso-position-vertical:absolute;mso-position-vertical-relative:text;mso-width-percent:0;mso-height-percent:0;mso-width-relative:margin;mso-height-relative:margin;v-text-anchor:middle" o:gfxdata="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" fillcolor="white [3201]" stroked="f" strokeweight="1pt">
                 <v:textbox>
                   <w:txbxContent>
                     <w:p>
@@ -4549,7 +6649,47 @@
                           <w:sz w:val="28"/>
                           <w:szCs w:val="28"/>
                         </w:rPr>
-                        <w:t>Hình 2.4.5 Các chương trình thúc đẩy bán hàng cho các shop</w:t>
+                        <w:t>Hình 2.</w:t>
+                      </w:r>
+                      <w:r>
+                        <w:rPr>
+                          <w:rFonts w:ascii="Times New Roman" w:hAnsi="Times New Roman" w:cs="Times New Roman"/>
+                          <w:sz w:val="28"/>
+                          <w:szCs w:val="28"/>
+                        </w:rPr>
+                        <w:t>5</w:t>
+                      </w:r>
+                      <w:r>
+                        <w:rPr>
+                          <w:rFonts w:ascii="Times New Roman" w:hAnsi="Times New Roman" w:cs="Times New Roman"/>
+                          <w:sz w:val="28"/>
+                          <w:szCs w:val="28"/>
+                        </w:rPr>
+                        <w:t>.</w:t>
+                      </w:r>
+                      <w:r>
+                        <w:rPr>
+                          <w:rFonts w:ascii="Times New Roman" w:hAnsi="Times New Roman" w:cs="Times New Roman"/>
+                          <w:sz w:val="28"/>
+                          <w:szCs w:val="28"/>
+                        </w:rPr>
+                        <w:t>3</w:t>
+                      </w:r>
+                      <w:r>
+                        <w:rPr>
+                          <w:rFonts w:ascii="Times New Roman" w:hAnsi="Times New Roman" w:cs="Times New Roman"/>
+                          <w:sz w:val="28"/>
+                          <w:szCs w:val="28"/>
+                        </w:rPr>
+                        <w:t xml:space="preserve"> </w:t>
+                      </w:r>
+                      <w:r>
+                        <w:rPr>
+                          <w:rFonts w:ascii="Times New Roman" w:hAnsi="Times New Roman" w:cs="Times New Roman"/>
+                          <w:sz w:val="28"/>
+                          <w:szCs w:val="28"/>
+                        </w:rPr>
+                        <w:t>Dịch vụ ĐIỂM SEN</w:t>
                       </w:r>
                     </w:p>
                   </w:txbxContent>
@@ -4563,12 +6703,14 @@
       <w:r>
         <w:rPr>
           <w:noProof/>
+          <w:sz w:val="28"/>
+          <w:szCs w:val="28"/>
         </w:rPr>
         <w:drawing>
-          <wp:inline distT="0" distB="0" distL="0" distR="0" wp14:anchorId="3D428E7E" wp14:editId="3D614F5D">
-            <wp:extent cx="5019048" cy="1152381"/>
+          <wp:inline distT="0" distB="0" distL="0" distR="0" wp14:anchorId="0B836405" wp14:editId="4AA0D3F2">
+            <wp:extent cx="5000000" cy="3057143"/>
             <wp:effectExtent l="0" t="0" r="0" b="0"/>
-            <wp:docPr id="15" name="Picture 15"/>
+            <wp:docPr id="17" name="Picture 17"/>
             <wp:cNvGraphicFramePr>
               <a:graphicFrameLocks xmlns:a="http://schemas.openxmlformats.org/drawingml/2006/main" noChangeAspect="1"/>
             </wp:cNvGraphicFramePr>
@@ -4580,7 +6722,7 @@
                     <pic:cNvPicPr/>
                   </pic:nvPicPr>
                   <pic:blipFill>
-                    <a:blip r:embed="rId16"/>
+                    <a:blip r:embed="rId19"/>
                     <a:stretch>
                       <a:fillRect/>
                     </a:stretch>
@@ -4588,7 +6730,7 @@
                   <pic:spPr>
                     <a:xfrm>
                       <a:off x="0" y="0"/>
-                      <a:ext cx="5019048" cy="1152381"/>
+                      <a:ext cx="5000000" cy="3057143"/>
                     </a:xfrm>
                     <a:prstGeom prst="rect">
                       <a:avLst/>
@@ -4603,56 +6745,709 @@
     </w:p>
     <w:p>
       <w:pPr>
+        <w:pStyle w:val="despointsen"/>
+        <w:spacing w:before="0" w:beforeAutospacing="0" w:after="0" w:afterAutospacing="0" w:line="360" w:lineRule="auto"/>
+        <w:rPr>
+          <w:color w:val="000000"/>
+          <w:sz w:val="28"/>
+          <w:szCs w:val="28"/>
+        </w:rPr>
+      </w:pPr>
+    </w:p>
+    <w:p>
+      <w:pPr>
+        <w:pStyle w:val="despointsen"/>
+        <w:spacing w:before="0" w:beforeAutospacing="0" w:after="0" w:afterAutospacing="0" w:line="360" w:lineRule="auto"/>
+        <w:rPr>
+          <w:color w:val="000000"/>
+          <w:sz w:val="28"/>
+          <w:szCs w:val="28"/>
+        </w:rPr>
+      </w:pPr>
+    </w:p>
+    <w:p>
+      <w:pPr>
+        <w:pStyle w:val="NormalWeb"/>
+        <w:spacing w:before="0" w:beforeAutospacing="0" w:after="0" w:afterAutospacing="0" w:line="360" w:lineRule="auto"/>
+        <w:ind w:left="720" w:firstLine="720"/>
+        <w:rPr>
+          <w:color w:val="000000"/>
+          <w:sz w:val="28"/>
+          <w:szCs w:val="28"/>
+        </w:rPr>
+      </w:pPr>
+      <w:r>
+        <w:rPr>
+          <w:color w:val="000000"/>
+          <w:sz w:val="28"/>
+          <w:szCs w:val="28"/>
+        </w:rPr>
+        <w:t>+</w:t>
+      </w:r>
+      <w:r>
+        <w:rPr>
+          <w:color w:val="000000"/>
+          <w:sz w:val="28"/>
+          <w:szCs w:val="28"/>
+        </w:rPr>
+        <w:tab/>
+      </w:r>
+      <w:r>
+        <w:rPr>
+          <w:color w:val="000000"/>
+          <w:sz w:val="28"/>
+          <w:szCs w:val="28"/>
+        </w:rPr>
+        <w:t>Khách</w:t>
+      </w:r>
+      <w:r>
+        <w:rPr>
+          <w:color w:val="000000"/>
+          <w:sz w:val="28"/>
+          <w:szCs w:val="28"/>
+        </w:rPr>
+        <w:t xml:space="preserve"> được thưởng </w:t>
+      </w:r>
+      <w:r>
+        <w:rPr>
+          <w:b/>
+          <w:bCs/>
+          <w:color w:val="000000"/>
+          <w:sz w:val="28"/>
+          <w:szCs w:val="28"/>
+          <w:bdr w:val="none" w:sz="0" w:space="0" w:color="auto" w:frame="1"/>
+        </w:rPr>
+        <w:t>1,700</w:t>
+      </w:r>
+      <w:r>
+        <w:rPr>
+          <w:color w:val="000000"/>
+          <w:sz w:val="28"/>
+          <w:szCs w:val="28"/>
+        </w:rPr>
+        <w:t> </w:t>
+      </w:r>
+      <w:r>
+        <w:rPr>
+          <w:color w:val="000000"/>
+          <w:sz w:val="28"/>
+          <w:szCs w:val="28"/>
+        </w:rPr>
+        <w:t>ĐIỂM</w:t>
+      </w:r>
+      <w:r>
+        <w:rPr>
+          <w:color w:val="000000"/>
+          <w:sz w:val="28"/>
+          <w:szCs w:val="28"/>
+        </w:rPr>
+        <w:t xml:space="preserve"> SEN khi mua sản phẩm này.</w:t>
+      </w:r>
+    </w:p>
+    <w:p>
+      <w:pPr>
+        <w:pStyle w:val="NormalWeb"/>
+        <w:spacing w:before="0" w:beforeAutospacing="0" w:after="0" w:afterAutospacing="0" w:line="360" w:lineRule="auto"/>
+        <w:ind w:left="1260" w:firstLine="180"/>
+        <w:rPr>
+          <w:color w:val="000000"/>
+          <w:sz w:val="28"/>
+          <w:szCs w:val="28"/>
+        </w:rPr>
+      </w:pPr>
+      <w:r>
+        <w:rPr>
+          <w:color w:val="000000"/>
+          <w:sz w:val="28"/>
+          <w:szCs w:val="28"/>
+        </w:rPr>
+        <w:t>+</w:t>
+      </w:r>
+      <w:r>
+        <w:rPr>
+          <w:color w:val="000000"/>
+          <w:sz w:val="28"/>
+          <w:szCs w:val="28"/>
+        </w:rPr>
+        <w:tab/>
+      </w:r>
+      <w:r>
+        <w:rPr>
+          <w:color w:val="000000"/>
+          <w:sz w:val="28"/>
+          <w:szCs w:val="28"/>
+        </w:rPr>
+        <w:t>Tích điểm để dùng thay cho tiền khi mua hàng trên Sendo.vn</w:t>
+      </w:r>
+    </w:p>
+    <w:p>
+      <w:pPr>
+        <w:pStyle w:val="NormalWeb"/>
+        <w:numPr>
+          <w:ilvl w:val="0"/>
+          <w:numId w:val="27"/>
+        </w:numPr>
+        <w:spacing w:after="0" w:line="360" w:lineRule="auto"/>
+        <w:ind w:left="720" w:firstLine="540"/>
+        <w:jc w:val="both"/>
+        <w:rPr>
+          <w:color w:val="000000"/>
+          <w:sz w:val="28"/>
+          <w:szCs w:val="28"/>
+        </w:rPr>
+      </w:pPr>
+      <w:r>
+        <w:rPr>
+          <w:i/>
+          <w:color w:val="000000"/>
+          <w:sz w:val="28"/>
+          <w:szCs w:val="28"/>
+        </w:rPr>
+        <w:t xml:space="preserve">Dịch vụ Sendo Affiliate: </w:t>
+      </w:r>
+      <w:r>
+        <w:rPr>
+          <w:color w:val="000000"/>
+          <w:sz w:val="28"/>
+          <w:szCs w:val="28"/>
+        </w:rPr>
+        <w:t xml:space="preserve">là mô hình quảng cáo sản phẩm, dịch vụ của Shop thông qua hệ thống các đối tác của Sendo. </w:t>
+      </w:r>
+      <w:r>
+        <w:rPr>
+          <w:color w:val="000000"/>
+          <w:sz w:val="28"/>
+          <w:szCs w:val="28"/>
+        </w:rPr>
+        <w:t>Tại sao Shop nên tham gia Sendo Affiliate (Liên kết cùng Sendo):</w:t>
+      </w:r>
+    </w:p>
+    <w:p>
+      <w:pPr>
+        <w:pStyle w:val="NormalWeb"/>
+        <w:spacing w:after="0" w:line="360" w:lineRule="auto"/>
+        <w:ind w:left="1440" w:firstLine="180"/>
+        <w:jc w:val="both"/>
+        <w:rPr>
+          <w:color w:val="000000"/>
+          <w:sz w:val="28"/>
+          <w:szCs w:val="28"/>
+        </w:rPr>
+      </w:pPr>
+      <w:r>
+        <w:rPr>
+          <w:i/>
+          <w:color w:val="000000"/>
+          <w:sz w:val="28"/>
+          <w:szCs w:val="28"/>
+        </w:rPr>
+        <w:t>+</w:t>
+      </w:r>
+      <w:r>
+        <w:rPr>
+          <w:i/>
+          <w:color w:val="000000"/>
+          <w:sz w:val="28"/>
+          <w:szCs w:val="28"/>
+        </w:rPr>
+        <w:tab/>
+      </w:r>
+      <w:r>
+        <w:rPr>
+          <w:color w:val="000000"/>
+          <w:sz w:val="28"/>
+          <w:szCs w:val="28"/>
+        </w:rPr>
+        <w:t>Mạng lưới đối tác Affiliate rộng lớn giúp Shop có thêm nguồn</w:t>
+      </w:r>
+      <w:r>
+        <w:rPr>
+          <w:color w:val="000000"/>
+          <w:sz w:val="28"/>
+          <w:szCs w:val="28"/>
+        </w:rPr>
+        <w:t xml:space="preserve"> </w:t>
+      </w:r>
+      <w:r>
+        <w:rPr>
+          <w:color w:val="000000"/>
+          <w:sz w:val="28"/>
+          <w:szCs w:val="28"/>
+        </w:rPr>
+        <w:t>Traffic mới để phát sinh đơn hàng. Quảng cáo này có thể ở dạng hình thức trang review sản phẩm, voucher hay các banner quảng cáo.</w:t>
+      </w:r>
+    </w:p>
+    <w:p>
+      <w:pPr>
+        <w:pStyle w:val="NormalWeb"/>
+        <w:spacing w:after="0" w:line="360" w:lineRule="auto"/>
+        <w:ind w:left="1440" w:firstLine="180"/>
+        <w:jc w:val="both"/>
+        <w:rPr>
+          <w:color w:val="000000"/>
+          <w:sz w:val="28"/>
+          <w:szCs w:val="28"/>
+        </w:rPr>
+      </w:pPr>
+      <w:r>
+        <w:rPr>
+          <w:i/>
+          <w:color w:val="000000"/>
+          <w:sz w:val="28"/>
+          <w:szCs w:val="28"/>
+        </w:rPr>
+        <w:lastRenderedPageBreak/>
+        <w:t>+</w:t>
+      </w:r>
+      <w:r>
+        <w:rPr>
+          <w:i/>
+          <w:color w:val="000000"/>
+          <w:sz w:val="28"/>
+          <w:szCs w:val="28"/>
+        </w:rPr>
+        <w:tab/>
+      </w:r>
+      <w:r>
+        <w:rPr>
+          <w:color w:val="000000"/>
+          <w:sz w:val="28"/>
+          <w:szCs w:val="28"/>
+        </w:rPr>
+        <w:t>Đặc biệt khi tham gia, tất cả các sản phẩm của Shop được hệ thống tiếp thị đến người đã xem sản phẩm của Shop nhưng chưa quyết định mua hàng, bằng cách hiển thị lại hình ảnh sản phẩm vừa được xem trên facebook và hệ thống trang web mà khách hàng này truy cập như: youtube, docbao, tintuc, 24h, tuoitre,</w:t>
+      </w:r>
+      <w:r>
+        <w:rPr>
+          <w:color w:val="000000"/>
+          <w:sz w:val="28"/>
+          <w:szCs w:val="28"/>
+        </w:rPr>
+        <w:t xml:space="preserve"> </w:t>
+      </w:r>
+      <w:r>
+        <w:rPr>
+          <w:color w:val="000000"/>
+          <w:sz w:val="28"/>
+          <w:szCs w:val="28"/>
+        </w:rPr>
+        <w:t>…</w:t>
+      </w:r>
+    </w:p>
+    <w:p>
+      <w:pPr>
+        <w:pStyle w:val="NormalWeb"/>
+        <w:spacing w:after="0" w:line="360" w:lineRule="auto"/>
+        <w:ind w:left="1440" w:firstLine="180"/>
+        <w:jc w:val="both"/>
+        <w:rPr>
+          <w:color w:val="000000"/>
+          <w:sz w:val="28"/>
+          <w:szCs w:val="28"/>
+        </w:rPr>
+      </w:pPr>
+    </w:p>
+    <w:p>
+      <w:pPr>
+        <w:pStyle w:val="NormalWeb"/>
+        <w:spacing w:after="0" w:line="360" w:lineRule="auto"/>
+        <w:ind w:left="1260"/>
+        <w:jc w:val="both"/>
+        <w:rPr>
+          <w:color w:val="000000"/>
+          <w:sz w:val="28"/>
+          <w:szCs w:val="28"/>
+        </w:rPr>
+      </w:pPr>
+      <w:r>
+        <w:rPr>
+          <w:noProof/>
+          <w:sz w:val="28"/>
+          <w:szCs w:val="28"/>
+        </w:rPr>
+        <mc:AlternateContent>
+          <mc:Choice Requires="wps">
+            <w:drawing>
+              <wp:anchor distT="0" distB="0" distL="114300" distR="114300" simplePos="0" relativeHeight="251677696" behindDoc="0" locked="0" layoutInCell="1" allowOverlap="1" wp14:anchorId="62FDF752" wp14:editId="13BC4EAF">
+                <wp:simplePos x="0" y="0"/>
+                <wp:positionH relativeFrom="margin">
+                  <wp:posOffset>1104900</wp:posOffset>
+                </wp:positionH>
+                <wp:positionV relativeFrom="paragraph">
+                  <wp:posOffset>1958340</wp:posOffset>
+                </wp:positionV>
+                <wp:extent cx="4514850" cy="428625"/>
+                <wp:effectExtent l="0" t="0" r="0" b="9525"/>
+                <wp:wrapNone/>
+                <wp:docPr id="20" name="Rectangle 20"/>
+                <wp:cNvGraphicFramePr/>
+                <a:graphic xmlns:a="http://schemas.openxmlformats.org/drawingml/2006/main">
+                  <a:graphicData uri="http://schemas.microsoft.com/office/word/2010/wordprocessingShape">
+                    <wps:wsp>
+                      <wps:cNvSpPr/>
+                      <wps:spPr>
+                        <a:xfrm>
+                          <a:off x="0" y="0"/>
+                          <a:ext cx="4514850" cy="428625"/>
+                        </a:xfrm>
+                        <a:prstGeom prst="rect">
+                          <a:avLst/>
+                        </a:prstGeom>
+                        <a:ln>
+                          <a:noFill/>
+                        </a:ln>
+                      </wps:spPr>
+                      <wps:style>
+                        <a:lnRef idx="2">
+                          <a:schemeClr val="accent6"/>
+                        </a:lnRef>
+                        <a:fillRef idx="1">
+                          <a:schemeClr val="lt1"/>
+                        </a:fillRef>
+                        <a:effectRef idx="0">
+                          <a:schemeClr val="accent6"/>
+                        </a:effectRef>
+                        <a:fontRef idx="minor">
+                          <a:schemeClr val="dk1"/>
+                        </a:fontRef>
+                      </wps:style>
+                      <wps:txbx>
+                        <w:txbxContent>
+                          <w:p>
+                            <w:pPr>
+                              <w:jc w:val="center"/>
+                              <w:rPr>
+                                <w:rFonts w:ascii="Times New Roman" w:hAnsi="Times New Roman" w:cs="Times New Roman"/>
+                                <w:sz w:val="28"/>
+                                <w:szCs w:val="28"/>
+                              </w:rPr>
+                            </w:pPr>
+                            <w:r>
+                              <w:rPr>
+                                <w:rFonts w:ascii="Times New Roman" w:hAnsi="Times New Roman" w:cs="Times New Roman"/>
+                                <w:sz w:val="28"/>
+                                <w:szCs w:val="28"/>
+                              </w:rPr>
+                              <w:t>Hình 2.</w:t>
+                            </w:r>
+                            <w:r>
+                              <w:rPr>
+                                <w:rFonts w:ascii="Times New Roman" w:hAnsi="Times New Roman" w:cs="Times New Roman"/>
+                                <w:sz w:val="28"/>
+                                <w:szCs w:val="28"/>
+                              </w:rPr>
+                              <w:t>5</w:t>
+                            </w:r>
+                            <w:r>
+                              <w:rPr>
+                                <w:rFonts w:ascii="Times New Roman" w:hAnsi="Times New Roman" w:cs="Times New Roman"/>
+                                <w:sz w:val="28"/>
+                                <w:szCs w:val="28"/>
+                              </w:rPr>
+                              <w:t>.</w:t>
+                            </w:r>
+                            <w:r>
+                              <w:rPr>
+                                <w:rFonts w:ascii="Times New Roman" w:hAnsi="Times New Roman" w:cs="Times New Roman"/>
+                                <w:sz w:val="28"/>
+                                <w:szCs w:val="28"/>
+                              </w:rPr>
+                              <w:t>4</w:t>
+                            </w:r>
+                            <w:r>
+                              <w:rPr>
+                                <w:rFonts w:ascii="Times New Roman" w:hAnsi="Times New Roman" w:cs="Times New Roman"/>
+                                <w:sz w:val="28"/>
+                                <w:szCs w:val="28"/>
+                              </w:rPr>
+                              <w:t xml:space="preserve"> Dịch vụ </w:t>
+                            </w:r>
+                            <w:r>
+                              <w:rPr>
+                                <w:rFonts w:ascii="Times New Roman" w:hAnsi="Times New Roman" w:cs="Times New Roman"/>
+                                <w:sz w:val="28"/>
+                                <w:szCs w:val="28"/>
+                              </w:rPr>
+                              <w:t xml:space="preserve">Sendo </w:t>
+                            </w:r>
+                            <w:r>
+                              <w:rPr>
+                                <w:rFonts w:ascii="Times New Roman" w:hAnsi="Times New Roman" w:cs="Times New Roman"/>
+                                <w:sz w:val="28"/>
+                                <w:szCs w:val="28"/>
+                              </w:rPr>
+                              <w:t>Affiliate</w:t>
+                            </w:r>
+                          </w:p>
+                        </w:txbxContent>
+                      </wps:txbx>
+                      <wps:bodyPr rot="0" spcFirstLastPara="0" vertOverflow="overflow" horzOverflow="overflow" vert="horz" wrap="square" lIns="91440" tIns="45720" rIns="91440" bIns="45720" numCol="1" spcCol="0" rtlCol="0" fromWordArt="0" anchor="ctr" anchorCtr="0" forceAA="0" compatLnSpc="1">
+                        <a:prstTxWarp prst="textNoShape">
+                          <a:avLst/>
+                        </a:prstTxWarp>
+                        <a:noAutofit/>
+                      </wps:bodyPr>
+                    </wps:wsp>
+                  </a:graphicData>
+                </a:graphic>
+                <wp14:sizeRelH relativeFrom="margin">
+                  <wp14:pctWidth>0</wp14:pctWidth>
+                </wp14:sizeRelH>
+                <wp14:sizeRelV relativeFrom="margin">
+                  <wp14:pctHeight>0</wp14:pctHeight>
+                </wp14:sizeRelV>
+              </wp:anchor>
+            </w:drawing>
+          </mc:Choice>
+          <mc:Fallback>
+            <w:pict>
+              <v:rect w14:anchorId="62FDF752" id="Rectangle 20" o:spid="_x0000_s1035" style="position:absolute;left:0;text-align:left;margin-left:87pt;margin-top:154.2pt;width:355.5pt;height:33.75pt;z-index:251677696;visibility:visible;mso-wrap-style:square;mso-width-percent:0;mso-height-percent:0;mso-wrap-distance-left:9pt;mso-wrap-distance-top:0;mso-wrap-distance-right:9pt;mso-wrap-distance-bottom:0;mso-position-horizontal:absolute;mso-position-horizontal-relative:margin;mso-position-vertical:absolute;mso-position-vertical-relative:text;mso-width-percent:0;mso-height-percent:0;mso-width-relative:margin;mso-height-relative:margin;v-text-anchor:middle" o:gfxdata="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" fillcolor="white [3201]" stroked="f" strokeweight="1pt">
+                <v:textbox>
+                  <w:txbxContent>
+                    <w:p>
+                      <w:pPr>
+                        <w:jc w:val="center"/>
+                        <w:rPr>
+                          <w:rFonts w:ascii="Times New Roman" w:hAnsi="Times New Roman" w:cs="Times New Roman"/>
+                          <w:sz w:val="28"/>
+                          <w:szCs w:val="28"/>
+                        </w:rPr>
+                      </w:pPr>
+                      <w:r>
+                        <w:rPr>
+                          <w:rFonts w:ascii="Times New Roman" w:hAnsi="Times New Roman" w:cs="Times New Roman"/>
+                          <w:sz w:val="28"/>
+                          <w:szCs w:val="28"/>
+                        </w:rPr>
+                        <w:t>Hình 2.</w:t>
+                      </w:r>
+                      <w:r>
+                        <w:rPr>
+                          <w:rFonts w:ascii="Times New Roman" w:hAnsi="Times New Roman" w:cs="Times New Roman"/>
+                          <w:sz w:val="28"/>
+                          <w:szCs w:val="28"/>
+                        </w:rPr>
+                        <w:t>5</w:t>
+                      </w:r>
+                      <w:r>
+                        <w:rPr>
+                          <w:rFonts w:ascii="Times New Roman" w:hAnsi="Times New Roman" w:cs="Times New Roman"/>
+                          <w:sz w:val="28"/>
+                          <w:szCs w:val="28"/>
+                        </w:rPr>
+                        <w:t>.</w:t>
+                      </w:r>
+                      <w:r>
+                        <w:rPr>
+                          <w:rFonts w:ascii="Times New Roman" w:hAnsi="Times New Roman" w:cs="Times New Roman"/>
+                          <w:sz w:val="28"/>
+                          <w:szCs w:val="28"/>
+                        </w:rPr>
+                        <w:t>4</w:t>
+                      </w:r>
+                      <w:r>
+                        <w:rPr>
+                          <w:rFonts w:ascii="Times New Roman" w:hAnsi="Times New Roman" w:cs="Times New Roman"/>
+                          <w:sz w:val="28"/>
+                          <w:szCs w:val="28"/>
+                        </w:rPr>
+                        <w:t xml:space="preserve"> Dịch vụ </w:t>
+                      </w:r>
+                      <w:r>
+                        <w:rPr>
+                          <w:rFonts w:ascii="Times New Roman" w:hAnsi="Times New Roman" w:cs="Times New Roman"/>
+                          <w:sz w:val="28"/>
+                          <w:szCs w:val="28"/>
+                        </w:rPr>
+                        <w:t xml:space="preserve">Sendo </w:t>
+                      </w:r>
+                      <w:r>
+                        <w:rPr>
+                          <w:rFonts w:ascii="Times New Roman" w:hAnsi="Times New Roman" w:cs="Times New Roman"/>
+                          <w:sz w:val="28"/>
+                          <w:szCs w:val="28"/>
+                        </w:rPr>
+                        <w:t>Affiliate</w:t>
+                      </w:r>
+                    </w:p>
+                  </w:txbxContent>
+                </v:textbox>
+                <w10:wrap anchorx="margin"/>
+              </v:rect>
+            </w:pict>
+          </mc:Fallback>
+        </mc:AlternateContent>
+      </w:r>
+      <w:r>
+        <w:rPr>
+          <w:noProof/>
+          <w:sz w:val="28"/>
+          <w:szCs w:val="28"/>
+        </w:rPr>
+        <w:drawing>
+          <wp:inline distT="0" distB="0" distL="0" distR="0" wp14:anchorId="41C632BC" wp14:editId="22CF4668">
+            <wp:extent cx="5229225" cy="1960263"/>
+            <wp:effectExtent l="0" t="0" r="0" b="1905"/>
+            <wp:docPr id="19" name="Picture 19"/>
+            <wp:cNvGraphicFramePr>
+              <a:graphicFrameLocks xmlns:a="http://schemas.openxmlformats.org/drawingml/2006/main" noChangeAspect="1"/>
+            </wp:cNvGraphicFramePr>
+            <a:graphic xmlns:a="http://schemas.openxmlformats.org/drawingml/2006/main">
+              <a:graphicData uri="http://schemas.openxmlformats.org/drawingml/2006/picture">
+                <pic:pic xmlns:pic="http://schemas.openxmlformats.org/drawingml/2006/picture">
+                  <pic:nvPicPr>
+                    <pic:cNvPr id="1" name=""/>
+                    <pic:cNvPicPr/>
+                  </pic:nvPicPr>
+                  <pic:blipFill>
+                    <a:blip r:embed="rId20"/>
+                    <a:stretch>
+                      <a:fillRect/>
+                    </a:stretch>
+                  </pic:blipFill>
+                  <pic:spPr>
+                    <a:xfrm>
+                      <a:off x="0" y="0"/>
+                      <a:ext cx="5272550" cy="1976504"/>
+                    </a:xfrm>
+                    <a:prstGeom prst="rect">
+                      <a:avLst/>
+                    </a:prstGeom>
+                  </pic:spPr>
+                </pic:pic>
+              </a:graphicData>
+            </a:graphic>
+          </wp:inline>
+        </w:drawing>
+      </w:r>
+    </w:p>
+    <w:p>
+      <w:pPr>
+        <w:pStyle w:val="NormalWeb"/>
+        <w:spacing w:after="0" w:line="360" w:lineRule="auto"/>
+        <w:ind w:left="1260"/>
+        <w:jc w:val="both"/>
+        <w:rPr>
+          <w:color w:val="000000"/>
+          <w:sz w:val="28"/>
+          <w:szCs w:val="28"/>
+        </w:rPr>
+      </w:pPr>
+    </w:p>
+    <w:p>
+      <w:pPr>
+        <w:pStyle w:val="NormalWeb"/>
+        <w:spacing w:after="0" w:line="360" w:lineRule="auto"/>
+        <w:ind w:left="1260"/>
+        <w:jc w:val="both"/>
+        <w:rPr>
+          <w:color w:val="000000"/>
+          <w:sz w:val="28"/>
+          <w:szCs w:val="28"/>
+        </w:rPr>
+      </w:pPr>
+    </w:p>
+    <w:p>
+      <w:pPr>
         <w:pStyle w:val="ListParagraph"/>
-        <w:spacing w:line="360" w:lineRule="auto"/>
-        <w:ind w:left="1080"/>
-        <w:jc w:val="both"/>
-        <w:rPr>
-          <w:rFonts w:ascii="Times New Roman" w:hAnsi="Times New Roman" w:cs="Times New Roman"/>
-          <w:sz w:val="28"/>
-          <w:szCs w:val="28"/>
-        </w:rPr>
-      </w:pPr>
-    </w:p>
-    <w:p>
-      <w:pPr>
-        <w:pStyle w:val="ListParagraph"/>
-        <w:spacing w:line="360" w:lineRule="auto"/>
-        <w:ind w:left="1080"/>
-        <w:jc w:val="both"/>
-        <w:rPr>
-          <w:rFonts w:ascii="Times New Roman" w:hAnsi="Times New Roman" w:cs="Times New Roman"/>
-          <w:sz w:val="28"/>
-          <w:szCs w:val="28"/>
-        </w:rPr>
-      </w:pPr>
-    </w:p>
-    <w:p>
-      <w:pPr>
-        <w:pStyle w:val="Heading2"/>
         <w:numPr>
-          <w:ilvl w:val="1"/>
-          <w:numId w:val="20"/>
+          <w:ilvl w:val="0"/>
+          <w:numId w:val="27"/>
         </w:numPr>
         <w:spacing w:line="360" w:lineRule="auto"/>
+        <w:ind w:left="720" w:firstLine="450"/>
         <w:jc w:val="both"/>
         <w:rPr>
           <w:rFonts w:ascii="Times New Roman" w:hAnsi="Times New Roman" w:cs="Times New Roman"/>
-          <w:b/>
-          <w:color w:val="000000" w:themeColor="text1"/>
-          <w:sz w:val="28"/>
-          <w:szCs w:val="28"/>
-        </w:rPr>
-      </w:pPr>
-      <w:r>
-        <w:rPr>
-          <w:rFonts w:ascii="Times New Roman" w:hAnsi="Times New Roman" w:cs="Times New Roman"/>
-          <w:b/>
-          <w:color w:val="000000" w:themeColor="text1"/>
-          <w:sz w:val="28"/>
-          <w:szCs w:val="28"/>
-        </w:rPr>
-        <w:t xml:space="preserve"> Cách tiếp thị lại</w:t>
+          <w:i/>
+          <w:sz w:val="28"/>
+          <w:szCs w:val="28"/>
+        </w:rPr>
+      </w:pPr>
+      <w:r>
+        <w:rPr>
+          <w:rFonts w:ascii="Times New Roman" w:hAnsi="Times New Roman" w:cs="Times New Roman"/>
+          <w:i/>
+          <w:sz w:val="28"/>
+          <w:szCs w:val="28"/>
+        </w:rPr>
+        <w:t xml:space="preserve">Dịch vụ </w:t>
+      </w:r>
+      <w:r>
+        <w:rPr>
+          <w:rFonts w:ascii="Times New Roman" w:hAnsi="Times New Roman" w:cs="Times New Roman"/>
+          <w:i/>
+          <w:sz w:val="28"/>
+          <w:szCs w:val="28"/>
+        </w:rPr>
+        <w:t>Google Adwords:</w:t>
+      </w:r>
+      <w:r>
+        <w:rPr>
+          <w:rFonts w:ascii="Times New Roman" w:hAnsi="Times New Roman" w:cs="Times New Roman"/>
+          <w:sz w:val="28"/>
+          <w:szCs w:val="28"/>
+        </w:rPr>
+        <w:t xml:space="preserve"> </w:t>
+      </w:r>
+      <w:r>
+        <w:rPr>
+          <w:rFonts w:ascii="Times New Roman" w:hAnsi="Times New Roman" w:cs="Times New Roman"/>
+          <w:sz w:val="28"/>
+          <w:szCs w:val="28"/>
+        </w:rPr>
+        <w:t xml:space="preserve">Vào Adwords, lấy code Remarketing và thêm vào tất cả các trang trên website của </w:t>
+      </w:r>
+      <w:r>
+        <w:rPr>
+          <w:rFonts w:ascii="Times New Roman" w:hAnsi="Times New Roman" w:cs="Times New Roman"/>
+          <w:sz w:val="28"/>
+          <w:szCs w:val="28"/>
+        </w:rPr>
+        <w:t>nhóm</w:t>
+      </w:r>
+      <w:r>
+        <w:rPr>
+          <w:rFonts w:ascii="Times New Roman" w:hAnsi="Times New Roman" w:cs="Times New Roman"/>
+          <w:sz w:val="28"/>
+          <w:szCs w:val="28"/>
+        </w:rPr>
+        <w:t>. Khi ai đó vào trang web sẽ bị theo dõi. Google bắt đầu lấy thông tin của người truy cập. Khi số người trong danh sách đạt đủ yêu cầu thì quảng cáo mới hiển thị cho những người có trong danh sách:</w:t>
+      </w:r>
+    </w:p>
+    <w:p>
+      <w:pPr>
+        <w:spacing w:line="360" w:lineRule="auto"/>
+        <w:ind w:left="1440"/>
+        <w:jc w:val="both"/>
+        <w:rPr>
+          <w:rFonts w:ascii="Times New Roman" w:hAnsi="Times New Roman" w:cs="Times New Roman"/>
+          <w:sz w:val="28"/>
+          <w:szCs w:val="28"/>
+        </w:rPr>
+      </w:pPr>
+      <w:r>
+        <w:rPr>
+          <w:rFonts w:ascii="Times New Roman" w:hAnsi="Times New Roman" w:cs="Times New Roman"/>
+          <w:sz w:val="28"/>
+          <w:szCs w:val="28"/>
+        </w:rPr>
+        <w:t>+</w:t>
+      </w:r>
+      <w:r>
+        <w:rPr>
+          <w:rFonts w:ascii="Times New Roman" w:hAnsi="Times New Roman" w:cs="Times New Roman"/>
+          <w:sz w:val="28"/>
+          <w:szCs w:val="28"/>
+        </w:rPr>
+        <w:tab/>
+      </w:r>
+      <w:r>
+        <w:rPr>
+          <w:rFonts w:ascii="Times New Roman" w:hAnsi="Times New Roman" w:cs="Times New Roman"/>
+          <w:sz w:val="28"/>
+          <w:szCs w:val="28"/>
+        </w:rPr>
+        <w:t>Display Network: yêu cầu &gt;= 100 cookies (~100 người).</w:t>
       </w:r>
     </w:p>
     <w:p>
@@ -4662,27 +7457,33 @@
         <w:jc w:val="both"/>
         <w:rPr>
           <w:rFonts w:ascii="Times New Roman" w:hAnsi="Times New Roman" w:cs="Times New Roman"/>
-          <w:i/>
-          <w:sz w:val="28"/>
-          <w:szCs w:val="28"/>
-        </w:rPr>
-      </w:pPr>
-      <w:r>
-        <w:rPr>
-          <w:rFonts w:ascii="Times New Roman" w:hAnsi="Times New Roman" w:cs="Times New Roman"/>
-          <w:sz w:val="28"/>
-          <w:szCs w:val="28"/>
-        </w:rPr>
-        <w:t xml:space="preserve">Chỉ 1-2% khách mua hàng ngay từ lần truy cập đầu tiên. Đa số mọi người cần thêm thời gian và cả sự tin tưởng. Những người đã từng vào trang web của bạn, có thể chưa mua, nhưng họ là những khách hàng tiềm năng, sẽ mua trong tương lai. Bạn có thể quảng cáo tới những người đã ghé thăm website mà chưa mua hàng cho dù họ đi bất cứ đâu trên Internet. Kỹ thuật này được gọi là </w:t>
-      </w:r>
-      <w:r>
-        <w:rPr>
-          <w:rFonts w:ascii="Times New Roman" w:hAnsi="Times New Roman" w:cs="Times New Roman"/>
-          <w:i/>
-          <w:sz w:val="28"/>
-          <w:szCs w:val="28"/>
-        </w:rPr>
-        <w:t>ReMarketing (Tiếp thị lại).</w:t>
+          <w:sz w:val="28"/>
+          <w:szCs w:val="28"/>
+        </w:rPr>
+      </w:pPr>
+      <w:r>
+        <w:rPr>
+          <w:rFonts w:ascii="Times New Roman" w:hAnsi="Times New Roman" w:cs="Times New Roman"/>
+          <w:sz w:val="28"/>
+          <w:szCs w:val="28"/>
+        </w:rPr>
+        <w:t>+</w:t>
+      </w:r>
+      <w:r>
+        <w:rPr>
+          <w:rFonts w:ascii="Times New Roman" w:hAnsi="Times New Roman" w:cs="Times New Roman"/>
+          <w:sz w:val="28"/>
+          <w:szCs w:val="28"/>
+        </w:rPr>
+        <w:tab/>
+      </w:r>
+      <w:r>
+        <w:rPr>
+          <w:rFonts w:ascii="Times New Roman" w:hAnsi="Times New Roman" w:cs="Times New Roman"/>
+          <w:sz w:val="28"/>
+          <w:szCs w:val="28"/>
+        </w:rPr>
+        <w:t>Google Search: yêu cầu &gt;= 1000 cookies (~1000 người)</w:t>
       </w:r>
     </w:p>
     <w:p>
@@ -4690,27 +7491,99 @@
         <w:pStyle w:val="ListParagraph"/>
         <w:numPr>
           <w:ilvl w:val="0"/>
-          <w:numId w:val="24"/>
+          <w:numId w:val="27"/>
         </w:numPr>
         <w:spacing w:line="360" w:lineRule="auto"/>
+        <w:ind w:left="720" w:firstLine="360"/>
         <w:jc w:val="both"/>
         <w:rPr>
           <w:rFonts w:ascii="Times New Roman" w:hAnsi="Times New Roman" w:cs="Times New Roman"/>
-          <w:b/>
-          <w:i/>
-          <w:sz w:val="28"/>
-          <w:szCs w:val="28"/>
-        </w:rPr>
-      </w:pPr>
-      <w:r>
-        <w:rPr>
-          <w:rFonts w:ascii="Times New Roman" w:hAnsi="Times New Roman" w:cs="Times New Roman"/>
-          <w:b/>
-          <w:i/>
-          <w:sz w:val="28"/>
-          <w:szCs w:val="28"/>
-        </w:rPr>
-        <w:t>Cách tiếp thị lại:</w:t>
+          <w:sz w:val="28"/>
+          <w:szCs w:val="28"/>
+        </w:rPr>
+      </w:pPr>
+      <w:r>
+        <w:rPr>
+          <w:rFonts w:ascii="Times New Roman" w:hAnsi="Times New Roman" w:cs="Times New Roman"/>
+          <w:sz w:val="28"/>
+          <w:szCs w:val="28"/>
+        </w:rPr>
+        <w:lastRenderedPageBreak/>
+        <w:t>Tạo các danh sách tiếp thị lại (Remarketing List, nôm na là danh sách khách hàng bị theo dõi), dựa trên: URL của trang web, Thời gian (tính từ lần gần cuối họ vào).</w:t>
+      </w:r>
+    </w:p>
+    <w:p>
+      <w:pPr>
+        <w:pStyle w:val="ListParagraph"/>
+        <w:numPr>
+          <w:ilvl w:val="0"/>
+          <w:numId w:val="27"/>
+        </w:numPr>
+        <w:spacing w:line="360" w:lineRule="auto"/>
+        <w:ind w:left="720" w:firstLine="360"/>
+        <w:jc w:val="both"/>
+        <w:rPr>
+          <w:rFonts w:ascii="Times New Roman" w:hAnsi="Times New Roman" w:cs="Times New Roman"/>
+          <w:sz w:val="28"/>
+          <w:szCs w:val="28"/>
+        </w:rPr>
+      </w:pPr>
+      <w:r>
+        <w:rPr>
+          <w:rFonts w:ascii="Times New Roman" w:hAnsi="Times New Roman" w:cs="Times New Roman"/>
+          <w:sz w:val="28"/>
+          <w:szCs w:val="28"/>
+        </w:rPr>
+        <w:t xml:space="preserve">Tạo chiến dịch tiếp thị lại sử dụng danh sách: quảng cáo sẽ chỉ hiển thị cho những ai đã vào trang web của </w:t>
+      </w:r>
+      <w:r>
+        <w:rPr>
+          <w:rFonts w:ascii="Times New Roman" w:hAnsi="Times New Roman" w:cs="Times New Roman"/>
+          <w:sz w:val="28"/>
+          <w:szCs w:val="28"/>
+        </w:rPr>
+        <w:t>nhóm</w:t>
+      </w:r>
+      <w:r>
+        <w:rPr>
+          <w:rFonts w:ascii="Times New Roman" w:hAnsi="Times New Roman" w:cs="Times New Roman"/>
+          <w:sz w:val="28"/>
+          <w:szCs w:val="28"/>
+        </w:rPr>
+        <w:t>, và không được hiển thị cho những người không có trong danh sách. Nếu 1 người có mặt trong nhiều danh sách thì quảng cáo nào có AdRank lớn hơn sẽ được hiển thị.</w:t>
+      </w:r>
+    </w:p>
+    <w:p>
+      <w:pPr>
+        <w:pStyle w:val="ListParagraph"/>
+        <w:numPr>
+          <w:ilvl w:val="0"/>
+          <w:numId w:val="27"/>
+        </w:numPr>
+        <w:spacing w:line="360" w:lineRule="auto"/>
+        <w:ind w:left="720" w:firstLine="450"/>
+        <w:jc w:val="both"/>
+        <w:rPr>
+          <w:rFonts w:ascii="Times New Roman" w:hAnsi="Times New Roman" w:cs="Times New Roman"/>
+          <w:sz w:val="28"/>
+          <w:szCs w:val="28"/>
+        </w:rPr>
+      </w:pPr>
+      <w:r>
+        <w:rPr>
+          <w:rFonts w:ascii="Times New Roman" w:hAnsi="Times New Roman" w:cs="Times New Roman"/>
+          <w:sz w:val="28"/>
+          <w:szCs w:val="28"/>
+        </w:rPr>
+        <w:t>Nhóm</w:t>
+      </w:r>
+      <w:r>
+        <w:rPr>
+          <w:rFonts w:ascii="Times New Roman" w:hAnsi="Times New Roman" w:cs="Times New Roman"/>
+          <w:sz w:val="28"/>
+          <w:szCs w:val="28"/>
+        </w:rPr>
+        <w:t xml:space="preserve"> có thể tạo danh sách tiếp thị lại cho từng sản phẩm hoặc nhóm sản phẩm. Hoặc có thể đuổi theo những ai đã vào xem giỏ hàng (cart.html) nhưng không vào trang xác nhận đơn hàng (buy.html).</w:t>
       </w:r>
     </w:p>
     <w:p>
@@ -4734,16 +7607,28 @@
           <w:sz w:val="28"/>
           <w:szCs w:val="28"/>
         </w:rPr>
-        <w:t xml:space="preserve">Thực hiện chiến lược </w:t>
-      </w:r>
-      <w:r>
-        <w:rPr>
-          <w:rFonts w:ascii="Times New Roman" w:hAnsi="Times New Roman" w:cs="Times New Roman"/>
-          <w:sz w:val="28"/>
-          <w:szCs w:val="28"/>
-        </w:rPr>
-        <w:t xml:space="preserve">thứ nhất của sendo.vn là </w:t>
-      </w:r>
+        <w:t>Nhóm</w:t>
+      </w:r>
+      <w:r>
+        <w:rPr>
+          <w:rFonts w:ascii="Times New Roman" w:hAnsi="Times New Roman" w:cs="Times New Roman"/>
+          <w:sz w:val="28"/>
+          <w:szCs w:val="28"/>
+        </w:rPr>
+        <w:t xml:space="preserve"> cũng có thể tùy chọn thời gian hoạt động của quảng cáo.</w:t>
+      </w:r>
+    </w:p>
+    <w:p>
+      <w:pPr>
+        <w:spacing w:line="360" w:lineRule="auto"/>
+        <w:ind w:left="810" w:firstLine="630"/>
+        <w:jc w:val="both"/>
+        <w:rPr>
+          <w:rFonts w:ascii="Times New Roman" w:hAnsi="Times New Roman" w:cs="Times New Roman"/>
+          <w:sz w:val="28"/>
+          <w:szCs w:val="28"/>
+        </w:rPr>
+      </w:pPr>
       <w:r>
         <w:rPr>
           <w:rFonts w:ascii="Times New Roman" w:hAnsi="Times New Roman" w:cs="Times New Roman"/>
@@ -4751,95 +7636,63 @@
           <w:sz w:val="28"/>
           <w:szCs w:val="28"/>
         </w:rPr>
-        <w:t>dẫn đầu chi phí</w:t>
-      </w:r>
-      <w:r>
-        <w:rPr>
-          <w:rFonts w:ascii="Times New Roman" w:hAnsi="Times New Roman" w:cs="Times New Roman"/>
-          <w:sz w:val="28"/>
-          <w:szCs w:val="28"/>
-        </w:rPr>
-        <w:t xml:space="preserve"> (giảm chi phí</w:t>
-      </w:r>
-      <w:r>
-        <w:rPr>
-          <w:rFonts w:ascii="Times New Roman" w:hAnsi="Times New Roman" w:cs="Times New Roman"/>
-          <w:sz w:val="28"/>
-          <w:szCs w:val="28"/>
-        </w:rPr>
-        <w:t xml:space="preserve"> </w:t>
-      </w:r>
-      <w:r>
-        <w:rPr>
-          <w:rFonts w:ascii="Times New Roman" w:hAnsi="Times New Roman" w:cs="Times New Roman"/>
-          <w:sz w:val="28"/>
-          <w:szCs w:val="28"/>
-        </w:rPr>
-        <w:t>sản phẩm</w:t>
-      </w:r>
-      <w:r>
-        <w:rPr>
-          <w:rFonts w:ascii="Times New Roman" w:hAnsi="Times New Roman" w:cs="Times New Roman"/>
-          <w:sz w:val="28"/>
-          <w:szCs w:val="28"/>
-        </w:rPr>
-        <w:t xml:space="preserve"> </w:t>
-      </w:r>
-      <w:r>
-        <w:rPr>
-          <w:rFonts w:ascii="Times New Roman" w:hAnsi="Times New Roman" w:cs="Times New Roman"/>
-          <w:sz w:val="28"/>
-          <w:szCs w:val="28"/>
-        </w:rPr>
-        <w:t>dịch vụ)</w:t>
-      </w:r>
-      <w:r>
-        <w:rPr>
-          <w:rFonts w:ascii="Times New Roman" w:hAnsi="Times New Roman" w:cs="Times New Roman"/>
-          <w:sz w:val="28"/>
-          <w:szCs w:val="28"/>
-        </w:rPr>
-        <w:t>:</w:t>
-      </w:r>
-      <w:r>
-        <w:rPr>
-          <w:rFonts w:ascii="Times New Roman" w:hAnsi="Times New Roman" w:cs="Times New Roman"/>
-          <w:sz w:val="28"/>
-          <w:szCs w:val="28"/>
-        </w:rPr>
-        <w:t xml:space="preserve"> thường xuyên có các chương trình khuyến mãi, giảm</w:t>
-      </w:r>
-      <w:r>
-        <w:rPr>
-          <w:rFonts w:ascii="Times New Roman" w:hAnsi="Times New Roman" w:cs="Times New Roman"/>
-          <w:sz w:val="28"/>
-          <w:szCs w:val="28"/>
-        </w:rPr>
-        <w:t xml:space="preserve"> </w:t>
-      </w:r>
-      <w:r>
-        <w:rPr>
-          <w:rFonts w:ascii="Times New Roman" w:hAnsi="Times New Roman" w:cs="Times New Roman"/>
-          <w:sz w:val="28"/>
-          <w:szCs w:val="28"/>
-        </w:rPr>
-        <w:t>giá sản phẩm – dịch vụ, xây dựng thêm gian</w:t>
-      </w:r>
-      <w:r>
-        <w:rPr>
-          <w:rFonts w:ascii="Times New Roman" w:hAnsi="Times New Roman" w:cs="Times New Roman"/>
-          <w:sz w:val="28"/>
-          <w:szCs w:val="28"/>
-        </w:rPr>
-        <w:t xml:space="preserve"> </w:t>
-      </w:r>
-      <w:r>
-        <w:rPr>
-          <w:rFonts w:ascii="Times New Roman" w:hAnsi="Times New Roman" w:cs="Times New Roman"/>
-          <w:sz w:val="28"/>
-          <w:szCs w:val="28"/>
-        </w:rPr>
-        <w:t>hàng khuyến mãi để khách hàng có nhiều lựa chọn.</w:t>
+        <w:t>Ví dụ</w:t>
+      </w:r>
+      <w:r>
+        <w:rPr>
+          <w:rFonts w:ascii="Times New Roman" w:hAnsi="Times New Roman" w:cs="Times New Roman"/>
+          <w:sz w:val="28"/>
+          <w:szCs w:val="28"/>
+        </w:rPr>
+        <w:t xml:space="preserve">: </w:t>
+      </w:r>
+      <w:r>
+        <w:rPr>
+          <w:rFonts w:ascii="Times New Roman" w:hAnsi="Times New Roman" w:cs="Times New Roman"/>
+          <w:sz w:val="28"/>
+          <w:szCs w:val="28"/>
+        </w:rPr>
+        <w:t>Nhóm</w:t>
+      </w:r>
+      <w:r>
+        <w:rPr>
+          <w:rFonts w:ascii="Times New Roman" w:hAnsi="Times New Roman" w:cs="Times New Roman"/>
+          <w:sz w:val="28"/>
+          <w:szCs w:val="28"/>
+        </w:rPr>
+        <w:t xml:space="preserve"> đặt </w:t>
+      </w:r>
+      <w:r>
+        <w:rPr>
+          <w:rFonts w:ascii="Times New Roman" w:hAnsi="Times New Roman" w:cs="Times New Roman"/>
+          <w:sz w:val="28"/>
+          <w:szCs w:val="28"/>
+        </w:rPr>
+        <w:t xml:space="preserve">quảng cáo </w:t>
+      </w:r>
+      <w:r>
+        <w:rPr>
+          <w:rFonts w:ascii="Times New Roman" w:hAnsi="Times New Roman" w:cs="Times New Roman"/>
+          <w:sz w:val="28"/>
+          <w:szCs w:val="28"/>
+        </w:rPr>
+        <w:t xml:space="preserve">30 ngày, nghĩa là quảng cáo chỉ hiển thị cho khách hàng đó trong vòng 30 ngày. Hết 30 ngày mà khách hàng đó không quay lại trang web của </w:t>
+      </w:r>
+      <w:r>
+        <w:rPr>
+          <w:rFonts w:ascii="Times New Roman" w:hAnsi="Times New Roman" w:cs="Times New Roman"/>
+          <w:sz w:val="28"/>
+          <w:szCs w:val="28"/>
+        </w:rPr>
+        <w:t>nhóm</w:t>
+      </w:r>
+      <w:r>
+        <w:rPr>
+          <w:rFonts w:ascii="Times New Roman" w:hAnsi="Times New Roman" w:cs="Times New Roman"/>
+          <w:sz w:val="28"/>
+          <w:szCs w:val="28"/>
+        </w:rPr>
+        <w:t xml:space="preserve"> thì họ sẽ không thấy quảng cáo trên trang mạng hiển thị Google nữa.</w:t>
       </w:r>
     </w:p>
     <w:p>
@@ -4850,6 +7703,7 @@
           <w:numId w:val="27"/>
         </w:numPr>
         <w:spacing w:line="360" w:lineRule="auto"/>
+        <w:ind w:left="720" w:firstLine="450"/>
         <w:jc w:val="both"/>
         <w:rPr>
           <w:rFonts w:ascii="Times New Roman" w:hAnsi="Times New Roman" w:cs="Times New Roman"/>
@@ -4863,89 +7717,348 @@
           <w:sz w:val="28"/>
           <w:szCs w:val="28"/>
         </w:rPr>
-        <w:t xml:space="preserve">Thực hiện chiến lược </w:t>
-      </w:r>
-      <w:r>
-        <w:rPr>
-          <w:rFonts w:ascii="Times New Roman" w:hAnsi="Times New Roman" w:cs="Times New Roman"/>
-          <w:sz w:val="28"/>
-          <w:szCs w:val="28"/>
-        </w:rPr>
-        <w:t xml:space="preserve">thứ </w:t>
-      </w:r>
-      <w:r>
-        <w:rPr>
-          <w:rFonts w:ascii="Times New Roman" w:hAnsi="Times New Roman" w:cs="Times New Roman"/>
-          <w:sz w:val="28"/>
-          <w:szCs w:val="28"/>
-        </w:rPr>
-        <w:t>hai</w:t>
-      </w:r>
-      <w:r>
-        <w:rPr>
-          <w:rFonts w:ascii="Times New Roman" w:hAnsi="Times New Roman" w:cs="Times New Roman"/>
-          <w:sz w:val="28"/>
-          <w:szCs w:val="28"/>
-        </w:rPr>
-        <w:t xml:space="preserve"> của sendo.vn là </w:t>
-      </w:r>
-      <w:r>
-        <w:rPr>
-          <w:rFonts w:ascii="Times New Roman" w:hAnsi="Times New Roman" w:cs="Times New Roman"/>
-          <w:i/>
-          <w:sz w:val="28"/>
-          <w:szCs w:val="28"/>
-        </w:rPr>
-        <w:t>chiến lược chạy</w:t>
-      </w:r>
-      <w:r>
-        <w:rPr>
-          <w:rFonts w:ascii="Times New Roman" w:hAnsi="Times New Roman" w:cs="Times New Roman"/>
-          <w:sz w:val="28"/>
-          <w:szCs w:val="28"/>
-        </w:rPr>
-        <w:t xml:space="preserve">: </w:t>
-      </w:r>
-      <w:r>
-        <w:rPr>
-          <w:rFonts w:ascii="Times New Roman" w:hAnsi="Times New Roman" w:cs="Times New Roman"/>
-          <w:sz w:val="28"/>
-          <w:szCs w:val="28"/>
-        </w:rPr>
-        <w:t>luôn tạo mới và thay đổi các sản phẩm</w:t>
-      </w:r>
-      <w:r>
-        <w:rPr>
-          <w:rFonts w:ascii="Times New Roman" w:hAnsi="Times New Roman" w:cs="Times New Roman"/>
-          <w:sz w:val="28"/>
-          <w:szCs w:val="28"/>
-        </w:rPr>
-        <w:t>,</w:t>
-      </w:r>
-      <w:r>
-        <w:rPr>
-          <w:rFonts w:ascii="Times New Roman" w:hAnsi="Times New Roman" w:cs="Times New Roman"/>
-          <w:sz w:val="28"/>
-          <w:szCs w:val="28"/>
-        </w:rPr>
-        <w:t xml:space="preserve"> dịch vụ để cung cấp cho</w:t>
-      </w:r>
-      <w:r>
-        <w:rPr>
-          <w:rFonts w:ascii="Times New Roman" w:hAnsi="Times New Roman" w:cs="Times New Roman"/>
-          <w:sz w:val="28"/>
-          <w:szCs w:val="28"/>
-        </w:rPr>
-        <w:t xml:space="preserve"> </w:t>
-      </w:r>
-      <w:r>
-        <w:rPr>
-          <w:rFonts w:ascii="Times New Roman" w:hAnsi="Times New Roman" w:cs="Times New Roman"/>
-          <w:sz w:val="28"/>
-          <w:szCs w:val="28"/>
-        </w:rPr>
-        <w:t>khách hàng một cách tốt nhất.</w:t>
-      </w:r>
+        <w:t>N</w:t>
+      </w:r>
+      <w:r>
+        <w:rPr>
+          <w:rFonts w:ascii="Times New Roman" w:hAnsi="Times New Roman" w:cs="Times New Roman"/>
+          <w:sz w:val="28"/>
+          <w:szCs w:val="28"/>
+        </w:rPr>
+        <w:t xml:space="preserve">ếu muốn tiếp cận khách đã thực hiện mua hàng bất cứ lúc nào từ 30-90 ngày trước, </w:t>
+      </w:r>
+      <w:r>
+        <w:rPr>
+          <w:rFonts w:ascii="Times New Roman" w:hAnsi="Times New Roman" w:cs="Times New Roman"/>
+          <w:sz w:val="28"/>
+          <w:szCs w:val="28"/>
+        </w:rPr>
+        <w:t>nhóm sẽ</w:t>
+      </w:r>
+      <w:r>
+        <w:rPr>
+          <w:rFonts w:ascii="Times New Roman" w:hAnsi="Times New Roman" w:cs="Times New Roman"/>
+          <w:sz w:val="28"/>
+          <w:szCs w:val="28"/>
+        </w:rPr>
+        <w:t xml:space="preserve"> tạo danh sách 1 với thời hạn 30 ngày. Sau đó tạo danh sách 2 với thời hạn 90 ngày. Sử dụng danh sách kết hợp tùy chỉnh để tiếp cận tất cả khách hàng trong danh sách 90 ngày, nhưng không phải danh sách 30 ngày. </w:t>
+      </w:r>
+    </w:p>
+    <w:p>
+      <w:pPr>
+        <w:spacing w:line="360" w:lineRule="auto"/>
+        <w:ind w:firstLine="720"/>
+        <w:jc w:val="both"/>
+        <w:rPr>
+          <w:rFonts w:ascii="Times New Roman" w:hAnsi="Times New Roman" w:cs="Times New Roman"/>
+          <w:sz w:val="28"/>
+          <w:szCs w:val="28"/>
+        </w:rPr>
+      </w:pPr>
+      <w:r>
+        <w:rPr>
+          <w:rFonts w:ascii="Times New Roman" w:hAnsi="Times New Roman" w:cs="Times New Roman"/>
+          <w:noProof/>
+          <w:sz w:val="28"/>
+          <w:szCs w:val="28"/>
+        </w:rPr>
+        <w:lastRenderedPageBreak/>
+        <mc:AlternateContent>
+          <mc:Choice Requires="wps">
+            <w:drawing>
+              <wp:anchor distT="0" distB="0" distL="114300" distR="114300" simplePos="0" relativeHeight="251679744" behindDoc="0" locked="0" layoutInCell="1" allowOverlap="1" wp14:anchorId="5C24BA41" wp14:editId="795DD2A1">
+                <wp:simplePos x="0" y="0"/>
+                <wp:positionH relativeFrom="margin">
+                  <wp:posOffset>1019175</wp:posOffset>
+                </wp:positionH>
+                <wp:positionV relativeFrom="paragraph">
+                  <wp:posOffset>3044190</wp:posOffset>
+                </wp:positionV>
+                <wp:extent cx="4514850" cy="428625"/>
+                <wp:effectExtent l="0" t="0" r="0" b="9525"/>
+                <wp:wrapNone/>
+                <wp:docPr id="24" name="Rectangle 24"/>
+                <wp:cNvGraphicFramePr/>
+                <a:graphic xmlns:a="http://schemas.openxmlformats.org/drawingml/2006/main">
+                  <a:graphicData uri="http://schemas.microsoft.com/office/word/2010/wordprocessingShape">
+                    <wps:wsp>
+                      <wps:cNvSpPr/>
+                      <wps:spPr>
+                        <a:xfrm>
+                          <a:off x="0" y="0"/>
+                          <a:ext cx="4514850" cy="428625"/>
+                        </a:xfrm>
+                        <a:prstGeom prst="rect">
+                          <a:avLst/>
+                        </a:prstGeom>
+                        <a:ln>
+                          <a:noFill/>
+                        </a:ln>
+                      </wps:spPr>
+                      <wps:style>
+                        <a:lnRef idx="2">
+                          <a:schemeClr val="accent6"/>
+                        </a:lnRef>
+                        <a:fillRef idx="1">
+                          <a:schemeClr val="lt1"/>
+                        </a:fillRef>
+                        <a:effectRef idx="0">
+                          <a:schemeClr val="accent6"/>
+                        </a:effectRef>
+                        <a:fontRef idx="minor">
+                          <a:schemeClr val="dk1"/>
+                        </a:fontRef>
+                      </wps:style>
+                      <wps:txbx>
+                        <w:txbxContent>
+                          <w:p>
+                            <w:pPr>
+                              <w:jc w:val="center"/>
+                              <w:rPr>
+                                <w:rFonts w:ascii="Times New Roman" w:hAnsi="Times New Roman" w:cs="Times New Roman"/>
+                                <w:sz w:val="28"/>
+                                <w:szCs w:val="28"/>
+                              </w:rPr>
+                            </w:pPr>
+                            <w:r>
+                              <w:rPr>
+                                <w:rFonts w:ascii="Times New Roman" w:hAnsi="Times New Roman" w:cs="Times New Roman"/>
+                                <w:sz w:val="28"/>
+                                <w:szCs w:val="28"/>
+                              </w:rPr>
+                              <w:t>Hình 2.</w:t>
+                            </w:r>
+                            <w:r>
+                              <w:rPr>
+                                <w:rFonts w:ascii="Times New Roman" w:hAnsi="Times New Roman" w:cs="Times New Roman"/>
+                                <w:sz w:val="28"/>
+                                <w:szCs w:val="28"/>
+                              </w:rPr>
+                              <w:t>5</w:t>
+                            </w:r>
+                            <w:r>
+                              <w:rPr>
+                                <w:rFonts w:ascii="Times New Roman" w:hAnsi="Times New Roman" w:cs="Times New Roman"/>
+                                <w:sz w:val="28"/>
+                                <w:szCs w:val="28"/>
+                              </w:rPr>
+                              <w:t>.</w:t>
+                            </w:r>
+                            <w:r>
+                              <w:rPr>
+                                <w:rFonts w:ascii="Times New Roman" w:hAnsi="Times New Roman" w:cs="Times New Roman"/>
+                                <w:sz w:val="28"/>
+                                <w:szCs w:val="28"/>
+                              </w:rPr>
+                              <w:t>5</w:t>
+                            </w:r>
+                            <w:r>
+                              <w:rPr>
+                                <w:rFonts w:ascii="Times New Roman" w:hAnsi="Times New Roman" w:cs="Times New Roman"/>
+                                <w:sz w:val="28"/>
+                                <w:szCs w:val="28"/>
+                              </w:rPr>
+                              <w:t xml:space="preserve"> </w:t>
+                            </w:r>
+                            <w:r>
+                              <w:rPr>
+                                <w:rFonts w:ascii="Times New Roman" w:hAnsi="Times New Roman" w:cs="Times New Roman"/>
+                                <w:sz w:val="28"/>
+                                <w:szCs w:val="28"/>
+                              </w:rPr>
+                              <w:t>Các gói d</w:t>
+                            </w:r>
+                            <w:r>
+                              <w:rPr>
+                                <w:rFonts w:ascii="Times New Roman" w:hAnsi="Times New Roman" w:cs="Times New Roman"/>
+                                <w:sz w:val="28"/>
+                                <w:szCs w:val="28"/>
+                              </w:rPr>
+                              <w:t xml:space="preserve">ịch vụ </w:t>
+                            </w:r>
+                            <w:r>
+                              <w:rPr>
+                                <w:rFonts w:ascii="Times New Roman" w:hAnsi="Times New Roman" w:cs="Times New Roman"/>
+                                <w:sz w:val="28"/>
+                                <w:szCs w:val="28"/>
+                              </w:rPr>
+                              <w:t>Google AdWords</w:t>
+                            </w:r>
+                          </w:p>
+                        </w:txbxContent>
+                      </wps:txbx>
+                      <wps:bodyPr rot="0" spcFirstLastPara="0" vertOverflow="overflow" horzOverflow="overflow" vert="horz" wrap="square" lIns="91440" tIns="45720" rIns="91440" bIns="45720" numCol="1" spcCol="0" rtlCol="0" fromWordArt="0" anchor="ctr" anchorCtr="0" forceAA="0" compatLnSpc="1">
+                        <a:prstTxWarp prst="textNoShape">
+                          <a:avLst/>
+                        </a:prstTxWarp>
+                        <a:noAutofit/>
+                      </wps:bodyPr>
+                    </wps:wsp>
+                  </a:graphicData>
+                </a:graphic>
+                <wp14:sizeRelH relativeFrom="margin">
+                  <wp14:pctWidth>0</wp14:pctWidth>
+                </wp14:sizeRelH>
+                <wp14:sizeRelV relativeFrom="margin">
+                  <wp14:pctHeight>0</wp14:pctHeight>
+                </wp14:sizeRelV>
+              </wp:anchor>
+            </w:drawing>
+          </mc:Choice>
+          <mc:Fallback>
+            <w:pict>
+              <v:rect w14:anchorId="5C24BA41" id="Rectangle 24" o:spid="_x0000_s1036" style="position:absolute;left:0;text-align:left;margin-left:80.25pt;margin-top:239.7pt;width:355.5pt;height:33.75pt;z-index:251679744;visibility:visible;mso-wrap-style:square;mso-width-percent:0;mso-height-percent:0;mso-wrap-distance-left:9pt;mso-wrap-distance-top:0;mso-wrap-distance-right:9pt;mso-wrap-distance-bottom:0;mso-position-horizontal:absolute;mso-position-horizontal-relative:margin;mso-position-vertical:absolute;mso-position-vertical-relative:text;mso-width-percent:0;mso-height-percent:0;mso-width-relative:margin;mso-height-relative:margin;v-text-anchor:middle" o:gfxdata="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" fillcolor="white [3201]" stroked="f" strokeweight="1pt">
+                <v:textbox>
+                  <w:txbxContent>
+                    <w:p>
+                      <w:pPr>
+                        <w:jc w:val="center"/>
+                        <w:rPr>
+                          <w:rFonts w:ascii="Times New Roman" w:hAnsi="Times New Roman" w:cs="Times New Roman"/>
+                          <w:sz w:val="28"/>
+                          <w:szCs w:val="28"/>
+                        </w:rPr>
+                      </w:pPr>
+                      <w:r>
+                        <w:rPr>
+                          <w:rFonts w:ascii="Times New Roman" w:hAnsi="Times New Roman" w:cs="Times New Roman"/>
+                          <w:sz w:val="28"/>
+                          <w:szCs w:val="28"/>
+                        </w:rPr>
+                        <w:t>Hình 2.</w:t>
+                      </w:r>
+                      <w:r>
+                        <w:rPr>
+                          <w:rFonts w:ascii="Times New Roman" w:hAnsi="Times New Roman" w:cs="Times New Roman"/>
+                          <w:sz w:val="28"/>
+                          <w:szCs w:val="28"/>
+                        </w:rPr>
+                        <w:t>5</w:t>
+                      </w:r>
+                      <w:r>
+                        <w:rPr>
+                          <w:rFonts w:ascii="Times New Roman" w:hAnsi="Times New Roman" w:cs="Times New Roman"/>
+                          <w:sz w:val="28"/>
+                          <w:szCs w:val="28"/>
+                        </w:rPr>
+                        <w:t>.</w:t>
+                      </w:r>
+                      <w:r>
+                        <w:rPr>
+                          <w:rFonts w:ascii="Times New Roman" w:hAnsi="Times New Roman" w:cs="Times New Roman"/>
+                          <w:sz w:val="28"/>
+                          <w:szCs w:val="28"/>
+                        </w:rPr>
+                        <w:t>5</w:t>
+                      </w:r>
+                      <w:r>
+                        <w:rPr>
+                          <w:rFonts w:ascii="Times New Roman" w:hAnsi="Times New Roman" w:cs="Times New Roman"/>
+                          <w:sz w:val="28"/>
+                          <w:szCs w:val="28"/>
+                        </w:rPr>
+                        <w:t xml:space="preserve"> </w:t>
+                      </w:r>
+                      <w:r>
+                        <w:rPr>
+                          <w:rFonts w:ascii="Times New Roman" w:hAnsi="Times New Roman" w:cs="Times New Roman"/>
+                          <w:sz w:val="28"/>
+                          <w:szCs w:val="28"/>
+                        </w:rPr>
+                        <w:t>Các gói d</w:t>
+                      </w:r>
+                      <w:r>
+                        <w:rPr>
+                          <w:rFonts w:ascii="Times New Roman" w:hAnsi="Times New Roman" w:cs="Times New Roman"/>
+                          <w:sz w:val="28"/>
+                          <w:szCs w:val="28"/>
+                        </w:rPr>
+                        <w:t xml:space="preserve">ịch vụ </w:t>
+                      </w:r>
+                      <w:r>
+                        <w:rPr>
+                          <w:rFonts w:ascii="Times New Roman" w:hAnsi="Times New Roman" w:cs="Times New Roman"/>
+                          <w:sz w:val="28"/>
+                          <w:szCs w:val="28"/>
+                        </w:rPr>
+                        <w:t>Google AdWords</w:t>
+                      </w:r>
+                    </w:p>
+                  </w:txbxContent>
+                </v:textbox>
+                <w10:wrap anchorx="margin"/>
+              </v:rect>
+            </w:pict>
+          </mc:Fallback>
+        </mc:AlternateContent>
+      </w:r>
+      <w:r>
+        <w:rPr>
+          <w:rFonts w:ascii="Times New Roman" w:hAnsi="Times New Roman" w:cs="Times New Roman"/>
+          <w:noProof/>
+          <w:sz w:val="28"/>
+          <w:szCs w:val="28"/>
+        </w:rPr>
+        <w:drawing>
+          <wp:inline distT="0" distB="0" distL="0" distR="0" wp14:anchorId="70CC24A0" wp14:editId="47BC9D01">
+            <wp:extent cx="5705475" cy="2914159"/>
+            <wp:effectExtent l="0" t="0" r="0" b="635"/>
+            <wp:docPr id="23" name="Picture 23"/>
+            <wp:cNvGraphicFramePr>
+              <a:graphicFrameLocks xmlns:a="http://schemas.openxmlformats.org/drawingml/2006/main" noChangeAspect="1"/>
+            </wp:cNvGraphicFramePr>
+            <a:graphic xmlns:a="http://schemas.openxmlformats.org/drawingml/2006/main">
+              <a:graphicData uri="http://schemas.openxmlformats.org/drawingml/2006/picture">
+                <pic:pic xmlns:pic="http://schemas.openxmlformats.org/drawingml/2006/picture">
+                  <pic:nvPicPr>
+                    <pic:cNvPr id="1" name=""/>
+                    <pic:cNvPicPr/>
+                  </pic:nvPicPr>
+                  <pic:blipFill>
+                    <a:blip r:embed="rId21"/>
+                    <a:stretch>
+                      <a:fillRect/>
+                    </a:stretch>
+                  </pic:blipFill>
+                  <pic:spPr>
+                    <a:xfrm>
+                      <a:off x="0" y="0"/>
+                      <a:ext cx="5714276" cy="2918654"/>
+                    </a:xfrm>
+                    <a:prstGeom prst="rect">
+                      <a:avLst/>
+                    </a:prstGeom>
+                  </pic:spPr>
+                </pic:pic>
+              </a:graphicData>
+            </a:graphic>
+          </wp:inline>
+        </w:drawing>
+      </w:r>
+    </w:p>
+    <w:p>
+      <w:pPr>
+        <w:spacing w:line="360" w:lineRule="auto"/>
+        <w:ind w:firstLine="720"/>
+        <w:jc w:val="both"/>
+        <w:rPr>
+          <w:rFonts w:ascii="Times New Roman" w:hAnsi="Times New Roman" w:cs="Times New Roman"/>
+          <w:sz w:val="28"/>
+          <w:szCs w:val="28"/>
+        </w:rPr>
+      </w:pPr>
+    </w:p>
+    <w:p>
+      <w:pPr>
+        <w:spacing w:line="360" w:lineRule="auto"/>
+        <w:ind w:firstLine="720"/>
+        <w:jc w:val="both"/>
+        <w:rPr>
+          <w:rFonts w:ascii="Times New Roman" w:hAnsi="Times New Roman" w:cs="Times New Roman"/>
+          <w:sz w:val="28"/>
+          <w:szCs w:val="28"/>
+        </w:rPr>
+      </w:pPr>
     </w:p>
     <w:p>
       <w:pPr>
@@ -4955,6 +8068,7 @@
           <w:numId w:val="27"/>
         </w:numPr>
         <w:spacing w:line="360" w:lineRule="auto"/>
+        <w:ind w:left="720" w:firstLine="450"/>
         <w:jc w:val="both"/>
         <w:rPr>
           <w:rFonts w:ascii="Times New Roman" w:hAnsi="Times New Roman" w:cs="Times New Roman"/>
@@ -4968,104 +8082,369 @@
           <w:sz w:val="28"/>
           <w:szCs w:val="28"/>
         </w:rPr>
+        <w:t xml:space="preserve">Ngoài Google Adwords, nhóm còn có thể tận dụng tính năng Remarketing của Facebook. Qua đó, những người đã từng ghé thăm website của </w:t>
+      </w:r>
+      <w:r>
+        <w:rPr>
+          <w:rFonts w:ascii="Times New Roman" w:hAnsi="Times New Roman" w:cs="Times New Roman"/>
+          <w:sz w:val="28"/>
+          <w:szCs w:val="28"/>
+        </w:rPr>
+        <w:t>nhóm</w:t>
+      </w:r>
+      <w:r>
+        <w:rPr>
+          <w:rFonts w:ascii="Times New Roman" w:hAnsi="Times New Roman" w:cs="Times New Roman"/>
+          <w:sz w:val="28"/>
+          <w:szCs w:val="28"/>
+        </w:rPr>
+        <w:t xml:space="preserve"> sẽ luôn nhìn thấy </w:t>
+      </w:r>
+      <w:r>
+        <w:rPr>
+          <w:rFonts w:ascii="Times New Roman" w:hAnsi="Times New Roman" w:cs="Times New Roman"/>
+          <w:sz w:val="28"/>
+          <w:szCs w:val="28"/>
+        </w:rPr>
+        <w:t>sản phẩm</w:t>
+      </w:r>
+      <w:r>
+        <w:rPr>
+          <w:rFonts w:ascii="Times New Roman" w:hAnsi="Times New Roman" w:cs="Times New Roman"/>
+          <w:sz w:val="28"/>
+          <w:szCs w:val="28"/>
+        </w:rPr>
+        <w:t xml:space="preserve"> cho dù họ đang ở đâu trên Internet.</w:t>
+      </w:r>
+    </w:p>
+    <w:p>
+      <w:pPr>
+        <w:spacing w:line="360" w:lineRule="auto"/>
+        <w:ind w:left="720"/>
+        <w:jc w:val="both"/>
+        <w:rPr>
+          <w:rFonts w:ascii="Times New Roman" w:hAnsi="Times New Roman" w:cs="Times New Roman"/>
+          <w:sz w:val="28"/>
+          <w:szCs w:val="28"/>
+        </w:rPr>
+      </w:pPr>
+      <w:r>
+        <w:rPr>
+          <w:rFonts w:ascii="Times New Roman" w:hAnsi="Times New Roman" w:cs="Times New Roman"/>
+          <w:noProof/>
+          <w:sz w:val="28"/>
+          <w:szCs w:val="28"/>
+        </w:rPr>
+        <mc:AlternateContent>
+          <mc:Choice Requires="wps">
+            <w:drawing>
+              <wp:anchor distT="0" distB="0" distL="114300" distR="114300" simplePos="0" relativeHeight="251681792" behindDoc="0" locked="0" layoutInCell="1" allowOverlap="1" wp14:anchorId="6137EE2A" wp14:editId="15B4FC42">
+                <wp:simplePos x="0" y="0"/>
+                <wp:positionH relativeFrom="margin">
+                  <wp:posOffset>1076325</wp:posOffset>
+                </wp:positionH>
+                <wp:positionV relativeFrom="paragraph">
+                  <wp:posOffset>1739265</wp:posOffset>
+                </wp:positionV>
+                <wp:extent cx="4514850" cy="428625"/>
+                <wp:effectExtent l="0" t="0" r="0" b="9525"/>
+                <wp:wrapNone/>
+                <wp:docPr id="26" name="Rectangle 26"/>
+                <wp:cNvGraphicFramePr/>
+                <a:graphic xmlns:a="http://schemas.openxmlformats.org/drawingml/2006/main">
+                  <a:graphicData uri="http://schemas.microsoft.com/office/word/2010/wordprocessingShape">
+                    <wps:wsp>
+                      <wps:cNvSpPr/>
+                      <wps:spPr>
+                        <a:xfrm>
+                          <a:off x="0" y="0"/>
+                          <a:ext cx="4514850" cy="428625"/>
+                        </a:xfrm>
+                        <a:prstGeom prst="rect">
+                          <a:avLst/>
+                        </a:prstGeom>
+                        <a:ln>
+                          <a:noFill/>
+                        </a:ln>
+                      </wps:spPr>
+                      <wps:style>
+                        <a:lnRef idx="2">
+                          <a:schemeClr val="accent6"/>
+                        </a:lnRef>
+                        <a:fillRef idx="1">
+                          <a:schemeClr val="lt1"/>
+                        </a:fillRef>
+                        <a:effectRef idx="0">
+                          <a:schemeClr val="accent6"/>
+                        </a:effectRef>
+                        <a:fontRef idx="minor">
+                          <a:schemeClr val="dk1"/>
+                        </a:fontRef>
+                      </wps:style>
+                      <wps:txbx>
+                        <w:txbxContent>
+                          <w:p>
+                            <w:pPr>
+                              <w:jc w:val="center"/>
+                              <w:rPr>
+                                <w:rFonts w:ascii="Times New Roman" w:hAnsi="Times New Roman" w:cs="Times New Roman"/>
+                                <w:sz w:val="28"/>
+                                <w:szCs w:val="28"/>
+                              </w:rPr>
+                            </w:pPr>
+                            <w:r>
+                              <w:rPr>
+                                <w:rFonts w:ascii="Times New Roman" w:hAnsi="Times New Roman" w:cs="Times New Roman"/>
+                                <w:sz w:val="28"/>
+                                <w:szCs w:val="28"/>
+                              </w:rPr>
+                              <w:t>Hình 2.5.</w:t>
+                            </w:r>
+                            <w:r>
+                              <w:rPr>
+                                <w:rFonts w:ascii="Times New Roman" w:hAnsi="Times New Roman" w:cs="Times New Roman"/>
+                                <w:sz w:val="28"/>
+                                <w:szCs w:val="28"/>
+                              </w:rPr>
+                              <w:t>6</w:t>
+                            </w:r>
+                            <w:r>
+                              <w:rPr>
+                                <w:rFonts w:ascii="Times New Roman" w:hAnsi="Times New Roman" w:cs="Times New Roman"/>
+                                <w:sz w:val="28"/>
+                                <w:szCs w:val="28"/>
+                              </w:rPr>
+                              <w:t xml:space="preserve"> Các gói dịch vụ </w:t>
+                            </w:r>
+                            <w:r>
+                              <w:rPr>
+                                <w:rFonts w:ascii="Times New Roman" w:hAnsi="Times New Roman" w:cs="Times New Roman"/>
+                                <w:sz w:val="28"/>
+                                <w:szCs w:val="28"/>
+                              </w:rPr>
+                              <w:t>của Facebook Ads</w:t>
+                            </w:r>
+                          </w:p>
+                        </w:txbxContent>
+                      </wps:txbx>
+                      <wps:bodyPr rot="0" spcFirstLastPara="0" vertOverflow="overflow" horzOverflow="overflow" vert="horz" wrap="square" lIns="91440" tIns="45720" rIns="91440" bIns="45720" numCol="1" spcCol="0" rtlCol="0" fromWordArt="0" anchor="ctr" anchorCtr="0" forceAA="0" compatLnSpc="1">
+                        <a:prstTxWarp prst="textNoShape">
+                          <a:avLst/>
+                        </a:prstTxWarp>
+                        <a:noAutofit/>
+                      </wps:bodyPr>
+                    </wps:wsp>
+                  </a:graphicData>
+                </a:graphic>
+                <wp14:sizeRelH relativeFrom="margin">
+                  <wp14:pctWidth>0</wp14:pctWidth>
+                </wp14:sizeRelH>
+                <wp14:sizeRelV relativeFrom="margin">
+                  <wp14:pctHeight>0</wp14:pctHeight>
+                </wp14:sizeRelV>
+              </wp:anchor>
+            </w:drawing>
+          </mc:Choice>
+          <mc:Fallback>
+            <w:pict>
+              <v:rect w14:anchorId="6137EE2A" id="Rectangle 26" o:spid="_x0000_s1037" style="position:absolute;left:0;text-align:left;margin-left:84.75pt;margin-top:136.95pt;width:355.5pt;height:33.75pt;z-index:251681792;visibility:visible;mso-wrap-style:square;mso-width-percent:0;mso-height-percent:0;mso-wrap-distance-left:9pt;mso-wrap-distance-top:0;mso-wrap-distance-right:9pt;mso-wrap-distance-bottom:0;mso-position-horizontal:absolute;mso-position-horizontal-relative:margin;mso-position-vertical:absolute;mso-position-vertical-relative:text;mso-width-percent:0;mso-height-percent:0;mso-width-relative:margin;mso-height-relative:margin;v-text-anchor:middle" o:gfxdata="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" fillcolor="white [3201]" stroked="f" strokeweight="1pt">
+                <v:textbox>
+                  <w:txbxContent>
+                    <w:p>
+                      <w:pPr>
+                        <w:jc w:val="center"/>
+                        <w:rPr>
+                          <w:rFonts w:ascii="Times New Roman" w:hAnsi="Times New Roman" w:cs="Times New Roman"/>
+                          <w:sz w:val="28"/>
+                          <w:szCs w:val="28"/>
+                        </w:rPr>
+                      </w:pPr>
+                      <w:r>
+                        <w:rPr>
+                          <w:rFonts w:ascii="Times New Roman" w:hAnsi="Times New Roman" w:cs="Times New Roman"/>
+                          <w:sz w:val="28"/>
+                          <w:szCs w:val="28"/>
+                        </w:rPr>
+                        <w:t>Hình 2.5.</w:t>
+                      </w:r>
+                      <w:r>
+                        <w:rPr>
+                          <w:rFonts w:ascii="Times New Roman" w:hAnsi="Times New Roman" w:cs="Times New Roman"/>
+                          <w:sz w:val="28"/>
+                          <w:szCs w:val="28"/>
+                        </w:rPr>
+                        <w:t>6</w:t>
+                      </w:r>
+                      <w:r>
+                        <w:rPr>
+                          <w:rFonts w:ascii="Times New Roman" w:hAnsi="Times New Roman" w:cs="Times New Roman"/>
+                          <w:sz w:val="28"/>
+                          <w:szCs w:val="28"/>
+                        </w:rPr>
+                        <w:t xml:space="preserve"> Các gói dịch vụ </w:t>
+                      </w:r>
+                      <w:r>
+                        <w:rPr>
+                          <w:rFonts w:ascii="Times New Roman" w:hAnsi="Times New Roman" w:cs="Times New Roman"/>
+                          <w:sz w:val="28"/>
+                          <w:szCs w:val="28"/>
+                        </w:rPr>
+                        <w:t>của Facebook Ads</w:t>
+                      </w:r>
+                    </w:p>
+                  </w:txbxContent>
+                </v:textbox>
+                <w10:wrap anchorx="margin"/>
+              </v:rect>
+            </w:pict>
+          </mc:Fallback>
+        </mc:AlternateContent>
+      </w:r>
+      <w:r>
+        <w:rPr>
+          <w:rFonts w:ascii="Times New Roman" w:hAnsi="Times New Roman" w:cs="Times New Roman"/>
+          <w:noProof/>
+          <w:sz w:val="28"/>
+          <w:szCs w:val="28"/>
+        </w:rPr>
+        <w:drawing>
+          <wp:inline distT="0" distB="0" distL="0" distR="0" wp14:anchorId="26713A17" wp14:editId="0F13461E">
+            <wp:extent cx="5957570" cy="1647825"/>
+            <wp:effectExtent l="0" t="0" r="5080" b="9525"/>
+            <wp:docPr id="25" name="Picture 25"/>
+            <wp:cNvGraphicFramePr>
+              <a:graphicFrameLocks xmlns:a="http://schemas.openxmlformats.org/drawingml/2006/main" noChangeAspect="1"/>
+            </wp:cNvGraphicFramePr>
+            <a:graphic xmlns:a="http://schemas.openxmlformats.org/drawingml/2006/main">
+              <a:graphicData uri="http://schemas.openxmlformats.org/drawingml/2006/picture">
+                <pic:pic xmlns:pic="http://schemas.openxmlformats.org/drawingml/2006/picture">
+                  <pic:nvPicPr>
+                    <pic:cNvPr id="1" name=""/>
+                    <pic:cNvPicPr/>
+                  </pic:nvPicPr>
+                  <pic:blipFill>
+                    <a:blip r:embed="rId22"/>
+                    <a:stretch>
+                      <a:fillRect/>
+                    </a:stretch>
+                  </pic:blipFill>
+                  <pic:spPr>
+                    <a:xfrm>
+                      <a:off x="0" y="0"/>
+                      <a:ext cx="5957570" cy="1647825"/>
+                    </a:xfrm>
+                    <a:prstGeom prst="rect">
+                      <a:avLst/>
+                    </a:prstGeom>
+                  </pic:spPr>
+                </pic:pic>
+              </a:graphicData>
+            </a:graphic>
+          </wp:inline>
+        </w:drawing>
+      </w:r>
+    </w:p>
+    <w:p>
+      <w:pPr>
+        <w:spacing w:line="360" w:lineRule="auto"/>
+        <w:ind w:left="720"/>
+        <w:jc w:val="both"/>
+        <w:rPr>
+          <w:rFonts w:ascii="Times New Roman" w:hAnsi="Times New Roman" w:cs="Times New Roman"/>
+          <w:sz w:val="28"/>
+          <w:szCs w:val="28"/>
+        </w:rPr>
+      </w:pPr>
+    </w:p>
+    <w:p>
+      <w:pPr>
+        <w:spacing w:line="360" w:lineRule="auto"/>
+        <w:ind w:firstLine="720"/>
+        <w:jc w:val="both"/>
+        <w:rPr>
+          <w:rFonts w:ascii="Times New Roman" w:hAnsi="Times New Roman" w:cs="Times New Roman"/>
+          <w:sz w:val="28"/>
+          <w:szCs w:val="28"/>
+        </w:rPr>
+      </w:pPr>
+    </w:p>
+    <w:p>
+      <w:pPr>
+        <w:spacing w:line="360" w:lineRule="auto"/>
+        <w:ind w:firstLine="720"/>
+        <w:jc w:val="both"/>
+        <w:rPr>
+          <w:rFonts w:ascii="Times New Roman" w:hAnsi="Times New Roman" w:cs="Times New Roman"/>
+          <w:sz w:val="28"/>
+          <w:szCs w:val="28"/>
+        </w:rPr>
+      </w:pPr>
+    </w:p>
+    <w:p>
+      <w:pPr>
+        <w:spacing w:line="360" w:lineRule="auto"/>
+        <w:ind w:firstLine="720"/>
+        <w:jc w:val="both"/>
+        <w:rPr>
+          <w:rFonts w:ascii="Times New Roman" w:hAnsi="Times New Roman" w:cs="Times New Roman"/>
+          <w:sz w:val="28"/>
+          <w:szCs w:val="28"/>
+        </w:rPr>
+      </w:pPr>
+    </w:p>
+    <w:p>
+      <w:pPr>
+        <w:pStyle w:val="Heading1"/>
+        <w:numPr>
+          <w:ilvl w:val="0"/>
+          <w:numId w:val="20"/>
+        </w:numPr>
+        <w:spacing w:line="360" w:lineRule="auto"/>
+        <w:rPr>
+          <w:rFonts w:ascii="Times New Roman" w:hAnsi="Times New Roman" w:cs="Times New Roman"/>
+          <w:b/>
+          <w:color w:val="auto"/>
+          <w:sz w:val="28"/>
+          <w:szCs w:val="28"/>
+        </w:rPr>
+      </w:pPr>
+      <w:r>
+        <w:rPr>
+          <w:rFonts w:ascii="Times New Roman" w:hAnsi="Times New Roman" w:cs="Times New Roman"/>
+          <w:b/>
+          <w:color w:val="auto"/>
+          <w:sz w:val="28"/>
+          <w:szCs w:val="28"/>
+        </w:rPr>
         <w:lastRenderedPageBreak/>
-        <w:t xml:space="preserve">Trên Sendo có hơn 100.000 shop bán hàng, các shop bán những mặt hàng giống nhau nhiều vô kể, vậy điều gì khiến khách hàng nhớ tới </w:t>
-      </w:r>
-      <w:r>
-        <w:rPr>
-          <w:rFonts w:ascii="Times New Roman" w:hAnsi="Times New Roman" w:cs="Times New Roman"/>
-          <w:sz w:val="28"/>
-          <w:szCs w:val="28"/>
-        </w:rPr>
-        <w:t xml:space="preserve">shop của </w:t>
-      </w:r>
-      <w:r>
-        <w:rPr>
-          <w:rFonts w:ascii="Times New Roman" w:hAnsi="Times New Roman" w:cs="Times New Roman"/>
-          <w:sz w:val="28"/>
-          <w:szCs w:val="28"/>
-        </w:rPr>
-        <w:t>bạn?</w:t>
-      </w:r>
-      <w:r>
-        <w:rPr>
-          <w:rFonts w:ascii="Times New Roman" w:hAnsi="Times New Roman" w:cs="Times New Roman"/>
-          <w:sz w:val="28"/>
-          <w:szCs w:val="28"/>
-        </w:rPr>
-        <w:t xml:space="preserve"> </w:t>
-      </w:r>
-      <w:r>
-        <w:rPr>
-          <w:rFonts w:ascii="Times New Roman" w:hAnsi="Times New Roman" w:cs="Times New Roman"/>
-          <w:sz w:val="28"/>
-          <w:szCs w:val="28"/>
-        </w:rPr>
-        <w:t>Đó chính là "phong cách phục vụ": cách bạn gọi điện tư vấn cho khách như thế nào, cách chăm sóc khách đã mua.</w:t>
-      </w:r>
-    </w:p>
-    <w:p>
-      <w:pPr>
+        <w:t>THIẾT KẾ HỆ THỐNG (DESIGN SPECIFICATION)</w:t>
+      </w:r>
+    </w:p>
+    <w:p>
+      <w:pPr>
+        <w:pStyle w:val="Heading2"/>
+        <w:numPr>
+          <w:ilvl w:val="1"/>
+          <w:numId w:val="20"/>
+        </w:numPr>
         <w:spacing w:line="360" w:lineRule="auto"/>
-        <w:ind w:left="720" w:firstLine="720"/>
-        <w:jc w:val="both"/>
-        <w:rPr>
-          <w:rFonts w:ascii="Times New Roman" w:hAnsi="Times New Roman" w:cs="Times New Roman"/>
-          <w:sz w:val="28"/>
-          <w:szCs w:val="28"/>
-        </w:rPr>
-      </w:pPr>
-      <w:r>
-        <w:rPr>
-          <w:rFonts w:ascii="Times New Roman" w:hAnsi="Times New Roman" w:cs="Times New Roman"/>
-          <w:sz w:val="28"/>
-          <w:szCs w:val="28"/>
-        </w:rPr>
-        <w:t>Giả sử</w:t>
-      </w:r>
-      <w:r>
-        <w:rPr>
-          <w:rFonts w:ascii="Times New Roman" w:hAnsi="Times New Roman" w:cs="Times New Roman"/>
-          <w:sz w:val="28"/>
-          <w:szCs w:val="28"/>
-        </w:rPr>
-        <w:t xml:space="preserve"> khi bạn mua </w:t>
-      </w:r>
-      <w:r>
-        <w:rPr>
-          <w:rFonts w:ascii="Times New Roman" w:hAnsi="Times New Roman" w:cs="Times New Roman"/>
-          <w:sz w:val="28"/>
-          <w:szCs w:val="28"/>
-        </w:rPr>
-        <w:t>một</w:t>
-      </w:r>
-      <w:r>
-        <w:rPr>
-          <w:rFonts w:ascii="Times New Roman" w:hAnsi="Times New Roman" w:cs="Times New Roman"/>
-          <w:sz w:val="28"/>
-          <w:szCs w:val="28"/>
-        </w:rPr>
-        <w:t xml:space="preserve"> món hàng sau khi được giao đến nhà có chủ shop gọi đến hỏi anh chị đã nhận được hàng chưa, mình có vừa ý không ạ, hay thỉnh thoảng lễ tết, sinh nhật được nhận 1 tin nhắn chúc mừng từ 1 shop abc...nào đó. Liệu khách hàng có thích hơn 1 shop chỉ biết mua và bán. Nếu quay lại họ sẽ mua của shop nào</w:t>
-      </w:r>
-    </w:p>
-    <w:p>
-      <w:pPr>
-        <w:spacing w:line="360" w:lineRule="auto"/>
-        <w:ind w:left="720" w:firstLine="720"/>
-        <w:jc w:val="both"/>
-        <w:rPr>
-          <w:rFonts w:ascii="Times New Roman" w:hAnsi="Times New Roman" w:cs="Times New Roman"/>
-          <w:sz w:val="28"/>
-          <w:szCs w:val="28"/>
-        </w:rPr>
-      </w:pPr>
-      <w:r>
-        <w:rPr>
-          <w:rFonts w:ascii="Times New Roman" w:hAnsi="Times New Roman" w:cs="Times New Roman"/>
-          <w:sz w:val="28"/>
-          <w:szCs w:val="28"/>
-        </w:rPr>
-        <w:t>Theo nghiên cứu: Khách hàng cũ là người mang lại 80% doanh thu cho 1 công ty? Vậy bạn đã làm được điều này chưa nhỉ?</w:t>
+        <w:rPr>
+          <w:rFonts w:ascii="Times New Roman" w:hAnsi="Times New Roman" w:cs="Times New Roman"/>
+          <w:b/>
+          <w:color w:val="auto"/>
+          <w:sz w:val="28"/>
+          <w:szCs w:val="28"/>
+        </w:rPr>
+      </w:pPr>
+      <w:r>
+        <w:rPr>
+          <w:rFonts w:ascii="Times New Roman" w:hAnsi="Times New Roman" w:cs="Times New Roman"/>
+          <w:b/>
+          <w:color w:val="auto"/>
+          <w:sz w:val="28"/>
+          <w:szCs w:val="28"/>
+        </w:rPr>
+        <w:t xml:space="preserve"> OverView</w:t>
       </w:r>
     </w:p>
     <w:p>
@@ -5075,13 +8454,6 @@
           <w:ilvl w:val="0"/>
           <w:numId w:val="27"/>
         </w:numPr>
-        <w:spacing w:line="360" w:lineRule="auto"/>
-        <w:jc w:val="both"/>
-        <w:rPr>
-          <w:rFonts w:ascii="Times New Roman" w:hAnsi="Times New Roman" w:cs="Times New Roman"/>
-          <w:sz w:val="28"/>
-          <w:szCs w:val="28"/>
-        </w:rPr>
       </w:pPr>
     </w:p>
     <w:p>
@@ -5091,137 +8463,33 @@
           <w:ilvl w:val="0"/>
           <w:numId w:val="27"/>
         </w:numPr>
-        <w:spacing w:line="360" w:lineRule="auto"/>
-        <w:jc w:val="both"/>
-        <w:rPr>
-          <w:rFonts w:ascii="Times New Roman" w:hAnsi="Times New Roman" w:cs="Times New Roman"/>
-          <w:b/>
-          <w:i/>
-          <w:sz w:val="28"/>
-          <w:szCs w:val="28"/>
-        </w:rPr>
-      </w:pPr>
-      <w:r>
-        <w:rPr>
-          <w:rFonts w:ascii="Times New Roman" w:hAnsi="Times New Roman" w:cs="Times New Roman"/>
-          <w:b/>
-          <w:i/>
-          <w:sz w:val="28"/>
-          <w:szCs w:val="28"/>
-        </w:rPr>
-        <w:t>Tiếp thị lại bằng Google Adwords:</w:t>
-      </w:r>
-    </w:p>
-    <w:p>
-      <w:pPr>
-        <w:pStyle w:val="ListParagraph"/>
+      </w:pPr>
+    </w:p>
+    <w:p>
+      <w:pPr>
+        <w:pStyle w:val="Heading2"/>
         <w:numPr>
-          <w:ilvl w:val="0"/>
-          <w:numId w:val="28"/>
+          <w:ilvl w:val="1"/>
+          <w:numId w:val="20"/>
         </w:numPr>
         <w:spacing w:line="360" w:lineRule="auto"/>
-        <w:jc w:val="both"/>
-        <w:rPr>
-          <w:rFonts w:ascii="Times New Roman" w:hAnsi="Times New Roman" w:cs="Times New Roman"/>
-          <w:sz w:val="28"/>
-          <w:szCs w:val="28"/>
-        </w:rPr>
-      </w:pPr>
-      <w:r>
-        <w:rPr>
-          <w:rFonts w:ascii="Times New Roman" w:hAnsi="Times New Roman" w:cs="Times New Roman"/>
-          <w:sz w:val="28"/>
-          <w:szCs w:val="28"/>
-        </w:rPr>
-        <w:t>Vào Adwords, lấy code Remarketing và thêm vào tất cả các trang trên website của bạn. Khi ai đó vào trang web sẽ bị theo dõi. Google bắt đầu lấy thông tin của người truy cập. Khi số người trong danh sách đạt đủ yêu cầu thì quảng cáo mới hiển thị cho những người có trong danh sách:</w:t>
-      </w:r>
-    </w:p>
-    <w:p>
-      <w:pPr>
-        <w:spacing w:line="360" w:lineRule="auto"/>
-        <w:ind w:firstLine="720"/>
-        <w:jc w:val="both"/>
-        <w:rPr>
-          <w:rFonts w:ascii="Times New Roman" w:hAnsi="Times New Roman" w:cs="Times New Roman"/>
-          <w:sz w:val="28"/>
-          <w:szCs w:val="28"/>
-        </w:rPr>
-      </w:pPr>
-      <w:r>
-        <w:rPr>
-          <w:rFonts w:ascii="Times New Roman" w:hAnsi="Times New Roman" w:cs="Times New Roman"/>
-          <w:sz w:val="28"/>
-          <w:szCs w:val="28"/>
-        </w:rPr>
-        <w:t>+ Display Network: yêu cầu &gt;= 100 cookies (~100 người).</w:t>
-      </w:r>
-    </w:p>
-    <w:p>
-      <w:pPr>
-        <w:spacing w:line="360" w:lineRule="auto"/>
-        <w:ind w:firstLine="720"/>
-        <w:jc w:val="both"/>
-        <w:rPr>
-          <w:rFonts w:ascii="Times New Roman" w:hAnsi="Times New Roman" w:cs="Times New Roman"/>
-          <w:sz w:val="28"/>
-          <w:szCs w:val="28"/>
-        </w:rPr>
-      </w:pPr>
-      <w:r>
-        <w:rPr>
-          <w:rFonts w:ascii="Times New Roman" w:hAnsi="Times New Roman" w:cs="Times New Roman"/>
-          <w:sz w:val="28"/>
-          <w:szCs w:val="28"/>
-        </w:rPr>
-        <w:t>+ Google Search: yêu cầu &gt;= 1000 cookies (~1000 người)</w:t>
-      </w:r>
-    </w:p>
-    <w:p>
-      <w:pPr>
-        <w:pStyle w:val="ListParagraph"/>
-        <w:numPr>
-          <w:ilvl w:val="0"/>
-          <w:numId w:val="28"/>
-        </w:numPr>
-        <w:spacing w:line="360" w:lineRule="auto"/>
-        <w:jc w:val="both"/>
-        <w:rPr>
-          <w:rFonts w:ascii="Times New Roman" w:hAnsi="Times New Roman" w:cs="Times New Roman"/>
-          <w:sz w:val="28"/>
-          <w:szCs w:val="28"/>
-        </w:rPr>
-      </w:pPr>
-      <w:r>
-        <w:rPr>
-          <w:rFonts w:ascii="Times New Roman" w:hAnsi="Times New Roman" w:cs="Times New Roman"/>
-          <w:sz w:val="28"/>
-          <w:szCs w:val="28"/>
-        </w:rPr>
-        <w:t>Tạo các danh sách tiếp thị lại (Remarketing List, nôm na là danh sách khách hàng bị theo dõi), dựa trên: URL của trang web, Thời gian (tính từ lần gần cuối họ vào).</w:t>
-      </w:r>
-    </w:p>
-    <w:p>
-      <w:pPr>
-        <w:pStyle w:val="ListParagraph"/>
-        <w:numPr>
-          <w:ilvl w:val="0"/>
-          <w:numId w:val="28"/>
-        </w:numPr>
-        <w:spacing w:line="360" w:lineRule="auto"/>
-        <w:jc w:val="both"/>
-        <w:rPr>
-          <w:rFonts w:ascii="Times New Roman" w:hAnsi="Times New Roman" w:cs="Times New Roman"/>
-          <w:sz w:val="28"/>
-          <w:szCs w:val="28"/>
-        </w:rPr>
-      </w:pPr>
-      <w:r>
-        <w:rPr>
-          <w:rFonts w:ascii="Times New Roman" w:hAnsi="Times New Roman" w:cs="Times New Roman"/>
-          <w:sz w:val="28"/>
-          <w:szCs w:val="28"/>
-        </w:rPr>
-        <w:t>Tạo chiến dịch tiếp thị lại sử dụng danh sách: quảng cáo sẽ chỉ hiển thị cho những ai đã vào trang web của bạn, và không được hiển thị cho những người không có trong danh sách. Nếu 1 người có mặt trong nhiều danh sách thì quảng cáo nào có AdRank lớn hơn sẽ được hiển thị.</w:t>
+        <w:rPr>
+          <w:rFonts w:ascii="Times New Roman" w:hAnsi="Times New Roman" w:cs="Times New Roman"/>
+          <w:b/>
+          <w:color w:val="auto"/>
+          <w:sz w:val="28"/>
+          <w:szCs w:val="28"/>
+        </w:rPr>
+      </w:pPr>
+      <w:r>
+        <w:rPr>
+          <w:rFonts w:ascii="Times New Roman" w:hAnsi="Times New Roman" w:cs="Times New Roman"/>
+          <w:b/>
+          <w:color w:val="auto"/>
+          <w:sz w:val="28"/>
+          <w:szCs w:val="28"/>
+        </w:rPr>
+        <w:t xml:space="preserve"> Sequence</w:t>
       </w:r>
     </w:p>
     <w:p>
@@ -5231,23 +8499,7 @@
           <w:ilvl w:val="0"/>
           <w:numId w:val="27"/>
         </w:numPr>
-        <w:spacing w:line="360" w:lineRule="auto"/>
-        <w:jc w:val="both"/>
-        <w:rPr>
-          <w:rFonts w:ascii="Times New Roman" w:hAnsi="Times New Roman" w:cs="Times New Roman"/>
-          <w:sz w:val="28"/>
-          <w:szCs w:val="28"/>
-        </w:rPr>
-      </w:pPr>
-      <w:r>
-        <w:rPr>
-          <w:rFonts w:ascii="Times New Roman" w:hAnsi="Times New Roman" w:cs="Times New Roman"/>
-          <w:sz w:val="28"/>
-          <w:szCs w:val="28"/>
-        </w:rPr>
-        <w:lastRenderedPageBreak/>
-        <w:t>Bạn có thể tạo danh sách tiếp thị lại cho từng sản phẩm hoặc nhóm sản phẩm. Hoặc có thể đuổi theo những ai đã vào xem giỏ hàng (cart.html) nhưng không vào trang xác nhận đơn hàng (buy.html).</w:t>
-      </w:r>
+      </w:pPr>
     </w:p>
     <w:p>
       <w:pPr>
@@ -5256,41 +8508,33 @@
           <w:ilvl w:val="0"/>
           <w:numId w:val="27"/>
         </w:numPr>
+      </w:pPr>
+    </w:p>
+    <w:p>
+      <w:pPr>
+        <w:pStyle w:val="Heading2"/>
+        <w:numPr>
+          <w:ilvl w:val="1"/>
+          <w:numId w:val="20"/>
+        </w:numPr>
         <w:spacing w:line="360" w:lineRule="auto"/>
-        <w:jc w:val="both"/>
-        <w:rPr>
-          <w:rFonts w:ascii="Times New Roman" w:hAnsi="Times New Roman" w:cs="Times New Roman"/>
-          <w:sz w:val="28"/>
-          <w:szCs w:val="28"/>
-        </w:rPr>
-      </w:pPr>
-      <w:r>
-        <w:rPr>
-          <w:rFonts w:ascii="Times New Roman" w:hAnsi="Times New Roman" w:cs="Times New Roman"/>
-          <w:sz w:val="28"/>
-          <w:szCs w:val="28"/>
-        </w:rPr>
-        <w:t>Bạn cũng có thể tùy chọn thời gian hoạt động của quảng cáo.</w:t>
-      </w:r>
-    </w:p>
-    <w:p>
-      <w:pPr>
-        <w:spacing w:line="360" w:lineRule="auto"/>
-        <w:ind w:left="810" w:firstLine="360"/>
-        <w:jc w:val="both"/>
-        <w:rPr>
-          <w:rFonts w:ascii="Times New Roman" w:hAnsi="Times New Roman" w:cs="Times New Roman"/>
-          <w:sz w:val="28"/>
-          <w:szCs w:val="28"/>
-        </w:rPr>
-      </w:pPr>
-      <w:r>
-        <w:rPr>
-          <w:rFonts w:ascii="Times New Roman" w:hAnsi="Times New Roman" w:cs="Times New Roman"/>
-          <w:sz w:val="28"/>
-          <w:szCs w:val="28"/>
-        </w:rPr>
-        <w:t>Ví dụ: bạn đặt 30 ngày, nghĩa là quảng cáo chỉ hiển thị cho khách hàng đó trong vòng 30 ngày. Hết 30 ngày mà khách hàng đó không quay lại trang web của bạn thì họ sẽ không thấy quảng cáo trên trang mạng hiển thị Google nữa.</w:t>
+        <w:rPr>
+          <w:rFonts w:ascii="Times New Roman" w:hAnsi="Times New Roman" w:cs="Times New Roman"/>
+          <w:b/>
+          <w:color w:val="auto"/>
+          <w:sz w:val="28"/>
+          <w:szCs w:val="28"/>
+        </w:rPr>
+      </w:pPr>
+      <w:r>
+        <w:rPr>
+          <w:rFonts w:ascii="Times New Roman" w:hAnsi="Times New Roman" w:cs="Times New Roman"/>
+          <w:b/>
+          <w:color w:val="auto"/>
+          <w:sz w:val="28"/>
+          <w:szCs w:val="28"/>
+        </w:rPr>
+        <w:t xml:space="preserve"> UserCase</w:t>
       </w:r>
     </w:p>
     <w:p>
@@ -5300,36 +8544,159 @@
           <w:ilvl w:val="0"/>
           <w:numId w:val="27"/>
         </w:numPr>
+      </w:pPr>
+    </w:p>
+    <w:p>
+      <w:pPr>
+        <w:pStyle w:val="ListParagraph"/>
+        <w:numPr>
+          <w:ilvl w:val="0"/>
+          <w:numId w:val="27"/>
+        </w:numPr>
+      </w:pPr>
+    </w:p>
+    <w:p>
+      <w:pPr>
+        <w:pStyle w:val="Heading2"/>
+        <w:numPr>
+          <w:ilvl w:val="1"/>
+          <w:numId w:val="20"/>
+        </w:numPr>
         <w:spacing w:line="360" w:lineRule="auto"/>
-        <w:jc w:val="both"/>
-        <w:rPr>
-          <w:rFonts w:ascii="Times New Roman" w:hAnsi="Times New Roman" w:cs="Times New Roman"/>
-          <w:sz w:val="28"/>
-          <w:szCs w:val="28"/>
-        </w:rPr>
-      </w:pPr>
-      <w:r>
-        <w:rPr>
-          <w:rFonts w:ascii="Times New Roman" w:hAnsi="Times New Roman" w:cs="Times New Roman"/>
-          <w:sz w:val="28"/>
-          <w:szCs w:val="28"/>
-        </w:rPr>
-        <w:t>N</w:t>
-      </w:r>
-      <w:r>
-        <w:rPr>
-          <w:rFonts w:ascii="Times New Roman" w:hAnsi="Times New Roman" w:cs="Times New Roman"/>
-          <w:sz w:val="28"/>
-          <w:szCs w:val="28"/>
-        </w:rPr>
-        <w:t>ếu muốn tiếp cận khách đã thực hiện mua hàng bất cứ lúc nào từ 30-90 ngày trước, bạn hãy tạo danh sách 1 với thời hạn 30 ngày. Sau đó tạo danh sách 2 với thời hạn 90 ngày. Sử dụng danh sách kết hợp tùy chỉnh để tiếp cận tất cả khách hàng trong danh sách 90 ngày, nhưng không phải danh sách 30 ngày. Ngoài Google Adwords, bạn có thể tận dụng tính năng Remarketing của Facebook. Qua đó, những người đã từng ghé thăm website của bạn sẽ luôn nhìn thấy của bạn cho dù họ đang ở đâu trên Internet.</w:t>
-      </w:r>
+        <w:rPr>
+          <w:rFonts w:ascii="Times New Roman" w:hAnsi="Times New Roman" w:cs="Times New Roman"/>
+          <w:b/>
+          <w:color w:val="auto"/>
+          <w:sz w:val="28"/>
+          <w:szCs w:val="28"/>
+        </w:rPr>
+      </w:pPr>
+      <w:r>
+        <w:rPr>
+          <w:rFonts w:ascii="Times New Roman" w:hAnsi="Times New Roman" w:cs="Times New Roman"/>
+          <w:b/>
+          <w:color w:val="auto"/>
+          <w:sz w:val="28"/>
+          <w:szCs w:val="28"/>
+        </w:rPr>
+        <w:t xml:space="preserve"> Class Diagram</w:t>
+      </w:r>
+    </w:p>
+    <w:p>
+      <w:pPr>
+        <w:pStyle w:val="ListParagraph"/>
+        <w:numPr>
+          <w:ilvl w:val="0"/>
+          <w:numId w:val="27"/>
+        </w:numPr>
+      </w:pPr>
+    </w:p>
+    <w:p>
+      <w:pPr>
+        <w:pStyle w:val="ListParagraph"/>
+        <w:numPr>
+          <w:ilvl w:val="0"/>
+          <w:numId w:val="27"/>
+        </w:numPr>
+      </w:pPr>
+    </w:p>
+    <w:p>
+      <w:pPr>
+        <w:pStyle w:val="Heading2"/>
+        <w:numPr>
+          <w:ilvl w:val="1"/>
+          <w:numId w:val="20"/>
+        </w:numPr>
+        <w:spacing w:line="360" w:lineRule="auto"/>
+        <w:rPr>
+          <w:rFonts w:ascii="Times New Roman" w:hAnsi="Times New Roman" w:cs="Times New Roman"/>
+          <w:b/>
+          <w:color w:val="auto"/>
+          <w:sz w:val="28"/>
+          <w:szCs w:val="28"/>
+        </w:rPr>
+      </w:pPr>
+      <w:r>
+        <w:rPr>
+          <w:rFonts w:ascii="Times New Roman" w:hAnsi="Times New Roman" w:cs="Times New Roman"/>
+          <w:b/>
+          <w:color w:val="auto"/>
+          <w:sz w:val="28"/>
+          <w:szCs w:val="28"/>
+        </w:rPr>
+        <w:t xml:space="preserve"> Design Database</w:t>
+      </w:r>
+    </w:p>
+    <w:p>
+      <w:pPr>
+        <w:pStyle w:val="ListParagraph"/>
+        <w:numPr>
+          <w:ilvl w:val="0"/>
+          <w:numId w:val="27"/>
+        </w:numPr>
+      </w:pPr>
+    </w:p>
+    <w:p>
+      <w:pPr>
+        <w:pStyle w:val="ListParagraph"/>
+        <w:numPr>
+          <w:ilvl w:val="0"/>
+          <w:numId w:val="27"/>
+        </w:numPr>
+      </w:pPr>
+    </w:p>
+    <w:p>
+      <w:pPr>
+        <w:pStyle w:val="Heading2"/>
+        <w:numPr>
+          <w:ilvl w:val="1"/>
+          <w:numId w:val="20"/>
+        </w:numPr>
+        <w:spacing w:line="360" w:lineRule="auto"/>
+        <w:rPr>
+          <w:rFonts w:ascii="Times New Roman" w:hAnsi="Times New Roman" w:cs="Times New Roman"/>
+          <w:b/>
+          <w:color w:val="auto"/>
+          <w:sz w:val="28"/>
+          <w:szCs w:val="28"/>
+        </w:rPr>
+      </w:pPr>
+      <w:r>
+        <w:rPr>
+          <w:rFonts w:ascii="Times New Roman" w:hAnsi="Times New Roman" w:cs="Times New Roman"/>
+          <w:b/>
+          <w:color w:val="auto"/>
+          <w:sz w:val="28"/>
+          <w:szCs w:val="28"/>
+        </w:rPr>
+        <w:t xml:space="preserve"> Design UserInterface</w:t>
+      </w:r>
+    </w:p>
+    <w:p>
+      <w:pPr>
+        <w:pStyle w:val="ListParagraph"/>
+        <w:numPr>
+          <w:ilvl w:val="0"/>
+          <w:numId w:val="27"/>
+        </w:numPr>
+      </w:pPr>
+    </w:p>
+    <w:p>
+      <w:pPr>
+        <w:pStyle w:val="ListParagraph"/>
+        <w:numPr>
+          <w:ilvl w:val="0"/>
+          <w:numId w:val="27"/>
+        </w:numPr>
+      </w:pPr>
+      <w:bookmarkStart w:id="4" w:name="_GoBack"/>
+      <w:bookmarkEnd w:id="4"/>
     </w:p>
     <w:sectPr>
-      <w:headerReference w:type="even" r:id="rId17"/>
-      <w:headerReference w:type="default" r:id="rId18"/>
-      <w:footerReference w:type="default" r:id="rId19"/>
-      <w:headerReference w:type="first" r:id="rId20"/>
+      <w:headerReference w:type="even" r:id="rId23"/>
+      <w:headerReference w:type="default" r:id="rId24"/>
+      <w:footerReference w:type="default" r:id="rId25"/>
+      <w:headerReference w:type="first" r:id="rId26"/>
       <w:pgSz w:w="12240" w:h="15840"/>
       <w:pgMar w:top="1134" w:right="1440" w:bottom="1134" w:left="1418" w:header="720" w:footer="720" w:gutter="0"/>
       <w:pgNumType w:start="1"/>
@@ -7703,19 +11070,19 @@
       <w:lvlText w:val="-"/>
       <w:lvlJc w:val="left"/>
       <w:pPr>
-        <w:ind w:left="1170" w:hanging="360"/>
+        <w:ind w:left="1530" w:hanging="360"/>
       </w:pPr>
       <w:rPr>
         <w:rFonts w:ascii="Times New Roman" w:eastAsiaTheme="minorHAnsi" w:hAnsi="Times New Roman" w:cs="Times New Roman" w:hint="default"/>
       </w:rPr>
     </w:lvl>
-    <w:lvl w:ilvl="1" w:tplc="04090003" w:tentative="1">
+    <w:lvl w:ilvl="1" w:tplc="04090003">
       <w:start w:val="1"/>
       <w:numFmt w:val="bullet"/>
       <w:lvlText w:val="o"/>
       <w:lvlJc w:val="left"/>
       <w:pPr>
-        <w:ind w:left="1890" w:hanging="360"/>
+        <w:ind w:left="2250" w:hanging="360"/>
       </w:pPr>
       <w:rPr>
         <w:rFonts w:ascii="Courier New" w:hAnsi="Courier New" w:cs="Courier New" w:hint="default"/>
@@ -7727,7 +11094,7 @@
       <w:lvlText w:val=""/>
       <w:lvlJc w:val="left"/>
       <w:pPr>
-        <w:ind w:left="2610" w:hanging="360"/>
+        <w:ind w:left="2970" w:hanging="360"/>
       </w:pPr>
       <w:rPr>
         <w:rFonts w:ascii="Wingdings" w:hAnsi="Wingdings" w:hint="default"/>
@@ -7739,7 +11106,7 @@
       <w:lvlText w:val=""/>
       <w:lvlJc w:val="left"/>
       <w:pPr>
-        <w:ind w:left="3330" w:hanging="360"/>
+        <w:ind w:left="3690" w:hanging="360"/>
       </w:pPr>
       <w:rPr>
         <w:rFonts w:ascii="Symbol" w:hAnsi="Symbol" w:hint="default"/>
@@ -7751,7 +11118,7 @@
       <w:lvlText w:val="o"/>
       <w:lvlJc w:val="left"/>
       <w:pPr>
-        <w:ind w:left="4050" w:hanging="360"/>
+        <w:ind w:left="4410" w:hanging="360"/>
       </w:pPr>
       <w:rPr>
         <w:rFonts w:ascii="Courier New" w:hAnsi="Courier New" w:cs="Courier New" w:hint="default"/>
@@ -7763,7 +11130,7 @@
       <w:lvlText w:val=""/>
       <w:lvlJc w:val="left"/>
       <w:pPr>
-        <w:ind w:left="4770" w:hanging="360"/>
+        <w:ind w:left="5130" w:hanging="360"/>
       </w:pPr>
       <w:rPr>
         <w:rFonts w:ascii="Wingdings" w:hAnsi="Wingdings" w:hint="default"/>
@@ -7775,7 +11142,7 @@
       <w:lvlText w:val=""/>
       <w:lvlJc w:val="left"/>
       <w:pPr>
-        <w:ind w:left="5490" w:hanging="360"/>
+        <w:ind w:left="5850" w:hanging="360"/>
       </w:pPr>
       <w:rPr>
         <w:rFonts w:ascii="Symbol" w:hAnsi="Symbol" w:hint="default"/>
@@ -7787,7 +11154,7 @@
       <w:lvlText w:val="o"/>
       <w:lvlJc w:val="left"/>
       <w:pPr>
-        <w:ind w:left="6210" w:hanging="360"/>
+        <w:ind w:left="6570" w:hanging="360"/>
       </w:pPr>
       <w:rPr>
         <w:rFonts w:ascii="Courier New" w:hAnsi="Courier New" w:cs="Courier New" w:hint="default"/>
@@ -7799,7 +11166,7 @@
       <w:lvlText w:val=""/>
       <w:lvlJc w:val="left"/>
       <w:pPr>
-        <w:ind w:left="6930" w:hanging="360"/>
+        <w:ind w:left="7290" w:hanging="360"/>
       </w:pPr>
       <w:rPr>
         <w:rFonts w:ascii="Wingdings" w:hAnsi="Wingdings" w:hint="default"/>
@@ -7915,7 +11282,7 @@
       <w:lvlText w:val="%1.%2"/>
       <w:lvlJc w:val="left"/>
       <w:pPr>
-        <w:ind w:left="1080" w:hanging="360"/>
+        <w:ind w:left="1170" w:hanging="360"/>
       </w:pPr>
       <w:rPr>
         <w:rFonts w:hint="default"/>
@@ -9120,7 +12487,7 @@
   <w:abstractNum w:abstractNumId="31" w15:restartNumberingAfterBreak="0">
     <w:nsid w:val="7C85467B"/>
     <w:multiLevelType w:val="hybridMultilevel"/>
-    <w:tmpl w:val="513AA892"/>
+    <w:tmpl w:val="363E6770"/>
     <w:lvl w:ilvl="0" w:tplc="04090009">
       <w:start w:val="1"/>
       <w:numFmt w:val="bullet"/>
@@ -10208,6 +13575,32 @@
       <w:spacing w:after="0" w:line="240" w:lineRule="auto"/>
     </w:pPr>
   </w:style>
+  <w:style w:type="paragraph" w:customStyle="1" w:styleId="captionmodal">
+    <w:name w:val="captionmodal"/>
+    <w:basedOn w:val="Normal"/>
+    <w:rsid w:val="00175F68"/>
+    <w:pPr>
+      <w:spacing w:before="100" w:beforeAutospacing="1" w:after="100" w:afterAutospacing="1" w:line="240" w:lineRule="auto"/>
+    </w:pPr>
+    <w:rPr>
+      <w:rFonts w:ascii="Times New Roman" w:eastAsia="Times New Roman" w:hAnsi="Times New Roman" w:cs="Times New Roman"/>
+      <w:sz w:val="24"/>
+      <w:szCs w:val="24"/>
+    </w:rPr>
+  </w:style>
+  <w:style w:type="paragraph" w:customStyle="1" w:styleId="despointsen">
+    <w:name w:val="despointsen"/>
+    <w:basedOn w:val="Normal"/>
+    <w:rsid w:val="00175F68"/>
+    <w:pPr>
+      <w:spacing w:before="100" w:beforeAutospacing="1" w:after="100" w:afterAutospacing="1" w:line="240" w:lineRule="auto"/>
+    </w:pPr>
+    <w:rPr>
+      <w:rFonts w:ascii="Times New Roman" w:eastAsia="Times New Roman" w:hAnsi="Times New Roman" w:cs="Times New Roman"/>
+      <w:sz w:val="24"/>
+      <w:szCs w:val="24"/>
+    </w:rPr>
+  </w:style>
 </w:styles>
 </file>
 
